--- a/Khởi sự doanh nghiệp/BaoCao_Final.docx
+++ b/Khởi sự doanh nghiệp/BaoCao_Final.docx
@@ -1872,8 +1872,6 @@
           <w:t>.</w:t>
         </w:r>
       </w:hyperlink>
-      <w:bookmarkStart w:id="1" w:name="_GoBack"/>
-      <w:bookmarkEnd w:id="1"/>
     </w:p>
     <w:p>
       <w:pPr>
@@ -2651,7 +2649,7 @@
           <w:szCs w:val="30"/>
         </w:rPr>
       </w:pPr>
-      <w:bookmarkStart w:id="2" w:name="_Toc426359934"/>
+      <w:bookmarkStart w:id="1" w:name="_Toc426359934"/>
       <w:r>
         <w:rPr>
           <w:rFonts w:ascii="Times New Roman" w:hAnsi="Times New Roman" w:cs="Times New Roman"/>
@@ -2663,7 +2661,7 @@
         </w:rPr>
         <w:t>MÔ TẢ CHI TIẾT VỀ DOANH NGHIỆP</w:t>
       </w:r>
-      <w:bookmarkEnd w:id="2"/>
+      <w:bookmarkEnd w:id="1"/>
     </w:p>
     <w:p>
       <w:pPr>
@@ -4633,10 +4631,10 @@
           <w:szCs w:val="30"/>
         </w:rPr>
       </w:pPr>
-      <w:bookmarkStart w:id="3" w:name="_Toc45659840"/>
-      <w:bookmarkStart w:id="4" w:name="_Toc45659933"/>
-      <w:bookmarkStart w:id="5" w:name="_Toc45660323"/>
-      <w:bookmarkStart w:id="6" w:name="_Toc45660563"/>
+      <w:bookmarkStart w:id="2" w:name="_Toc45659840"/>
+      <w:bookmarkStart w:id="3" w:name="_Toc45659933"/>
+      <w:bookmarkStart w:id="4" w:name="_Toc45660323"/>
+      <w:bookmarkStart w:id="5" w:name="_Toc45660563"/>
       <w:r>
         <w:rPr>
           <w:rFonts w:ascii="Times New Roman" w:hAnsi="Times New Roman" w:cs="Times New Roman"/>
@@ -4721,1887 +4719,7 @@
           <w:sz w:val="26"/>
           <w:szCs w:val="26"/>
         </w:rPr>
-        <w:t xml:space="preserve">iện nay, rất nhiều </w:t>
-      </w:r>
-      <w:proofErr w:type="spellStart"/>
-      <w:r>
-        <w:rPr>
-          <w:rStyle w:val="BodyText1"/>
-          <w:rFonts w:ascii="Times New Roman" w:hAnsi="Times New Roman" w:cs="Times New Roman"/>
-          <w:sz w:val="26"/>
-          <w:szCs w:val="26"/>
-        </w:rPr>
-        <w:t>doanh</w:t>
-      </w:r>
-      <w:proofErr w:type="spellEnd"/>
-      <w:r>
-        <w:rPr>
-          <w:rStyle w:val="BodyText1"/>
-          <w:rFonts w:ascii="Times New Roman" w:hAnsi="Times New Roman" w:cs="Times New Roman"/>
-          <w:sz w:val="26"/>
-          <w:szCs w:val="26"/>
-        </w:rPr>
-        <w:t xml:space="preserve"> </w:t>
-      </w:r>
-      <w:proofErr w:type="spellStart"/>
-      <w:r>
-        <w:rPr>
-          <w:rStyle w:val="BodyText1"/>
-          <w:rFonts w:ascii="Times New Roman" w:hAnsi="Times New Roman" w:cs="Times New Roman"/>
-          <w:sz w:val="26"/>
-          <w:szCs w:val="26"/>
-        </w:rPr>
-        <w:t>nghiệp</w:t>
-      </w:r>
-      <w:proofErr w:type="spellEnd"/>
-      <w:r>
-        <w:rPr>
-          <w:rStyle w:val="BodyText1"/>
-          <w:rFonts w:ascii="Times New Roman" w:hAnsi="Times New Roman" w:cs="Times New Roman"/>
-          <w:sz w:val="26"/>
-          <w:szCs w:val="26"/>
-        </w:rPr>
-        <w:t xml:space="preserve"> </w:t>
-      </w:r>
-      <w:proofErr w:type="spellStart"/>
-      <w:r>
-        <w:rPr>
-          <w:rStyle w:val="BodyText1"/>
-          <w:rFonts w:ascii="Times New Roman" w:hAnsi="Times New Roman" w:cs="Times New Roman"/>
-          <w:sz w:val="26"/>
-          <w:szCs w:val="26"/>
-        </w:rPr>
-        <w:t>lớn</w:t>
-      </w:r>
-      <w:proofErr w:type="spellEnd"/>
-      <w:r>
-        <w:rPr>
-          <w:rStyle w:val="BodyText1"/>
-          <w:rFonts w:ascii="Times New Roman" w:hAnsi="Times New Roman" w:cs="Times New Roman"/>
-          <w:sz w:val="26"/>
-          <w:szCs w:val="26"/>
-        </w:rPr>
-        <w:t xml:space="preserve"> </w:t>
-      </w:r>
-      <w:proofErr w:type="spellStart"/>
-      <w:r>
-        <w:rPr>
-          <w:rStyle w:val="BodyText1"/>
-          <w:rFonts w:ascii="Times New Roman" w:hAnsi="Times New Roman" w:cs="Times New Roman"/>
-          <w:sz w:val="26"/>
-          <w:szCs w:val="26"/>
-        </w:rPr>
-        <w:t>đã</w:t>
-      </w:r>
-      <w:proofErr w:type="spellEnd"/>
-      <w:r>
-        <w:rPr>
-          <w:rStyle w:val="BodyText1"/>
-          <w:rFonts w:ascii="Times New Roman" w:hAnsi="Times New Roman" w:cs="Times New Roman"/>
-          <w:sz w:val="26"/>
-          <w:szCs w:val="26"/>
-        </w:rPr>
-        <w:t xml:space="preserve"> </w:t>
-      </w:r>
-      <w:proofErr w:type="spellStart"/>
-      <w:r>
-        <w:rPr>
-          <w:rStyle w:val="BodyText1"/>
-          <w:rFonts w:ascii="Times New Roman" w:hAnsi="Times New Roman" w:cs="Times New Roman"/>
-          <w:sz w:val="26"/>
-          <w:szCs w:val="26"/>
-        </w:rPr>
-        <w:t>mạnh</w:t>
-      </w:r>
-      <w:proofErr w:type="spellEnd"/>
-      <w:r>
-        <w:rPr>
-          <w:rStyle w:val="BodyText1"/>
-          <w:rFonts w:ascii="Times New Roman" w:hAnsi="Times New Roman" w:cs="Times New Roman"/>
-          <w:sz w:val="26"/>
-          <w:szCs w:val="26"/>
-        </w:rPr>
-        <w:t xml:space="preserve"> </w:t>
-      </w:r>
-      <w:proofErr w:type="spellStart"/>
-      <w:r>
-        <w:rPr>
-          <w:rStyle w:val="BodyText1"/>
-          <w:rFonts w:ascii="Times New Roman" w:hAnsi="Times New Roman" w:cs="Times New Roman"/>
-          <w:sz w:val="26"/>
-          <w:szCs w:val="26"/>
-        </w:rPr>
-        <w:t>dạn</w:t>
-      </w:r>
-      <w:proofErr w:type="spellEnd"/>
-      <w:r>
-        <w:rPr>
-          <w:rStyle w:val="BodyText1"/>
-          <w:rFonts w:ascii="Times New Roman" w:hAnsi="Times New Roman" w:cs="Times New Roman"/>
-          <w:sz w:val="26"/>
-          <w:szCs w:val="26"/>
-        </w:rPr>
-        <w:t xml:space="preserve"> </w:t>
-      </w:r>
-      <w:proofErr w:type="spellStart"/>
-      <w:r>
-        <w:rPr>
-          <w:rStyle w:val="BodyText1"/>
-          <w:rFonts w:ascii="Times New Roman" w:hAnsi="Times New Roman" w:cs="Times New Roman"/>
-          <w:sz w:val="26"/>
-          <w:szCs w:val="26"/>
-        </w:rPr>
-        <w:t>đầu</w:t>
-      </w:r>
-      <w:proofErr w:type="spellEnd"/>
-      <w:r>
-        <w:rPr>
-          <w:rStyle w:val="BodyText1"/>
-          <w:rFonts w:ascii="Times New Roman" w:hAnsi="Times New Roman" w:cs="Times New Roman"/>
-          <w:sz w:val="26"/>
-          <w:szCs w:val="26"/>
-        </w:rPr>
-        <w:t xml:space="preserve"> </w:t>
-      </w:r>
-      <w:proofErr w:type="spellStart"/>
-      <w:r>
-        <w:rPr>
-          <w:rStyle w:val="BodyText1"/>
-          <w:rFonts w:ascii="Times New Roman" w:hAnsi="Times New Roman" w:cs="Times New Roman"/>
-          <w:sz w:val="26"/>
-          <w:szCs w:val="26"/>
-        </w:rPr>
-        <w:t>tư</w:t>
-      </w:r>
-      <w:proofErr w:type="spellEnd"/>
-      <w:r>
-        <w:rPr>
-          <w:rStyle w:val="BodyText1"/>
-          <w:rFonts w:ascii="Times New Roman" w:hAnsi="Times New Roman" w:cs="Times New Roman"/>
-          <w:sz w:val="26"/>
-          <w:szCs w:val="26"/>
-        </w:rPr>
-        <w:t xml:space="preserve"> </w:t>
-      </w:r>
-      <w:proofErr w:type="spellStart"/>
-      <w:r>
-        <w:rPr>
-          <w:rStyle w:val="BodyText1"/>
-          <w:rFonts w:ascii="Times New Roman" w:hAnsi="Times New Roman" w:cs="Times New Roman"/>
-          <w:sz w:val="26"/>
-          <w:szCs w:val="26"/>
-        </w:rPr>
-        <w:t>dây</w:t>
-      </w:r>
-      <w:proofErr w:type="spellEnd"/>
-      <w:r>
-        <w:rPr>
-          <w:rStyle w:val="BodyText1"/>
-          <w:rFonts w:ascii="Times New Roman" w:hAnsi="Times New Roman" w:cs="Times New Roman"/>
-          <w:sz w:val="26"/>
-          <w:szCs w:val="26"/>
-        </w:rPr>
-        <w:t xml:space="preserve"> </w:t>
-      </w:r>
-      <w:proofErr w:type="spellStart"/>
-      <w:r>
-        <w:rPr>
-          <w:rStyle w:val="BodyText1"/>
-          <w:rFonts w:ascii="Times New Roman" w:hAnsi="Times New Roman" w:cs="Times New Roman"/>
-          <w:sz w:val="26"/>
-          <w:szCs w:val="26"/>
-        </w:rPr>
-        <w:t>chuyền</w:t>
-      </w:r>
-      <w:proofErr w:type="spellEnd"/>
-      <w:r>
-        <w:rPr>
-          <w:rStyle w:val="BodyText1"/>
-          <w:rFonts w:ascii="Times New Roman" w:hAnsi="Times New Roman" w:cs="Times New Roman"/>
-          <w:sz w:val="26"/>
-          <w:szCs w:val="26"/>
-        </w:rPr>
-        <w:t xml:space="preserve"> </w:t>
-      </w:r>
-      <w:proofErr w:type="spellStart"/>
-      <w:r>
-        <w:rPr>
-          <w:rStyle w:val="BodyText1"/>
-          <w:rFonts w:ascii="Times New Roman" w:hAnsi="Times New Roman" w:cs="Times New Roman"/>
-          <w:sz w:val="26"/>
-          <w:szCs w:val="26"/>
-        </w:rPr>
-        <w:t>đóng</w:t>
-      </w:r>
-      <w:proofErr w:type="spellEnd"/>
-      <w:r>
-        <w:rPr>
-          <w:rStyle w:val="BodyText1"/>
-          <w:rFonts w:ascii="Times New Roman" w:hAnsi="Times New Roman" w:cs="Times New Roman"/>
-          <w:sz w:val="26"/>
-          <w:szCs w:val="26"/>
-        </w:rPr>
-        <w:t xml:space="preserve"> </w:t>
-      </w:r>
-      <w:proofErr w:type="spellStart"/>
-      <w:r>
-        <w:rPr>
-          <w:rStyle w:val="BodyText1"/>
-          <w:rFonts w:ascii="Times New Roman" w:hAnsi="Times New Roman" w:cs="Times New Roman"/>
-          <w:sz w:val="26"/>
-          <w:szCs w:val="26"/>
-        </w:rPr>
-        <w:t>gói</w:t>
-      </w:r>
-      <w:proofErr w:type="spellEnd"/>
-      <w:r>
-        <w:rPr>
-          <w:rStyle w:val="BodyText1"/>
-          <w:rFonts w:ascii="Times New Roman" w:hAnsi="Times New Roman" w:cs="Times New Roman"/>
-          <w:sz w:val="26"/>
-          <w:szCs w:val="26"/>
-        </w:rPr>
-        <w:t xml:space="preserve"> </w:t>
-      </w:r>
-      <w:proofErr w:type="spellStart"/>
-      <w:r>
-        <w:rPr>
-          <w:rStyle w:val="BodyText1"/>
-          <w:rFonts w:ascii="Times New Roman" w:hAnsi="Times New Roman" w:cs="Times New Roman"/>
-          <w:sz w:val="26"/>
-          <w:szCs w:val="26"/>
-        </w:rPr>
-        <w:t>tự</w:t>
-      </w:r>
-      <w:proofErr w:type="spellEnd"/>
-      <w:r>
-        <w:rPr>
-          <w:rStyle w:val="BodyText1"/>
-          <w:rFonts w:ascii="Times New Roman" w:hAnsi="Times New Roman" w:cs="Times New Roman"/>
-          <w:sz w:val="26"/>
-          <w:szCs w:val="26"/>
-        </w:rPr>
-        <w:t xml:space="preserve"> </w:t>
-      </w:r>
-      <w:proofErr w:type="spellStart"/>
-      <w:r>
-        <w:rPr>
-          <w:rStyle w:val="BodyText1"/>
-          <w:rFonts w:ascii="Times New Roman" w:hAnsi="Times New Roman" w:cs="Times New Roman"/>
-          <w:sz w:val="26"/>
-          <w:szCs w:val="26"/>
-        </w:rPr>
-        <w:t>động</w:t>
-      </w:r>
-      <w:proofErr w:type="spellEnd"/>
-      <w:r>
-        <w:rPr>
-          <w:rStyle w:val="BodyText1"/>
-          <w:rFonts w:ascii="Times New Roman" w:hAnsi="Times New Roman" w:cs="Times New Roman"/>
-          <w:sz w:val="26"/>
-          <w:szCs w:val="26"/>
-        </w:rPr>
-        <w:t xml:space="preserve">, </w:t>
-      </w:r>
-      <w:proofErr w:type="spellStart"/>
-      <w:r>
-        <w:rPr>
-          <w:rStyle w:val="BodyText1"/>
-          <w:rFonts w:ascii="Times New Roman" w:hAnsi="Times New Roman" w:cs="Times New Roman"/>
-          <w:sz w:val="26"/>
-          <w:szCs w:val="26"/>
-        </w:rPr>
-        <w:t>cải</w:t>
-      </w:r>
-      <w:proofErr w:type="spellEnd"/>
-      <w:r>
-        <w:rPr>
-          <w:rStyle w:val="BodyText1"/>
-          <w:rFonts w:ascii="Times New Roman" w:hAnsi="Times New Roman" w:cs="Times New Roman"/>
-          <w:sz w:val="26"/>
-          <w:szCs w:val="26"/>
-        </w:rPr>
-        <w:t xml:space="preserve"> </w:t>
-      </w:r>
-      <w:proofErr w:type="spellStart"/>
-      <w:r>
-        <w:rPr>
-          <w:rStyle w:val="BodyText1"/>
-          <w:rFonts w:ascii="Times New Roman" w:hAnsi="Times New Roman" w:cs="Times New Roman"/>
-          <w:sz w:val="26"/>
-          <w:szCs w:val="26"/>
-        </w:rPr>
-        <w:t>tiến</w:t>
-      </w:r>
-      <w:proofErr w:type="spellEnd"/>
-      <w:r>
-        <w:rPr>
-          <w:rStyle w:val="BodyText1"/>
-          <w:rFonts w:ascii="Times New Roman" w:hAnsi="Times New Roman" w:cs="Times New Roman"/>
-          <w:sz w:val="26"/>
-          <w:szCs w:val="26"/>
-        </w:rPr>
-        <w:t xml:space="preserve"> bao </w:t>
-      </w:r>
-      <w:proofErr w:type="spellStart"/>
-      <w:r>
-        <w:rPr>
-          <w:rStyle w:val="BodyText1"/>
-          <w:rFonts w:ascii="Times New Roman" w:hAnsi="Times New Roman" w:cs="Times New Roman"/>
-          <w:sz w:val="26"/>
-          <w:szCs w:val="26"/>
-        </w:rPr>
-        <w:t>bì</w:t>
-      </w:r>
-      <w:proofErr w:type="spellEnd"/>
-      <w:r>
-        <w:rPr>
-          <w:rStyle w:val="BodyText1"/>
-          <w:rFonts w:ascii="Times New Roman" w:hAnsi="Times New Roman" w:cs="Times New Roman"/>
-          <w:sz w:val="26"/>
-          <w:szCs w:val="26"/>
-        </w:rPr>
-        <w:t xml:space="preserve">, </w:t>
-      </w:r>
-      <w:proofErr w:type="spellStart"/>
-      <w:r>
-        <w:rPr>
-          <w:rStyle w:val="BodyText1"/>
-          <w:rFonts w:ascii="Times New Roman" w:hAnsi="Times New Roman" w:cs="Times New Roman"/>
-          <w:sz w:val="26"/>
-          <w:szCs w:val="26"/>
-        </w:rPr>
-        <w:t>mẫu</w:t>
-      </w:r>
-      <w:proofErr w:type="spellEnd"/>
-      <w:r>
-        <w:rPr>
-          <w:rStyle w:val="BodyText1"/>
-          <w:rFonts w:ascii="Times New Roman" w:hAnsi="Times New Roman" w:cs="Times New Roman"/>
-          <w:sz w:val="26"/>
-          <w:szCs w:val="26"/>
-        </w:rPr>
-        <w:t xml:space="preserve"> </w:t>
-      </w:r>
-      <w:proofErr w:type="spellStart"/>
-      <w:r>
-        <w:rPr>
-          <w:rStyle w:val="BodyText1"/>
-          <w:rFonts w:ascii="Times New Roman" w:hAnsi="Times New Roman" w:cs="Times New Roman"/>
-          <w:sz w:val="26"/>
-          <w:szCs w:val="26"/>
-        </w:rPr>
-        <w:t>mã</w:t>
-      </w:r>
-      <w:proofErr w:type="spellEnd"/>
-      <w:r>
-        <w:rPr>
-          <w:rStyle w:val="BodyText1"/>
-          <w:rFonts w:ascii="Times New Roman" w:hAnsi="Times New Roman" w:cs="Times New Roman"/>
-          <w:sz w:val="26"/>
-          <w:szCs w:val="26"/>
-        </w:rPr>
-        <w:t xml:space="preserve">, </w:t>
-      </w:r>
-      <w:proofErr w:type="spellStart"/>
-      <w:r>
-        <w:rPr>
-          <w:rStyle w:val="BodyText1"/>
-          <w:rFonts w:ascii="Times New Roman" w:hAnsi="Times New Roman" w:cs="Times New Roman"/>
-          <w:sz w:val="26"/>
-          <w:szCs w:val="26"/>
-        </w:rPr>
-        <w:t>nhãn</w:t>
-      </w:r>
-      <w:proofErr w:type="spellEnd"/>
-      <w:r>
-        <w:rPr>
-          <w:rStyle w:val="BodyText1"/>
-          <w:rFonts w:ascii="Times New Roman" w:hAnsi="Times New Roman" w:cs="Times New Roman"/>
-          <w:sz w:val="26"/>
-          <w:szCs w:val="26"/>
-        </w:rPr>
-        <w:t xml:space="preserve"> </w:t>
-      </w:r>
-      <w:proofErr w:type="spellStart"/>
-      <w:r>
-        <w:rPr>
-          <w:rStyle w:val="BodyText1"/>
-          <w:rFonts w:ascii="Times New Roman" w:hAnsi="Times New Roman" w:cs="Times New Roman"/>
-          <w:sz w:val="26"/>
-          <w:szCs w:val="26"/>
-        </w:rPr>
-        <w:t>hiệu</w:t>
-      </w:r>
-      <w:proofErr w:type="spellEnd"/>
-      <w:r>
-        <w:rPr>
-          <w:rStyle w:val="BodyText1"/>
-          <w:rFonts w:ascii="Times New Roman" w:hAnsi="Times New Roman" w:cs="Times New Roman"/>
-          <w:sz w:val="26"/>
-          <w:szCs w:val="26"/>
-        </w:rPr>
-        <w:t xml:space="preserve">, </w:t>
-      </w:r>
-      <w:proofErr w:type="spellStart"/>
-      <w:r>
-        <w:rPr>
-          <w:rStyle w:val="BodyText1"/>
-          <w:rFonts w:ascii="Times New Roman" w:hAnsi="Times New Roman" w:cs="Times New Roman"/>
-          <w:sz w:val="26"/>
-          <w:szCs w:val="26"/>
-        </w:rPr>
-        <w:t>xây</w:t>
-      </w:r>
-      <w:proofErr w:type="spellEnd"/>
-      <w:r>
-        <w:rPr>
-          <w:rStyle w:val="BodyText1"/>
-          <w:rFonts w:ascii="Times New Roman" w:hAnsi="Times New Roman" w:cs="Times New Roman"/>
-          <w:sz w:val="26"/>
-          <w:szCs w:val="26"/>
-        </w:rPr>
-        <w:t xml:space="preserve"> </w:t>
-      </w:r>
-      <w:proofErr w:type="spellStart"/>
-      <w:r>
-        <w:rPr>
-          <w:rStyle w:val="BodyText1"/>
-          <w:rFonts w:ascii="Times New Roman" w:hAnsi="Times New Roman" w:cs="Times New Roman"/>
-          <w:sz w:val="26"/>
-          <w:szCs w:val="26"/>
-        </w:rPr>
-        <w:t>dựng</w:t>
-      </w:r>
-      <w:proofErr w:type="spellEnd"/>
-      <w:r>
-        <w:rPr>
-          <w:rStyle w:val="BodyText1"/>
-          <w:rFonts w:ascii="Times New Roman" w:hAnsi="Times New Roman" w:cs="Times New Roman"/>
-          <w:sz w:val="26"/>
-          <w:szCs w:val="26"/>
-        </w:rPr>
-        <w:t xml:space="preserve"> </w:t>
-      </w:r>
-      <w:proofErr w:type="spellStart"/>
-      <w:r>
-        <w:rPr>
-          <w:rStyle w:val="BodyText1"/>
-          <w:rFonts w:ascii="Times New Roman" w:hAnsi="Times New Roman" w:cs="Times New Roman"/>
-          <w:sz w:val="26"/>
-          <w:szCs w:val="26"/>
-        </w:rPr>
-        <w:t>tiêu</w:t>
-      </w:r>
-      <w:proofErr w:type="spellEnd"/>
-      <w:r>
-        <w:rPr>
-          <w:rStyle w:val="BodyText1"/>
-          <w:rFonts w:ascii="Times New Roman" w:hAnsi="Times New Roman" w:cs="Times New Roman"/>
-          <w:sz w:val="26"/>
-          <w:szCs w:val="26"/>
-        </w:rPr>
-        <w:t xml:space="preserve"> </w:t>
-      </w:r>
-      <w:proofErr w:type="spellStart"/>
-      <w:r>
-        <w:rPr>
-          <w:rStyle w:val="BodyText1"/>
-          <w:rFonts w:ascii="Times New Roman" w:hAnsi="Times New Roman" w:cs="Times New Roman"/>
-          <w:sz w:val="26"/>
-          <w:szCs w:val="26"/>
-        </w:rPr>
-        <w:t>chuẩn</w:t>
-      </w:r>
-      <w:proofErr w:type="spellEnd"/>
-      <w:r>
-        <w:rPr>
-          <w:rStyle w:val="BodyText1"/>
-          <w:rFonts w:ascii="Times New Roman" w:hAnsi="Times New Roman" w:cs="Times New Roman"/>
-          <w:sz w:val="26"/>
-          <w:szCs w:val="26"/>
-        </w:rPr>
-        <w:t xml:space="preserve"> </w:t>
-      </w:r>
-      <w:proofErr w:type="spellStart"/>
-      <w:r>
-        <w:rPr>
-          <w:rStyle w:val="BodyText1"/>
-          <w:rFonts w:ascii="Times New Roman" w:hAnsi="Times New Roman" w:cs="Times New Roman"/>
-          <w:sz w:val="26"/>
-          <w:szCs w:val="26"/>
-        </w:rPr>
-        <w:t>quản</w:t>
-      </w:r>
-      <w:proofErr w:type="spellEnd"/>
-      <w:r>
-        <w:rPr>
-          <w:rStyle w:val="BodyText1"/>
-          <w:rFonts w:ascii="Times New Roman" w:hAnsi="Times New Roman" w:cs="Times New Roman"/>
-          <w:sz w:val="26"/>
-          <w:szCs w:val="26"/>
-        </w:rPr>
-        <w:t xml:space="preserve"> </w:t>
-      </w:r>
-      <w:proofErr w:type="spellStart"/>
-      <w:r>
-        <w:rPr>
-          <w:rStyle w:val="BodyText1"/>
-          <w:rFonts w:ascii="Times New Roman" w:hAnsi="Times New Roman" w:cs="Times New Roman"/>
-          <w:sz w:val="26"/>
-          <w:szCs w:val="26"/>
-        </w:rPr>
-        <w:t>lý</w:t>
-      </w:r>
-      <w:proofErr w:type="spellEnd"/>
-      <w:r>
-        <w:rPr>
-          <w:rStyle w:val="BodyText1"/>
-          <w:rFonts w:ascii="Times New Roman" w:hAnsi="Times New Roman" w:cs="Times New Roman"/>
-          <w:sz w:val="26"/>
-          <w:szCs w:val="26"/>
-        </w:rPr>
-        <w:t xml:space="preserve"> </w:t>
-      </w:r>
-      <w:proofErr w:type="spellStart"/>
-      <w:r>
-        <w:rPr>
-          <w:rStyle w:val="BodyText1"/>
-          <w:rFonts w:ascii="Times New Roman" w:hAnsi="Times New Roman" w:cs="Times New Roman"/>
-          <w:sz w:val="26"/>
-          <w:szCs w:val="26"/>
-        </w:rPr>
-        <w:t>chất</w:t>
-      </w:r>
-      <w:proofErr w:type="spellEnd"/>
-      <w:r>
-        <w:rPr>
-          <w:rStyle w:val="BodyText1"/>
-          <w:rFonts w:ascii="Times New Roman" w:hAnsi="Times New Roman" w:cs="Times New Roman"/>
-          <w:sz w:val="26"/>
-          <w:szCs w:val="26"/>
-        </w:rPr>
-        <w:t xml:space="preserve"> </w:t>
-      </w:r>
-      <w:proofErr w:type="spellStart"/>
-      <w:r>
-        <w:rPr>
-          <w:rStyle w:val="BodyText1"/>
-          <w:rFonts w:ascii="Times New Roman" w:hAnsi="Times New Roman" w:cs="Times New Roman"/>
-          <w:sz w:val="26"/>
-          <w:szCs w:val="26"/>
-        </w:rPr>
-        <w:t>lượng</w:t>
-      </w:r>
-      <w:proofErr w:type="spellEnd"/>
-      <w:r>
-        <w:rPr>
-          <w:rStyle w:val="BodyText1"/>
-          <w:rFonts w:ascii="Times New Roman" w:hAnsi="Times New Roman" w:cs="Times New Roman"/>
-          <w:sz w:val="26"/>
-          <w:szCs w:val="26"/>
-        </w:rPr>
-        <w:t xml:space="preserve">. </w:t>
-      </w:r>
-      <w:proofErr w:type="spellStart"/>
-      <w:r>
-        <w:rPr>
-          <w:rStyle w:val="BodyText1"/>
-          <w:rFonts w:ascii="Times New Roman" w:hAnsi="Times New Roman" w:cs="Times New Roman"/>
-          <w:sz w:val="26"/>
-          <w:szCs w:val="26"/>
-        </w:rPr>
-        <w:t>Và</w:t>
-      </w:r>
-      <w:proofErr w:type="spellEnd"/>
-      <w:r>
-        <w:rPr>
-          <w:rStyle w:val="BodyText1"/>
-          <w:rFonts w:ascii="Times New Roman" w:hAnsi="Times New Roman" w:cs="Times New Roman"/>
-          <w:sz w:val="26"/>
-          <w:szCs w:val="26"/>
-        </w:rPr>
-        <w:t xml:space="preserve"> </w:t>
-      </w:r>
-      <w:proofErr w:type="spellStart"/>
-      <w:r>
-        <w:rPr>
-          <w:rStyle w:val="BodyText1"/>
-          <w:rFonts w:ascii="Times New Roman" w:hAnsi="Times New Roman" w:cs="Times New Roman"/>
-          <w:sz w:val="26"/>
-          <w:szCs w:val="26"/>
-        </w:rPr>
-        <w:t>đặc</w:t>
-      </w:r>
-      <w:proofErr w:type="spellEnd"/>
-      <w:r>
-        <w:rPr>
-          <w:rStyle w:val="BodyText1"/>
-          <w:rFonts w:ascii="Times New Roman" w:hAnsi="Times New Roman" w:cs="Times New Roman"/>
-          <w:sz w:val="26"/>
-          <w:szCs w:val="26"/>
-        </w:rPr>
-        <w:t xml:space="preserve"> </w:t>
-      </w:r>
-      <w:proofErr w:type="spellStart"/>
-      <w:r>
-        <w:rPr>
-          <w:rStyle w:val="BodyText1"/>
-          <w:rFonts w:ascii="Times New Roman" w:hAnsi="Times New Roman" w:cs="Times New Roman"/>
-          <w:sz w:val="26"/>
-          <w:szCs w:val="26"/>
-        </w:rPr>
-        <w:t>biệt</w:t>
-      </w:r>
-      <w:proofErr w:type="spellEnd"/>
-      <w:r>
-        <w:rPr>
-          <w:rStyle w:val="BodyText1"/>
-          <w:rFonts w:ascii="Times New Roman" w:hAnsi="Times New Roman" w:cs="Times New Roman"/>
-          <w:sz w:val="26"/>
-          <w:szCs w:val="26"/>
-        </w:rPr>
-        <w:t xml:space="preserve"> </w:t>
-      </w:r>
-      <w:proofErr w:type="spellStart"/>
-      <w:r>
-        <w:rPr>
-          <w:rStyle w:val="BodyText1"/>
-          <w:rFonts w:ascii="Times New Roman" w:hAnsi="Times New Roman" w:cs="Times New Roman"/>
-          <w:sz w:val="26"/>
-          <w:szCs w:val="26"/>
-        </w:rPr>
-        <w:t>là</w:t>
-      </w:r>
-      <w:proofErr w:type="spellEnd"/>
-      <w:r>
-        <w:rPr>
-          <w:rStyle w:val="BodyText1"/>
-          <w:rFonts w:ascii="Times New Roman" w:hAnsi="Times New Roman" w:cs="Times New Roman"/>
-          <w:sz w:val="26"/>
-          <w:szCs w:val="26"/>
-        </w:rPr>
-        <w:t xml:space="preserve"> </w:t>
-      </w:r>
-      <w:proofErr w:type="spellStart"/>
-      <w:r>
-        <w:rPr>
-          <w:rStyle w:val="BodyText1"/>
-          <w:rFonts w:ascii="Times New Roman" w:hAnsi="Times New Roman" w:cs="Times New Roman"/>
-          <w:sz w:val="26"/>
-          <w:szCs w:val="26"/>
-        </w:rPr>
-        <w:t>hầu</w:t>
-      </w:r>
-      <w:proofErr w:type="spellEnd"/>
-      <w:r>
-        <w:rPr>
-          <w:rStyle w:val="BodyText1"/>
-          <w:rFonts w:ascii="Times New Roman" w:hAnsi="Times New Roman" w:cs="Times New Roman"/>
-          <w:sz w:val="26"/>
-          <w:szCs w:val="26"/>
-        </w:rPr>
-        <w:t xml:space="preserve"> </w:t>
-      </w:r>
-      <w:proofErr w:type="spellStart"/>
-      <w:r>
-        <w:rPr>
-          <w:rStyle w:val="BodyText1"/>
-          <w:rFonts w:ascii="Times New Roman" w:hAnsi="Times New Roman" w:cs="Times New Roman"/>
-          <w:sz w:val="26"/>
-          <w:szCs w:val="26"/>
-        </w:rPr>
-        <w:t>hết</w:t>
-      </w:r>
-      <w:proofErr w:type="spellEnd"/>
-      <w:r>
-        <w:rPr>
-          <w:rStyle w:val="BodyText1"/>
-          <w:rFonts w:ascii="Times New Roman" w:hAnsi="Times New Roman" w:cs="Times New Roman"/>
-          <w:sz w:val="26"/>
-          <w:szCs w:val="26"/>
-        </w:rPr>
-        <w:t xml:space="preserve"> </w:t>
-      </w:r>
-      <w:proofErr w:type="spellStart"/>
-      <w:r>
-        <w:rPr>
-          <w:rStyle w:val="BodyText1"/>
-          <w:rFonts w:ascii="Times New Roman" w:hAnsi="Times New Roman" w:cs="Times New Roman"/>
-          <w:sz w:val="26"/>
-          <w:szCs w:val="26"/>
-        </w:rPr>
-        <w:t>các</w:t>
-      </w:r>
-      <w:proofErr w:type="spellEnd"/>
-      <w:r>
-        <w:rPr>
-          <w:rStyle w:val="BodyText1"/>
-          <w:rFonts w:ascii="Times New Roman" w:hAnsi="Times New Roman" w:cs="Times New Roman"/>
-          <w:sz w:val="26"/>
-          <w:szCs w:val="26"/>
-        </w:rPr>
-        <w:t xml:space="preserve"> </w:t>
-      </w:r>
-      <w:proofErr w:type="spellStart"/>
-      <w:r>
-        <w:rPr>
-          <w:rStyle w:val="BodyText1"/>
-          <w:rFonts w:ascii="Times New Roman" w:hAnsi="Times New Roman" w:cs="Times New Roman"/>
-          <w:sz w:val="26"/>
-          <w:szCs w:val="26"/>
-        </w:rPr>
-        <w:t>doanh</w:t>
-      </w:r>
-      <w:proofErr w:type="spellEnd"/>
-      <w:r>
-        <w:rPr>
-          <w:rStyle w:val="BodyText1"/>
-          <w:rFonts w:ascii="Times New Roman" w:hAnsi="Times New Roman" w:cs="Times New Roman"/>
-          <w:sz w:val="26"/>
-          <w:szCs w:val="26"/>
-        </w:rPr>
-        <w:t xml:space="preserve"> </w:t>
-      </w:r>
-      <w:proofErr w:type="spellStart"/>
-      <w:r>
-        <w:rPr>
-          <w:rStyle w:val="BodyText1"/>
-          <w:rFonts w:ascii="Times New Roman" w:hAnsi="Times New Roman" w:cs="Times New Roman"/>
-          <w:sz w:val="26"/>
-          <w:szCs w:val="26"/>
-        </w:rPr>
-        <w:t>nghiệp</w:t>
-      </w:r>
-      <w:proofErr w:type="spellEnd"/>
-      <w:r>
-        <w:rPr>
-          <w:rStyle w:val="BodyText1"/>
-          <w:rFonts w:ascii="Times New Roman" w:hAnsi="Times New Roman" w:cs="Times New Roman"/>
-          <w:sz w:val="26"/>
-          <w:szCs w:val="26"/>
-        </w:rPr>
-        <w:t xml:space="preserve"> </w:t>
-      </w:r>
-      <w:proofErr w:type="spellStart"/>
-      <w:r>
-        <w:rPr>
-          <w:rStyle w:val="BodyText1"/>
-          <w:rFonts w:ascii="Times New Roman" w:hAnsi="Times New Roman" w:cs="Times New Roman"/>
-          <w:sz w:val="26"/>
-          <w:szCs w:val="26"/>
-        </w:rPr>
-        <w:t>sản</w:t>
-      </w:r>
-      <w:proofErr w:type="spellEnd"/>
-      <w:r>
-        <w:rPr>
-          <w:rStyle w:val="BodyText1"/>
-          <w:rFonts w:ascii="Times New Roman" w:hAnsi="Times New Roman" w:cs="Times New Roman"/>
-          <w:sz w:val="26"/>
-          <w:szCs w:val="26"/>
-        </w:rPr>
-        <w:t xml:space="preserve"> </w:t>
-      </w:r>
-      <w:proofErr w:type="spellStart"/>
-      <w:r>
-        <w:rPr>
-          <w:rStyle w:val="BodyText1"/>
-          <w:rFonts w:ascii="Times New Roman" w:hAnsi="Times New Roman" w:cs="Times New Roman"/>
-          <w:sz w:val="26"/>
-          <w:szCs w:val="26"/>
-        </w:rPr>
-        <w:t>xuất</w:t>
-      </w:r>
-      <w:proofErr w:type="spellEnd"/>
-      <w:r>
-        <w:rPr>
-          <w:rStyle w:val="BodyText1"/>
-          <w:rFonts w:ascii="Times New Roman" w:hAnsi="Times New Roman" w:cs="Times New Roman"/>
-          <w:sz w:val="26"/>
-          <w:szCs w:val="26"/>
-        </w:rPr>
-        <w:t xml:space="preserve"> </w:t>
-      </w:r>
-      <w:proofErr w:type="spellStart"/>
-      <w:r>
-        <w:rPr>
-          <w:rStyle w:val="BodyText1"/>
-          <w:rFonts w:ascii="Times New Roman" w:hAnsi="Times New Roman" w:cs="Times New Roman"/>
-          <w:sz w:val="26"/>
-          <w:szCs w:val="26"/>
-        </w:rPr>
-        <w:t>ổn</w:t>
-      </w:r>
-      <w:proofErr w:type="spellEnd"/>
-      <w:r>
-        <w:rPr>
-          <w:rStyle w:val="BodyText1"/>
-          <w:rFonts w:ascii="Times New Roman" w:hAnsi="Times New Roman" w:cs="Times New Roman"/>
-          <w:sz w:val="26"/>
-          <w:szCs w:val="26"/>
-        </w:rPr>
-        <w:t xml:space="preserve"> </w:t>
-      </w:r>
-      <w:proofErr w:type="spellStart"/>
-      <w:r>
-        <w:rPr>
-          <w:rStyle w:val="BodyText1"/>
-          <w:rFonts w:ascii="Times New Roman" w:hAnsi="Times New Roman" w:cs="Times New Roman"/>
-          <w:sz w:val="26"/>
-          <w:szCs w:val="26"/>
-        </w:rPr>
-        <w:t>định</w:t>
-      </w:r>
-      <w:proofErr w:type="spellEnd"/>
-      <w:r>
-        <w:rPr>
-          <w:rStyle w:val="BodyText1"/>
-          <w:rFonts w:ascii="Times New Roman" w:hAnsi="Times New Roman" w:cs="Times New Roman"/>
-          <w:sz w:val="26"/>
-          <w:szCs w:val="26"/>
-        </w:rPr>
-        <w:t xml:space="preserve"> </w:t>
-      </w:r>
-      <w:proofErr w:type="spellStart"/>
-      <w:r>
-        <w:rPr>
-          <w:rStyle w:val="BodyText1"/>
-          <w:rFonts w:ascii="Times New Roman" w:hAnsi="Times New Roman" w:cs="Times New Roman"/>
-          <w:sz w:val="26"/>
-          <w:szCs w:val="26"/>
-        </w:rPr>
-        <w:t>và</w:t>
-      </w:r>
-      <w:proofErr w:type="spellEnd"/>
-      <w:r>
-        <w:rPr>
-          <w:rStyle w:val="BodyText1"/>
-          <w:rFonts w:ascii="Times New Roman" w:hAnsi="Times New Roman" w:cs="Times New Roman"/>
-          <w:sz w:val="26"/>
-          <w:szCs w:val="26"/>
-        </w:rPr>
-        <w:t xml:space="preserve"> </w:t>
-      </w:r>
-      <w:proofErr w:type="spellStart"/>
-      <w:r>
-        <w:rPr>
-          <w:rStyle w:val="BodyText1"/>
-          <w:rFonts w:ascii="Times New Roman" w:hAnsi="Times New Roman" w:cs="Times New Roman"/>
-          <w:sz w:val="26"/>
-          <w:szCs w:val="26"/>
-        </w:rPr>
-        <w:t>có</w:t>
-      </w:r>
-      <w:proofErr w:type="spellEnd"/>
-      <w:r>
-        <w:rPr>
-          <w:rStyle w:val="BodyText1"/>
-          <w:rFonts w:ascii="Times New Roman" w:hAnsi="Times New Roman" w:cs="Times New Roman"/>
-          <w:sz w:val="26"/>
-          <w:szCs w:val="26"/>
-        </w:rPr>
-        <w:t xml:space="preserve"> </w:t>
-      </w:r>
-      <w:proofErr w:type="spellStart"/>
-      <w:r>
-        <w:rPr>
-          <w:rStyle w:val="BodyText1"/>
-          <w:rFonts w:ascii="Times New Roman" w:hAnsi="Times New Roman" w:cs="Times New Roman"/>
-          <w:sz w:val="26"/>
-          <w:szCs w:val="26"/>
-        </w:rPr>
-        <w:t>uy</w:t>
-      </w:r>
-      <w:proofErr w:type="spellEnd"/>
-      <w:r>
-        <w:rPr>
-          <w:rStyle w:val="BodyText1"/>
-          <w:rFonts w:ascii="Times New Roman" w:hAnsi="Times New Roman" w:cs="Times New Roman"/>
-          <w:sz w:val="26"/>
-          <w:szCs w:val="26"/>
-        </w:rPr>
-        <w:t xml:space="preserve"> </w:t>
-      </w:r>
-      <w:proofErr w:type="spellStart"/>
-      <w:r>
-        <w:rPr>
-          <w:rStyle w:val="BodyText1"/>
-          <w:rFonts w:ascii="Times New Roman" w:hAnsi="Times New Roman" w:cs="Times New Roman"/>
-          <w:sz w:val="26"/>
-          <w:szCs w:val="26"/>
-        </w:rPr>
-        <w:t>tín</w:t>
-      </w:r>
-      <w:proofErr w:type="spellEnd"/>
-      <w:r>
-        <w:rPr>
-          <w:rStyle w:val="BodyText1"/>
-          <w:rFonts w:ascii="Times New Roman" w:hAnsi="Times New Roman" w:cs="Times New Roman"/>
-          <w:sz w:val="26"/>
-          <w:szCs w:val="26"/>
-        </w:rPr>
-        <w:t xml:space="preserve"> </w:t>
-      </w:r>
-      <w:proofErr w:type="spellStart"/>
-      <w:r>
-        <w:rPr>
-          <w:rStyle w:val="BodyText1"/>
-          <w:rFonts w:ascii="Times New Roman" w:hAnsi="Times New Roman" w:cs="Times New Roman"/>
-          <w:sz w:val="26"/>
-          <w:szCs w:val="26"/>
-        </w:rPr>
-        <w:t>đều</w:t>
-      </w:r>
-      <w:proofErr w:type="spellEnd"/>
-      <w:r>
-        <w:rPr>
-          <w:rStyle w:val="BodyText1"/>
-          <w:rFonts w:ascii="Times New Roman" w:hAnsi="Times New Roman" w:cs="Times New Roman"/>
-          <w:sz w:val="26"/>
-          <w:szCs w:val="26"/>
-        </w:rPr>
-        <w:t xml:space="preserve"> </w:t>
-      </w:r>
-      <w:proofErr w:type="spellStart"/>
-      <w:r>
-        <w:rPr>
-          <w:rStyle w:val="BodyText1"/>
-          <w:rFonts w:ascii="Times New Roman" w:hAnsi="Times New Roman" w:cs="Times New Roman"/>
-          <w:sz w:val="26"/>
-          <w:szCs w:val="26"/>
-        </w:rPr>
-        <w:t>thực</w:t>
-      </w:r>
-      <w:proofErr w:type="spellEnd"/>
-      <w:r>
-        <w:rPr>
-          <w:rStyle w:val="BodyText1"/>
-          <w:rFonts w:ascii="Times New Roman" w:hAnsi="Times New Roman" w:cs="Times New Roman"/>
-          <w:sz w:val="26"/>
-          <w:szCs w:val="26"/>
-        </w:rPr>
-        <w:t xml:space="preserve"> </w:t>
-      </w:r>
-      <w:proofErr w:type="spellStart"/>
-      <w:r>
-        <w:rPr>
-          <w:rStyle w:val="BodyText1"/>
-          <w:rFonts w:ascii="Times New Roman" w:hAnsi="Times New Roman" w:cs="Times New Roman"/>
-          <w:sz w:val="26"/>
-          <w:szCs w:val="26"/>
-        </w:rPr>
-        <w:t>hiện</w:t>
-      </w:r>
-      <w:proofErr w:type="spellEnd"/>
-      <w:r>
-        <w:rPr>
-          <w:rStyle w:val="BodyText1"/>
-          <w:rFonts w:ascii="Times New Roman" w:hAnsi="Times New Roman" w:cs="Times New Roman"/>
-          <w:sz w:val="26"/>
-          <w:szCs w:val="26"/>
-        </w:rPr>
-        <w:t xml:space="preserve"> </w:t>
-      </w:r>
-      <w:proofErr w:type="spellStart"/>
-      <w:r>
-        <w:rPr>
-          <w:rStyle w:val="BodyText1"/>
-          <w:rFonts w:ascii="Times New Roman" w:hAnsi="Times New Roman" w:cs="Times New Roman"/>
-          <w:sz w:val="26"/>
-          <w:szCs w:val="26"/>
-        </w:rPr>
-        <w:t>tốt</w:t>
-      </w:r>
-      <w:proofErr w:type="spellEnd"/>
-      <w:r>
-        <w:rPr>
-          <w:rStyle w:val="BodyText1"/>
-          <w:rFonts w:ascii="Times New Roman" w:hAnsi="Times New Roman" w:cs="Times New Roman"/>
-          <w:sz w:val="26"/>
-          <w:szCs w:val="26"/>
-        </w:rPr>
-        <w:t xml:space="preserve"> </w:t>
-      </w:r>
-      <w:proofErr w:type="spellStart"/>
-      <w:r>
-        <w:rPr>
-          <w:rStyle w:val="BodyText1"/>
-          <w:rFonts w:ascii="Times New Roman" w:hAnsi="Times New Roman" w:cs="Times New Roman"/>
-          <w:sz w:val="26"/>
-          <w:szCs w:val="26"/>
-        </w:rPr>
-        <w:t>công</w:t>
-      </w:r>
-      <w:proofErr w:type="spellEnd"/>
-      <w:r>
-        <w:rPr>
-          <w:rStyle w:val="BodyText1"/>
-          <w:rFonts w:ascii="Times New Roman" w:hAnsi="Times New Roman" w:cs="Times New Roman"/>
-          <w:sz w:val="26"/>
-          <w:szCs w:val="26"/>
-        </w:rPr>
-        <w:t xml:space="preserve"> </w:t>
-      </w:r>
-      <w:proofErr w:type="spellStart"/>
-      <w:r>
-        <w:rPr>
-          <w:rStyle w:val="BodyText1"/>
-          <w:rFonts w:ascii="Times New Roman" w:hAnsi="Times New Roman" w:cs="Times New Roman"/>
-          <w:sz w:val="26"/>
-          <w:szCs w:val="26"/>
-        </w:rPr>
-        <w:t>tác</w:t>
-      </w:r>
-      <w:proofErr w:type="spellEnd"/>
-      <w:r>
-        <w:rPr>
-          <w:rStyle w:val="BodyText1"/>
-          <w:rFonts w:ascii="Times New Roman" w:hAnsi="Times New Roman" w:cs="Times New Roman"/>
-          <w:sz w:val="26"/>
-          <w:szCs w:val="26"/>
-        </w:rPr>
-        <w:t xml:space="preserve"> </w:t>
-      </w:r>
-      <w:proofErr w:type="spellStart"/>
-      <w:r>
-        <w:rPr>
-          <w:rStyle w:val="BodyText1"/>
-          <w:rFonts w:ascii="Times New Roman" w:hAnsi="Times New Roman" w:cs="Times New Roman"/>
-          <w:sz w:val="26"/>
-          <w:szCs w:val="26"/>
-        </w:rPr>
-        <w:t>sở</w:t>
-      </w:r>
-      <w:proofErr w:type="spellEnd"/>
-      <w:r>
-        <w:rPr>
-          <w:rStyle w:val="BodyText1"/>
-          <w:rFonts w:ascii="Times New Roman" w:hAnsi="Times New Roman" w:cs="Times New Roman"/>
-          <w:sz w:val="26"/>
-          <w:szCs w:val="26"/>
-        </w:rPr>
-        <w:t xml:space="preserve"> </w:t>
-      </w:r>
-      <w:proofErr w:type="spellStart"/>
-      <w:r>
-        <w:rPr>
-          <w:rStyle w:val="BodyText1"/>
-          <w:rFonts w:ascii="Times New Roman" w:hAnsi="Times New Roman" w:cs="Times New Roman"/>
-          <w:sz w:val="26"/>
-          <w:szCs w:val="26"/>
-        </w:rPr>
-        <w:t>hữu</w:t>
-      </w:r>
-      <w:proofErr w:type="spellEnd"/>
-      <w:r>
-        <w:rPr>
-          <w:rStyle w:val="BodyText1"/>
-          <w:rFonts w:ascii="Times New Roman" w:hAnsi="Times New Roman" w:cs="Times New Roman"/>
-          <w:sz w:val="26"/>
-          <w:szCs w:val="26"/>
-        </w:rPr>
-        <w:t xml:space="preserve"> </w:t>
-      </w:r>
-      <w:proofErr w:type="spellStart"/>
-      <w:r>
-        <w:rPr>
-          <w:rStyle w:val="BodyText1"/>
-          <w:rFonts w:ascii="Times New Roman" w:hAnsi="Times New Roman" w:cs="Times New Roman"/>
-          <w:sz w:val="26"/>
-          <w:szCs w:val="26"/>
-        </w:rPr>
-        <w:t>trí</w:t>
-      </w:r>
-      <w:proofErr w:type="spellEnd"/>
-      <w:r>
-        <w:rPr>
-          <w:rStyle w:val="BodyText1"/>
-          <w:rFonts w:ascii="Times New Roman" w:hAnsi="Times New Roman" w:cs="Times New Roman"/>
-          <w:sz w:val="26"/>
-          <w:szCs w:val="26"/>
-        </w:rPr>
-        <w:t xml:space="preserve"> </w:t>
-      </w:r>
-      <w:proofErr w:type="spellStart"/>
-      <w:r>
-        <w:rPr>
-          <w:rStyle w:val="BodyText1"/>
-          <w:rFonts w:ascii="Times New Roman" w:hAnsi="Times New Roman" w:cs="Times New Roman"/>
-          <w:sz w:val="26"/>
-          <w:szCs w:val="26"/>
-        </w:rPr>
-        <w:t>tuệ</w:t>
-      </w:r>
-      <w:proofErr w:type="spellEnd"/>
-      <w:r>
-        <w:rPr>
-          <w:rStyle w:val="BodyText1"/>
-          <w:rFonts w:ascii="Times New Roman" w:hAnsi="Times New Roman" w:cs="Times New Roman"/>
-          <w:sz w:val="26"/>
-          <w:szCs w:val="26"/>
-        </w:rPr>
-        <w:t xml:space="preserve">. </w:t>
-      </w:r>
-      <w:proofErr w:type="spellStart"/>
-      <w:r>
-        <w:rPr>
-          <w:rStyle w:val="BodyText1"/>
-          <w:rFonts w:ascii="Times New Roman" w:hAnsi="Times New Roman" w:cs="Times New Roman"/>
-          <w:sz w:val="26"/>
-          <w:szCs w:val="26"/>
-        </w:rPr>
-        <w:t>Cụ</w:t>
-      </w:r>
-      <w:proofErr w:type="spellEnd"/>
-      <w:r>
-        <w:rPr>
-          <w:rStyle w:val="BodyText1"/>
-          <w:rFonts w:ascii="Times New Roman" w:hAnsi="Times New Roman" w:cs="Times New Roman"/>
-          <w:sz w:val="26"/>
-          <w:szCs w:val="26"/>
-        </w:rPr>
-        <w:t xml:space="preserve"> </w:t>
-      </w:r>
-      <w:proofErr w:type="spellStart"/>
-      <w:r>
-        <w:rPr>
-          <w:rStyle w:val="BodyText1"/>
-          <w:rFonts w:ascii="Times New Roman" w:hAnsi="Times New Roman" w:cs="Times New Roman"/>
-          <w:sz w:val="26"/>
-          <w:szCs w:val="26"/>
-        </w:rPr>
-        <w:t>thể</w:t>
-      </w:r>
-      <w:proofErr w:type="spellEnd"/>
-      <w:r>
-        <w:rPr>
-          <w:rStyle w:val="BodyText1"/>
-          <w:rFonts w:ascii="Times New Roman" w:hAnsi="Times New Roman" w:cs="Times New Roman"/>
-          <w:sz w:val="26"/>
-          <w:szCs w:val="26"/>
-        </w:rPr>
-        <w:t xml:space="preserve">, </w:t>
-      </w:r>
-      <w:proofErr w:type="spellStart"/>
-      <w:r>
-        <w:rPr>
-          <w:rStyle w:val="BodyText1"/>
-          <w:rFonts w:ascii="Times New Roman" w:hAnsi="Times New Roman" w:cs="Times New Roman"/>
-          <w:sz w:val="26"/>
-          <w:szCs w:val="26"/>
-        </w:rPr>
-        <w:t>các</w:t>
-      </w:r>
-      <w:proofErr w:type="spellEnd"/>
-      <w:r>
-        <w:rPr>
-          <w:rStyle w:val="BodyText1"/>
-          <w:rFonts w:ascii="Times New Roman" w:hAnsi="Times New Roman" w:cs="Times New Roman"/>
-          <w:sz w:val="26"/>
-          <w:szCs w:val="26"/>
-        </w:rPr>
-        <w:t xml:space="preserve"> </w:t>
-      </w:r>
-      <w:proofErr w:type="spellStart"/>
-      <w:r>
-        <w:rPr>
-          <w:rStyle w:val="BodyText1"/>
-          <w:rFonts w:ascii="Times New Roman" w:hAnsi="Times New Roman" w:cs="Times New Roman"/>
-          <w:sz w:val="26"/>
-          <w:szCs w:val="26"/>
-        </w:rPr>
-        <w:t>doanh</w:t>
-      </w:r>
-      <w:proofErr w:type="spellEnd"/>
-      <w:r>
-        <w:rPr>
-          <w:rStyle w:val="BodyText1"/>
-          <w:rFonts w:ascii="Times New Roman" w:hAnsi="Times New Roman" w:cs="Times New Roman"/>
-          <w:sz w:val="26"/>
-          <w:szCs w:val="26"/>
-        </w:rPr>
-        <w:t xml:space="preserve"> </w:t>
-      </w:r>
-      <w:proofErr w:type="spellStart"/>
-      <w:r>
-        <w:rPr>
-          <w:rStyle w:val="BodyText1"/>
-          <w:rFonts w:ascii="Times New Roman" w:hAnsi="Times New Roman" w:cs="Times New Roman"/>
-          <w:sz w:val="26"/>
-          <w:szCs w:val="26"/>
-        </w:rPr>
-        <w:t>nghiệp</w:t>
-      </w:r>
-      <w:proofErr w:type="spellEnd"/>
-      <w:r>
-        <w:rPr>
-          <w:rStyle w:val="BodyText1"/>
-          <w:rFonts w:ascii="Times New Roman" w:hAnsi="Times New Roman" w:cs="Times New Roman"/>
-          <w:sz w:val="26"/>
-          <w:szCs w:val="26"/>
-        </w:rPr>
-        <w:t xml:space="preserve"> </w:t>
-      </w:r>
-      <w:proofErr w:type="spellStart"/>
-      <w:r>
-        <w:rPr>
-          <w:rStyle w:val="BodyText1"/>
-          <w:rFonts w:ascii="Times New Roman" w:hAnsi="Times New Roman" w:cs="Times New Roman"/>
-          <w:sz w:val="26"/>
-          <w:szCs w:val="26"/>
-        </w:rPr>
-        <w:t>đều</w:t>
-      </w:r>
-      <w:proofErr w:type="spellEnd"/>
-      <w:r>
-        <w:rPr>
-          <w:rStyle w:val="BodyText1"/>
-          <w:rFonts w:ascii="Times New Roman" w:hAnsi="Times New Roman" w:cs="Times New Roman"/>
-          <w:sz w:val="26"/>
-          <w:szCs w:val="26"/>
-        </w:rPr>
-        <w:t xml:space="preserve"> </w:t>
-      </w:r>
-      <w:proofErr w:type="spellStart"/>
-      <w:r>
-        <w:rPr>
-          <w:rStyle w:val="BodyText1"/>
-          <w:rFonts w:ascii="Times New Roman" w:hAnsi="Times New Roman" w:cs="Times New Roman"/>
-          <w:sz w:val="26"/>
-          <w:szCs w:val="26"/>
-        </w:rPr>
-        <w:t>đăng</w:t>
-      </w:r>
-      <w:proofErr w:type="spellEnd"/>
-      <w:r>
-        <w:rPr>
-          <w:rStyle w:val="BodyText1"/>
-          <w:rFonts w:ascii="Times New Roman" w:hAnsi="Times New Roman" w:cs="Times New Roman"/>
-          <w:sz w:val="26"/>
-          <w:szCs w:val="26"/>
-        </w:rPr>
-        <w:t xml:space="preserve"> </w:t>
-      </w:r>
-      <w:proofErr w:type="spellStart"/>
-      <w:r>
-        <w:rPr>
-          <w:rStyle w:val="BodyText1"/>
-          <w:rFonts w:ascii="Times New Roman" w:hAnsi="Times New Roman" w:cs="Times New Roman"/>
-          <w:sz w:val="26"/>
-          <w:szCs w:val="26"/>
-        </w:rPr>
-        <w:t>ký</w:t>
-      </w:r>
-      <w:proofErr w:type="spellEnd"/>
-      <w:r>
-        <w:rPr>
-          <w:rStyle w:val="BodyText1"/>
-          <w:rFonts w:ascii="Times New Roman" w:hAnsi="Times New Roman" w:cs="Times New Roman"/>
-          <w:sz w:val="26"/>
-          <w:szCs w:val="26"/>
-        </w:rPr>
-        <w:t xml:space="preserve"> </w:t>
-      </w:r>
-      <w:proofErr w:type="spellStart"/>
-      <w:r>
-        <w:rPr>
-          <w:rStyle w:val="BodyText1"/>
-          <w:rFonts w:ascii="Times New Roman" w:hAnsi="Times New Roman" w:cs="Times New Roman"/>
-          <w:sz w:val="26"/>
-          <w:szCs w:val="26"/>
-        </w:rPr>
-        <w:t>và</w:t>
-      </w:r>
-      <w:proofErr w:type="spellEnd"/>
-      <w:r>
-        <w:rPr>
-          <w:rStyle w:val="BodyText1"/>
-          <w:rFonts w:ascii="Times New Roman" w:hAnsi="Times New Roman" w:cs="Times New Roman"/>
-          <w:sz w:val="26"/>
-          <w:szCs w:val="26"/>
-        </w:rPr>
-        <w:t xml:space="preserve"> </w:t>
-      </w:r>
-      <w:proofErr w:type="spellStart"/>
-      <w:r>
-        <w:rPr>
-          <w:rStyle w:val="BodyText1"/>
-          <w:rFonts w:ascii="Times New Roman" w:hAnsi="Times New Roman" w:cs="Times New Roman"/>
-          <w:sz w:val="26"/>
-          <w:szCs w:val="26"/>
-        </w:rPr>
-        <w:t>được</w:t>
-      </w:r>
-      <w:proofErr w:type="spellEnd"/>
-      <w:r>
-        <w:rPr>
-          <w:rStyle w:val="BodyText1"/>
-          <w:rFonts w:ascii="Times New Roman" w:hAnsi="Times New Roman" w:cs="Times New Roman"/>
-          <w:sz w:val="26"/>
-          <w:szCs w:val="26"/>
-        </w:rPr>
-        <w:t xml:space="preserve"> </w:t>
-      </w:r>
-      <w:proofErr w:type="spellStart"/>
-      <w:r>
-        <w:rPr>
-          <w:rStyle w:val="BodyText1"/>
-          <w:rFonts w:ascii="Times New Roman" w:hAnsi="Times New Roman" w:cs="Times New Roman"/>
-          <w:sz w:val="26"/>
-          <w:szCs w:val="26"/>
-        </w:rPr>
-        <w:t>bảo</w:t>
-      </w:r>
-      <w:proofErr w:type="spellEnd"/>
-      <w:r>
-        <w:rPr>
-          <w:rStyle w:val="BodyText1"/>
-          <w:rFonts w:ascii="Times New Roman" w:hAnsi="Times New Roman" w:cs="Times New Roman"/>
-          <w:sz w:val="26"/>
-          <w:szCs w:val="26"/>
-        </w:rPr>
-        <w:t xml:space="preserve"> </w:t>
-      </w:r>
-      <w:proofErr w:type="spellStart"/>
-      <w:r>
-        <w:rPr>
-          <w:rStyle w:val="BodyText1"/>
-          <w:rFonts w:ascii="Times New Roman" w:hAnsi="Times New Roman" w:cs="Times New Roman"/>
-          <w:sz w:val="26"/>
-          <w:szCs w:val="26"/>
-        </w:rPr>
-        <w:t>hộ</w:t>
-      </w:r>
-      <w:proofErr w:type="spellEnd"/>
-      <w:r>
-        <w:rPr>
-          <w:rStyle w:val="BodyText1"/>
-          <w:rFonts w:ascii="Times New Roman" w:hAnsi="Times New Roman" w:cs="Times New Roman"/>
-          <w:sz w:val="26"/>
-          <w:szCs w:val="26"/>
-        </w:rPr>
-        <w:t xml:space="preserve"> </w:t>
-      </w:r>
-      <w:proofErr w:type="spellStart"/>
-      <w:r>
-        <w:rPr>
-          <w:rStyle w:val="BodyText1"/>
-          <w:rFonts w:ascii="Times New Roman" w:hAnsi="Times New Roman" w:cs="Times New Roman"/>
-          <w:sz w:val="26"/>
-          <w:szCs w:val="26"/>
-        </w:rPr>
-        <w:t>quyền</w:t>
-      </w:r>
-      <w:proofErr w:type="spellEnd"/>
-      <w:r>
-        <w:rPr>
-          <w:rStyle w:val="BodyText1"/>
-          <w:rFonts w:ascii="Times New Roman" w:hAnsi="Times New Roman" w:cs="Times New Roman"/>
-          <w:sz w:val="26"/>
-          <w:szCs w:val="26"/>
-        </w:rPr>
-        <w:t xml:space="preserve"> </w:t>
-      </w:r>
-      <w:proofErr w:type="spellStart"/>
-      <w:r>
-        <w:rPr>
-          <w:rStyle w:val="BodyText1"/>
-          <w:rFonts w:ascii="Times New Roman" w:hAnsi="Times New Roman" w:cs="Times New Roman"/>
-          <w:sz w:val="26"/>
-          <w:szCs w:val="26"/>
-        </w:rPr>
-        <w:t>sở</w:t>
-      </w:r>
-      <w:proofErr w:type="spellEnd"/>
-      <w:r>
-        <w:rPr>
-          <w:rStyle w:val="BodyText1"/>
-          <w:rFonts w:ascii="Times New Roman" w:hAnsi="Times New Roman" w:cs="Times New Roman"/>
-          <w:sz w:val="26"/>
-          <w:szCs w:val="26"/>
-        </w:rPr>
-        <w:t xml:space="preserve"> </w:t>
-      </w:r>
-      <w:proofErr w:type="spellStart"/>
-      <w:r>
-        <w:rPr>
-          <w:rStyle w:val="BodyText1"/>
-          <w:rFonts w:ascii="Times New Roman" w:hAnsi="Times New Roman" w:cs="Times New Roman"/>
-          <w:sz w:val="26"/>
-          <w:szCs w:val="26"/>
-        </w:rPr>
-        <w:t>hữu</w:t>
-      </w:r>
-      <w:proofErr w:type="spellEnd"/>
-      <w:r>
-        <w:rPr>
-          <w:rStyle w:val="BodyText1"/>
-          <w:rFonts w:ascii="Times New Roman" w:hAnsi="Times New Roman" w:cs="Times New Roman"/>
-          <w:sz w:val="26"/>
-          <w:szCs w:val="26"/>
-        </w:rPr>
-        <w:t xml:space="preserve"> </w:t>
-      </w:r>
-      <w:proofErr w:type="spellStart"/>
-      <w:r>
-        <w:rPr>
-          <w:rStyle w:val="BodyText1"/>
-          <w:rFonts w:ascii="Times New Roman" w:hAnsi="Times New Roman" w:cs="Times New Roman"/>
-          <w:sz w:val="26"/>
-          <w:szCs w:val="26"/>
-        </w:rPr>
-        <w:t>công</w:t>
-      </w:r>
-      <w:proofErr w:type="spellEnd"/>
-      <w:r>
-        <w:rPr>
-          <w:rStyle w:val="BodyText1"/>
-          <w:rFonts w:ascii="Times New Roman" w:hAnsi="Times New Roman" w:cs="Times New Roman"/>
-          <w:sz w:val="26"/>
-          <w:szCs w:val="26"/>
-        </w:rPr>
-        <w:t xml:space="preserve"> </w:t>
-      </w:r>
-      <w:proofErr w:type="spellStart"/>
-      <w:r>
-        <w:rPr>
-          <w:rStyle w:val="BodyText1"/>
-          <w:rFonts w:ascii="Times New Roman" w:hAnsi="Times New Roman" w:cs="Times New Roman"/>
-          <w:sz w:val="26"/>
-          <w:szCs w:val="26"/>
-        </w:rPr>
-        <w:t>nghiệp</w:t>
-      </w:r>
-      <w:proofErr w:type="spellEnd"/>
-      <w:r>
-        <w:rPr>
-          <w:rStyle w:val="BodyText1"/>
-          <w:rFonts w:ascii="Times New Roman" w:hAnsi="Times New Roman" w:cs="Times New Roman"/>
-          <w:sz w:val="26"/>
-          <w:szCs w:val="26"/>
-        </w:rPr>
-        <w:t xml:space="preserve"> </w:t>
-      </w:r>
-      <w:proofErr w:type="spellStart"/>
-      <w:r>
-        <w:rPr>
-          <w:rStyle w:val="BodyText1"/>
-          <w:rFonts w:ascii="Times New Roman" w:hAnsi="Times New Roman" w:cs="Times New Roman"/>
-          <w:sz w:val="26"/>
-          <w:szCs w:val="26"/>
-        </w:rPr>
-        <w:t>cho</w:t>
-      </w:r>
-      <w:proofErr w:type="spellEnd"/>
-      <w:r>
-        <w:rPr>
-          <w:rStyle w:val="BodyText1"/>
-          <w:rFonts w:ascii="Times New Roman" w:hAnsi="Times New Roman" w:cs="Times New Roman"/>
-          <w:sz w:val="26"/>
-          <w:szCs w:val="26"/>
-        </w:rPr>
-        <w:t xml:space="preserve"> </w:t>
-      </w:r>
-      <w:proofErr w:type="spellStart"/>
-      <w:r>
-        <w:rPr>
-          <w:rStyle w:val="BodyText1"/>
-          <w:rFonts w:ascii="Times New Roman" w:hAnsi="Times New Roman" w:cs="Times New Roman"/>
-          <w:sz w:val="26"/>
-          <w:szCs w:val="26"/>
-        </w:rPr>
-        <w:t>các</w:t>
-      </w:r>
-      <w:proofErr w:type="spellEnd"/>
-      <w:r>
-        <w:rPr>
-          <w:rStyle w:val="BodyText1"/>
-          <w:rFonts w:ascii="Times New Roman" w:hAnsi="Times New Roman" w:cs="Times New Roman"/>
-          <w:sz w:val="26"/>
-          <w:szCs w:val="26"/>
-        </w:rPr>
-        <w:t xml:space="preserve"> </w:t>
-      </w:r>
-      <w:proofErr w:type="spellStart"/>
-      <w:r>
-        <w:rPr>
-          <w:rStyle w:val="BodyText1"/>
-          <w:rFonts w:ascii="Times New Roman" w:hAnsi="Times New Roman" w:cs="Times New Roman"/>
-          <w:sz w:val="26"/>
-          <w:szCs w:val="26"/>
-        </w:rPr>
-        <w:t>sản</w:t>
-      </w:r>
-      <w:proofErr w:type="spellEnd"/>
-      <w:r>
-        <w:rPr>
-          <w:rStyle w:val="BodyText1"/>
-          <w:rFonts w:ascii="Times New Roman" w:hAnsi="Times New Roman" w:cs="Times New Roman"/>
-          <w:sz w:val="26"/>
-          <w:szCs w:val="26"/>
-        </w:rPr>
-        <w:t xml:space="preserve"> </w:t>
-      </w:r>
-      <w:proofErr w:type="spellStart"/>
-      <w:r>
-        <w:rPr>
-          <w:rStyle w:val="BodyText1"/>
-          <w:rFonts w:ascii="Times New Roman" w:hAnsi="Times New Roman" w:cs="Times New Roman"/>
-          <w:sz w:val="26"/>
-          <w:szCs w:val="26"/>
-        </w:rPr>
-        <w:t>phẩm</w:t>
-      </w:r>
-      <w:proofErr w:type="spellEnd"/>
-      <w:r>
-        <w:rPr>
-          <w:rStyle w:val="BodyText1"/>
-          <w:rFonts w:ascii="Times New Roman" w:hAnsi="Times New Roman" w:cs="Times New Roman"/>
-          <w:sz w:val="26"/>
-          <w:szCs w:val="26"/>
-        </w:rPr>
-        <w:t xml:space="preserve">. </w:t>
-      </w:r>
-      <w:proofErr w:type="spellStart"/>
-      <w:r>
-        <w:rPr>
-          <w:rStyle w:val="BodyText1"/>
-          <w:rFonts w:ascii="Times New Roman" w:hAnsi="Times New Roman" w:cs="Times New Roman"/>
-          <w:sz w:val="26"/>
-          <w:szCs w:val="26"/>
-        </w:rPr>
-        <w:t>Từ</w:t>
-      </w:r>
-      <w:proofErr w:type="spellEnd"/>
-      <w:r>
-        <w:rPr>
-          <w:rStyle w:val="BodyText1"/>
-          <w:rFonts w:ascii="Times New Roman" w:hAnsi="Times New Roman" w:cs="Times New Roman"/>
-          <w:sz w:val="26"/>
-          <w:szCs w:val="26"/>
-        </w:rPr>
-        <w:t xml:space="preserve"> </w:t>
-      </w:r>
-      <w:proofErr w:type="spellStart"/>
-      <w:r>
-        <w:rPr>
-          <w:rStyle w:val="BodyText1"/>
-          <w:rFonts w:ascii="Times New Roman" w:hAnsi="Times New Roman" w:cs="Times New Roman"/>
-          <w:sz w:val="26"/>
-          <w:szCs w:val="26"/>
-        </w:rPr>
-        <w:t>đó</w:t>
-      </w:r>
-      <w:proofErr w:type="spellEnd"/>
-      <w:r>
-        <w:rPr>
-          <w:rStyle w:val="BodyText1"/>
-          <w:rFonts w:ascii="Times New Roman" w:hAnsi="Times New Roman" w:cs="Times New Roman"/>
-          <w:sz w:val="26"/>
-          <w:szCs w:val="26"/>
-        </w:rPr>
-        <w:t xml:space="preserve">, </w:t>
-      </w:r>
-      <w:proofErr w:type="spellStart"/>
-      <w:r>
-        <w:rPr>
-          <w:rStyle w:val="BodyText1"/>
-          <w:rFonts w:ascii="Times New Roman" w:hAnsi="Times New Roman" w:cs="Times New Roman"/>
-          <w:sz w:val="26"/>
-          <w:szCs w:val="26"/>
-        </w:rPr>
-        <w:t>người</w:t>
-      </w:r>
-      <w:proofErr w:type="spellEnd"/>
-      <w:r>
-        <w:rPr>
-          <w:rStyle w:val="BodyText1"/>
-          <w:rFonts w:ascii="Times New Roman" w:hAnsi="Times New Roman" w:cs="Times New Roman"/>
-          <w:sz w:val="26"/>
-          <w:szCs w:val="26"/>
-        </w:rPr>
-        <w:t xml:space="preserve"> </w:t>
-      </w:r>
-      <w:proofErr w:type="spellStart"/>
-      <w:r>
-        <w:rPr>
-          <w:rStyle w:val="BodyText1"/>
-          <w:rFonts w:ascii="Times New Roman" w:hAnsi="Times New Roman" w:cs="Times New Roman"/>
-          <w:sz w:val="26"/>
-          <w:szCs w:val="26"/>
-        </w:rPr>
-        <w:t>tiêu</w:t>
-      </w:r>
-      <w:proofErr w:type="spellEnd"/>
-      <w:r>
-        <w:rPr>
-          <w:rStyle w:val="BodyText1"/>
-          <w:rFonts w:ascii="Times New Roman" w:hAnsi="Times New Roman" w:cs="Times New Roman"/>
-          <w:sz w:val="26"/>
-          <w:szCs w:val="26"/>
-        </w:rPr>
-        <w:t xml:space="preserve"> </w:t>
-      </w:r>
-      <w:proofErr w:type="spellStart"/>
-      <w:r>
-        <w:rPr>
-          <w:rStyle w:val="BodyText1"/>
-          <w:rFonts w:ascii="Times New Roman" w:hAnsi="Times New Roman" w:cs="Times New Roman"/>
-          <w:sz w:val="26"/>
-          <w:szCs w:val="26"/>
-        </w:rPr>
-        <w:t>dùng</w:t>
-      </w:r>
-      <w:proofErr w:type="spellEnd"/>
-      <w:r>
-        <w:rPr>
-          <w:rStyle w:val="BodyText1"/>
-          <w:rFonts w:ascii="Times New Roman" w:hAnsi="Times New Roman" w:cs="Times New Roman"/>
-          <w:sz w:val="26"/>
-          <w:szCs w:val="26"/>
-        </w:rPr>
-        <w:t xml:space="preserve"> </w:t>
-      </w:r>
-      <w:proofErr w:type="spellStart"/>
-      <w:r>
-        <w:rPr>
-          <w:rStyle w:val="BodyText1"/>
-          <w:rFonts w:ascii="Times New Roman" w:hAnsi="Times New Roman" w:cs="Times New Roman"/>
-          <w:sz w:val="26"/>
-          <w:szCs w:val="26"/>
-        </w:rPr>
-        <w:t>yên</w:t>
-      </w:r>
-      <w:proofErr w:type="spellEnd"/>
-      <w:r>
-        <w:rPr>
-          <w:rStyle w:val="BodyText1"/>
-          <w:rFonts w:ascii="Times New Roman" w:hAnsi="Times New Roman" w:cs="Times New Roman"/>
-          <w:sz w:val="26"/>
-          <w:szCs w:val="26"/>
-        </w:rPr>
-        <w:t xml:space="preserve"> </w:t>
-      </w:r>
-      <w:proofErr w:type="spellStart"/>
-      <w:r>
-        <w:rPr>
-          <w:rStyle w:val="BodyText1"/>
-          <w:rFonts w:ascii="Times New Roman" w:hAnsi="Times New Roman" w:cs="Times New Roman"/>
-          <w:sz w:val="26"/>
-          <w:szCs w:val="26"/>
-        </w:rPr>
-        <w:t>tâm</w:t>
-      </w:r>
-      <w:proofErr w:type="spellEnd"/>
-      <w:r>
-        <w:rPr>
-          <w:rStyle w:val="BodyText1"/>
-          <w:rFonts w:ascii="Times New Roman" w:hAnsi="Times New Roman" w:cs="Times New Roman"/>
-          <w:sz w:val="26"/>
-          <w:szCs w:val="26"/>
-        </w:rPr>
-        <w:t xml:space="preserve"> </w:t>
-      </w:r>
-      <w:proofErr w:type="spellStart"/>
-      <w:r>
-        <w:rPr>
-          <w:rStyle w:val="BodyText1"/>
-          <w:rFonts w:ascii="Times New Roman" w:hAnsi="Times New Roman" w:cs="Times New Roman"/>
-          <w:sz w:val="26"/>
-          <w:szCs w:val="26"/>
-        </w:rPr>
-        <w:t>khi</w:t>
-      </w:r>
-      <w:proofErr w:type="spellEnd"/>
-      <w:r>
-        <w:rPr>
-          <w:rStyle w:val="BodyText1"/>
-          <w:rFonts w:ascii="Times New Roman" w:hAnsi="Times New Roman" w:cs="Times New Roman"/>
-          <w:sz w:val="26"/>
-          <w:szCs w:val="26"/>
-        </w:rPr>
-        <w:t xml:space="preserve"> </w:t>
-      </w:r>
-      <w:proofErr w:type="spellStart"/>
-      <w:r>
-        <w:rPr>
-          <w:rStyle w:val="BodyText1"/>
-          <w:rFonts w:ascii="Times New Roman" w:hAnsi="Times New Roman" w:cs="Times New Roman"/>
-          <w:sz w:val="26"/>
-          <w:szCs w:val="26"/>
-        </w:rPr>
-        <w:t>chọn</w:t>
-      </w:r>
-      <w:proofErr w:type="spellEnd"/>
-      <w:r>
-        <w:rPr>
-          <w:rStyle w:val="BodyText1"/>
-          <w:rFonts w:ascii="Times New Roman" w:hAnsi="Times New Roman" w:cs="Times New Roman"/>
-          <w:sz w:val="26"/>
-          <w:szCs w:val="26"/>
-        </w:rPr>
-        <w:t xml:space="preserve"> </w:t>
-      </w:r>
-      <w:proofErr w:type="spellStart"/>
-      <w:r>
-        <w:rPr>
-          <w:rStyle w:val="BodyText1"/>
-          <w:rFonts w:ascii="Times New Roman" w:hAnsi="Times New Roman" w:cs="Times New Roman"/>
-          <w:sz w:val="26"/>
-          <w:szCs w:val="26"/>
-        </w:rPr>
-        <w:t>sản</w:t>
-      </w:r>
-      <w:proofErr w:type="spellEnd"/>
-      <w:r>
-        <w:rPr>
-          <w:rStyle w:val="BodyText1"/>
-          <w:rFonts w:ascii="Times New Roman" w:hAnsi="Times New Roman" w:cs="Times New Roman"/>
-          <w:sz w:val="26"/>
-          <w:szCs w:val="26"/>
-        </w:rPr>
-        <w:t xml:space="preserve"> </w:t>
-      </w:r>
-      <w:proofErr w:type="spellStart"/>
-      <w:r>
-        <w:rPr>
-          <w:rStyle w:val="BodyText1"/>
-          <w:rFonts w:ascii="Times New Roman" w:hAnsi="Times New Roman" w:cs="Times New Roman"/>
-          <w:sz w:val="26"/>
-          <w:szCs w:val="26"/>
-        </w:rPr>
-        <w:t>phẩm</w:t>
-      </w:r>
-      <w:proofErr w:type="spellEnd"/>
-      <w:r>
-        <w:rPr>
-          <w:rStyle w:val="BodyText1"/>
-          <w:rFonts w:ascii="Times New Roman" w:hAnsi="Times New Roman" w:cs="Times New Roman"/>
-          <w:sz w:val="26"/>
-          <w:szCs w:val="26"/>
-        </w:rPr>
-        <w:t xml:space="preserve"> </w:t>
-      </w:r>
-      <w:proofErr w:type="spellStart"/>
-      <w:r>
-        <w:rPr>
-          <w:rStyle w:val="BodyText1"/>
-          <w:rFonts w:ascii="Times New Roman" w:hAnsi="Times New Roman" w:cs="Times New Roman"/>
-          <w:sz w:val="26"/>
-          <w:szCs w:val="26"/>
-        </w:rPr>
-        <w:t>kẹo</w:t>
-      </w:r>
-      <w:proofErr w:type="spellEnd"/>
-      <w:r>
-        <w:rPr>
-          <w:rStyle w:val="BodyText1"/>
-          <w:rFonts w:ascii="Times New Roman" w:hAnsi="Times New Roman" w:cs="Times New Roman"/>
-          <w:sz w:val="26"/>
-          <w:szCs w:val="26"/>
-        </w:rPr>
-        <w:t xml:space="preserve"> </w:t>
-      </w:r>
-      <w:proofErr w:type="spellStart"/>
-      <w:r>
-        <w:rPr>
-          <w:rStyle w:val="BodyText1"/>
-          <w:rFonts w:ascii="Times New Roman" w:hAnsi="Times New Roman" w:cs="Times New Roman"/>
-          <w:sz w:val="26"/>
-          <w:szCs w:val="26"/>
-        </w:rPr>
-        <w:t>dừa</w:t>
-      </w:r>
-      <w:proofErr w:type="spellEnd"/>
-      <w:r>
-        <w:rPr>
-          <w:rStyle w:val="BodyText1"/>
-          <w:rFonts w:ascii="Times New Roman" w:hAnsi="Times New Roman" w:cs="Times New Roman"/>
-          <w:sz w:val="26"/>
-          <w:szCs w:val="26"/>
-        </w:rPr>
-        <w:t xml:space="preserve"> </w:t>
-      </w:r>
-      <w:proofErr w:type="spellStart"/>
-      <w:r>
-        <w:rPr>
-          <w:rStyle w:val="BodyText1"/>
-          <w:rFonts w:ascii="Times New Roman" w:hAnsi="Times New Roman" w:cs="Times New Roman"/>
-          <w:sz w:val="26"/>
-          <w:szCs w:val="26"/>
-        </w:rPr>
-        <w:t>được</w:t>
-      </w:r>
-      <w:proofErr w:type="spellEnd"/>
-      <w:r>
-        <w:rPr>
-          <w:rStyle w:val="BodyText1"/>
-          <w:rFonts w:ascii="Times New Roman" w:hAnsi="Times New Roman" w:cs="Times New Roman"/>
-          <w:sz w:val="26"/>
-          <w:szCs w:val="26"/>
-        </w:rPr>
-        <w:t xml:space="preserve"> </w:t>
-      </w:r>
-      <w:proofErr w:type="spellStart"/>
-      <w:r>
-        <w:rPr>
-          <w:rStyle w:val="BodyText1"/>
-          <w:rFonts w:ascii="Times New Roman" w:hAnsi="Times New Roman" w:cs="Times New Roman"/>
-          <w:sz w:val="26"/>
-          <w:szCs w:val="26"/>
-        </w:rPr>
-        <w:t>sản</w:t>
-      </w:r>
-      <w:proofErr w:type="spellEnd"/>
-      <w:r>
-        <w:rPr>
-          <w:rStyle w:val="BodyText1"/>
-          <w:rFonts w:ascii="Times New Roman" w:hAnsi="Times New Roman" w:cs="Times New Roman"/>
-          <w:sz w:val="26"/>
-          <w:szCs w:val="26"/>
-        </w:rPr>
-        <w:t xml:space="preserve"> </w:t>
-      </w:r>
-      <w:proofErr w:type="spellStart"/>
-      <w:r>
-        <w:rPr>
-          <w:rStyle w:val="BodyText1"/>
-          <w:rFonts w:ascii="Times New Roman" w:hAnsi="Times New Roman" w:cs="Times New Roman"/>
-          <w:sz w:val="26"/>
-          <w:szCs w:val="26"/>
-        </w:rPr>
-        <w:t>xuất</w:t>
-      </w:r>
-      <w:proofErr w:type="spellEnd"/>
-      <w:r>
-        <w:rPr>
-          <w:rStyle w:val="BodyText1"/>
-          <w:rFonts w:ascii="Times New Roman" w:hAnsi="Times New Roman" w:cs="Times New Roman"/>
-          <w:sz w:val="26"/>
-          <w:szCs w:val="26"/>
-        </w:rPr>
-        <w:t xml:space="preserve"> ở </w:t>
-      </w:r>
-      <w:proofErr w:type="spellStart"/>
-      <w:r>
-        <w:rPr>
-          <w:rStyle w:val="BodyText1"/>
-          <w:rFonts w:ascii="Times New Roman" w:hAnsi="Times New Roman" w:cs="Times New Roman"/>
-          <w:sz w:val="26"/>
-          <w:szCs w:val="26"/>
-        </w:rPr>
-        <w:t>Bến</w:t>
-      </w:r>
-      <w:proofErr w:type="spellEnd"/>
-      <w:r>
-        <w:rPr>
-          <w:rStyle w:val="BodyText1"/>
-          <w:rFonts w:ascii="Times New Roman" w:hAnsi="Times New Roman" w:cs="Times New Roman"/>
-          <w:sz w:val="26"/>
-          <w:szCs w:val="26"/>
-        </w:rPr>
-        <w:t xml:space="preserve"> Tre.</w:t>
+        <w:t>iện nay, rất nhiều doanh nghiệp lớn đã mạnh dạn đầu tư dây chuyền đóng gói tự động, cải tiến bao bì, mẫu mã, nhãn hiệu, xây dựng tiêu chuẩn quản lý chất lượng. Và đặc biệt là hầu hết các doanh nghiệp sản xuất ổn định và có uy tín đều thực hiện tốt công tác sở hữu trí tuệ. Cụ thể, các doanh nghiệp đều đăng ký và được bảo hộ quyền sở hữu công nghiệp cho các sản phẩm. Từ đó, người tiêu dùng yên tâm khi chọn sản phẩm kẹo dừa được sản xuất ở Bến Tre.</w:t>
       </w:r>
     </w:p>
     <w:p>
@@ -6623,187 +4741,7 @@
           <w:sz w:val="26"/>
           <w:szCs w:val="26"/>
         </w:rPr>
-        <w:t>Khi khách hàng ưa chu</w:t>
-      </w:r>
-      <w:proofErr w:type="spellStart"/>
-      <w:r>
-        <w:rPr>
-          <w:rStyle w:val="BodyText1"/>
-          <w:rFonts w:ascii="Times New Roman" w:hAnsi="Times New Roman" w:cs="Times New Roman"/>
-          <w:sz w:val="26"/>
-          <w:szCs w:val="26"/>
-        </w:rPr>
-        <w:t>ộng</w:t>
-      </w:r>
-      <w:proofErr w:type="spellEnd"/>
-      <w:r>
-        <w:rPr>
-          <w:rStyle w:val="BodyText1"/>
-          <w:rFonts w:ascii="Times New Roman" w:hAnsi="Times New Roman" w:cs="Times New Roman"/>
-          <w:sz w:val="26"/>
-          <w:szCs w:val="26"/>
-        </w:rPr>
-        <w:t xml:space="preserve"> </w:t>
-      </w:r>
-      <w:proofErr w:type="spellStart"/>
-      <w:r>
-        <w:rPr>
-          <w:rStyle w:val="BodyText1"/>
-          <w:rFonts w:ascii="Times New Roman" w:hAnsi="Times New Roman" w:cs="Times New Roman"/>
-          <w:sz w:val="26"/>
-          <w:szCs w:val="26"/>
-        </w:rPr>
-        <w:t>cũng</w:t>
-      </w:r>
-      <w:proofErr w:type="spellEnd"/>
-      <w:r>
-        <w:rPr>
-          <w:rStyle w:val="BodyText1"/>
-          <w:rFonts w:ascii="Times New Roman" w:hAnsi="Times New Roman" w:cs="Times New Roman"/>
-          <w:sz w:val="26"/>
-          <w:szCs w:val="26"/>
-        </w:rPr>
-        <w:t xml:space="preserve"> </w:t>
-      </w:r>
-      <w:proofErr w:type="spellStart"/>
-      <w:r>
-        <w:rPr>
-          <w:rStyle w:val="BodyText1"/>
-          <w:rFonts w:ascii="Times New Roman" w:hAnsi="Times New Roman" w:cs="Times New Roman"/>
-          <w:sz w:val="26"/>
-          <w:szCs w:val="26"/>
-        </w:rPr>
-        <w:t>đồng</w:t>
-      </w:r>
-      <w:proofErr w:type="spellEnd"/>
-      <w:r>
-        <w:rPr>
-          <w:rStyle w:val="BodyText1"/>
-          <w:rFonts w:ascii="Times New Roman" w:hAnsi="Times New Roman" w:cs="Times New Roman"/>
-          <w:sz w:val="26"/>
-          <w:szCs w:val="26"/>
-        </w:rPr>
-        <w:t xml:space="preserve"> </w:t>
-      </w:r>
-      <w:proofErr w:type="spellStart"/>
-      <w:r>
-        <w:rPr>
-          <w:rStyle w:val="BodyText1"/>
-          <w:rFonts w:ascii="Times New Roman" w:hAnsi="Times New Roman" w:cs="Times New Roman"/>
-          <w:sz w:val="26"/>
-          <w:szCs w:val="26"/>
-        </w:rPr>
-        <w:t>nghĩa</w:t>
-      </w:r>
-      <w:proofErr w:type="spellEnd"/>
-      <w:r>
-        <w:rPr>
-          <w:rStyle w:val="BodyText1"/>
-          <w:rFonts w:ascii="Times New Roman" w:hAnsi="Times New Roman" w:cs="Times New Roman"/>
-          <w:sz w:val="26"/>
-          <w:szCs w:val="26"/>
-        </w:rPr>
-        <w:t xml:space="preserve"> </w:t>
-      </w:r>
-      <w:proofErr w:type="spellStart"/>
-      <w:r>
-        <w:rPr>
-          <w:rStyle w:val="BodyText1"/>
-          <w:rFonts w:ascii="Times New Roman" w:hAnsi="Times New Roman" w:cs="Times New Roman"/>
-          <w:sz w:val="26"/>
-          <w:szCs w:val="26"/>
-        </w:rPr>
-        <w:t>với</w:t>
-      </w:r>
-      <w:proofErr w:type="spellEnd"/>
-      <w:r>
-        <w:rPr>
-          <w:rStyle w:val="BodyText1"/>
-          <w:rFonts w:ascii="Times New Roman" w:hAnsi="Times New Roman" w:cs="Times New Roman"/>
-          <w:sz w:val="26"/>
-          <w:szCs w:val="26"/>
-        </w:rPr>
-        <w:t xml:space="preserve"> </w:t>
-      </w:r>
-      <w:proofErr w:type="spellStart"/>
-      <w:r>
-        <w:rPr>
-          <w:rStyle w:val="BodyText1"/>
-          <w:rFonts w:ascii="Times New Roman" w:hAnsi="Times New Roman" w:cs="Times New Roman"/>
-          <w:sz w:val="26"/>
-          <w:szCs w:val="26"/>
-        </w:rPr>
-        <w:t>thương</w:t>
-      </w:r>
-      <w:proofErr w:type="spellEnd"/>
-      <w:r>
-        <w:rPr>
-          <w:rStyle w:val="BodyText1"/>
-          <w:rFonts w:ascii="Times New Roman" w:hAnsi="Times New Roman" w:cs="Times New Roman"/>
-          <w:sz w:val="26"/>
-          <w:szCs w:val="26"/>
-        </w:rPr>
-        <w:t xml:space="preserve"> hi</w:t>
-      </w:r>
-      <w:proofErr w:type="spellStart"/>
-      <w:r>
-        <w:rPr>
-          <w:rStyle w:val="BodyText1"/>
-          <w:rFonts w:ascii="Times New Roman" w:hAnsi="Times New Roman" w:cs="Times New Roman"/>
-          <w:sz w:val="26"/>
-          <w:szCs w:val="26"/>
-        </w:rPr>
-        <w:t>ệu</w:t>
-      </w:r>
-      <w:proofErr w:type="spellEnd"/>
-      <w:r>
-        <w:rPr>
-          <w:rStyle w:val="BodyText1"/>
-          <w:rFonts w:ascii="Times New Roman" w:hAnsi="Times New Roman" w:cs="Times New Roman"/>
-          <w:sz w:val="26"/>
-          <w:szCs w:val="26"/>
-        </w:rPr>
-        <w:t xml:space="preserve"> kẹo dừa Bến Tre vẫn tồn tại và ngày càng phát triển cả trong và ngoài nước. Tuy số lượng tiêu thụ online chưa có phát triển mạnh, khách du lịch ko có cơ hội mua quà lưu niệm kẹo dừa và chưa có ấn tượng về sản ph</w:t>
-      </w:r>
-      <w:proofErr w:type="spellStart"/>
-      <w:r>
-        <w:rPr>
-          <w:rStyle w:val="BodyText1"/>
-          <w:rFonts w:ascii="Times New Roman" w:hAnsi="Times New Roman" w:cs="Times New Roman"/>
-          <w:sz w:val="26"/>
-          <w:szCs w:val="26"/>
-        </w:rPr>
-        <w:t>ẩm</w:t>
-      </w:r>
-      <w:proofErr w:type="spellEnd"/>
-      <w:r>
-        <w:rPr>
-          <w:rStyle w:val="BodyText1"/>
-          <w:rFonts w:ascii="Times New Roman" w:hAnsi="Times New Roman" w:cs="Times New Roman"/>
-          <w:sz w:val="26"/>
-          <w:szCs w:val="26"/>
-        </w:rPr>
-        <w:t xml:space="preserve"> do </w:t>
-      </w:r>
-      <w:proofErr w:type="spellStart"/>
-      <w:r>
-        <w:rPr>
-          <w:rStyle w:val="BodyText1"/>
-          <w:rFonts w:ascii="Times New Roman" w:hAnsi="Times New Roman" w:cs="Times New Roman"/>
-          <w:sz w:val="26"/>
-          <w:szCs w:val="26"/>
-        </w:rPr>
-        <w:t>có</w:t>
-      </w:r>
-      <w:proofErr w:type="spellEnd"/>
-      <w:r>
-        <w:rPr>
-          <w:rStyle w:val="BodyText1"/>
-          <w:rFonts w:ascii="Times New Roman" w:hAnsi="Times New Roman" w:cs="Times New Roman"/>
-          <w:sz w:val="26"/>
-          <w:szCs w:val="26"/>
-        </w:rPr>
-        <w:t xml:space="preserve"> quá nhiều chủng loại</w:t>
+        <w:t>Khi khách hàng ưa chuộng cũng đồng nghĩa với thương hiệu kẹo dừa Bến Tre vẫn tồn tại và ngày càng phát triển cả trong và ngoài nước. Tuy số lượng tiêu thụ online chưa có phát triển mạnh, khách du lịch ko có cơ hội mua quà lưu niệm kẹo dừa và chưa có ấn tượng về sản phẩm do có quá nhiều chủng loại</w:t>
       </w:r>
     </w:p>
     <w:p>
@@ -6986,10 +4924,10 @@
         </w:rPr>
         <w:t>KẾ HOẠCH MARKETING</w:t>
       </w:r>
+      <w:bookmarkEnd w:id="2"/>
       <w:bookmarkEnd w:id="3"/>
       <w:bookmarkEnd w:id="4"/>
       <w:bookmarkEnd w:id="5"/>
-      <w:bookmarkEnd w:id="6"/>
     </w:p>
     <w:p>
       <w:pPr>
@@ -7013,10 +4951,10 @@
           <w:szCs w:val="30"/>
         </w:rPr>
       </w:pPr>
-      <w:bookmarkStart w:id="7" w:name="_Toc45659841"/>
-      <w:bookmarkStart w:id="8" w:name="_Toc45659934"/>
-      <w:bookmarkStart w:id="9" w:name="_Toc45660324"/>
-      <w:bookmarkStart w:id="10" w:name="_Toc45660564"/>
+      <w:bookmarkStart w:id="6" w:name="_Toc45659841"/>
+      <w:bookmarkStart w:id="7" w:name="_Toc45659934"/>
+      <w:bookmarkStart w:id="8" w:name="_Toc45660324"/>
+      <w:bookmarkStart w:id="9" w:name="_Toc45660564"/>
       <w:r>
         <w:rPr>
           <w:rFonts w:ascii="Times New Roman" w:hAnsi="Times New Roman" w:cs="Times New Roman"/>
@@ -7028,10 +4966,10 @@
         </w:rPr>
         <w:t>Product (Sản phẩm)</w:t>
       </w:r>
+      <w:bookmarkEnd w:id="6"/>
       <w:bookmarkEnd w:id="7"/>
       <w:bookmarkEnd w:id="8"/>
       <w:bookmarkEnd w:id="9"/>
-      <w:bookmarkEnd w:id="10"/>
     </w:p>
     <w:p>
       <w:pPr>
@@ -7263,10 +5201,10 @@
         </w:rPr>
         <w:t xml:space="preserve"> </w:t>
       </w:r>
-      <w:bookmarkStart w:id="11" w:name="_Toc45659842"/>
-      <w:bookmarkStart w:id="12" w:name="_Toc45659935"/>
-      <w:bookmarkStart w:id="13" w:name="_Toc45660325"/>
-      <w:bookmarkStart w:id="14" w:name="_Toc45660565"/>
+      <w:bookmarkStart w:id="10" w:name="_Toc45659842"/>
+      <w:bookmarkStart w:id="11" w:name="_Toc45659935"/>
+      <w:bookmarkStart w:id="12" w:name="_Toc45660325"/>
+      <w:bookmarkStart w:id="13" w:name="_Toc45660565"/>
       <w:r>
         <w:rPr>
           <w:rFonts w:ascii="Times New Roman" w:hAnsi="Times New Roman" w:cs="Times New Roman"/>
@@ -7278,10 +5216,10 @@
         </w:rPr>
         <w:t>Price (Giá cả)</w:t>
       </w:r>
+      <w:bookmarkEnd w:id="10"/>
       <w:bookmarkEnd w:id="11"/>
       <w:bookmarkEnd w:id="12"/>
       <w:bookmarkEnd w:id="13"/>
-      <w:bookmarkEnd w:id="14"/>
     </w:p>
     <w:p>
       <w:pPr>
@@ -7797,10 +5735,10 @@
         <w:lastRenderedPageBreak/>
         <w:t xml:space="preserve"> </w:t>
       </w:r>
-      <w:bookmarkStart w:id="15" w:name="_Toc45659843"/>
-      <w:bookmarkStart w:id="16" w:name="_Toc45659936"/>
-      <w:bookmarkStart w:id="17" w:name="_Toc45660326"/>
-      <w:bookmarkStart w:id="18" w:name="_Toc45660566"/>
+      <w:bookmarkStart w:id="14" w:name="_Toc45659843"/>
+      <w:bookmarkStart w:id="15" w:name="_Toc45659936"/>
+      <w:bookmarkStart w:id="16" w:name="_Toc45660326"/>
+      <w:bookmarkStart w:id="17" w:name="_Toc45660566"/>
       <w:r>
         <w:rPr>
           <w:rFonts w:ascii="Times New Roman" w:hAnsi="Times New Roman" w:cs="Times New Roman"/>
@@ -7812,10 +5750,10 @@
         </w:rPr>
         <w:t>Place (Địa điểm)</w:t>
       </w:r>
+      <w:bookmarkEnd w:id="14"/>
       <w:bookmarkEnd w:id="15"/>
       <w:bookmarkEnd w:id="16"/>
       <w:bookmarkEnd w:id="17"/>
-      <w:bookmarkEnd w:id="18"/>
     </w:p>
     <w:p>
       <w:pPr>
@@ -8171,10 +6109,10 @@
         </w:rPr>
         <w:t xml:space="preserve"> </w:t>
       </w:r>
-      <w:bookmarkStart w:id="19" w:name="_Toc45659844"/>
-      <w:bookmarkStart w:id="20" w:name="_Toc45659937"/>
-      <w:bookmarkStart w:id="21" w:name="_Toc45660327"/>
-      <w:bookmarkStart w:id="22" w:name="_Toc45660567"/>
+      <w:bookmarkStart w:id="18" w:name="_Toc45659844"/>
+      <w:bookmarkStart w:id="19" w:name="_Toc45659937"/>
+      <w:bookmarkStart w:id="20" w:name="_Toc45660327"/>
+      <w:bookmarkStart w:id="21" w:name="_Toc45660567"/>
       <w:r>
         <w:rPr>
           <w:rFonts w:ascii="Times New Roman" w:hAnsi="Times New Roman" w:cs="Times New Roman"/>
@@ -8186,10 +6124,10 @@
         </w:rPr>
         <w:t>Promotion (Quảng bá)</w:t>
       </w:r>
+      <w:bookmarkEnd w:id="18"/>
       <w:bookmarkEnd w:id="19"/>
       <w:bookmarkEnd w:id="20"/>
       <w:bookmarkEnd w:id="21"/>
-      <w:bookmarkEnd w:id="22"/>
     </w:p>
     <w:p>
       <w:pPr>
@@ -8437,6 +6375,7 @@
         <w:rPr>
           <w:rStyle w:val="BodyText1"/>
           <w:rFonts w:ascii="Times New Roman" w:hAnsi="Times New Roman" w:cs="Times New Roman"/>
+          <w:noProof/>
           <w:sz w:val="26"/>
           <w:szCs w:val="26"/>
         </w:rPr>
@@ -8526,7 +6465,7 @@
           </mc:Choice>
           <mc:Fallback>
             <w:pict>
-              <v:shapetype w14:anchorId="744BD835" id="_x0000_t13" coordsize="21600,21600" o:spt="13" adj="16200,5400" path="m@0,l@0@1,0@1,0@2@0@2@0,21600,21600,10800xe">
+              <v:shapetype w14:anchorId="21FD97FA" id="_x0000_t13" coordsize="21600,21600" o:spt="13" adj="16200,5400" path="m@0,l@0@1,0@1,0@2@0@2@0,21600,21600,10800xe">
                 <v:stroke joinstyle="miter"/>
                 <v:formulas>
                   <v:f eqn="val #0"/>
@@ -8553,6 +6492,7 @@
         <w:rPr>
           <w:rStyle w:val="BodyText1"/>
           <w:rFonts w:ascii="Times New Roman" w:hAnsi="Times New Roman" w:cs="Times New Roman"/>
+          <w:noProof/>
           <w:sz w:val="26"/>
           <w:szCs w:val="26"/>
         </w:rPr>
@@ -8685,6 +6625,7 @@
         <w:rPr>
           <w:rStyle w:val="BodyText1"/>
           <w:rFonts w:ascii="Times New Roman" w:hAnsi="Times New Roman" w:cs="Times New Roman"/>
+          <w:noProof/>
           <w:sz w:val="26"/>
           <w:szCs w:val="26"/>
         </w:rPr>
@@ -8833,6 +6774,7 @@
         <w:rPr>
           <w:rStyle w:val="BodyText1"/>
           <w:rFonts w:ascii="Times New Roman" w:hAnsi="Times New Roman" w:cs="Times New Roman"/>
+          <w:noProof/>
           <w:sz w:val="26"/>
           <w:szCs w:val="26"/>
         </w:rPr>
@@ -8922,7 +6864,7 @@
           </mc:Choice>
           <mc:Fallback>
             <w:pict>
-              <v:shape w14:anchorId="446A0C8D" id="Arrow: Right 15" o:spid="_x0000_s1026" type="#_x0000_t13" style="position:absolute;margin-left:289.45pt;margin-top:30.2pt;width:36.85pt;height:14.15pt;z-index:251648512;visibility:visible;mso-wrap-style:square;mso-width-percent:0;mso-height-percent:0;mso-wrap-distance-left:9pt;mso-wrap-distance-top:0;mso-wrap-distance-right:9pt;mso-wrap-distance-bottom:0;mso-position-horizontal:absolute;mso-position-horizontal-relative:text;mso-position-vertical:absolute;mso-position-vertical-relative:text;mso-width-percent:0;mso-height-percent:0;mso-width-relative:page;mso-height-relative:page;v-text-anchor:top" o:gfxdata="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" fillcolor="#4f81bd [3204]" strokecolor="#f2f2f2 [3041]" strokeweight="3pt">
+              <v:shape w14:anchorId="218624A8" id="Arrow: Right 15" o:spid="_x0000_s1026" type="#_x0000_t13" style="position:absolute;margin-left:289.45pt;margin-top:30.2pt;width:36.85pt;height:14.15pt;z-index:251648512;visibility:visible;mso-wrap-style:square;mso-width-percent:0;mso-height-percent:0;mso-wrap-distance-left:9pt;mso-wrap-distance-top:0;mso-wrap-distance-right:9pt;mso-wrap-distance-bottom:0;mso-position-horizontal:absolute;mso-position-horizontal-relative:text;mso-position-vertical:absolute;mso-position-vertical-relative:text;mso-width-percent:0;mso-height-percent:0;mso-width-relative:page;mso-height-relative:page;v-text-anchor:top" o:gfxdata="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" fillcolor="#4f81bd [3204]" strokecolor="#f2f2f2 [3041]" strokeweight="3pt">
                 <v:shadow color="#243f60 [1604]" opacity=".5" offset="1pt"/>
               </v:shape>
             </w:pict>
@@ -8933,6 +6875,7 @@
         <w:rPr>
           <w:rStyle w:val="BodyText1"/>
           <w:rFonts w:ascii="Times New Roman" w:hAnsi="Times New Roman" w:cs="Times New Roman"/>
+          <w:noProof/>
           <w:sz w:val="26"/>
           <w:szCs w:val="26"/>
         </w:rPr>
@@ -9856,7 +7799,7 @@
           <w:szCs w:val="26"/>
         </w:rPr>
         <w:pict w14:anchorId="6BF43E47">
-          <v:shape id="Graphic 28" o:spid="_x0000_i1224" type="#_x0000_t75" style="width:10.35pt;height:10.35pt;visibility:visible" o:gfxdata="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">
+          <v:shape id="Graphic 28" o:spid="_x0000_i1029" type="#_x0000_t75" style="width:10.35pt;height:10.35pt;visibility:visible" o:gfxdata="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">
             <v:imagedata r:id="rId16" o:title=""/>
           </v:shape>
         </w:pict>
@@ -10528,371 +8471,7 @@
           <w:sz w:val="30"/>
           <w:szCs w:val="30"/>
         </w:rPr>
-        <w:t>(</w:t>
-      </w:r>
-      <w:proofErr w:type="spellStart"/>
-      <w:r>
-        <w:rPr>
-          <w:rFonts w:ascii="Times New Roman" w:hAnsi="Times New Roman" w:cs="Times New Roman"/>
-          <w:bCs/>
-          <w:i/>
-          <w:iCs/>
-          <w:noProof/>
-          <w:color w:val="002060"/>
-          <w:sz w:val="30"/>
-          <w:szCs w:val="30"/>
-        </w:rPr>
-        <w:t>kèm</w:t>
-      </w:r>
-      <w:proofErr w:type="spellEnd"/>
-      <w:r>
-        <w:rPr>
-          <w:rFonts w:ascii="Times New Roman" w:hAnsi="Times New Roman" w:cs="Times New Roman"/>
-          <w:bCs/>
-          <w:i/>
-          <w:iCs/>
-          <w:noProof/>
-          <w:color w:val="002060"/>
-          <w:sz w:val="30"/>
-          <w:szCs w:val="30"/>
-        </w:rPr>
-        <w:t xml:space="preserve"> </w:t>
-      </w:r>
-      <w:proofErr w:type="spellStart"/>
-      <w:r>
-        <w:rPr>
-          <w:rFonts w:ascii="Times New Roman" w:hAnsi="Times New Roman" w:cs="Times New Roman"/>
-          <w:bCs/>
-          <w:i/>
-          <w:iCs/>
-          <w:noProof/>
-          <w:color w:val="002060"/>
-          <w:sz w:val="30"/>
-          <w:szCs w:val="30"/>
-        </w:rPr>
-        <w:t>theo</w:t>
-      </w:r>
-      <w:proofErr w:type="spellEnd"/>
-      <w:r>
-        <w:rPr>
-          <w:rFonts w:ascii="Times New Roman" w:hAnsi="Times New Roman" w:cs="Times New Roman"/>
-          <w:bCs/>
-          <w:i/>
-          <w:iCs/>
-          <w:noProof/>
-          <w:color w:val="002060"/>
-          <w:sz w:val="30"/>
-          <w:szCs w:val="30"/>
-        </w:rPr>
-        <w:t xml:space="preserve"> </w:t>
-      </w:r>
-      <w:proofErr w:type="spellStart"/>
-      <w:r>
-        <w:rPr>
-          <w:rFonts w:ascii="Times New Roman" w:hAnsi="Times New Roman" w:cs="Times New Roman"/>
-          <w:bCs/>
-          <w:i/>
-          <w:iCs/>
-          <w:noProof/>
-          <w:color w:val="002060"/>
-          <w:sz w:val="30"/>
-          <w:szCs w:val="30"/>
-        </w:rPr>
-        <w:t>sơ</w:t>
-      </w:r>
-      <w:proofErr w:type="spellEnd"/>
-      <w:r>
-        <w:rPr>
-          <w:rFonts w:ascii="Times New Roman" w:hAnsi="Times New Roman" w:cs="Times New Roman"/>
-          <w:bCs/>
-          <w:i/>
-          <w:iCs/>
-          <w:noProof/>
-          <w:color w:val="002060"/>
-          <w:sz w:val="30"/>
-          <w:szCs w:val="30"/>
-        </w:rPr>
-        <w:t xml:space="preserve"> </w:t>
-      </w:r>
-      <w:proofErr w:type="spellStart"/>
-      <w:r>
-        <w:rPr>
-          <w:rFonts w:ascii="Times New Roman" w:hAnsi="Times New Roman" w:cs="Times New Roman"/>
-          <w:bCs/>
-          <w:i/>
-          <w:iCs/>
-          <w:noProof/>
-          <w:color w:val="002060"/>
-          <w:sz w:val="30"/>
-          <w:szCs w:val="30"/>
-        </w:rPr>
-        <w:t>đồ</w:t>
-      </w:r>
-      <w:proofErr w:type="spellEnd"/>
-      <w:r>
-        <w:rPr>
-          <w:rFonts w:ascii="Times New Roman" w:hAnsi="Times New Roman" w:cs="Times New Roman"/>
-          <w:bCs/>
-          <w:i/>
-          <w:iCs/>
-          <w:noProof/>
-          <w:color w:val="002060"/>
-          <w:sz w:val="30"/>
-          <w:szCs w:val="30"/>
-        </w:rPr>
-        <w:t xml:space="preserve"> </w:t>
-      </w:r>
-      <w:proofErr w:type="spellStart"/>
-      <w:r>
-        <w:rPr>
-          <w:rFonts w:ascii="Times New Roman" w:hAnsi="Times New Roman" w:cs="Times New Roman"/>
-          <w:bCs/>
-          <w:i/>
-          <w:iCs/>
-          <w:noProof/>
-          <w:color w:val="002060"/>
-          <w:sz w:val="30"/>
-          <w:szCs w:val="30"/>
-        </w:rPr>
-        <w:t>tổ</w:t>
-      </w:r>
-      <w:proofErr w:type="spellEnd"/>
-      <w:r>
-        <w:rPr>
-          <w:rFonts w:ascii="Times New Roman" w:hAnsi="Times New Roman" w:cs="Times New Roman"/>
-          <w:bCs/>
-          <w:i/>
-          <w:iCs/>
-          <w:noProof/>
-          <w:color w:val="002060"/>
-          <w:sz w:val="30"/>
-          <w:szCs w:val="30"/>
-        </w:rPr>
-        <w:t xml:space="preserve"> </w:t>
-      </w:r>
-      <w:proofErr w:type="spellStart"/>
-      <w:r>
-        <w:rPr>
-          <w:rFonts w:ascii="Times New Roman" w:hAnsi="Times New Roman" w:cs="Times New Roman"/>
-          <w:bCs/>
-          <w:i/>
-          <w:iCs/>
-          <w:noProof/>
-          <w:color w:val="002060"/>
-          <w:sz w:val="30"/>
-          <w:szCs w:val="30"/>
-        </w:rPr>
-        <w:t>chức</w:t>
-      </w:r>
-      <w:proofErr w:type="spellEnd"/>
-      <w:r>
-        <w:rPr>
-          <w:rFonts w:ascii="Times New Roman" w:hAnsi="Times New Roman" w:cs="Times New Roman"/>
-          <w:bCs/>
-          <w:i/>
-          <w:iCs/>
-          <w:noProof/>
-          <w:color w:val="002060"/>
-          <w:sz w:val="30"/>
-          <w:szCs w:val="30"/>
-        </w:rPr>
-        <w:t xml:space="preserve"> </w:t>
-      </w:r>
-      <w:proofErr w:type="spellStart"/>
-      <w:r>
-        <w:rPr>
-          <w:rFonts w:ascii="Times New Roman" w:hAnsi="Times New Roman" w:cs="Times New Roman"/>
-          <w:bCs/>
-          <w:i/>
-          <w:iCs/>
-          <w:noProof/>
-          <w:color w:val="002060"/>
-          <w:sz w:val="30"/>
-          <w:szCs w:val="30"/>
-        </w:rPr>
-        <w:t>và</w:t>
-      </w:r>
-      <w:proofErr w:type="spellEnd"/>
-      <w:r>
-        <w:rPr>
-          <w:rFonts w:ascii="Times New Roman" w:hAnsi="Times New Roman" w:cs="Times New Roman"/>
-          <w:bCs/>
-          <w:i/>
-          <w:iCs/>
-          <w:noProof/>
-          <w:color w:val="002060"/>
-          <w:sz w:val="30"/>
-          <w:szCs w:val="30"/>
-        </w:rPr>
-        <w:t xml:space="preserve"> </w:t>
-      </w:r>
-      <w:proofErr w:type="spellStart"/>
-      <w:r>
-        <w:rPr>
-          <w:rFonts w:ascii="Times New Roman" w:hAnsi="Times New Roman" w:cs="Times New Roman"/>
-          <w:bCs/>
-          <w:i/>
-          <w:iCs/>
-          <w:noProof/>
-          <w:color w:val="002060"/>
-          <w:sz w:val="30"/>
-          <w:szCs w:val="30"/>
-        </w:rPr>
-        <w:t>các</w:t>
-      </w:r>
-      <w:proofErr w:type="spellEnd"/>
-      <w:r>
-        <w:rPr>
-          <w:rFonts w:ascii="Times New Roman" w:hAnsi="Times New Roman" w:cs="Times New Roman"/>
-          <w:bCs/>
-          <w:i/>
-          <w:iCs/>
-          <w:noProof/>
-          <w:color w:val="002060"/>
-          <w:sz w:val="30"/>
-          <w:szCs w:val="30"/>
-        </w:rPr>
-        <w:t xml:space="preserve"> </w:t>
-      </w:r>
-      <w:proofErr w:type="spellStart"/>
-      <w:r>
-        <w:rPr>
-          <w:rFonts w:ascii="Times New Roman" w:hAnsi="Times New Roman" w:cs="Times New Roman"/>
-          <w:bCs/>
-          <w:i/>
-          <w:iCs/>
-          <w:noProof/>
-          <w:color w:val="002060"/>
-          <w:sz w:val="30"/>
-          <w:szCs w:val="30"/>
-        </w:rPr>
-        <w:t>bản</w:t>
-      </w:r>
-      <w:proofErr w:type="spellEnd"/>
-      <w:r>
-        <w:rPr>
-          <w:rFonts w:ascii="Times New Roman" w:hAnsi="Times New Roman" w:cs="Times New Roman"/>
-          <w:bCs/>
-          <w:i/>
-          <w:iCs/>
-          <w:noProof/>
-          <w:color w:val="002060"/>
-          <w:sz w:val="30"/>
-          <w:szCs w:val="30"/>
-        </w:rPr>
-        <w:t xml:space="preserve"> </w:t>
-      </w:r>
-      <w:proofErr w:type="spellStart"/>
-      <w:r>
-        <w:rPr>
-          <w:rFonts w:ascii="Times New Roman" w:hAnsi="Times New Roman" w:cs="Times New Roman"/>
-          <w:bCs/>
-          <w:i/>
-          <w:iCs/>
-          <w:noProof/>
-          <w:color w:val="002060"/>
-          <w:sz w:val="30"/>
-          <w:szCs w:val="30"/>
-        </w:rPr>
-        <w:t>mô</w:t>
-      </w:r>
-      <w:proofErr w:type="spellEnd"/>
-      <w:r>
-        <w:rPr>
-          <w:rFonts w:ascii="Times New Roman" w:hAnsi="Times New Roman" w:cs="Times New Roman"/>
-          <w:bCs/>
-          <w:i/>
-          <w:iCs/>
-          <w:noProof/>
-          <w:color w:val="002060"/>
-          <w:sz w:val="30"/>
-          <w:szCs w:val="30"/>
-        </w:rPr>
-        <w:t xml:space="preserve"> </w:t>
-      </w:r>
-      <w:proofErr w:type="spellStart"/>
-      <w:r>
-        <w:rPr>
-          <w:rFonts w:ascii="Times New Roman" w:hAnsi="Times New Roman" w:cs="Times New Roman"/>
-          <w:bCs/>
-          <w:i/>
-          <w:iCs/>
-          <w:noProof/>
-          <w:color w:val="002060"/>
-          <w:sz w:val="30"/>
-          <w:szCs w:val="30"/>
-        </w:rPr>
-        <w:t>tả</w:t>
-      </w:r>
-      <w:proofErr w:type="spellEnd"/>
-      <w:r>
-        <w:rPr>
-          <w:rFonts w:ascii="Times New Roman" w:hAnsi="Times New Roman" w:cs="Times New Roman"/>
-          <w:bCs/>
-          <w:i/>
-          <w:iCs/>
-          <w:noProof/>
-          <w:color w:val="002060"/>
-          <w:sz w:val="30"/>
-          <w:szCs w:val="30"/>
-        </w:rPr>
-        <w:t xml:space="preserve"> </w:t>
-      </w:r>
-      <w:proofErr w:type="spellStart"/>
-      <w:r>
-        <w:rPr>
-          <w:rFonts w:ascii="Times New Roman" w:hAnsi="Times New Roman" w:cs="Times New Roman"/>
-          <w:bCs/>
-          <w:i/>
-          <w:iCs/>
-          <w:noProof/>
-          <w:color w:val="002060"/>
-          <w:sz w:val="30"/>
-          <w:szCs w:val="30"/>
-        </w:rPr>
-        <w:t>công</w:t>
-      </w:r>
-      <w:proofErr w:type="spellEnd"/>
-      <w:r>
-        <w:rPr>
-          <w:rFonts w:ascii="Times New Roman" w:hAnsi="Times New Roman" w:cs="Times New Roman"/>
-          <w:bCs/>
-          <w:i/>
-          <w:iCs/>
-          <w:noProof/>
-          <w:color w:val="002060"/>
-          <w:sz w:val="30"/>
-          <w:szCs w:val="30"/>
-        </w:rPr>
-        <w:t xml:space="preserve"> </w:t>
-      </w:r>
-      <w:proofErr w:type="spellStart"/>
-      <w:r>
-        <w:rPr>
-          <w:rFonts w:ascii="Times New Roman" w:hAnsi="Times New Roman" w:cs="Times New Roman"/>
-          <w:bCs/>
-          <w:i/>
-          <w:iCs/>
-          <w:noProof/>
-          <w:color w:val="002060"/>
-          <w:sz w:val="30"/>
-          <w:szCs w:val="30"/>
-        </w:rPr>
-        <w:t>việc</w:t>
-      </w:r>
-      <w:proofErr w:type="spellEnd"/>
-      <w:r>
-        <w:rPr>
-          <w:rFonts w:ascii="Times New Roman" w:hAnsi="Times New Roman" w:cs="Times New Roman"/>
-          <w:bCs/>
-          <w:i/>
-          <w:iCs/>
-          <w:noProof/>
-          <w:color w:val="002060"/>
-          <w:sz w:val="30"/>
-          <w:szCs w:val="30"/>
-        </w:rPr>
-        <w:t>).</w:t>
+        <w:t>(kèm theo sơ đồ tổ chức và các bản mô tả công việc).</w:t>
       </w:r>
       <w:r>
         <w:rPr>
@@ -10917,11 +8496,11 @@
         <w:tblLook w:val="04A0" w:firstRow="1" w:lastRow="0" w:firstColumn="1" w:lastColumn="0" w:noHBand="0" w:noVBand="1"/>
       </w:tblPr>
       <w:tblGrid>
-        <w:gridCol w:w="542"/>
-        <w:gridCol w:w="2196"/>
-        <w:gridCol w:w="3756"/>
+        <w:gridCol w:w="517"/>
+        <w:gridCol w:w="2257"/>
+        <w:gridCol w:w="3719"/>
         <w:gridCol w:w="498"/>
-        <w:gridCol w:w="1883"/>
+        <w:gridCol w:w="1884"/>
         <w:gridCol w:w="11"/>
       </w:tblGrid>
       <w:tr>
@@ -11009,14 +8588,14 @@
               <w:spacing w:after="0" w:line="240" w:lineRule="auto"/>
               <w:jc w:val="center"/>
               <w:rPr>
-                <w:rFonts w:ascii="Arial" w:eastAsia="Times New Roman" w:hAnsi="Arial" w:cs="Arial"/>
-                <w:color w:val="000000" w:themeColor="text1"/>
-                <w:lang w:val="vi-VN" w:eastAsia="vi-VN"/>
-              </w:rPr>
-            </w:pPr>
-            <w:r>
-              <w:rPr>
-                <w:rFonts w:ascii="Arial" w:eastAsia="Times New Roman" w:hAnsi="Arial" w:cs="Arial"/>
+                <w:rFonts w:ascii="Times New Roman" w:eastAsia="Times New Roman" w:hAnsi="Times New Roman" w:cs="Times New Roman"/>
+                <w:color w:val="000000" w:themeColor="text1"/>
+                <w:lang w:val="vi-VN" w:eastAsia="vi-VN"/>
+              </w:rPr>
+            </w:pPr>
+            <w:r>
+              <w:rPr>
+                <w:rFonts w:ascii="Times New Roman" w:eastAsia="Times New Roman" w:hAnsi="Times New Roman" w:cs="Times New Roman"/>
                 <w:color w:val="000000" w:themeColor="text1"/>
                 <w:lang w:val="vi-VN" w:eastAsia="vi-VN"/>
               </w:rPr>
@@ -11048,14 +8627,14 @@
               <w:spacing w:after="0" w:line="240" w:lineRule="auto"/>
               <w:jc w:val="center"/>
               <w:rPr>
-                <w:rFonts w:ascii="Arial" w:eastAsia="Times New Roman" w:hAnsi="Arial" w:cs="Arial"/>
-                <w:color w:val="000000" w:themeColor="text1"/>
-                <w:lang w:val="vi-VN" w:eastAsia="vi-VN"/>
-              </w:rPr>
-            </w:pPr>
-            <w:r>
-              <w:rPr>
-                <w:rFonts w:ascii="Arial" w:eastAsia="Times New Roman" w:hAnsi="Arial" w:cs="Arial"/>
+                <w:rFonts w:ascii="Times New Roman" w:eastAsia="Times New Roman" w:hAnsi="Times New Roman" w:cs="Times New Roman"/>
+                <w:color w:val="000000" w:themeColor="text1"/>
+                <w:lang w:val="vi-VN" w:eastAsia="vi-VN"/>
+              </w:rPr>
+            </w:pPr>
+            <w:r>
+              <w:rPr>
+                <w:rFonts w:ascii="Times New Roman" w:eastAsia="Times New Roman" w:hAnsi="Times New Roman" w:cs="Times New Roman"/>
                 <w:color w:val="000000" w:themeColor="text1"/>
                 <w:lang w:val="vi-VN" w:eastAsia="vi-VN"/>
               </w:rPr>
@@ -11087,14 +8666,14 @@
               <w:spacing w:after="0" w:line="240" w:lineRule="auto"/>
               <w:jc w:val="center"/>
               <w:rPr>
-                <w:rFonts w:ascii="Arial" w:eastAsia="Times New Roman" w:hAnsi="Arial" w:cs="Arial"/>
-                <w:color w:val="000000" w:themeColor="text1"/>
-                <w:lang w:val="vi-VN" w:eastAsia="vi-VN"/>
-              </w:rPr>
-            </w:pPr>
-            <w:r>
-              <w:rPr>
-                <w:rFonts w:ascii="Arial" w:eastAsia="Times New Roman" w:hAnsi="Arial" w:cs="Arial"/>
+                <w:rFonts w:ascii="Times New Roman" w:eastAsia="Times New Roman" w:hAnsi="Times New Roman" w:cs="Times New Roman"/>
+                <w:color w:val="000000" w:themeColor="text1"/>
+                <w:lang w:val="vi-VN" w:eastAsia="vi-VN"/>
+              </w:rPr>
+            </w:pPr>
+            <w:r>
+              <w:rPr>
+                <w:rFonts w:ascii="Times New Roman" w:eastAsia="Times New Roman" w:hAnsi="Times New Roman" w:cs="Times New Roman"/>
                 <w:color w:val="000000" w:themeColor="text1"/>
                 <w:lang w:val="vi-VN" w:eastAsia="vi-VN"/>
               </w:rPr>
@@ -11126,14 +8705,14 @@
               <w:spacing w:after="0" w:line="240" w:lineRule="auto"/>
               <w:jc w:val="center"/>
               <w:rPr>
-                <w:rFonts w:ascii="Arial" w:eastAsia="Times New Roman" w:hAnsi="Arial" w:cs="Arial"/>
-                <w:color w:val="000000" w:themeColor="text1"/>
-                <w:lang w:val="vi-VN" w:eastAsia="vi-VN"/>
-              </w:rPr>
-            </w:pPr>
-            <w:r>
-              <w:rPr>
-                <w:rFonts w:ascii="Arial" w:eastAsia="Times New Roman" w:hAnsi="Arial" w:cs="Arial"/>
+                <w:rFonts w:ascii="Times New Roman" w:eastAsia="Times New Roman" w:hAnsi="Times New Roman" w:cs="Times New Roman"/>
+                <w:color w:val="000000" w:themeColor="text1"/>
+                <w:lang w:val="vi-VN" w:eastAsia="vi-VN"/>
+              </w:rPr>
+            </w:pPr>
+            <w:r>
+              <w:rPr>
+                <w:rFonts w:ascii="Times New Roman" w:eastAsia="Times New Roman" w:hAnsi="Times New Roman" w:cs="Times New Roman"/>
                 <w:color w:val="000000" w:themeColor="text1"/>
                 <w:lang w:val="vi-VN" w:eastAsia="vi-VN"/>
               </w:rPr>
@@ -11165,14 +8744,14 @@
               <w:spacing w:after="0" w:line="240" w:lineRule="auto"/>
               <w:jc w:val="center"/>
               <w:rPr>
-                <w:rFonts w:ascii="Arial" w:eastAsia="Times New Roman" w:hAnsi="Arial" w:cs="Arial"/>
-                <w:color w:val="000000" w:themeColor="text1"/>
-                <w:lang w:val="vi-VN" w:eastAsia="vi-VN"/>
-              </w:rPr>
-            </w:pPr>
-            <w:r>
-              <w:rPr>
-                <w:rFonts w:ascii="Arial" w:eastAsia="Times New Roman" w:hAnsi="Arial" w:cs="Arial"/>
+                <w:rFonts w:ascii="Times New Roman" w:eastAsia="Times New Roman" w:hAnsi="Times New Roman" w:cs="Times New Roman"/>
+                <w:color w:val="000000" w:themeColor="text1"/>
+                <w:lang w:val="vi-VN" w:eastAsia="vi-VN"/>
+              </w:rPr>
+            </w:pPr>
+            <w:r>
+              <w:rPr>
+                <w:rFonts w:ascii="Times New Roman" w:eastAsia="Times New Roman" w:hAnsi="Times New Roman" w:cs="Times New Roman"/>
                 <w:color w:val="000000" w:themeColor="text1"/>
                 <w:lang w:val="vi-VN" w:eastAsia="vi-VN"/>
               </w:rPr>
@@ -11211,14 +8790,14 @@
               <w:spacing w:after="0" w:line="240" w:lineRule="auto"/>
               <w:jc w:val="center"/>
               <w:rPr>
-                <w:rFonts w:ascii="Arial" w:eastAsia="Times New Roman" w:hAnsi="Arial" w:cs="Arial"/>
-                <w:color w:val="000000" w:themeColor="text1"/>
-                <w:lang w:val="vi-VN" w:eastAsia="vi-VN"/>
-              </w:rPr>
-            </w:pPr>
-            <w:r>
-              <w:rPr>
-                <w:rFonts w:ascii="Arial" w:eastAsia="Times New Roman" w:hAnsi="Arial" w:cs="Arial"/>
+                <w:rFonts w:ascii="Times New Roman" w:eastAsia="Times New Roman" w:hAnsi="Times New Roman" w:cs="Times New Roman"/>
+                <w:color w:val="000000" w:themeColor="text1"/>
+                <w:lang w:val="vi-VN" w:eastAsia="vi-VN"/>
+              </w:rPr>
+            </w:pPr>
+            <w:r>
+              <w:rPr>
+                <w:rFonts w:ascii="Times New Roman" w:eastAsia="Times New Roman" w:hAnsi="Times New Roman" w:cs="Times New Roman"/>
                 <w:color w:val="000000" w:themeColor="text1"/>
                 <w:lang w:val="vi-VN" w:eastAsia="vi-VN"/>
               </w:rPr>
@@ -11249,16 +8828,16 @@
             <w:pPr>
               <w:spacing w:after="0" w:line="240" w:lineRule="auto"/>
               <w:rPr>
-                <w:rFonts w:ascii="Calibri" w:eastAsia="Times New Roman" w:hAnsi="Calibri" w:cs="Calibri"/>
-                <w:color w:val="000000" w:themeColor="text1"/>
-                <w:sz w:val="24"/>
-                <w:szCs w:val="24"/>
-                <w:lang w:val="vi-VN" w:eastAsia="vi-VN"/>
-              </w:rPr>
-            </w:pPr>
-            <w:r>
-              <w:rPr>
-                <w:rFonts w:ascii="Calibri" w:eastAsia="Times New Roman" w:hAnsi="Calibri" w:cs="Calibri"/>
+                <w:rFonts w:ascii="Times New Roman" w:eastAsia="Times New Roman" w:hAnsi="Times New Roman" w:cs="Times New Roman"/>
+                <w:color w:val="000000" w:themeColor="text1"/>
+                <w:sz w:val="24"/>
+                <w:szCs w:val="24"/>
+                <w:lang w:val="vi-VN" w:eastAsia="vi-VN"/>
+              </w:rPr>
+            </w:pPr>
+            <w:r>
+              <w:rPr>
+                <w:rFonts w:ascii="Times New Roman" w:eastAsia="Times New Roman" w:hAnsi="Times New Roman" w:cs="Times New Roman"/>
                 <w:color w:val="000000" w:themeColor="text1"/>
                 <w:sz w:val="24"/>
                 <w:szCs w:val="24"/>
@@ -11291,16 +8870,16 @@
             <w:pPr>
               <w:spacing w:after="0" w:line="240" w:lineRule="auto"/>
               <w:rPr>
-                <w:rFonts w:ascii="Calibri" w:eastAsia="Times New Roman" w:hAnsi="Calibri" w:cs="Calibri"/>
-                <w:color w:val="000000" w:themeColor="text1"/>
-                <w:sz w:val="24"/>
-                <w:szCs w:val="24"/>
-                <w:lang w:val="vi-VN" w:eastAsia="vi-VN"/>
-              </w:rPr>
-            </w:pPr>
-            <w:r>
-              <w:rPr>
-                <w:rFonts w:ascii="Calibri" w:eastAsia="Times New Roman" w:hAnsi="Calibri" w:cs="Calibri"/>
+                <w:rFonts w:ascii="Times New Roman" w:eastAsia="Times New Roman" w:hAnsi="Times New Roman" w:cs="Times New Roman"/>
+                <w:color w:val="000000" w:themeColor="text1"/>
+                <w:sz w:val="24"/>
+                <w:szCs w:val="24"/>
+                <w:lang w:val="vi-VN" w:eastAsia="vi-VN"/>
+              </w:rPr>
+            </w:pPr>
+            <w:r>
+              <w:rPr>
+                <w:rFonts w:ascii="Times New Roman" w:eastAsia="Times New Roman" w:hAnsi="Times New Roman" w:cs="Times New Roman"/>
                 <w:color w:val="000000" w:themeColor="text1"/>
                 <w:sz w:val="24"/>
                 <w:szCs w:val="24"/>
@@ -11334,16 +8913,16 @@
               <w:spacing w:after="0" w:line="240" w:lineRule="auto"/>
               <w:jc w:val="center"/>
               <w:rPr>
-                <w:rFonts w:ascii="Calibri" w:eastAsia="Times New Roman" w:hAnsi="Calibri" w:cs="Calibri"/>
-                <w:color w:val="000000" w:themeColor="text1"/>
-                <w:sz w:val="24"/>
-                <w:szCs w:val="24"/>
-                <w:lang w:val="vi-VN" w:eastAsia="vi-VN"/>
-              </w:rPr>
-            </w:pPr>
-            <w:r>
-              <w:rPr>
-                <w:rFonts w:ascii="Calibri" w:eastAsia="Times New Roman" w:hAnsi="Calibri" w:cs="Calibri"/>
+                <w:rFonts w:ascii="Times New Roman" w:eastAsia="Times New Roman" w:hAnsi="Times New Roman" w:cs="Times New Roman"/>
+                <w:color w:val="000000" w:themeColor="text1"/>
+                <w:sz w:val="24"/>
+                <w:szCs w:val="24"/>
+                <w:lang w:val="vi-VN" w:eastAsia="vi-VN"/>
+              </w:rPr>
+            </w:pPr>
+            <w:r>
+              <w:rPr>
+                <w:rFonts w:ascii="Times New Roman" w:eastAsia="Times New Roman" w:hAnsi="Times New Roman" w:cs="Times New Roman"/>
                 <w:color w:val="000000" w:themeColor="text1"/>
                 <w:sz w:val="24"/>
                 <w:szCs w:val="24"/>
@@ -11377,7 +8956,7 @@
               <w:spacing w:after="0" w:line="240" w:lineRule="auto"/>
               <w:jc w:val="center"/>
               <w:rPr>
-                <w:rFonts w:ascii="Calibri" w:eastAsia="Times New Roman" w:hAnsi="Calibri" w:cs="Calibri"/>
+                <w:rFonts w:ascii="Times New Roman" w:eastAsia="Times New Roman" w:hAnsi="Times New Roman" w:cs="Times New Roman"/>
                 <w:i/>
                 <w:iCs/>
                 <w:color w:val="000000" w:themeColor="text1"/>
@@ -11388,7 +8967,7 @@
             </w:pPr>
             <w:r>
               <w:rPr>
-                <w:rFonts w:ascii="Calibri" w:eastAsia="Times New Roman" w:hAnsi="Calibri" w:cs="Calibri"/>
+                <w:rFonts w:ascii="Times New Roman" w:eastAsia="Times New Roman" w:hAnsi="Times New Roman" w:cs="Times New Roman"/>
                 <w:i/>
                 <w:iCs/>
                 <w:color w:val="000000" w:themeColor="text1"/>
@@ -11431,14 +9010,14 @@
               <w:spacing w:after="0" w:line="240" w:lineRule="auto"/>
               <w:jc w:val="center"/>
               <w:rPr>
-                <w:rFonts w:ascii="Arial" w:eastAsia="Times New Roman" w:hAnsi="Arial" w:cs="Arial"/>
-                <w:color w:val="000000" w:themeColor="text1"/>
-                <w:lang w:val="vi-VN" w:eastAsia="vi-VN"/>
-              </w:rPr>
-            </w:pPr>
-            <w:r>
-              <w:rPr>
-                <w:rFonts w:ascii="Arial" w:eastAsia="Times New Roman" w:hAnsi="Arial" w:cs="Arial"/>
+                <w:rFonts w:ascii="Times New Roman" w:eastAsia="Times New Roman" w:hAnsi="Times New Roman" w:cs="Times New Roman"/>
+                <w:color w:val="000000" w:themeColor="text1"/>
+                <w:lang w:val="vi-VN" w:eastAsia="vi-VN"/>
+              </w:rPr>
+            </w:pPr>
+            <w:r>
+              <w:rPr>
+                <w:rFonts w:ascii="Times New Roman" w:eastAsia="Times New Roman" w:hAnsi="Times New Roman" w:cs="Times New Roman"/>
                 <w:color w:val="000000" w:themeColor="text1"/>
                 <w:lang w:val="vi-VN" w:eastAsia="vi-VN"/>
               </w:rPr>
@@ -11469,16 +9048,16 @@
             <w:pPr>
               <w:spacing w:after="0" w:line="240" w:lineRule="auto"/>
               <w:rPr>
-                <w:rFonts w:ascii="Calibri" w:eastAsia="Times New Roman" w:hAnsi="Calibri" w:cs="Calibri"/>
-                <w:color w:val="000000" w:themeColor="text1"/>
-                <w:sz w:val="24"/>
-                <w:szCs w:val="24"/>
-                <w:lang w:val="vi-VN" w:eastAsia="vi-VN"/>
-              </w:rPr>
-            </w:pPr>
-            <w:r>
-              <w:rPr>
-                <w:rFonts w:ascii="Calibri" w:eastAsia="Times New Roman" w:hAnsi="Calibri" w:cs="Calibri"/>
+                <w:rFonts w:ascii="Times New Roman" w:eastAsia="Times New Roman" w:hAnsi="Times New Roman" w:cs="Times New Roman"/>
+                <w:color w:val="000000" w:themeColor="text1"/>
+                <w:sz w:val="24"/>
+                <w:szCs w:val="24"/>
+                <w:lang w:val="vi-VN" w:eastAsia="vi-VN"/>
+              </w:rPr>
+            </w:pPr>
+            <w:r>
+              <w:rPr>
+                <w:rFonts w:ascii="Times New Roman" w:eastAsia="Times New Roman" w:hAnsi="Times New Roman" w:cs="Times New Roman"/>
                 <w:color w:val="000000" w:themeColor="text1"/>
                 <w:sz w:val="24"/>
                 <w:szCs w:val="24"/>
@@ -11511,16 +9090,16 @@
             <w:pPr>
               <w:spacing w:after="0" w:line="240" w:lineRule="auto"/>
               <w:rPr>
-                <w:rFonts w:ascii="Calibri" w:eastAsia="Times New Roman" w:hAnsi="Calibri" w:cs="Calibri"/>
-                <w:color w:val="000000" w:themeColor="text1"/>
-                <w:sz w:val="24"/>
-                <w:szCs w:val="24"/>
-                <w:lang w:val="vi-VN" w:eastAsia="vi-VN"/>
-              </w:rPr>
-            </w:pPr>
-            <w:r>
-              <w:rPr>
-                <w:rFonts w:ascii="Calibri" w:eastAsia="Times New Roman" w:hAnsi="Calibri" w:cs="Calibri"/>
+                <w:rFonts w:ascii="Times New Roman" w:eastAsia="Times New Roman" w:hAnsi="Times New Roman" w:cs="Times New Roman"/>
+                <w:color w:val="000000" w:themeColor="text1"/>
+                <w:sz w:val="24"/>
+                <w:szCs w:val="24"/>
+                <w:lang w:val="vi-VN" w:eastAsia="vi-VN"/>
+              </w:rPr>
+            </w:pPr>
+            <w:r>
+              <w:rPr>
+                <w:rFonts w:ascii="Times New Roman" w:eastAsia="Times New Roman" w:hAnsi="Times New Roman" w:cs="Times New Roman"/>
                 <w:color w:val="000000" w:themeColor="text1"/>
                 <w:sz w:val="24"/>
                 <w:szCs w:val="24"/>
@@ -11554,16 +9133,16 @@
               <w:spacing w:after="0" w:line="240" w:lineRule="auto"/>
               <w:jc w:val="center"/>
               <w:rPr>
-                <w:rFonts w:ascii="Calibri" w:eastAsia="Times New Roman" w:hAnsi="Calibri" w:cs="Calibri"/>
-                <w:color w:val="000000" w:themeColor="text1"/>
-                <w:sz w:val="24"/>
-                <w:szCs w:val="24"/>
-                <w:lang w:val="vi-VN" w:eastAsia="vi-VN"/>
-              </w:rPr>
-            </w:pPr>
-            <w:r>
-              <w:rPr>
-                <w:rFonts w:ascii="Calibri" w:eastAsia="Times New Roman" w:hAnsi="Calibri" w:cs="Calibri"/>
+                <w:rFonts w:ascii="Times New Roman" w:eastAsia="Times New Roman" w:hAnsi="Times New Roman" w:cs="Times New Roman"/>
+                <w:color w:val="000000" w:themeColor="text1"/>
+                <w:sz w:val="24"/>
+                <w:szCs w:val="24"/>
+                <w:lang w:val="vi-VN" w:eastAsia="vi-VN"/>
+              </w:rPr>
+            </w:pPr>
+            <w:r>
+              <w:rPr>
+                <w:rFonts w:ascii="Times New Roman" w:eastAsia="Times New Roman" w:hAnsi="Times New Roman" w:cs="Times New Roman"/>
                 <w:color w:val="000000" w:themeColor="text1"/>
                 <w:sz w:val="24"/>
                 <w:szCs w:val="24"/>
@@ -11597,7 +9176,7 @@
               <w:spacing w:after="0" w:line="240" w:lineRule="auto"/>
               <w:jc w:val="center"/>
               <w:rPr>
-                <w:rFonts w:ascii="Calibri" w:eastAsia="Times New Roman" w:hAnsi="Calibri" w:cs="Calibri"/>
+                <w:rFonts w:ascii="Times New Roman" w:eastAsia="Times New Roman" w:hAnsi="Times New Roman" w:cs="Times New Roman"/>
                 <w:i/>
                 <w:iCs/>
                 <w:color w:val="000000" w:themeColor="text1"/>
@@ -11608,7 +9187,7 @@
             </w:pPr>
             <w:r>
               <w:rPr>
-                <w:rFonts w:ascii="Calibri" w:eastAsia="Times New Roman" w:hAnsi="Calibri" w:cs="Calibri"/>
+                <w:rFonts w:ascii="Times New Roman" w:eastAsia="Times New Roman" w:hAnsi="Times New Roman" w:cs="Times New Roman"/>
                 <w:i/>
                 <w:iCs/>
                 <w:color w:val="000000" w:themeColor="text1"/>
@@ -11651,14 +9230,14 @@
               <w:spacing w:after="0" w:line="240" w:lineRule="auto"/>
               <w:jc w:val="center"/>
               <w:rPr>
-                <w:rFonts w:ascii="Arial" w:eastAsia="Times New Roman" w:hAnsi="Arial" w:cs="Arial"/>
-                <w:color w:val="000000" w:themeColor="text1"/>
-                <w:lang w:val="vi-VN" w:eastAsia="vi-VN"/>
-              </w:rPr>
-            </w:pPr>
-            <w:r>
-              <w:rPr>
-                <w:rFonts w:ascii="Arial" w:eastAsia="Times New Roman" w:hAnsi="Arial" w:cs="Arial"/>
+                <w:rFonts w:ascii="Times New Roman" w:eastAsia="Times New Roman" w:hAnsi="Times New Roman" w:cs="Times New Roman"/>
+                <w:color w:val="000000" w:themeColor="text1"/>
+                <w:lang w:val="vi-VN" w:eastAsia="vi-VN"/>
+              </w:rPr>
+            </w:pPr>
+            <w:r>
+              <w:rPr>
+                <w:rFonts w:ascii="Times New Roman" w:eastAsia="Times New Roman" w:hAnsi="Times New Roman" w:cs="Times New Roman"/>
                 <w:color w:val="000000" w:themeColor="text1"/>
                 <w:lang w:val="vi-VN" w:eastAsia="vi-VN"/>
               </w:rPr>
@@ -11689,16 +9268,16 @@
             <w:pPr>
               <w:spacing w:after="0" w:line="240" w:lineRule="auto"/>
               <w:rPr>
-                <w:rFonts w:ascii="Calibri" w:eastAsia="Times New Roman" w:hAnsi="Calibri" w:cs="Calibri"/>
-                <w:color w:val="000000" w:themeColor="text1"/>
-                <w:sz w:val="24"/>
-                <w:szCs w:val="24"/>
-                <w:lang w:val="vi-VN" w:eastAsia="vi-VN"/>
-              </w:rPr>
-            </w:pPr>
-            <w:r>
-              <w:rPr>
-                <w:rFonts w:ascii="Calibri" w:eastAsia="Times New Roman" w:hAnsi="Calibri" w:cs="Calibri"/>
+                <w:rFonts w:ascii="Times New Roman" w:eastAsia="Times New Roman" w:hAnsi="Times New Roman" w:cs="Times New Roman"/>
+                <w:color w:val="000000" w:themeColor="text1"/>
+                <w:sz w:val="24"/>
+                <w:szCs w:val="24"/>
+                <w:lang w:val="vi-VN" w:eastAsia="vi-VN"/>
+              </w:rPr>
+            </w:pPr>
+            <w:r>
+              <w:rPr>
+                <w:rFonts w:ascii="Times New Roman" w:eastAsia="Times New Roman" w:hAnsi="Times New Roman" w:cs="Times New Roman"/>
                 <w:color w:val="000000" w:themeColor="text1"/>
                 <w:sz w:val="24"/>
                 <w:szCs w:val="24"/>
@@ -11731,16 +9310,16 @@
             <w:pPr>
               <w:spacing w:after="0" w:line="240" w:lineRule="auto"/>
               <w:rPr>
-                <w:rFonts w:ascii="Calibri" w:eastAsia="Times New Roman" w:hAnsi="Calibri" w:cs="Calibri"/>
-                <w:color w:val="000000" w:themeColor="text1"/>
-                <w:sz w:val="24"/>
-                <w:szCs w:val="24"/>
-                <w:lang w:val="vi-VN" w:eastAsia="vi-VN"/>
-              </w:rPr>
-            </w:pPr>
-            <w:r>
-              <w:rPr>
-                <w:rFonts w:ascii="Calibri" w:eastAsia="Times New Roman" w:hAnsi="Calibri" w:cs="Calibri"/>
+                <w:rFonts w:ascii="Times New Roman" w:eastAsia="Times New Roman" w:hAnsi="Times New Roman" w:cs="Times New Roman"/>
+                <w:color w:val="000000" w:themeColor="text1"/>
+                <w:sz w:val="24"/>
+                <w:szCs w:val="24"/>
+                <w:lang w:val="vi-VN" w:eastAsia="vi-VN"/>
+              </w:rPr>
+            </w:pPr>
+            <w:r>
+              <w:rPr>
+                <w:rFonts w:ascii="Times New Roman" w:eastAsia="Times New Roman" w:hAnsi="Times New Roman" w:cs="Times New Roman"/>
                 <w:color w:val="000000" w:themeColor="text1"/>
                 <w:sz w:val="24"/>
                 <w:szCs w:val="24"/>
@@ -11774,16 +9353,16 @@
               <w:spacing w:after="0" w:line="240" w:lineRule="auto"/>
               <w:jc w:val="center"/>
               <w:rPr>
-                <w:rFonts w:ascii="Calibri" w:eastAsia="Times New Roman" w:hAnsi="Calibri" w:cs="Calibri"/>
-                <w:color w:val="000000" w:themeColor="text1"/>
-                <w:sz w:val="24"/>
-                <w:szCs w:val="24"/>
-                <w:lang w:val="vi-VN" w:eastAsia="vi-VN"/>
-              </w:rPr>
-            </w:pPr>
-            <w:r>
-              <w:rPr>
-                <w:rFonts w:ascii="Calibri" w:eastAsia="Times New Roman" w:hAnsi="Calibri" w:cs="Calibri"/>
+                <w:rFonts w:ascii="Times New Roman" w:eastAsia="Times New Roman" w:hAnsi="Times New Roman" w:cs="Times New Roman"/>
+                <w:color w:val="000000" w:themeColor="text1"/>
+                <w:sz w:val="24"/>
+                <w:szCs w:val="24"/>
+                <w:lang w:val="vi-VN" w:eastAsia="vi-VN"/>
+              </w:rPr>
+            </w:pPr>
+            <w:r>
+              <w:rPr>
+                <w:rFonts w:ascii="Times New Roman" w:eastAsia="Times New Roman" w:hAnsi="Times New Roman" w:cs="Times New Roman"/>
                 <w:color w:val="000000" w:themeColor="text1"/>
                 <w:sz w:val="24"/>
                 <w:szCs w:val="24"/>
@@ -11817,7 +9396,7 @@
               <w:spacing w:after="0" w:line="240" w:lineRule="auto"/>
               <w:jc w:val="center"/>
               <w:rPr>
-                <w:rFonts w:ascii="Calibri" w:eastAsia="Times New Roman" w:hAnsi="Calibri" w:cs="Calibri"/>
+                <w:rFonts w:ascii="Times New Roman" w:eastAsia="Times New Roman" w:hAnsi="Times New Roman" w:cs="Times New Roman"/>
                 <w:i/>
                 <w:iCs/>
                 <w:color w:val="000000" w:themeColor="text1"/>
@@ -11828,7 +9407,7 @@
             </w:pPr>
             <w:r>
               <w:rPr>
-                <w:rFonts w:ascii="Calibri" w:eastAsia="Times New Roman" w:hAnsi="Calibri" w:cs="Calibri"/>
+                <w:rFonts w:ascii="Times New Roman" w:eastAsia="Times New Roman" w:hAnsi="Times New Roman" w:cs="Times New Roman"/>
                 <w:i/>
                 <w:iCs/>
                 <w:color w:val="000000" w:themeColor="text1"/>
@@ -11871,14 +9450,14 @@
               <w:spacing w:after="0" w:line="240" w:lineRule="auto"/>
               <w:jc w:val="center"/>
               <w:rPr>
-                <w:rFonts w:ascii="Arial" w:eastAsia="Times New Roman" w:hAnsi="Arial" w:cs="Arial"/>
-                <w:color w:val="000000" w:themeColor="text1"/>
-                <w:lang w:val="vi-VN" w:eastAsia="vi-VN"/>
-              </w:rPr>
-            </w:pPr>
-            <w:r>
-              <w:rPr>
-                <w:rFonts w:ascii="Arial" w:eastAsia="Times New Roman" w:hAnsi="Arial" w:cs="Arial"/>
+                <w:rFonts w:ascii="Times New Roman" w:eastAsia="Times New Roman" w:hAnsi="Times New Roman" w:cs="Times New Roman"/>
+                <w:color w:val="000000" w:themeColor="text1"/>
+                <w:lang w:val="vi-VN" w:eastAsia="vi-VN"/>
+              </w:rPr>
+            </w:pPr>
+            <w:r>
+              <w:rPr>
+                <w:rFonts w:ascii="Times New Roman" w:eastAsia="Times New Roman" w:hAnsi="Times New Roman" w:cs="Times New Roman"/>
                 <w:color w:val="000000" w:themeColor="text1"/>
                 <w:lang w:val="vi-VN" w:eastAsia="vi-VN"/>
               </w:rPr>
@@ -11909,16 +9488,16 @@
             <w:pPr>
               <w:spacing w:after="0" w:line="240" w:lineRule="auto"/>
               <w:rPr>
-                <w:rFonts w:ascii="Calibri" w:eastAsia="Times New Roman" w:hAnsi="Calibri" w:cs="Calibri"/>
-                <w:color w:val="000000" w:themeColor="text1"/>
-                <w:sz w:val="24"/>
-                <w:szCs w:val="24"/>
-                <w:lang w:val="vi-VN" w:eastAsia="vi-VN"/>
-              </w:rPr>
-            </w:pPr>
-            <w:r>
-              <w:rPr>
-                <w:rFonts w:ascii="Calibri" w:eastAsia="Times New Roman" w:hAnsi="Calibri" w:cs="Calibri"/>
+                <w:rFonts w:ascii="Times New Roman" w:eastAsia="Times New Roman" w:hAnsi="Times New Roman" w:cs="Times New Roman"/>
+                <w:color w:val="000000" w:themeColor="text1"/>
+                <w:sz w:val="24"/>
+                <w:szCs w:val="24"/>
+                <w:lang w:val="vi-VN" w:eastAsia="vi-VN"/>
+              </w:rPr>
+            </w:pPr>
+            <w:r>
+              <w:rPr>
+                <w:rFonts w:ascii="Times New Roman" w:eastAsia="Times New Roman" w:hAnsi="Times New Roman" w:cs="Times New Roman"/>
                 <w:color w:val="000000" w:themeColor="text1"/>
                 <w:sz w:val="24"/>
                 <w:szCs w:val="24"/>
@@ -11951,16 +9530,16 @@
             <w:pPr>
               <w:spacing w:after="0" w:line="240" w:lineRule="auto"/>
               <w:rPr>
-                <w:rFonts w:ascii="Calibri" w:eastAsia="Times New Roman" w:hAnsi="Calibri" w:cs="Calibri"/>
-                <w:color w:val="000000" w:themeColor="text1"/>
-                <w:sz w:val="24"/>
-                <w:szCs w:val="24"/>
-                <w:lang w:val="vi-VN" w:eastAsia="vi-VN"/>
-              </w:rPr>
-            </w:pPr>
-            <w:r>
-              <w:rPr>
-                <w:rFonts w:ascii="Calibri" w:eastAsia="Times New Roman" w:hAnsi="Calibri" w:cs="Calibri"/>
+                <w:rFonts w:ascii="Times New Roman" w:eastAsia="Times New Roman" w:hAnsi="Times New Roman" w:cs="Times New Roman"/>
+                <w:color w:val="000000" w:themeColor="text1"/>
+                <w:sz w:val="24"/>
+                <w:szCs w:val="24"/>
+                <w:lang w:val="vi-VN" w:eastAsia="vi-VN"/>
+              </w:rPr>
+            </w:pPr>
+            <w:r>
+              <w:rPr>
+                <w:rFonts w:ascii="Times New Roman" w:eastAsia="Times New Roman" w:hAnsi="Times New Roman" w:cs="Times New Roman"/>
                 <w:color w:val="000000" w:themeColor="text1"/>
                 <w:sz w:val="24"/>
                 <w:szCs w:val="24"/>
@@ -11994,16 +9573,16 @@
               <w:spacing w:after="0" w:line="240" w:lineRule="auto"/>
               <w:jc w:val="center"/>
               <w:rPr>
-                <w:rFonts w:ascii="Calibri" w:eastAsia="Times New Roman" w:hAnsi="Calibri" w:cs="Calibri"/>
-                <w:color w:val="000000" w:themeColor="text1"/>
-                <w:sz w:val="24"/>
-                <w:szCs w:val="24"/>
-                <w:lang w:val="vi-VN" w:eastAsia="vi-VN"/>
-              </w:rPr>
-            </w:pPr>
-            <w:r>
-              <w:rPr>
-                <w:rFonts w:ascii="Calibri" w:eastAsia="Times New Roman" w:hAnsi="Calibri" w:cs="Calibri"/>
+                <w:rFonts w:ascii="Times New Roman" w:eastAsia="Times New Roman" w:hAnsi="Times New Roman" w:cs="Times New Roman"/>
+                <w:color w:val="000000" w:themeColor="text1"/>
+                <w:sz w:val="24"/>
+                <w:szCs w:val="24"/>
+                <w:lang w:val="vi-VN" w:eastAsia="vi-VN"/>
+              </w:rPr>
+            </w:pPr>
+            <w:r>
+              <w:rPr>
+                <w:rFonts w:ascii="Times New Roman" w:eastAsia="Times New Roman" w:hAnsi="Times New Roman" w:cs="Times New Roman"/>
                 <w:color w:val="000000" w:themeColor="text1"/>
                 <w:sz w:val="24"/>
                 <w:szCs w:val="24"/>
@@ -12037,7 +9616,7 @@
               <w:spacing w:after="0" w:line="240" w:lineRule="auto"/>
               <w:jc w:val="center"/>
               <w:rPr>
-                <w:rFonts w:ascii="Calibri" w:eastAsia="Times New Roman" w:hAnsi="Calibri" w:cs="Calibri"/>
+                <w:rFonts w:ascii="Times New Roman" w:eastAsia="Times New Roman" w:hAnsi="Times New Roman" w:cs="Times New Roman"/>
                 <w:i/>
                 <w:iCs/>
                 <w:color w:val="000000" w:themeColor="text1"/>
@@ -12048,7 +9627,7 @@
             </w:pPr>
             <w:r>
               <w:rPr>
-                <w:rFonts w:ascii="Calibri" w:eastAsia="Times New Roman" w:hAnsi="Calibri" w:cs="Calibri"/>
+                <w:rFonts w:ascii="Times New Roman" w:eastAsia="Times New Roman" w:hAnsi="Times New Roman" w:cs="Times New Roman"/>
                 <w:i/>
                 <w:iCs/>
                 <w:color w:val="000000" w:themeColor="text1"/>
@@ -12091,14 +9670,14 @@
               <w:spacing w:after="0" w:line="240" w:lineRule="auto"/>
               <w:jc w:val="center"/>
               <w:rPr>
-                <w:rFonts w:ascii="Arial" w:eastAsia="Times New Roman" w:hAnsi="Arial" w:cs="Arial"/>
-                <w:color w:val="000000" w:themeColor="text1"/>
-                <w:lang w:val="vi-VN" w:eastAsia="vi-VN"/>
-              </w:rPr>
-            </w:pPr>
-            <w:r>
-              <w:rPr>
-                <w:rFonts w:ascii="Arial" w:eastAsia="Times New Roman" w:hAnsi="Arial" w:cs="Arial"/>
+                <w:rFonts w:ascii="Times New Roman" w:eastAsia="Times New Roman" w:hAnsi="Times New Roman" w:cs="Times New Roman"/>
+                <w:color w:val="000000" w:themeColor="text1"/>
+                <w:lang w:val="vi-VN" w:eastAsia="vi-VN"/>
+              </w:rPr>
+            </w:pPr>
+            <w:r>
+              <w:rPr>
+                <w:rFonts w:ascii="Times New Roman" w:eastAsia="Times New Roman" w:hAnsi="Times New Roman" w:cs="Times New Roman"/>
                 <w:color w:val="000000" w:themeColor="text1"/>
                 <w:lang w:val="vi-VN" w:eastAsia="vi-VN"/>
               </w:rPr>
@@ -12129,16 +9708,16 @@
             <w:pPr>
               <w:spacing w:after="0" w:line="240" w:lineRule="auto"/>
               <w:rPr>
-                <w:rFonts w:ascii="Calibri" w:eastAsia="Times New Roman" w:hAnsi="Calibri" w:cs="Calibri"/>
-                <w:color w:val="000000" w:themeColor="text1"/>
-                <w:sz w:val="24"/>
-                <w:szCs w:val="24"/>
-                <w:lang w:val="vi-VN" w:eastAsia="vi-VN"/>
-              </w:rPr>
-            </w:pPr>
-            <w:r>
-              <w:rPr>
-                <w:rFonts w:ascii="Calibri" w:eastAsia="Times New Roman" w:hAnsi="Calibri" w:cs="Calibri"/>
+                <w:rFonts w:ascii="Times New Roman" w:eastAsia="Times New Roman" w:hAnsi="Times New Roman" w:cs="Times New Roman"/>
+                <w:color w:val="000000" w:themeColor="text1"/>
+                <w:sz w:val="24"/>
+                <w:szCs w:val="24"/>
+                <w:lang w:val="vi-VN" w:eastAsia="vi-VN"/>
+              </w:rPr>
+            </w:pPr>
+            <w:r>
+              <w:rPr>
+                <w:rFonts w:ascii="Times New Roman" w:eastAsia="Times New Roman" w:hAnsi="Times New Roman" w:cs="Times New Roman"/>
                 <w:color w:val="000000" w:themeColor="text1"/>
                 <w:sz w:val="24"/>
                 <w:szCs w:val="24"/>
@@ -12171,16 +9750,16 @@
             <w:pPr>
               <w:spacing w:after="0" w:line="240" w:lineRule="auto"/>
               <w:rPr>
-                <w:rFonts w:ascii="Calibri" w:eastAsia="Times New Roman" w:hAnsi="Calibri" w:cs="Calibri"/>
-                <w:color w:val="000000" w:themeColor="text1"/>
-                <w:sz w:val="24"/>
-                <w:szCs w:val="24"/>
-                <w:lang w:val="vi-VN" w:eastAsia="vi-VN"/>
-              </w:rPr>
-            </w:pPr>
-            <w:r>
-              <w:rPr>
-                <w:rFonts w:ascii="Calibri" w:eastAsia="Times New Roman" w:hAnsi="Calibri" w:cs="Calibri"/>
+                <w:rFonts w:ascii="Times New Roman" w:eastAsia="Times New Roman" w:hAnsi="Times New Roman" w:cs="Times New Roman"/>
+                <w:color w:val="000000" w:themeColor="text1"/>
+                <w:sz w:val="24"/>
+                <w:szCs w:val="24"/>
+                <w:lang w:val="vi-VN" w:eastAsia="vi-VN"/>
+              </w:rPr>
+            </w:pPr>
+            <w:r>
+              <w:rPr>
+                <w:rFonts w:ascii="Times New Roman" w:eastAsia="Times New Roman" w:hAnsi="Times New Roman" w:cs="Times New Roman"/>
                 <w:color w:val="000000" w:themeColor="text1"/>
                 <w:sz w:val="24"/>
                 <w:szCs w:val="24"/>
@@ -12214,16 +9793,16 @@
               <w:spacing w:after="0" w:line="240" w:lineRule="auto"/>
               <w:jc w:val="center"/>
               <w:rPr>
-                <w:rFonts w:ascii="Calibri" w:eastAsia="Times New Roman" w:hAnsi="Calibri" w:cs="Calibri"/>
-                <w:color w:val="000000" w:themeColor="text1"/>
-                <w:sz w:val="24"/>
-                <w:szCs w:val="24"/>
-                <w:lang w:val="vi-VN" w:eastAsia="vi-VN"/>
-              </w:rPr>
-            </w:pPr>
-            <w:r>
-              <w:rPr>
-                <w:rFonts w:ascii="Calibri" w:eastAsia="Times New Roman" w:hAnsi="Calibri" w:cs="Calibri"/>
+                <w:rFonts w:ascii="Times New Roman" w:eastAsia="Times New Roman" w:hAnsi="Times New Roman" w:cs="Times New Roman"/>
+                <w:color w:val="000000" w:themeColor="text1"/>
+                <w:sz w:val="24"/>
+                <w:szCs w:val="24"/>
+                <w:lang w:val="vi-VN" w:eastAsia="vi-VN"/>
+              </w:rPr>
+            </w:pPr>
+            <w:r>
+              <w:rPr>
+                <w:rFonts w:ascii="Times New Roman" w:eastAsia="Times New Roman" w:hAnsi="Times New Roman" w:cs="Times New Roman"/>
                 <w:color w:val="000000" w:themeColor="text1"/>
                 <w:sz w:val="24"/>
                 <w:szCs w:val="24"/>
@@ -12257,7 +9836,7 @@
               <w:spacing w:after="0" w:line="240" w:lineRule="auto"/>
               <w:jc w:val="center"/>
               <w:rPr>
-                <w:rFonts w:ascii="Calibri" w:eastAsia="Times New Roman" w:hAnsi="Calibri" w:cs="Calibri"/>
+                <w:rFonts w:ascii="Times New Roman" w:eastAsia="Times New Roman" w:hAnsi="Times New Roman" w:cs="Times New Roman"/>
                 <w:i/>
                 <w:iCs/>
                 <w:color w:val="000000" w:themeColor="text1"/>
@@ -12268,7 +9847,7 @@
             </w:pPr>
             <w:r>
               <w:rPr>
-                <w:rFonts w:ascii="Calibri" w:eastAsia="Times New Roman" w:hAnsi="Calibri" w:cs="Calibri"/>
+                <w:rFonts w:ascii="Times New Roman" w:eastAsia="Times New Roman" w:hAnsi="Times New Roman" w:cs="Times New Roman"/>
                 <w:i/>
                 <w:iCs/>
                 <w:color w:val="000000" w:themeColor="text1"/>
@@ -12311,14 +9890,14 @@
               <w:spacing w:after="0" w:line="240" w:lineRule="auto"/>
               <w:jc w:val="center"/>
               <w:rPr>
-                <w:rFonts w:ascii="Arial" w:eastAsia="Times New Roman" w:hAnsi="Arial" w:cs="Arial"/>
-                <w:color w:val="000000" w:themeColor="text1"/>
-                <w:lang w:val="vi-VN" w:eastAsia="vi-VN"/>
-              </w:rPr>
-            </w:pPr>
-            <w:r>
-              <w:rPr>
-                <w:rFonts w:ascii="Arial" w:eastAsia="Times New Roman" w:hAnsi="Arial" w:cs="Arial"/>
+                <w:rFonts w:ascii="Times New Roman" w:eastAsia="Times New Roman" w:hAnsi="Times New Roman" w:cs="Times New Roman"/>
+                <w:color w:val="000000" w:themeColor="text1"/>
+                <w:lang w:val="vi-VN" w:eastAsia="vi-VN"/>
+              </w:rPr>
+            </w:pPr>
+            <w:r>
+              <w:rPr>
+                <w:rFonts w:ascii="Times New Roman" w:eastAsia="Times New Roman" w:hAnsi="Times New Roman" w:cs="Times New Roman"/>
                 <w:color w:val="000000" w:themeColor="text1"/>
                 <w:lang w:val="vi-VN" w:eastAsia="vi-VN"/>
               </w:rPr>
@@ -12349,16 +9928,16 @@
             <w:pPr>
               <w:spacing w:after="0" w:line="240" w:lineRule="auto"/>
               <w:rPr>
-                <w:rFonts w:ascii="Calibri" w:eastAsia="Times New Roman" w:hAnsi="Calibri" w:cs="Calibri"/>
-                <w:color w:val="000000" w:themeColor="text1"/>
-                <w:sz w:val="24"/>
-                <w:szCs w:val="24"/>
-                <w:lang w:val="vi-VN" w:eastAsia="vi-VN"/>
-              </w:rPr>
-            </w:pPr>
-            <w:r>
-              <w:rPr>
-                <w:rFonts w:ascii="Calibri" w:eastAsia="Times New Roman" w:hAnsi="Calibri" w:cs="Calibri"/>
+                <w:rFonts w:ascii="Times New Roman" w:eastAsia="Times New Roman" w:hAnsi="Times New Roman" w:cs="Times New Roman"/>
+                <w:color w:val="000000" w:themeColor="text1"/>
+                <w:sz w:val="24"/>
+                <w:szCs w:val="24"/>
+                <w:lang w:val="vi-VN" w:eastAsia="vi-VN"/>
+              </w:rPr>
+            </w:pPr>
+            <w:r>
+              <w:rPr>
+                <w:rFonts w:ascii="Times New Roman" w:eastAsia="Times New Roman" w:hAnsi="Times New Roman" w:cs="Times New Roman"/>
                 <w:color w:val="000000" w:themeColor="text1"/>
                 <w:sz w:val="24"/>
                 <w:szCs w:val="24"/>
@@ -12391,16 +9970,16 @@
             <w:pPr>
               <w:spacing w:after="0" w:line="240" w:lineRule="auto"/>
               <w:rPr>
-                <w:rFonts w:ascii="Calibri" w:eastAsia="Times New Roman" w:hAnsi="Calibri" w:cs="Calibri"/>
-                <w:color w:val="000000" w:themeColor="text1"/>
-                <w:sz w:val="24"/>
-                <w:szCs w:val="24"/>
-                <w:lang w:val="vi-VN" w:eastAsia="vi-VN"/>
-              </w:rPr>
-            </w:pPr>
-            <w:r>
-              <w:rPr>
-                <w:rFonts w:ascii="Calibri" w:eastAsia="Times New Roman" w:hAnsi="Calibri" w:cs="Calibri"/>
+                <w:rFonts w:ascii="Times New Roman" w:eastAsia="Times New Roman" w:hAnsi="Times New Roman" w:cs="Times New Roman"/>
+                <w:color w:val="000000" w:themeColor="text1"/>
+                <w:sz w:val="24"/>
+                <w:szCs w:val="24"/>
+                <w:lang w:val="vi-VN" w:eastAsia="vi-VN"/>
+              </w:rPr>
+            </w:pPr>
+            <w:r>
+              <w:rPr>
+                <w:rFonts w:ascii="Times New Roman" w:eastAsia="Times New Roman" w:hAnsi="Times New Roman" w:cs="Times New Roman"/>
                 <w:color w:val="000000" w:themeColor="text1"/>
                 <w:sz w:val="24"/>
                 <w:szCs w:val="24"/>
@@ -12434,16 +10013,16 @@
               <w:spacing w:after="0" w:line="240" w:lineRule="auto"/>
               <w:jc w:val="center"/>
               <w:rPr>
-                <w:rFonts w:ascii="Calibri" w:eastAsia="Times New Roman" w:hAnsi="Calibri" w:cs="Calibri"/>
-                <w:color w:val="000000" w:themeColor="text1"/>
-                <w:sz w:val="24"/>
-                <w:szCs w:val="24"/>
-                <w:lang w:val="vi-VN" w:eastAsia="vi-VN"/>
-              </w:rPr>
-            </w:pPr>
-            <w:r>
-              <w:rPr>
-                <w:rFonts w:ascii="Calibri" w:eastAsia="Times New Roman" w:hAnsi="Calibri" w:cs="Calibri"/>
+                <w:rFonts w:ascii="Times New Roman" w:eastAsia="Times New Roman" w:hAnsi="Times New Roman" w:cs="Times New Roman"/>
+                <w:color w:val="000000" w:themeColor="text1"/>
+                <w:sz w:val="24"/>
+                <w:szCs w:val="24"/>
+                <w:lang w:val="vi-VN" w:eastAsia="vi-VN"/>
+              </w:rPr>
+            </w:pPr>
+            <w:r>
+              <w:rPr>
+                <w:rFonts w:ascii="Times New Roman" w:eastAsia="Times New Roman" w:hAnsi="Times New Roman" w:cs="Times New Roman"/>
                 <w:color w:val="000000" w:themeColor="text1"/>
                 <w:sz w:val="24"/>
                 <w:szCs w:val="24"/>
@@ -12477,7 +10056,7 @@
               <w:spacing w:after="0" w:line="240" w:lineRule="auto"/>
               <w:jc w:val="center"/>
               <w:rPr>
-                <w:rFonts w:ascii="Calibri" w:eastAsia="Times New Roman" w:hAnsi="Calibri" w:cs="Calibri"/>
+                <w:rFonts w:ascii="Times New Roman" w:eastAsia="Times New Roman" w:hAnsi="Times New Roman" w:cs="Times New Roman"/>
                 <w:i/>
                 <w:iCs/>
                 <w:color w:val="000000" w:themeColor="text1"/>
@@ -12488,7 +10067,7 @@
             </w:pPr>
             <w:r>
               <w:rPr>
-                <w:rFonts w:ascii="Calibri" w:eastAsia="Times New Roman" w:hAnsi="Calibri" w:cs="Calibri"/>
+                <w:rFonts w:ascii="Times New Roman" w:eastAsia="Times New Roman" w:hAnsi="Times New Roman" w:cs="Times New Roman"/>
                 <w:i/>
                 <w:iCs/>
                 <w:color w:val="000000" w:themeColor="text1"/>
@@ -12532,7 +10111,7 @@
               <w:spacing w:after="0" w:line="240" w:lineRule="auto"/>
               <w:jc w:val="right"/>
               <w:rPr>
-                <w:rFonts w:ascii="Calibri" w:eastAsia="Times New Roman" w:hAnsi="Calibri" w:cs="Calibri"/>
+                <w:rFonts w:ascii="Times New Roman" w:eastAsia="Times New Roman" w:hAnsi="Times New Roman" w:cs="Times New Roman"/>
                 <w:b/>
                 <w:bCs/>
                 <w:i/>
@@ -12545,7 +10124,7 @@
             </w:pPr>
             <w:r>
               <w:rPr>
-                <w:rFonts w:ascii="Calibri" w:eastAsia="Times New Roman" w:hAnsi="Calibri" w:cs="Calibri"/>
+                <w:rFonts w:ascii="Times New Roman" w:eastAsia="Times New Roman" w:hAnsi="Times New Roman" w:cs="Times New Roman"/>
                 <w:b/>
                 <w:bCs/>
                 <w:color w:val="000000" w:themeColor="text1"/>
@@ -12557,7 +10136,7 @@
             </w:r>
             <w:r>
               <w:rPr>
-                <w:rFonts w:ascii="Calibri" w:eastAsia="Times New Roman" w:hAnsi="Calibri" w:cs="Calibri"/>
+                <w:rFonts w:ascii="Times New Roman" w:eastAsia="Times New Roman" w:hAnsi="Times New Roman" w:cs="Times New Roman"/>
                 <w:b/>
                 <w:bCs/>
                 <w:i/>
@@ -12571,7 +10150,7 @@
             </w:r>
             <w:r>
               <w:rPr>
-                <w:rFonts w:ascii="Calibri" w:eastAsia="Times New Roman" w:hAnsi="Calibri" w:cs="Calibri"/>
+                <w:rFonts w:ascii="Times New Roman" w:eastAsia="Times New Roman" w:hAnsi="Times New Roman" w:cs="Times New Roman"/>
                 <w:b/>
                 <w:bCs/>
                 <w:color w:val="000000" w:themeColor="text1"/>
@@ -12607,7 +10186,7 @@
               <w:spacing w:after="0" w:line="240" w:lineRule="auto"/>
               <w:jc w:val="center"/>
               <w:rPr>
-                <w:rFonts w:ascii="Arial" w:eastAsia="Times New Roman" w:hAnsi="Arial" w:cs="Arial"/>
+                <w:rFonts w:ascii="Times New Roman" w:eastAsia="Times New Roman" w:hAnsi="Times New Roman" w:cs="Times New Roman"/>
                 <w:b/>
                 <w:bCs/>
                 <w:i/>
@@ -12618,7 +10197,7 @@
             </w:pPr>
             <w:r>
               <w:rPr>
-                <w:rFonts w:ascii="Arial" w:eastAsia="Times New Roman" w:hAnsi="Arial" w:cs="Arial"/>
+                <w:rFonts w:ascii="Times New Roman" w:eastAsia="Times New Roman" w:hAnsi="Times New Roman" w:cs="Times New Roman"/>
                 <w:b/>
                 <w:bCs/>
                 <w:i/>
@@ -13143,7 +10722,7 @@
                 <w:rFonts w:ascii="Times New Roman" w:eastAsia="Times New Roman" w:hAnsi="Times New Roman" w:cs="Times New Roman"/>
                 <w:b/>
                 <w:bCs/>
-                <w:color w:val="434343"/>
+                <w:color w:val="000000" w:themeColor="text1"/>
                 <w:sz w:val="24"/>
                 <w:szCs w:val="24"/>
                 <w:lang w:val="vi-VN" w:eastAsia="vi-VN"/>
@@ -13154,7 +10733,7 @@
                 <w:rFonts w:ascii="Times New Roman" w:eastAsia="Times New Roman" w:hAnsi="Times New Roman" w:cs="Times New Roman"/>
                 <w:b/>
                 <w:bCs/>
-                <w:color w:val="434343"/>
+                <w:color w:val="000000" w:themeColor="text1"/>
                 <w:sz w:val="24"/>
                 <w:szCs w:val="24"/>
                 <w:lang w:val="vi-VN" w:eastAsia="vi-VN"/>
@@ -13193,12 +10772,14 @@
               <w:jc w:val="center"/>
               <w:rPr>
                 <w:rFonts w:ascii="Times New Roman" w:eastAsia="Times New Roman" w:hAnsi="Times New Roman" w:cs="Times New Roman"/>
-                <w:lang w:val="vi-VN" w:eastAsia="vi-VN"/>
-              </w:rPr>
-            </w:pPr>
-            <w:r>
-              <w:rPr>
-                <w:rFonts w:ascii="Times New Roman" w:eastAsia="Times New Roman" w:hAnsi="Times New Roman" w:cs="Times New Roman"/>
+                <w:color w:val="000000" w:themeColor="text1"/>
+                <w:lang w:val="vi-VN" w:eastAsia="vi-VN"/>
+              </w:rPr>
+            </w:pPr>
+            <w:r>
+              <w:rPr>
+                <w:rFonts w:ascii="Times New Roman" w:eastAsia="Times New Roman" w:hAnsi="Times New Roman" w:cs="Times New Roman"/>
+                <w:color w:val="000000" w:themeColor="text1"/>
                 <w:lang w:val="vi-VN" w:eastAsia="vi-VN"/>
               </w:rPr>
               <w:t>STT</w:t>
@@ -13230,12 +10811,14 @@
               <w:jc w:val="center"/>
               <w:rPr>
                 <w:rFonts w:ascii="Times New Roman" w:eastAsia="Times New Roman" w:hAnsi="Times New Roman" w:cs="Times New Roman"/>
-                <w:lang w:val="vi-VN" w:eastAsia="vi-VN"/>
-              </w:rPr>
-            </w:pPr>
-            <w:r>
-              <w:rPr>
-                <w:rFonts w:ascii="Times New Roman" w:eastAsia="Times New Roman" w:hAnsi="Times New Roman" w:cs="Times New Roman"/>
+                <w:color w:val="000000" w:themeColor="text1"/>
+                <w:lang w:val="vi-VN" w:eastAsia="vi-VN"/>
+              </w:rPr>
+            </w:pPr>
+            <w:r>
+              <w:rPr>
+                <w:rFonts w:ascii="Times New Roman" w:eastAsia="Times New Roman" w:hAnsi="Times New Roman" w:cs="Times New Roman"/>
+                <w:color w:val="000000" w:themeColor="text1"/>
                 <w:lang w:val="vi-VN" w:eastAsia="vi-VN"/>
               </w:rPr>
               <w:t>Họ tên</w:t>
@@ -13267,12 +10850,14 @@
               <w:jc w:val="center"/>
               <w:rPr>
                 <w:rFonts w:ascii="Times New Roman" w:eastAsia="Times New Roman" w:hAnsi="Times New Roman" w:cs="Times New Roman"/>
-                <w:lang w:val="vi-VN" w:eastAsia="vi-VN"/>
-              </w:rPr>
-            </w:pPr>
-            <w:r>
-              <w:rPr>
-                <w:rFonts w:ascii="Times New Roman" w:eastAsia="Times New Roman" w:hAnsi="Times New Roman" w:cs="Times New Roman"/>
+                <w:color w:val="000000" w:themeColor="text1"/>
+                <w:lang w:val="vi-VN" w:eastAsia="vi-VN"/>
+              </w:rPr>
+            </w:pPr>
+            <w:r>
+              <w:rPr>
+                <w:rFonts w:ascii="Times New Roman" w:eastAsia="Times New Roman" w:hAnsi="Times New Roman" w:cs="Times New Roman"/>
+                <w:color w:val="000000" w:themeColor="text1"/>
                 <w:lang w:val="vi-VN" w:eastAsia="vi-VN"/>
               </w:rPr>
               <w:t>BHXH (17%)</w:t>
@@ -13304,12 +10889,14 @@
               <w:jc w:val="center"/>
               <w:rPr>
                 <w:rFonts w:ascii="Times New Roman" w:eastAsia="Times New Roman" w:hAnsi="Times New Roman" w:cs="Times New Roman"/>
-                <w:lang w:val="vi-VN" w:eastAsia="vi-VN"/>
-              </w:rPr>
-            </w:pPr>
-            <w:r>
-              <w:rPr>
-                <w:rFonts w:ascii="Times New Roman" w:eastAsia="Times New Roman" w:hAnsi="Times New Roman" w:cs="Times New Roman"/>
+                <w:color w:val="000000" w:themeColor="text1"/>
+                <w:lang w:val="vi-VN" w:eastAsia="vi-VN"/>
+              </w:rPr>
+            </w:pPr>
+            <w:r>
+              <w:rPr>
+                <w:rFonts w:ascii="Times New Roman" w:eastAsia="Times New Roman" w:hAnsi="Times New Roman" w:cs="Times New Roman"/>
+                <w:color w:val="000000" w:themeColor="text1"/>
                 <w:lang w:val="vi-VN" w:eastAsia="vi-VN"/>
               </w:rPr>
               <w:t>BHYT (2%)</w:t>
@@ -13341,12 +10928,14 @@
               <w:jc w:val="center"/>
               <w:rPr>
                 <w:rFonts w:ascii="Times New Roman" w:eastAsia="Times New Roman" w:hAnsi="Times New Roman" w:cs="Times New Roman"/>
-                <w:lang w:val="vi-VN" w:eastAsia="vi-VN"/>
-              </w:rPr>
-            </w:pPr>
-            <w:r>
-              <w:rPr>
-                <w:rFonts w:ascii="Times New Roman" w:eastAsia="Times New Roman" w:hAnsi="Times New Roman" w:cs="Times New Roman"/>
+                <w:color w:val="000000" w:themeColor="text1"/>
+                <w:lang w:val="vi-VN" w:eastAsia="vi-VN"/>
+              </w:rPr>
+            </w:pPr>
+            <w:r>
+              <w:rPr>
+                <w:rFonts w:ascii="Times New Roman" w:eastAsia="Times New Roman" w:hAnsi="Times New Roman" w:cs="Times New Roman"/>
+                <w:color w:val="000000" w:themeColor="text1"/>
                 <w:lang w:val="vi-VN" w:eastAsia="vi-VN"/>
               </w:rPr>
               <w:t>BHTN(1%)</w:t>
@@ -13378,12 +10967,14 @@
               <w:jc w:val="center"/>
               <w:rPr>
                 <w:rFonts w:ascii="Times New Roman" w:eastAsia="Times New Roman" w:hAnsi="Times New Roman" w:cs="Times New Roman"/>
-                <w:lang w:val="vi-VN" w:eastAsia="vi-VN"/>
-              </w:rPr>
-            </w:pPr>
-            <w:r>
-              <w:rPr>
-                <w:rFonts w:ascii="Times New Roman" w:eastAsia="Times New Roman" w:hAnsi="Times New Roman" w:cs="Times New Roman"/>
+                <w:color w:val="000000" w:themeColor="text1"/>
+                <w:lang w:val="vi-VN" w:eastAsia="vi-VN"/>
+              </w:rPr>
+            </w:pPr>
+            <w:r>
+              <w:rPr>
+                <w:rFonts w:ascii="Times New Roman" w:eastAsia="Times New Roman" w:hAnsi="Times New Roman" w:cs="Times New Roman"/>
+                <w:color w:val="000000" w:themeColor="text1"/>
                 <w:lang w:val="vi-VN" w:eastAsia="vi-VN"/>
               </w:rPr>
               <w:t>BH / tháng</w:t>
@@ -13420,12 +11011,14 @@
               <w:jc w:val="center"/>
               <w:rPr>
                 <w:rFonts w:ascii="Times New Roman" w:eastAsia="Times New Roman" w:hAnsi="Times New Roman" w:cs="Times New Roman"/>
-                <w:lang w:val="vi-VN" w:eastAsia="vi-VN"/>
-              </w:rPr>
-            </w:pPr>
-            <w:r>
-              <w:rPr>
-                <w:rFonts w:ascii="Times New Roman" w:eastAsia="Times New Roman" w:hAnsi="Times New Roman" w:cs="Times New Roman"/>
+                <w:color w:val="000000" w:themeColor="text1"/>
+                <w:lang w:val="vi-VN" w:eastAsia="vi-VN"/>
+              </w:rPr>
+            </w:pPr>
+            <w:r>
+              <w:rPr>
+                <w:rFonts w:ascii="Times New Roman" w:eastAsia="Times New Roman" w:hAnsi="Times New Roman" w:cs="Times New Roman"/>
+                <w:color w:val="000000" w:themeColor="text1"/>
                 <w:lang w:val="vi-VN" w:eastAsia="vi-VN"/>
               </w:rPr>
               <w:t>1</w:t>
@@ -13456,16 +11049,16 @@
               <w:spacing w:after="0" w:line="240" w:lineRule="auto"/>
               <w:rPr>
                 <w:rFonts w:ascii="Times New Roman" w:eastAsia="Times New Roman" w:hAnsi="Times New Roman" w:cs="Times New Roman"/>
-                <w:color w:val="434343"/>
-                <w:sz w:val="24"/>
-                <w:szCs w:val="24"/>
-                <w:lang w:val="vi-VN" w:eastAsia="vi-VN"/>
-              </w:rPr>
-            </w:pPr>
-            <w:r>
-              <w:rPr>
-                <w:rFonts w:ascii="Times New Roman" w:eastAsia="Times New Roman" w:hAnsi="Times New Roman" w:cs="Times New Roman"/>
-                <w:color w:val="434343"/>
+                <w:color w:val="000000" w:themeColor="text1"/>
+                <w:sz w:val="24"/>
+                <w:szCs w:val="24"/>
+                <w:lang w:val="vi-VN" w:eastAsia="vi-VN"/>
+              </w:rPr>
+            </w:pPr>
+            <w:r>
+              <w:rPr>
+                <w:rFonts w:ascii="Times New Roman" w:eastAsia="Times New Roman" w:hAnsi="Times New Roman" w:cs="Times New Roman"/>
+                <w:color w:val="000000" w:themeColor="text1"/>
                 <w:sz w:val="24"/>
                 <w:szCs w:val="24"/>
                 <w:lang w:val="vi-VN" w:eastAsia="vi-VN"/>
@@ -13498,14 +11091,14 @@
               <w:jc w:val="center"/>
               <w:rPr>
                 <w:rFonts w:ascii="Times New Roman" w:eastAsia="Times New Roman" w:hAnsi="Times New Roman" w:cs="Times New Roman"/>
-                <w:color w:val="434343"/>
-                <w:lang w:val="vi-VN" w:eastAsia="vi-VN"/>
-              </w:rPr>
-            </w:pPr>
-            <w:r>
-              <w:rPr>
-                <w:rFonts w:ascii="Times New Roman" w:eastAsia="Times New Roman" w:hAnsi="Times New Roman" w:cs="Times New Roman"/>
-                <w:color w:val="434343"/>
+                <w:color w:val="000000" w:themeColor="text1"/>
+                <w:lang w:val="vi-VN" w:eastAsia="vi-VN"/>
+              </w:rPr>
+            </w:pPr>
+            <w:r>
+              <w:rPr>
+                <w:rFonts w:ascii="Times New Roman" w:eastAsia="Times New Roman" w:hAnsi="Times New Roman" w:cs="Times New Roman"/>
+                <w:color w:val="000000" w:themeColor="text1"/>
                 <w:lang w:val="vi-VN" w:eastAsia="vi-VN"/>
               </w:rPr>
               <w:t>1.700.000 ₫</w:t>
@@ -13536,14 +11129,14 @@
               <w:jc w:val="center"/>
               <w:rPr>
                 <w:rFonts w:ascii="Times New Roman" w:eastAsia="Times New Roman" w:hAnsi="Times New Roman" w:cs="Times New Roman"/>
-                <w:color w:val="434343"/>
-                <w:lang w:val="vi-VN" w:eastAsia="vi-VN"/>
-              </w:rPr>
-            </w:pPr>
-            <w:r>
-              <w:rPr>
-                <w:rFonts w:ascii="Times New Roman" w:eastAsia="Times New Roman" w:hAnsi="Times New Roman" w:cs="Times New Roman"/>
-                <w:color w:val="434343"/>
+                <w:color w:val="000000" w:themeColor="text1"/>
+                <w:lang w:val="vi-VN" w:eastAsia="vi-VN"/>
+              </w:rPr>
+            </w:pPr>
+            <w:r>
+              <w:rPr>
+                <w:rFonts w:ascii="Times New Roman" w:eastAsia="Times New Roman" w:hAnsi="Times New Roman" w:cs="Times New Roman"/>
+                <w:color w:val="000000" w:themeColor="text1"/>
                 <w:lang w:val="vi-VN" w:eastAsia="vi-VN"/>
               </w:rPr>
               <w:t>200.000 ₫</w:t>
@@ -13575,14 +11168,14 @@
               <w:jc w:val="center"/>
               <w:rPr>
                 <w:rFonts w:ascii="Times New Roman" w:eastAsia="Times New Roman" w:hAnsi="Times New Roman" w:cs="Times New Roman"/>
-                <w:color w:val="434343"/>
-                <w:lang w:val="vi-VN" w:eastAsia="vi-VN"/>
-              </w:rPr>
-            </w:pPr>
-            <w:r>
-              <w:rPr>
-                <w:rFonts w:ascii="Times New Roman" w:eastAsia="Times New Roman" w:hAnsi="Times New Roman" w:cs="Times New Roman"/>
-                <w:color w:val="434343"/>
+                <w:color w:val="000000" w:themeColor="text1"/>
+                <w:lang w:val="vi-VN" w:eastAsia="vi-VN"/>
+              </w:rPr>
+            </w:pPr>
+            <w:r>
+              <w:rPr>
+                <w:rFonts w:ascii="Times New Roman" w:eastAsia="Times New Roman" w:hAnsi="Times New Roman" w:cs="Times New Roman"/>
+                <w:color w:val="000000" w:themeColor="text1"/>
                 <w:lang w:val="vi-VN" w:eastAsia="vi-VN"/>
               </w:rPr>
               <w:t>100.000 ₫</w:t>
@@ -13614,12 +11207,14 @@
               <w:jc w:val="center"/>
               <w:rPr>
                 <w:rFonts w:ascii="Times New Roman" w:eastAsia="Times New Roman" w:hAnsi="Times New Roman" w:cs="Times New Roman"/>
-                <w:lang w:val="vi-VN" w:eastAsia="vi-VN"/>
-              </w:rPr>
-            </w:pPr>
-            <w:r>
-              <w:rPr>
-                <w:rFonts w:ascii="Times New Roman" w:eastAsia="Times New Roman" w:hAnsi="Times New Roman" w:cs="Times New Roman"/>
+                <w:color w:val="000000" w:themeColor="text1"/>
+                <w:lang w:val="vi-VN" w:eastAsia="vi-VN"/>
+              </w:rPr>
+            </w:pPr>
+            <w:r>
+              <w:rPr>
+                <w:rFonts w:ascii="Times New Roman" w:eastAsia="Times New Roman" w:hAnsi="Times New Roman" w:cs="Times New Roman"/>
+                <w:color w:val="000000" w:themeColor="text1"/>
                 <w:lang w:val="vi-VN" w:eastAsia="vi-VN"/>
               </w:rPr>
               <w:t>2.000.000 ₫</w:t>
@@ -13656,12 +11251,14 @@
               <w:jc w:val="center"/>
               <w:rPr>
                 <w:rFonts w:ascii="Times New Roman" w:eastAsia="Times New Roman" w:hAnsi="Times New Roman" w:cs="Times New Roman"/>
-                <w:lang w:val="vi-VN" w:eastAsia="vi-VN"/>
-              </w:rPr>
-            </w:pPr>
-            <w:r>
-              <w:rPr>
-                <w:rFonts w:ascii="Times New Roman" w:eastAsia="Times New Roman" w:hAnsi="Times New Roman" w:cs="Times New Roman"/>
+                <w:color w:val="000000" w:themeColor="text1"/>
+                <w:lang w:val="vi-VN" w:eastAsia="vi-VN"/>
+              </w:rPr>
+            </w:pPr>
+            <w:r>
+              <w:rPr>
+                <w:rFonts w:ascii="Times New Roman" w:eastAsia="Times New Roman" w:hAnsi="Times New Roman" w:cs="Times New Roman"/>
+                <w:color w:val="000000" w:themeColor="text1"/>
                 <w:lang w:val="vi-VN" w:eastAsia="vi-VN"/>
               </w:rPr>
               <w:t>2</w:t>
@@ -13692,16 +11289,16 @@
               <w:spacing w:after="0" w:line="240" w:lineRule="auto"/>
               <w:rPr>
                 <w:rFonts w:ascii="Times New Roman" w:eastAsia="Times New Roman" w:hAnsi="Times New Roman" w:cs="Times New Roman"/>
-                <w:color w:val="434343"/>
-                <w:sz w:val="24"/>
-                <w:szCs w:val="24"/>
-                <w:lang w:val="vi-VN" w:eastAsia="vi-VN"/>
-              </w:rPr>
-            </w:pPr>
-            <w:r>
-              <w:rPr>
-                <w:rFonts w:ascii="Times New Roman" w:eastAsia="Times New Roman" w:hAnsi="Times New Roman" w:cs="Times New Roman"/>
-                <w:color w:val="434343"/>
+                <w:color w:val="000000" w:themeColor="text1"/>
+                <w:sz w:val="24"/>
+                <w:szCs w:val="24"/>
+                <w:lang w:val="vi-VN" w:eastAsia="vi-VN"/>
+              </w:rPr>
+            </w:pPr>
+            <w:r>
+              <w:rPr>
+                <w:rFonts w:ascii="Times New Roman" w:eastAsia="Times New Roman" w:hAnsi="Times New Roman" w:cs="Times New Roman"/>
+                <w:color w:val="000000" w:themeColor="text1"/>
                 <w:sz w:val="24"/>
                 <w:szCs w:val="24"/>
                 <w:lang w:val="vi-VN" w:eastAsia="vi-VN"/>
@@ -13734,14 +11331,14 @@
               <w:jc w:val="center"/>
               <w:rPr>
                 <w:rFonts w:ascii="Times New Roman" w:eastAsia="Times New Roman" w:hAnsi="Times New Roman" w:cs="Times New Roman"/>
-                <w:color w:val="434343"/>
-                <w:lang w:val="vi-VN" w:eastAsia="vi-VN"/>
-              </w:rPr>
-            </w:pPr>
-            <w:r>
-              <w:rPr>
-                <w:rFonts w:ascii="Times New Roman" w:eastAsia="Times New Roman" w:hAnsi="Times New Roman" w:cs="Times New Roman"/>
-                <w:color w:val="434343"/>
+                <w:color w:val="000000" w:themeColor="text1"/>
+                <w:lang w:val="vi-VN" w:eastAsia="vi-VN"/>
+              </w:rPr>
+            </w:pPr>
+            <w:r>
+              <w:rPr>
+                <w:rFonts w:ascii="Times New Roman" w:eastAsia="Times New Roman" w:hAnsi="Times New Roman" w:cs="Times New Roman"/>
+                <w:color w:val="000000" w:themeColor="text1"/>
                 <w:lang w:val="vi-VN" w:eastAsia="vi-VN"/>
               </w:rPr>
               <w:t>1.360.000 ₫</w:t>
@@ -13772,14 +11369,14 @@
               <w:jc w:val="center"/>
               <w:rPr>
                 <w:rFonts w:ascii="Times New Roman" w:eastAsia="Times New Roman" w:hAnsi="Times New Roman" w:cs="Times New Roman"/>
-                <w:color w:val="434343"/>
-                <w:lang w:val="vi-VN" w:eastAsia="vi-VN"/>
-              </w:rPr>
-            </w:pPr>
-            <w:r>
-              <w:rPr>
-                <w:rFonts w:ascii="Times New Roman" w:eastAsia="Times New Roman" w:hAnsi="Times New Roman" w:cs="Times New Roman"/>
-                <w:color w:val="434343"/>
+                <w:color w:val="000000" w:themeColor="text1"/>
+                <w:lang w:val="vi-VN" w:eastAsia="vi-VN"/>
+              </w:rPr>
+            </w:pPr>
+            <w:r>
+              <w:rPr>
+                <w:rFonts w:ascii="Times New Roman" w:eastAsia="Times New Roman" w:hAnsi="Times New Roman" w:cs="Times New Roman"/>
+                <w:color w:val="000000" w:themeColor="text1"/>
                 <w:lang w:val="vi-VN" w:eastAsia="vi-VN"/>
               </w:rPr>
               <w:t>160.000 ₫</w:t>
@@ -13811,14 +11408,14 @@
               <w:jc w:val="center"/>
               <w:rPr>
                 <w:rFonts w:ascii="Times New Roman" w:eastAsia="Times New Roman" w:hAnsi="Times New Roman" w:cs="Times New Roman"/>
-                <w:color w:val="434343"/>
-                <w:lang w:val="vi-VN" w:eastAsia="vi-VN"/>
-              </w:rPr>
-            </w:pPr>
-            <w:r>
-              <w:rPr>
-                <w:rFonts w:ascii="Times New Roman" w:eastAsia="Times New Roman" w:hAnsi="Times New Roman" w:cs="Times New Roman"/>
-                <w:color w:val="434343"/>
+                <w:color w:val="000000" w:themeColor="text1"/>
+                <w:lang w:val="vi-VN" w:eastAsia="vi-VN"/>
+              </w:rPr>
+            </w:pPr>
+            <w:r>
+              <w:rPr>
+                <w:rFonts w:ascii="Times New Roman" w:eastAsia="Times New Roman" w:hAnsi="Times New Roman" w:cs="Times New Roman"/>
+                <w:color w:val="000000" w:themeColor="text1"/>
                 <w:lang w:val="vi-VN" w:eastAsia="vi-VN"/>
               </w:rPr>
               <w:t>80.000 ₫</w:t>
@@ -13850,12 +11447,14 @@
               <w:jc w:val="center"/>
               <w:rPr>
                 <w:rFonts w:ascii="Times New Roman" w:eastAsia="Times New Roman" w:hAnsi="Times New Roman" w:cs="Times New Roman"/>
-                <w:lang w:val="vi-VN" w:eastAsia="vi-VN"/>
-              </w:rPr>
-            </w:pPr>
-            <w:r>
-              <w:rPr>
-                <w:rFonts w:ascii="Times New Roman" w:eastAsia="Times New Roman" w:hAnsi="Times New Roman" w:cs="Times New Roman"/>
+                <w:color w:val="000000" w:themeColor="text1"/>
+                <w:lang w:val="vi-VN" w:eastAsia="vi-VN"/>
+              </w:rPr>
+            </w:pPr>
+            <w:r>
+              <w:rPr>
+                <w:rFonts w:ascii="Times New Roman" w:eastAsia="Times New Roman" w:hAnsi="Times New Roman" w:cs="Times New Roman"/>
+                <w:color w:val="000000" w:themeColor="text1"/>
                 <w:lang w:val="vi-VN" w:eastAsia="vi-VN"/>
               </w:rPr>
               <w:t>1.600.000 ₫</w:t>
@@ -13892,12 +11491,14 @@
               <w:jc w:val="center"/>
               <w:rPr>
                 <w:rFonts w:ascii="Times New Roman" w:eastAsia="Times New Roman" w:hAnsi="Times New Roman" w:cs="Times New Roman"/>
-                <w:lang w:val="vi-VN" w:eastAsia="vi-VN"/>
-              </w:rPr>
-            </w:pPr>
-            <w:r>
-              <w:rPr>
-                <w:rFonts w:ascii="Times New Roman" w:eastAsia="Times New Roman" w:hAnsi="Times New Roman" w:cs="Times New Roman"/>
+                <w:color w:val="000000" w:themeColor="text1"/>
+                <w:lang w:val="vi-VN" w:eastAsia="vi-VN"/>
+              </w:rPr>
+            </w:pPr>
+            <w:r>
+              <w:rPr>
+                <w:rFonts w:ascii="Times New Roman" w:eastAsia="Times New Roman" w:hAnsi="Times New Roman" w:cs="Times New Roman"/>
+                <w:color w:val="000000" w:themeColor="text1"/>
                 <w:lang w:val="vi-VN" w:eastAsia="vi-VN"/>
               </w:rPr>
               <w:t>3</w:t>
@@ -13928,16 +11529,16 @@
               <w:spacing w:after="0" w:line="240" w:lineRule="auto"/>
               <w:rPr>
                 <w:rFonts w:ascii="Times New Roman" w:eastAsia="Times New Roman" w:hAnsi="Times New Roman" w:cs="Times New Roman"/>
-                <w:color w:val="434343"/>
-                <w:sz w:val="24"/>
-                <w:szCs w:val="24"/>
-                <w:lang w:val="vi-VN" w:eastAsia="vi-VN"/>
-              </w:rPr>
-            </w:pPr>
-            <w:r>
-              <w:rPr>
-                <w:rFonts w:ascii="Times New Roman" w:eastAsia="Times New Roman" w:hAnsi="Times New Roman" w:cs="Times New Roman"/>
-                <w:color w:val="434343"/>
+                <w:color w:val="000000" w:themeColor="text1"/>
+                <w:sz w:val="24"/>
+                <w:szCs w:val="24"/>
+                <w:lang w:val="vi-VN" w:eastAsia="vi-VN"/>
+              </w:rPr>
+            </w:pPr>
+            <w:r>
+              <w:rPr>
+                <w:rFonts w:ascii="Times New Roman" w:eastAsia="Times New Roman" w:hAnsi="Times New Roman" w:cs="Times New Roman"/>
+                <w:color w:val="000000" w:themeColor="text1"/>
                 <w:sz w:val="24"/>
                 <w:szCs w:val="24"/>
                 <w:lang w:val="vi-VN" w:eastAsia="vi-VN"/>
@@ -13970,14 +11571,14 @@
               <w:jc w:val="center"/>
               <w:rPr>
                 <w:rFonts w:ascii="Times New Roman" w:eastAsia="Times New Roman" w:hAnsi="Times New Roman" w:cs="Times New Roman"/>
-                <w:color w:val="434343"/>
-                <w:lang w:val="vi-VN" w:eastAsia="vi-VN"/>
-              </w:rPr>
-            </w:pPr>
-            <w:r>
-              <w:rPr>
-                <w:rFonts w:ascii="Times New Roman" w:eastAsia="Times New Roman" w:hAnsi="Times New Roman" w:cs="Times New Roman"/>
-                <w:color w:val="434343"/>
+                <w:color w:val="000000" w:themeColor="text1"/>
+                <w:lang w:val="vi-VN" w:eastAsia="vi-VN"/>
+              </w:rPr>
+            </w:pPr>
+            <w:r>
+              <w:rPr>
+                <w:rFonts w:ascii="Times New Roman" w:eastAsia="Times New Roman" w:hAnsi="Times New Roman" w:cs="Times New Roman"/>
+                <w:color w:val="000000" w:themeColor="text1"/>
                 <w:lang w:val="vi-VN" w:eastAsia="vi-VN"/>
               </w:rPr>
               <w:t>1.360.000 ₫</w:t>
@@ -14008,14 +11609,14 @@
               <w:jc w:val="center"/>
               <w:rPr>
                 <w:rFonts w:ascii="Times New Roman" w:eastAsia="Times New Roman" w:hAnsi="Times New Roman" w:cs="Times New Roman"/>
-                <w:color w:val="434343"/>
-                <w:lang w:val="vi-VN" w:eastAsia="vi-VN"/>
-              </w:rPr>
-            </w:pPr>
-            <w:r>
-              <w:rPr>
-                <w:rFonts w:ascii="Times New Roman" w:eastAsia="Times New Roman" w:hAnsi="Times New Roman" w:cs="Times New Roman"/>
-                <w:color w:val="434343"/>
+                <w:color w:val="000000" w:themeColor="text1"/>
+                <w:lang w:val="vi-VN" w:eastAsia="vi-VN"/>
+              </w:rPr>
+            </w:pPr>
+            <w:r>
+              <w:rPr>
+                <w:rFonts w:ascii="Times New Roman" w:eastAsia="Times New Roman" w:hAnsi="Times New Roman" w:cs="Times New Roman"/>
+                <w:color w:val="000000" w:themeColor="text1"/>
                 <w:lang w:val="vi-VN" w:eastAsia="vi-VN"/>
               </w:rPr>
               <w:t>160.000 ₫</w:t>
@@ -14047,14 +11648,14 @@
               <w:jc w:val="center"/>
               <w:rPr>
                 <w:rFonts w:ascii="Times New Roman" w:eastAsia="Times New Roman" w:hAnsi="Times New Roman" w:cs="Times New Roman"/>
-                <w:color w:val="434343"/>
-                <w:lang w:val="vi-VN" w:eastAsia="vi-VN"/>
-              </w:rPr>
-            </w:pPr>
-            <w:r>
-              <w:rPr>
-                <w:rFonts w:ascii="Times New Roman" w:eastAsia="Times New Roman" w:hAnsi="Times New Roman" w:cs="Times New Roman"/>
-                <w:color w:val="434343"/>
+                <w:color w:val="000000" w:themeColor="text1"/>
+                <w:lang w:val="vi-VN" w:eastAsia="vi-VN"/>
+              </w:rPr>
+            </w:pPr>
+            <w:r>
+              <w:rPr>
+                <w:rFonts w:ascii="Times New Roman" w:eastAsia="Times New Roman" w:hAnsi="Times New Roman" w:cs="Times New Roman"/>
+                <w:color w:val="000000" w:themeColor="text1"/>
                 <w:lang w:val="vi-VN" w:eastAsia="vi-VN"/>
               </w:rPr>
               <w:t>80.000 ₫</w:t>
@@ -14086,12 +11687,14 @@
               <w:jc w:val="center"/>
               <w:rPr>
                 <w:rFonts w:ascii="Times New Roman" w:eastAsia="Times New Roman" w:hAnsi="Times New Roman" w:cs="Times New Roman"/>
-                <w:lang w:val="vi-VN" w:eastAsia="vi-VN"/>
-              </w:rPr>
-            </w:pPr>
-            <w:r>
-              <w:rPr>
-                <w:rFonts w:ascii="Times New Roman" w:eastAsia="Times New Roman" w:hAnsi="Times New Roman" w:cs="Times New Roman"/>
+                <w:color w:val="000000" w:themeColor="text1"/>
+                <w:lang w:val="vi-VN" w:eastAsia="vi-VN"/>
+              </w:rPr>
+            </w:pPr>
+            <w:r>
+              <w:rPr>
+                <w:rFonts w:ascii="Times New Roman" w:eastAsia="Times New Roman" w:hAnsi="Times New Roman" w:cs="Times New Roman"/>
+                <w:color w:val="000000" w:themeColor="text1"/>
                 <w:lang w:val="vi-VN" w:eastAsia="vi-VN"/>
               </w:rPr>
               <w:t>1.600.000 ₫</w:t>
@@ -14128,12 +11731,14 @@
               <w:jc w:val="center"/>
               <w:rPr>
                 <w:rFonts w:ascii="Times New Roman" w:eastAsia="Times New Roman" w:hAnsi="Times New Roman" w:cs="Times New Roman"/>
-                <w:lang w:val="vi-VN" w:eastAsia="vi-VN"/>
-              </w:rPr>
-            </w:pPr>
-            <w:r>
-              <w:rPr>
-                <w:rFonts w:ascii="Times New Roman" w:eastAsia="Times New Roman" w:hAnsi="Times New Roman" w:cs="Times New Roman"/>
+                <w:color w:val="000000" w:themeColor="text1"/>
+                <w:lang w:val="vi-VN" w:eastAsia="vi-VN"/>
+              </w:rPr>
+            </w:pPr>
+            <w:r>
+              <w:rPr>
+                <w:rFonts w:ascii="Times New Roman" w:eastAsia="Times New Roman" w:hAnsi="Times New Roman" w:cs="Times New Roman"/>
+                <w:color w:val="000000" w:themeColor="text1"/>
                 <w:lang w:val="vi-VN" w:eastAsia="vi-VN"/>
               </w:rPr>
               <w:t>4</w:t>
@@ -14164,16 +11769,16 @@
               <w:spacing w:after="0" w:line="240" w:lineRule="auto"/>
               <w:rPr>
                 <w:rFonts w:ascii="Times New Roman" w:eastAsia="Times New Roman" w:hAnsi="Times New Roman" w:cs="Times New Roman"/>
-                <w:color w:val="434343"/>
-                <w:sz w:val="24"/>
-                <w:szCs w:val="24"/>
-                <w:lang w:val="vi-VN" w:eastAsia="vi-VN"/>
-              </w:rPr>
-            </w:pPr>
-            <w:r>
-              <w:rPr>
-                <w:rFonts w:ascii="Times New Roman" w:eastAsia="Times New Roman" w:hAnsi="Times New Roman" w:cs="Times New Roman"/>
-                <w:color w:val="434343"/>
+                <w:color w:val="000000" w:themeColor="text1"/>
+                <w:sz w:val="24"/>
+                <w:szCs w:val="24"/>
+                <w:lang w:val="vi-VN" w:eastAsia="vi-VN"/>
+              </w:rPr>
+            </w:pPr>
+            <w:r>
+              <w:rPr>
+                <w:rFonts w:ascii="Times New Roman" w:eastAsia="Times New Roman" w:hAnsi="Times New Roman" w:cs="Times New Roman"/>
+                <w:color w:val="000000" w:themeColor="text1"/>
                 <w:sz w:val="24"/>
                 <w:szCs w:val="24"/>
                 <w:lang w:val="vi-VN" w:eastAsia="vi-VN"/>
@@ -14206,14 +11811,14 @@
               <w:jc w:val="center"/>
               <w:rPr>
                 <w:rFonts w:ascii="Times New Roman" w:eastAsia="Times New Roman" w:hAnsi="Times New Roman" w:cs="Times New Roman"/>
-                <w:color w:val="434343"/>
-                <w:lang w:val="vi-VN" w:eastAsia="vi-VN"/>
-              </w:rPr>
-            </w:pPr>
-            <w:r>
-              <w:rPr>
-                <w:rFonts w:ascii="Times New Roman" w:eastAsia="Times New Roman" w:hAnsi="Times New Roman" w:cs="Times New Roman"/>
-                <w:color w:val="434343"/>
+                <w:color w:val="000000" w:themeColor="text1"/>
+                <w:lang w:val="vi-VN" w:eastAsia="vi-VN"/>
+              </w:rPr>
+            </w:pPr>
+            <w:r>
+              <w:rPr>
+                <w:rFonts w:ascii="Times New Roman" w:eastAsia="Times New Roman" w:hAnsi="Times New Roman" w:cs="Times New Roman"/>
+                <w:color w:val="000000" w:themeColor="text1"/>
                 <w:lang w:val="vi-VN" w:eastAsia="vi-VN"/>
               </w:rPr>
               <w:t>1.360.000 ₫</w:t>
@@ -14244,14 +11849,14 @@
               <w:jc w:val="center"/>
               <w:rPr>
                 <w:rFonts w:ascii="Times New Roman" w:eastAsia="Times New Roman" w:hAnsi="Times New Roman" w:cs="Times New Roman"/>
-                <w:color w:val="434343"/>
-                <w:lang w:val="vi-VN" w:eastAsia="vi-VN"/>
-              </w:rPr>
-            </w:pPr>
-            <w:r>
-              <w:rPr>
-                <w:rFonts w:ascii="Times New Roman" w:eastAsia="Times New Roman" w:hAnsi="Times New Roman" w:cs="Times New Roman"/>
-                <w:color w:val="434343"/>
+                <w:color w:val="000000" w:themeColor="text1"/>
+                <w:lang w:val="vi-VN" w:eastAsia="vi-VN"/>
+              </w:rPr>
+            </w:pPr>
+            <w:r>
+              <w:rPr>
+                <w:rFonts w:ascii="Times New Roman" w:eastAsia="Times New Roman" w:hAnsi="Times New Roman" w:cs="Times New Roman"/>
+                <w:color w:val="000000" w:themeColor="text1"/>
                 <w:lang w:val="vi-VN" w:eastAsia="vi-VN"/>
               </w:rPr>
               <w:t>160.000 ₫</w:t>
@@ -14283,14 +11888,14 @@
               <w:jc w:val="center"/>
               <w:rPr>
                 <w:rFonts w:ascii="Times New Roman" w:eastAsia="Times New Roman" w:hAnsi="Times New Roman" w:cs="Times New Roman"/>
-                <w:color w:val="434343"/>
-                <w:lang w:val="vi-VN" w:eastAsia="vi-VN"/>
-              </w:rPr>
-            </w:pPr>
-            <w:r>
-              <w:rPr>
-                <w:rFonts w:ascii="Times New Roman" w:eastAsia="Times New Roman" w:hAnsi="Times New Roman" w:cs="Times New Roman"/>
-                <w:color w:val="434343"/>
+                <w:color w:val="000000" w:themeColor="text1"/>
+                <w:lang w:val="vi-VN" w:eastAsia="vi-VN"/>
+              </w:rPr>
+            </w:pPr>
+            <w:r>
+              <w:rPr>
+                <w:rFonts w:ascii="Times New Roman" w:eastAsia="Times New Roman" w:hAnsi="Times New Roman" w:cs="Times New Roman"/>
+                <w:color w:val="000000" w:themeColor="text1"/>
                 <w:lang w:val="vi-VN" w:eastAsia="vi-VN"/>
               </w:rPr>
               <w:t>80.000 ₫</w:t>
@@ -14322,12 +11927,14 @@
               <w:jc w:val="center"/>
               <w:rPr>
                 <w:rFonts w:ascii="Times New Roman" w:eastAsia="Times New Roman" w:hAnsi="Times New Roman" w:cs="Times New Roman"/>
-                <w:lang w:val="vi-VN" w:eastAsia="vi-VN"/>
-              </w:rPr>
-            </w:pPr>
-            <w:r>
-              <w:rPr>
-                <w:rFonts w:ascii="Times New Roman" w:eastAsia="Times New Roman" w:hAnsi="Times New Roman" w:cs="Times New Roman"/>
+                <w:color w:val="000000" w:themeColor="text1"/>
+                <w:lang w:val="vi-VN" w:eastAsia="vi-VN"/>
+              </w:rPr>
+            </w:pPr>
+            <w:r>
+              <w:rPr>
+                <w:rFonts w:ascii="Times New Roman" w:eastAsia="Times New Roman" w:hAnsi="Times New Roman" w:cs="Times New Roman"/>
+                <w:color w:val="000000" w:themeColor="text1"/>
                 <w:lang w:val="vi-VN" w:eastAsia="vi-VN"/>
               </w:rPr>
               <w:t>1.600.000 ₫</w:t>
@@ -14364,12 +11971,14 @@
               <w:jc w:val="center"/>
               <w:rPr>
                 <w:rFonts w:ascii="Times New Roman" w:eastAsia="Times New Roman" w:hAnsi="Times New Roman" w:cs="Times New Roman"/>
-                <w:lang w:val="vi-VN" w:eastAsia="vi-VN"/>
-              </w:rPr>
-            </w:pPr>
-            <w:r>
-              <w:rPr>
-                <w:rFonts w:ascii="Times New Roman" w:eastAsia="Times New Roman" w:hAnsi="Times New Roman" w:cs="Times New Roman"/>
+                <w:color w:val="000000" w:themeColor="text1"/>
+                <w:lang w:val="vi-VN" w:eastAsia="vi-VN"/>
+              </w:rPr>
+            </w:pPr>
+            <w:r>
+              <w:rPr>
+                <w:rFonts w:ascii="Times New Roman" w:eastAsia="Times New Roman" w:hAnsi="Times New Roman" w:cs="Times New Roman"/>
+                <w:color w:val="000000" w:themeColor="text1"/>
                 <w:lang w:val="vi-VN" w:eastAsia="vi-VN"/>
               </w:rPr>
               <w:t>5</w:t>
@@ -14400,16 +12009,16 @@
               <w:spacing w:after="0" w:line="240" w:lineRule="auto"/>
               <w:rPr>
                 <w:rFonts w:ascii="Times New Roman" w:eastAsia="Times New Roman" w:hAnsi="Times New Roman" w:cs="Times New Roman"/>
-                <w:color w:val="434343"/>
-                <w:sz w:val="24"/>
-                <w:szCs w:val="24"/>
-                <w:lang w:val="vi-VN" w:eastAsia="vi-VN"/>
-              </w:rPr>
-            </w:pPr>
-            <w:r>
-              <w:rPr>
-                <w:rFonts w:ascii="Times New Roman" w:eastAsia="Times New Roman" w:hAnsi="Times New Roman" w:cs="Times New Roman"/>
-                <w:color w:val="434343"/>
+                <w:color w:val="000000" w:themeColor="text1"/>
+                <w:sz w:val="24"/>
+                <w:szCs w:val="24"/>
+                <w:lang w:val="vi-VN" w:eastAsia="vi-VN"/>
+              </w:rPr>
+            </w:pPr>
+            <w:r>
+              <w:rPr>
+                <w:rFonts w:ascii="Times New Roman" w:eastAsia="Times New Roman" w:hAnsi="Times New Roman" w:cs="Times New Roman"/>
+                <w:color w:val="000000" w:themeColor="text1"/>
                 <w:sz w:val="24"/>
                 <w:szCs w:val="24"/>
                 <w:lang w:val="vi-VN" w:eastAsia="vi-VN"/>
@@ -14442,14 +12051,14 @@
               <w:jc w:val="center"/>
               <w:rPr>
                 <w:rFonts w:ascii="Times New Roman" w:eastAsia="Times New Roman" w:hAnsi="Times New Roman" w:cs="Times New Roman"/>
-                <w:color w:val="434343"/>
-                <w:lang w:val="vi-VN" w:eastAsia="vi-VN"/>
-              </w:rPr>
-            </w:pPr>
-            <w:r>
-              <w:rPr>
-                <w:rFonts w:ascii="Times New Roman" w:eastAsia="Times New Roman" w:hAnsi="Times New Roman" w:cs="Times New Roman"/>
-                <w:color w:val="434343"/>
+                <w:color w:val="000000" w:themeColor="text1"/>
+                <w:lang w:val="vi-VN" w:eastAsia="vi-VN"/>
+              </w:rPr>
+            </w:pPr>
+            <w:r>
+              <w:rPr>
+                <w:rFonts w:ascii="Times New Roman" w:eastAsia="Times New Roman" w:hAnsi="Times New Roman" w:cs="Times New Roman"/>
+                <w:color w:val="000000" w:themeColor="text1"/>
                 <w:lang w:val="vi-VN" w:eastAsia="vi-VN"/>
               </w:rPr>
               <w:t>1.190.000 ₫</w:t>
@@ -14480,14 +12089,14 @@
               <w:jc w:val="center"/>
               <w:rPr>
                 <w:rFonts w:ascii="Times New Roman" w:eastAsia="Times New Roman" w:hAnsi="Times New Roman" w:cs="Times New Roman"/>
-                <w:color w:val="434343"/>
-                <w:lang w:val="vi-VN" w:eastAsia="vi-VN"/>
-              </w:rPr>
-            </w:pPr>
-            <w:r>
-              <w:rPr>
-                <w:rFonts w:ascii="Times New Roman" w:eastAsia="Times New Roman" w:hAnsi="Times New Roman" w:cs="Times New Roman"/>
-                <w:color w:val="434343"/>
+                <w:color w:val="000000" w:themeColor="text1"/>
+                <w:lang w:val="vi-VN" w:eastAsia="vi-VN"/>
+              </w:rPr>
+            </w:pPr>
+            <w:r>
+              <w:rPr>
+                <w:rFonts w:ascii="Times New Roman" w:eastAsia="Times New Roman" w:hAnsi="Times New Roman" w:cs="Times New Roman"/>
+                <w:color w:val="000000" w:themeColor="text1"/>
                 <w:lang w:val="vi-VN" w:eastAsia="vi-VN"/>
               </w:rPr>
               <w:t>140.000 ₫</w:t>
@@ -14519,14 +12128,14 @@
               <w:jc w:val="center"/>
               <w:rPr>
                 <w:rFonts w:ascii="Times New Roman" w:eastAsia="Times New Roman" w:hAnsi="Times New Roman" w:cs="Times New Roman"/>
-                <w:color w:val="434343"/>
-                <w:lang w:val="vi-VN" w:eastAsia="vi-VN"/>
-              </w:rPr>
-            </w:pPr>
-            <w:r>
-              <w:rPr>
-                <w:rFonts w:ascii="Times New Roman" w:eastAsia="Times New Roman" w:hAnsi="Times New Roman" w:cs="Times New Roman"/>
-                <w:color w:val="434343"/>
+                <w:color w:val="000000" w:themeColor="text1"/>
+                <w:lang w:val="vi-VN" w:eastAsia="vi-VN"/>
+              </w:rPr>
+            </w:pPr>
+            <w:r>
+              <w:rPr>
+                <w:rFonts w:ascii="Times New Roman" w:eastAsia="Times New Roman" w:hAnsi="Times New Roman" w:cs="Times New Roman"/>
+                <w:color w:val="000000" w:themeColor="text1"/>
                 <w:lang w:val="vi-VN" w:eastAsia="vi-VN"/>
               </w:rPr>
               <w:t>70.000 ₫</w:t>
@@ -14558,12 +12167,14 @@
               <w:jc w:val="center"/>
               <w:rPr>
                 <w:rFonts w:ascii="Times New Roman" w:eastAsia="Times New Roman" w:hAnsi="Times New Roman" w:cs="Times New Roman"/>
-                <w:lang w:val="vi-VN" w:eastAsia="vi-VN"/>
-              </w:rPr>
-            </w:pPr>
-            <w:r>
-              <w:rPr>
-                <w:rFonts w:ascii="Times New Roman" w:eastAsia="Times New Roman" w:hAnsi="Times New Roman" w:cs="Times New Roman"/>
+                <w:color w:val="000000" w:themeColor="text1"/>
+                <w:lang w:val="vi-VN" w:eastAsia="vi-VN"/>
+              </w:rPr>
+            </w:pPr>
+            <w:r>
+              <w:rPr>
+                <w:rFonts w:ascii="Times New Roman" w:eastAsia="Times New Roman" w:hAnsi="Times New Roman" w:cs="Times New Roman"/>
+                <w:color w:val="000000" w:themeColor="text1"/>
                 <w:lang w:val="vi-VN" w:eastAsia="vi-VN"/>
               </w:rPr>
               <w:t>1.400.000 ₫</w:t>
@@ -14600,12 +12211,14 @@
               <w:jc w:val="center"/>
               <w:rPr>
                 <w:rFonts w:ascii="Times New Roman" w:eastAsia="Times New Roman" w:hAnsi="Times New Roman" w:cs="Times New Roman"/>
-                <w:lang w:val="vi-VN" w:eastAsia="vi-VN"/>
-              </w:rPr>
-            </w:pPr>
-            <w:r>
-              <w:rPr>
-                <w:rFonts w:ascii="Times New Roman" w:eastAsia="Times New Roman" w:hAnsi="Times New Roman" w:cs="Times New Roman"/>
+                <w:color w:val="000000" w:themeColor="text1"/>
+                <w:lang w:val="vi-VN" w:eastAsia="vi-VN"/>
+              </w:rPr>
+            </w:pPr>
+            <w:r>
+              <w:rPr>
+                <w:rFonts w:ascii="Times New Roman" w:eastAsia="Times New Roman" w:hAnsi="Times New Roman" w:cs="Times New Roman"/>
+                <w:color w:val="000000" w:themeColor="text1"/>
                 <w:lang w:val="vi-VN" w:eastAsia="vi-VN"/>
               </w:rPr>
               <w:t>6</w:t>
@@ -14636,16 +12249,16 @@
               <w:spacing w:after="0" w:line="240" w:lineRule="auto"/>
               <w:rPr>
                 <w:rFonts w:ascii="Times New Roman" w:eastAsia="Times New Roman" w:hAnsi="Times New Roman" w:cs="Times New Roman"/>
-                <w:color w:val="434343"/>
-                <w:sz w:val="24"/>
-                <w:szCs w:val="24"/>
-                <w:lang w:val="vi-VN" w:eastAsia="vi-VN"/>
-              </w:rPr>
-            </w:pPr>
-            <w:r>
-              <w:rPr>
-                <w:rFonts w:ascii="Times New Roman" w:eastAsia="Times New Roman" w:hAnsi="Times New Roman" w:cs="Times New Roman"/>
-                <w:color w:val="434343"/>
+                <w:color w:val="000000" w:themeColor="text1"/>
+                <w:sz w:val="24"/>
+                <w:szCs w:val="24"/>
+                <w:lang w:val="vi-VN" w:eastAsia="vi-VN"/>
+              </w:rPr>
+            </w:pPr>
+            <w:r>
+              <w:rPr>
+                <w:rFonts w:ascii="Times New Roman" w:eastAsia="Times New Roman" w:hAnsi="Times New Roman" w:cs="Times New Roman"/>
+                <w:color w:val="000000" w:themeColor="text1"/>
                 <w:sz w:val="24"/>
                 <w:szCs w:val="24"/>
                 <w:lang w:val="vi-VN" w:eastAsia="vi-VN"/>
@@ -14678,14 +12291,14 @@
               <w:jc w:val="center"/>
               <w:rPr>
                 <w:rFonts w:ascii="Times New Roman" w:eastAsia="Times New Roman" w:hAnsi="Times New Roman" w:cs="Times New Roman"/>
-                <w:color w:val="434343"/>
-                <w:lang w:val="vi-VN" w:eastAsia="vi-VN"/>
-              </w:rPr>
-            </w:pPr>
-            <w:r>
-              <w:rPr>
-                <w:rFonts w:ascii="Times New Roman" w:eastAsia="Times New Roman" w:hAnsi="Times New Roman" w:cs="Times New Roman"/>
-                <w:color w:val="434343"/>
+                <w:color w:val="000000" w:themeColor="text1"/>
+                <w:lang w:val="vi-VN" w:eastAsia="vi-VN"/>
+              </w:rPr>
+            </w:pPr>
+            <w:r>
+              <w:rPr>
+                <w:rFonts w:ascii="Times New Roman" w:eastAsia="Times New Roman" w:hAnsi="Times New Roman" w:cs="Times New Roman"/>
+                <w:color w:val="000000" w:themeColor="text1"/>
                 <w:lang w:val="vi-VN" w:eastAsia="vi-VN"/>
               </w:rPr>
               <w:t>1.190.000 ₫</w:t>
@@ -14716,14 +12329,14 @@
               <w:jc w:val="center"/>
               <w:rPr>
                 <w:rFonts w:ascii="Times New Roman" w:eastAsia="Times New Roman" w:hAnsi="Times New Roman" w:cs="Times New Roman"/>
-                <w:color w:val="434343"/>
-                <w:lang w:val="vi-VN" w:eastAsia="vi-VN"/>
-              </w:rPr>
-            </w:pPr>
-            <w:r>
-              <w:rPr>
-                <w:rFonts w:ascii="Times New Roman" w:eastAsia="Times New Roman" w:hAnsi="Times New Roman" w:cs="Times New Roman"/>
-                <w:color w:val="434343"/>
+                <w:color w:val="000000" w:themeColor="text1"/>
+                <w:lang w:val="vi-VN" w:eastAsia="vi-VN"/>
+              </w:rPr>
+            </w:pPr>
+            <w:r>
+              <w:rPr>
+                <w:rFonts w:ascii="Times New Roman" w:eastAsia="Times New Roman" w:hAnsi="Times New Roman" w:cs="Times New Roman"/>
+                <w:color w:val="000000" w:themeColor="text1"/>
                 <w:lang w:val="vi-VN" w:eastAsia="vi-VN"/>
               </w:rPr>
               <w:t>140.000 ₫</w:t>
@@ -14755,14 +12368,14 @@
               <w:jc w:val="center"/>
               <w:rPr>
                 <w:rFonts w:ascii="Times New Roman" w:eastAsia="Times New Roman" w:hAnsi="Times New Roman" w:cs="Times New Roman"/>
-                <w:color w:val="434343"/>
-                <w:lang w:val="vi-VN" w:eastAsia="vi-VN"/>
-              </w:rPr>
-            </w:pPr>
-            <w:r>
-              <w:rPr>
-                <w:rFonts w:ascii="Times New Roman" w:eastAsia="Times New Roman" w:hAnsi="Times New Roman" w:cs="Times New Roman"/>
-                <w:color w:val="434343"/>
+                <w:color w:val="000000" w:themeColor="text1"/>
+                <w:lang w:val="vi-VN" w:eastAsia="vi-VN"/>
+              </w:rPr>
+            </w:pPr>
+            <w:r>
+              <w:rPr>
+                <w:rFonts w:ascii="Times New Roman" w:eastAsia="Times New Roman" w:hAnsi="Times New Roman" w:cs="Times New Roman"/>
+                <w:color w:val="000000" w:themeColor="text1"/>
                 <w:lang w:val="vi-VN" w:eastAsia="vi-VN"/>
               </w:rPr>
               <w:t>70.000 ₫</w:t>
@@ -14794,12 +12407,14 @@
               <w:jc w:val="center"/>
               <w:rPr>
                 <w:rFonts w:ascii="Times New Roman" w:eastAsia="Times New Roman" w:hAnsi="Times New Roman" w:cs="Times New Roman"/>
-                <w:lang w:val="vi-VN" w:eastAsia="vi-VN"/>
-              </w:rPr>
-            </w:pPr>
-            <w:r>
-              <w:rPr>
-                <w:rFonts w:ascii="Times New Roman" w:eastAsia="Times New Roman" w:hAnsi="Times New Roman" w:cs="Times New Roman"/>
+                <w:color w:val="000000" w:themeColor="text1"/>
+                <w:lang w:val="vi-VN" w:eastAsia="vi-VN"/>
+              </w:rPr>
+            </w:pPr>
+            <w:r>
+              <w:rPr>
+                <w:rFonts w:ascii="Times New Roman" w:eastAsia="Times New Roman" w:hAnsi="Times New Roman" w:cs="Times New Roman"/>
+                <w:color w:val="000000" w:themeColor="text1"/>
                 <w:lang w:val="vi-VN" w:eastAsia="vi-VN"/>
               </w:rPr>
               <w:t>1.400.000 ₫</w:t>
@@ -14837,12 +12452,14 @@
               <w:jc w:val="center"/>
               <w:rPr>
                 <w:rFonts w:ascii="Times New Roman" w:eastAsia="Times New Roman" w:hAnsi="Times New Roman" w:cs="Times New Roman"/>
+                <w:color w:val="000000" w:themeColor="text1"/>
                 <w:lang w:eastAsia="vi-VN"/>
               </w:rPr>
             </w:pPr>
             <w:r>
               <w:rPr>
                 <w:rFonts w:ascii="Times New Roman" w:eastAsia="Times New Roman" w:hAnsi="Times New Roman" w:cs="Times New Roman"/>
+                <w:color w:val="000000" w:themeColor="text1"/>
                 <w:lang w:val="vi-VN" w:eastAsia="vi-VN"/>
               </w:rPr>
               <w:t>Tổng</w:t>
@@ -14850,6 +12467,7 @@
             <w:r>
               <w:rPr>
                 <w:rFonts w:ascii="Times New Roman" w:eastAsia="Times New Roman" w:hAnsi="Times New Roman" w:cs="Times New Roman"/>
+                <w:color w:val="000000" w:themeColor="text1"/>
                 <w:lang w:eastAsia="vi-VN"/>
               </w:rPr>
               <w:t xml:space="preserve"> </w:t>
@@ -14858,6 +12476,7 @@
             <w:r>
               <w:rPr>
                 <w:rFonts w:ascii="Times New Roman" w:eastAsia="Times New Roman" w:hAnsi="Times New Roman" w:cs="Times New Roman"/>
+                <w:color w:val="000000" w:themeColor="text1"/>
                 <w:lang w:eastAsia="vi-VN"/>
               </w:rPr>
               <w:t>cộng</w:t>
@@ -14890,14 +12509,14 @@
               <w:jc w:val="center"/>
               <w:rPr>
                 <w:rFonts w:ascii="Times New Roman" w:eastAsia="Times New Roman" w:hAnsi="Times New Roman" w:cs="Times New Roman"/>
-                <w:color w:val="434343"/>
-                <w:lang w:val="vi-VN" w:eastAsia="vi-VN"/>
-              </w:rPr>
-            </w:pPr>
-            <w:r>
-              <w:rPr>
-                <w:rFonts w:ascii="Times New Roman" w:eastAsia="Times New Roman" w:hAnsi="Times New Roman" w:cs="Times New Roman"/>
-                <w:color w:val="434343"/>
+                <w:color w:val="000000" w:themeColor="text1"/>
+                <w:lang w:val="vi-VN" w:eastAsia="vi-VN"/>
+              </w:rPr>
+            </w:pPr>
+            <w:r>
+              <w:rPr>
+                <w:rFonts w:ascii="Times New Roman" w:eastAsia="Times New Roman" w:hAnsi="Times New Roman" w:cs="Times New Roman"/>
+                <w:color w:val="000000" w:themeColor="text1"/>
                 <w:lang w:val="vi-VN" w:eastAsia="vi-VN"/>
               </w:rPr>
               <w:t>8.160.000 ₫</w:t>
@@ -14929,14 +12548,14 @@
               <w:jc w:val="center"/>
               <w:rPr>
                 <w:rFonts w:ascii="Times New Roman" w:eastAsia="Times New Roman" w:hAnsi="Times New Roman" w:cs="Times New Roman"/>
-                <w:color w:val="434343"/>
-                <w:lang w:val="vi-VN" w:eastAsia="vi-VN"/>
-              </w:rPr>
-            </w:pPr>
-            <w:r>
-              <w:rPr>
-                <w:rFonts w:ascii="Times New Roman" w:eastAsia="Times New Roman" w:hAnsi="Times New Roman" w:cs="Times New Roman"/>
-                <w:color w:val="434343"/>
+                <w:color w:val="000000" w:themeColor="text1"/>
+                <w:lang w:val="vi-VN" w:eastAsia="vi-VN"/>
+              </w:rPr>
+            </w:pPr>
+            <w:r>
+              <w:rPr>
+                <w:rFonts w:ascii="Times New Roman" w:eastAsia="Times New Roman" w:hAnsi="Times New Roman" w:cs="Times New Roman"/>
+                <w:color w:val="000000" w:themeColor="text1"/>
                 <w:lang w:val="vi-VN" w:eastAsia="vi-VN"/>
               </w:rPr>
               <w:t>960.000 ₫</w:t>
@@ -14968,14 +12587,14 @@
               <w:jc w:val="center"/>
               <w:rPr>
                 <w:rFonts w:ascii="Times New Roman" w:eastAsia="Times New Roman" w:hAnsi="Times New Roman" w:cs="Times New Roman"/>
-                <w:color w:val="434343"/>
-                <w:lang w:val="vi-VN" w:eastAsia="vi-VN"/>
-              </w:rPr>
-            </w:pPr>
-            <w:r>
-              <w:rPr>
-                <w:rFonts w:ascii="Times New Roman" w:eastAsia="Times New Roman" w:hAnsi="Times New Roman" w:cs="Times New Roman"/>
-                <w:color w:val="434343"/>
+                <w:color w:val="000000" w:themeColor="text1"/>
+                <w:lang w:val="vi-VN" w:eastAsia="vi-VN"/>
+              </w:rPr>
+            </w:pPr>
+            <w:r>
+              <w:rPr>
+                <w:rFonts w:ascii="Times New Roman" w:eastAsia="Times New Roman" w:hAnsi="Times New Roman" w:cs="Times New Roman"/>
+                <w:color w:val="000000" w:themeColor="text1"/>
                 <w:lang w:val="vi-VN" w:eastAsia="vi-VN"/>
               </w:rPr>
               <w:t>480.000 ₫</w:t>
@@ -15009,7 +12628,7 @@
                 <w:rFonts w:ascii="Times New Roman" w:eastAsia="Times New Roman" w:hAnsi="Times New Roman" w:cs="Times New Roman"/>
                 <w:b/>
                 <w:bCs/>
-                <w:color w:val="434343"/>
+                <w:color w:val="000000" w:themeColor="text1"/>
                 <w:lang w:val="vi-VN" w:eastAsia="vi-VN"/>
               </w:rPr>
             </w:pPr>
@@ -15018,7 +12637,7 @@
                 <w:rFonts w:ascii="Times New Roman" w:eastAsia="Times New Roman" w:hAnsi="Times New Roman" w:cs="Times New Roman"/>
                 <w:b/>
                 <w:bCs/>
-                <w:color w:val="434343"/>
+                <w:color w:val="000000" w:themeColor="text1"/>
                 <w:lang w:val="vi-VN" w:eastAsia="vi-VN"/>
               </w:rPr>
               <w:t>9.600.000 ₫</w:t>
@@ -15038,8 +12657,8 @@
         <w:tblLook w:val="04A0" w:firstRow="1" w:lastRow="0" w:firstColumn="1" w:lastColumn="0" w:noHBand="0" w:noVBand="1"/>
       </w:tblPr>
       <w:tblGrid>
-        <w:gridCol w:w="6071"/>
-        <w:gridCol w:w="2921"/>
+        <w:gridCol w:w="6057"/>
+        <w:gridCol w:w="2935"/>
       </w:tblGrid>
       <w:tr>
         <w:trPr>
@@ -15075,7 +12694,7 @@
                 <w:bCs/>
                 <w:i/>
                 <w:iCs/>
-                <w:color w:val="434343"/>
+                <w:color w:val="000000" w:themeColor="text1"/>
                 <w:lang w:val="vi-VN" w:eastAsia="vi-VN"/>
               </w:rPr>
             </w:pPr>
@@ -15084,7 +12703,7 @@
                 <w:rFonts w:ascii="Times New Roman" w:eastAsia="Times New Roman" w:hAnsi="Times New Roman" w:cs="Times New Roman"/>
                 <w:b/>
                 <w:bCs/>
-                <w:color w:val="434343"/>
+                <w:color w:val="000000" w:themeColor="text1"/>
                 <w:sz w:val="24"/>
                 <w:szCs w:val="24"/>
                 <w:lang w:val="vi-VN" w:eastAsia="vi-VN"/>
@@ -15096,7 +12715,7 @@
                 <w:rFonts w:ascii="Times New Roman" w:eastAsia="Times New Roman" w:hAnsi="Times New Roman" w:cs="Times New Roman"/>
                 <w:b/>
                 <w:bCs/>
-                <w:color w:val="434343"/>
+                <w:color w:val="000000" w:themeColor="text1"/>
                 <w:sz w:val="24"/>
                 <w:szCs w:val="24"/>
                 <w:lang w:eastAsia="vi-VN"/>
@@ -15108,7 +12727,7 @@
                 <w:rFonts w:ascii="Times New Roman" w:eastAsia="Times New Roman" w:hAnsi="Times New Roman" w:cs="Times New Roman"/>
                 <w:b/>
                 <w:bCs/>
-                <w:color w:val="434343"/>
+                <w:color w:val="000000" w:themeColor="text1"/>
                 <w:sz w:val="24"/>
                 <w:szCs w:val="24"/>
                 <w:lang w:val="vi-VN" w:eastAsia="vi-VN"/>
@@ -15138,20 +12757,22 @@
               <w:bottom w:w="0" w:type="dxa"/>
               <w:right w:w="45" w:type="dxa"/>
             </w:tcMar>
-            <w:vAlign w:val="bottom"/>
-            <w:hideMark/>
-          </w:tcPr>
-          <w:p>
-            <w:pPr>
-              <w:spacing w:after="0" w:line="240" w:lineRule="auto"/>
-              <w:rPr>
-                <w:rFonts w:ascii="Calibri" w:eastAsia="Times New Roman" w:hAnsi="Calibri" w:cs="Calibri"/>
-                <w:lang w:val="vi-VN" w:eastAsia="vi-VN"/>
-              </w:rPr>
-            </w:pPr>
-            <w:r>
-              <w:rPr>
-                <w:rFonts w:ascii="Calibri" w:eastAsia="Times New Roman" w:hAnsi="Calibri" w:cs="Calibri"/>
+            <w:vAlign w:val="center"/>
+            <w:hideMark/>
+          </w:tcPr>
+          <w:p>
+            <w:pPr>
+              <w:spacing w:after="0" w:line="240" w:lineRule="auto"/>
+              <w:rPr>
+                <w:rFonts w:ascii="Times New Roman" w:eastAsia="Times New Roman" w:hAnsi="Times New Roman" w:cs="Times New Roman"/>
+                <w:color w:val="000000" w:themeColor="text1"/>
+                <w:lang w:val="vi-VN" w:eastAsia="vi-VN"/>
+              </w:rPr>
+            </w:pPr>
+            <w:r>
+              <w:rPr>
+                <w:rFonts w:ascii="Times New Roman" w:eastAsia="Times New Roman" w:hAnsi="Times New Roman" w:cs="Times New Roman"/>
+                <w:color w:val="000000" w:themeColor="text1"/>
                 <w:lang w:val="vi-VN" w:eastAsia="vi-VN"/>
               </w:rPr>
               <w:t>Thuế môn bài (năm)</w:t>
@@ -15183,12 +12804,14 @@
               <w:jc w:val="center"/>
               <w:rPr>
                 <w:rFonts w:ascii="Calibri" w:eastAsia="Times New Roman" w:hAnsi="Calibri" w:cs="Calibri"/>
-                <w:lang w:val="vi-VN" w:eastAsia="vi-VN"/>
-              </w:rPr>
-            </w:pPr>
-            <w:r>
-              <w:rPr>
-                <w:rFonts w:ascii="Calibri" w:eastAsia="Times New Roman" w:hAnsi="Calibri" w:cs="Calibri"/>
+                <w:color w:val="000000" w:themeColor="text1"/>
+                <w:lang w:val="vi-VN" w:eastAsia="vi-VN"/>
+              </w:rPr>
+            </w:pPr>
+            <w:r>
+              <w:rPr>
+                <w:rFonts w:ascii="Calibri" w:eastAsia="Times New Roman" w:hAnsi="Calibri" w:cs="Calibri"/>
+                <w:color w:val="000000" w:themeColor="text1"/>
                 <w:lang w:val="vi-VN" w:eastAsia="vi-VN"/>
               </w:rPr>
               <w:t>1.000.000 ₫</w:t>
@@ -15216,20 +12839,22 @@
               <w:bottom w:w="0" w:type="dxa"/>
               <w:right w:w="45" w:type="dxa"/>
             </w:tcMar>
-            <w:vAlign w:val="bottom"/>
-            <w:hideMark/>
-          </w:tcPr>
-          <w:p>
-            <w:pPr>
-              <w:spacing w:after="0" w:line="240" w:lineRule="auto"/>
-              <w:rPr>
-                <w:rFonts w:ascii="Calibri" w:eastAsia="Times New Roman" w:hAnsi="Calibri" w:cs="Calibri"/>
-                <w:lang w:val="vi-VN" w:eastAsia="vi-VN"/>
-              </w:rPr>
-            </w:pPr>
-            <w:r>
-              <w:rPr>
-                <w:rFonts w:ascii="Calibri" w:eastAsia="Times New Roman" w:hAnsi="Calibri" w:cs="Calibri"/>
+            <w:vAlign w:val="center"/>
+            <w:hideMark/>
+          </w:tcPr>
+          <w:p>
+            <w:pPr>
+              <w:spacing w:after="0" w:line="240" w:lineRule="auto"/>
+              <w:rPr>
+                <w:rFonts w:ascii="Times New Roman" w:eastAsia="Times New Roman" w:hAnsi="Times New Roman" w:cs="Times New Roman"/>
+                <w:color w:val="000000" w:themeColor="text1"/>
+                <w:lang w:val="vi-VN" w:eastAsia="vi-VN"/>
+              </w:rPr>
+            </w:pPr>
+            <w:r>
+              <w:rPr>
+                <w:rFonts w:ascii="Times New Roman" w:eastAsia="Times New Roman" w:hAnsi="Times New Roman" w:cs="Times New Roman"/>
+                <w:color w:val="000000" w:themeColor="text1"/>
                 <w:lang w:val="vi-VN" w:eastAsia="vi-VN"/>
               </w:rPr>
               <w:t>Thuế thu nhập doanh nghiệp (20%)</w:t>
@@ -15261,12 +12886,14 @@
               <w:jc w:val="center"/>
               <w:rPr>
                 <w:rFonts w:ascii="Calibri" w:eastAsia="Times New Roman" w:hAnsi="Calibri" w:cs="Calibri"/>
-                <w:lang w:val="vi-VN" w:eastAsia="vi-VN"/>
-              </w:rPr>
-            </w:pPr>
-            <w:r>
-              <w:rPr>
-                <w:rFonts w:ascii="Calibri" w:eastAsia="Times New Roman" w:hAnsi="Calibri" w:cs="Calibri"/>
+                <w:color w:val="000000" w:themeColor="text1"/>
+                <w:lang w:val="vi-VN" w:eastAsia="vi-VN"/>
+              </w:rPr>
+            </w:pPr>
+            <w:r>
+              <w:rPr>
+                <w:rFonts w:ascii="Calibri" w:eastAsia="Times New Roman" w:hAnsi="Calibri" w:cs="Calibri"/>
+                <w:color w:val="000000" w:themeColor="text1"/>
                 <w:lang w:val="vi-VN" w:eastAsia="vi-VN"/>
               </w:rPr>
               <w:t>761.629.721 ₫</w:t>
@@ -15294,20 +12921,22 @@
               <w:bottom w:w="0" w:type="dxa"/>
               <w:right w:w="45" w:type="dxa"/>
             </w:tcMar>
-            <w:vAlign w:val="bottom"/>
-            <w:hideMark/>
-          </w:tcPr>
-          <w:p>
-            <w:pPr>
-              <w:spacing w:after="0" w:line="240" w:lineRule="auto"/>
-              <w:rPr>
-                <w:rFonts w:ascii="Calibri" w:eastAsia="Times New Roman" w:hAnsi="Calibri" w:cs="Calibri"/>
-                <w:lang w:val="vi-VN" w:eastAsia="vi-VN"/>
-              </w:rPr>
-            </w:pPr>
-            <w:r>
-              <w:rPr>
-                <w:rFonts w:ascii="Calibri" w:eastAsia="Times New Roman" w:hAnsi="Calibri" w:cs="Calibri"/>
+            <w:vAlign w:val="center"/>
+            <w:hideMark/>
+          </w:tcPr>
+          <w:p>
+            <w:pPr>
+              <w:spacing w:after="0" w:line="240" w:lineRule="auto"/>
+              <w:rPr>
+                <w:rFonts w:ascii="Times New Roman" w:eastAsia="Times New Roman" w:hAnsi="Times New Roman" w:cs="Times New Roman"/>
+                <w:color w:val="000000" w:themeColor="text1"/>
+                <w:lang w:val="vi-VN" w:eastAsia="vi-VN"/>
+              </w:rPr>
+            </w:pPr>
+            <w:r>
+              <w:rPr>
+                <w:rFonts w:ascii="Times New Roman" w:eastAsia="Times New Roman" w:hAnsi="Times New Roman" w:cs="Times New Roman"/>
+                <w:color w:val="000000" w:themeColor="text1"/>
                 <w:lang w:val="vi-VN" w:eastAsia="vi-VN"/>
               </w:rPr>
               <w:t>Thuế giá trị gia tăng (10%)</w:t>
@@ -15339,12 +12968,14 @@
               <w:jc w:val="center"/>
               <w:rPr>
                 <w:rFonts w:ascii="Calibri" w:eastAsia="Times New Roman" w:hAnsi="Calibri" w:cs="Calibri"/>
-                <w:lang w:val="vi-VN" w:eastAsia="vi-VN"/>
-              </w:rPr>
-            </w:pPr>
-            <w:r>
-              <w:rPr>
-                <w:rFonts w:ascii="Calibri" w:eastAsia="Times New Roman" w:hAnsi="Calibri" w:cs="Calibri"/>
+                <w:color w:val="000000" w:themeColor="text1"/>
+                <w:lang w:val="vi-VN" w:eastAsia="vi-VN"/>
+              </w:rPr>
+            </w:pPr>
+            <w:r>
+              <w:rPr>
+                <w:rFonts w:ascii="Calibri" w:eastAsia="Times New Roman" w:hAnsi="Calibri" w:cs="Calibri"/>
+                <w:color w:val="000000" w:themeColor="text1"/>
                 <w:lang w:val="vi-VN" w:eastAsia="vi-VN"/>
               </w:rPr>
               <w:t>380.814.860 ₫</w:t>
@@ -15385,7 +13016,7 @@
                 <w:bCs/>
                 <w:i/>
                 <w:iCs/>
-                <w:color w:val="434343"/>
+                <w:color w:val="000000" w:themeColor="text1"/>
                 <w:lang w:val="vi-VN" w:eastAsia="vi-VN"/>
               </w:rPr>
             </w:pPr>
@@ -15396,7 +13027,7 @@
                 <w:bCs/>
                 <w:i/>
                 <w:iCs/>
-                <w:color w:val="434343"/>
+                <w:color w:val="000000" w:themeColor="text1"/>
                 <w:lang w:val="vi-VN" w:eastAsia="vi-VN"/>
               </w:rPr>
               <w:t>Tổng cộng</w:t>
@@ -15430,7 +13061,7 @@
                 <w:rFonts w:ascii="Calibri" w:eastAsia="Times New Roman" w:hAnsi="Calibri" w:cs="Calibri"/>
                 <w:b/>
                 <w:bCs/>
-                <w:color w:val="CC0000"/>
+                <w:color w:val="000000" w:themeColor="text1"/>
                 <w:lang w:val="vi-VN" w:eastAsia="vi-VN"/>
               </w:rPr>
             </w:pPr>
@@ -15439,7 +13070,7 @@
                 <w:rFonts w:ascii="Calibri" w:eastAsia="Times New Roman" w:hAnsi="Calibri" w:cs="Calibri"/>
                 <w:b/>
                 <w:bCs/>
-                <w:color w:val="CC0000"/>
+                <w:color w:val="000000" w:themeColor="text1"/>
                 <w:lang w:val="vi-VN" w:eastAsia="vi-VN"/>
               </w:rPr>
               <w:t>1.143.444.581 ₫</w:t>
@@ -15456,7 +13087,7 @@
           <w:ilvl w:val="0"/>
           <w:numId w:val="22"/>
         </w:numPr>
-        <w:spacing w:before="200" w:after="0" w:line="360" w:lineRule="auto"/>
+        <w:spacing w:before="300" w:after="0" w:line="360" w:lineRule="auto"/>
         <w:ind w:left="0" w:right="68" w:hanging="357"/>
         <w:contextualSpacing w:val="0"/>
         <w:jc w:val="both"/>
@@ -16028,7 +13659,7 @@
                 <w:rFonts w:ascii="Times New Roman" w:eastAsia="Times New Roman" w:hAnsi="Times New Roman" w:cs="Times New Roman"/>
                 <w:b/>
                 <w:bCs/>
-                <w:color w:val="434343"/>
+                <w:color w:val="000000" w:themeColor="text1"/>
                 <w:sz w:val="24"/>
                 <w:szCs w:val="24"/>
                 <w:lang w:val="vi-VN" w:eastAsia="vi-VN"/>
@@ -16039,7 +13670,7 @@
                 <w:rFonts w:ascii="Times New Roman" w:eastAsia="Times New Roman" w:hAnsi="Times New Roman" w:cs="Times New Roman"/>
                 <w:b/>
                 <w:bCs/>
-                <w:color w:val="434343"/>
+                <w:color w:val="000000" w:themeColor="text1"/>
                 <w:sz w:val="24"/>
                 <w:szCs w:val="24"/>
                 <w:lang w:val="vi-VN" w:eastAsia="vi-VN"/>
@@ -16079,7 +13710,7 @@
                 <w:rFonts w:ascii="Calibri" w:eastAsia="Times New Roman" w:hAnsi="Calibri" w:cs="Calibri"/>
                 <w:b/>
                 <w:bCs/>
-                <w:color w:val="434343"/>
+                <w:color w:val="000000" w:themeColor="text1"/>
                 <w:sz w:val="24"/>
                 <w:szCs w:val="24"/>
                 <w:lang w:val="vi-VN" w:eastAsia="vi-VN"/>
@@ -16090,7 +13721,7 @@
                 <w:rFonts w:ascii="Calibri" w:eastAsia="Times New Roman" w:hAnsi="Calibri" w:cs="Calibri"/>
                 <w:b/>
                 <w:bCs/>
-                <w:color w:val="434343"/>
+                <w:color w:val="000000" w:themeColor="text1"/>
                 <w:sz w:val="24"/>
                 <w:szCs w:val="24"/>
                 <w:lang w:val="vi-VN" w:eastAsia="vi-VN"/>
@@ -16125,7 +13756,7 @@
                 <w:rFonts w:ascii="Calibri" w:eastAsia="Times New Roman" w:hAnsi="Calibri" w:cs="Calibri"/>
                 <w:b/>
                 <w:bCs/>
-                <w:color w:val="434343"/>
+                <w:color w:val="000000" w:themeColor="text1"/>
                 <w:sz w:val="24"/>
                 <w:szCs w:val="24"/>
                 <w:lang w:val="vi-VN" w:eastAsia="vi-VN"/>
@@ -16136,7 +13767,7 @@
                 <w:rFonts w:ascii="Calibri" w:eastAsia="Times New Roman" w:hAnsi="Calibri" w:cs="Calibri"/>
                 <w:b/>
                 <w:bCs/>
-                <w:color w:val="434343"/>
+                <w:color w:val="000000" w:themeColor="text1"/>
                 <w:sz w:val="24"/>
                 <w:szCs w:val="24"/>
                 <w:lang w:val="vi-VN" w:eastAsia="vi-VN"/>
@@ -16171,7 +13802,7 @@
                 <w:rFonts w:ascii="Calibri" w:eastAsia="Times New Roman" w:hAnsi="Calibri" w:cs="Calibri"/>
                 <w:b/>
                 <w:bCs/>
-                <w:color w:val="434343"/>
+                <w:color w:val="000000" w:themeColor="text1"/>
                 <w:sz w:val="24"/>
                 <w:szCs w:val="24"/>
                 <w:lang w:val="vi-VN" w:eastAsia="vi-VN"/>
@@ -16182,7 +13813,7 @@
                 <w:rFonts w:ascii="Calibri" w:eastAsia="Times New Roman" w:hAnsi="Calibri" w:cs="Calibri"/>
                 <w:b/>
                 <w:bCs/>
-                <w:color w:val="434343"/>
+                <w:color w:val="000000" w:themeColor="text1"/>
                 <w:sz w:val="24"/>
                 <w:szCs w:val="24"/>
                 <w:lang w:val="vi-VN" w:eastAsia="vi-VN"/>
@@ -16217,7 +13848,7 @@
                 <w:rFonts w:ascii="Calibri" w:eastAsia="Times New Roman" w:hAnsi="Calibri" w:cs="Calibri"/>
                 <w:b/>
                 <w:bCs/>
-                <w:color w:val="434343"/>
+                <w:color w:val="000000" w:themeColor="text1"/>
                 <w:sz w:val="24"/>
                 <w:szCs w:val="24"/>
                 <w:lang w:val="vi-VN" w:eastAsia="vi-VN"/>
@@ -16228,7 +13859,7 @@
                 <w:rFonts w:ascii="Calibri" w:eastAsia="Times New Roman" w:hAnsi="Calibri" w:cs="Calibri"/>
                 <w:b/>
                 <w:bCs/>
-                <w:color w:val="434343"/>
+                <w:color w:val="000000" w:themeColor="text1"/>
                 <w:sz w:val="24"/>
                 <w:szCs w:val="24"/>
                 <w:lang w:val="vi-VN" w:eastAsia="vi-VN"/>
@@ -16264,7 +13895,7 @@
                 <w:rFonts w:ascii="Calibri" w:eastAsia="Times New Roman" w:hAnsi="Calibri" w:cs="Calibri"/>
                 <w:b/>
                 <w:bCs/>
-                <w:color w:val="434343"/>
+                <w:color w:val="000000" w:themeColor="text1"/>
                 <w:sz w:val="24"/>
                 <w:szCs w:val="24"/>
                 <w:lang w:val="vi-VN" w:eastAsia="vi-VN"/>
@@ -16275,7 +13906,7 @@
                 <w:rFonts w:ascii="Calibri" w:eastAsia="Times New Roman" w:hAnsi="Calibri" w:cs="Calibri"/>
                 <w:b/>
                 <w:bCs/>
-                <w:color w:val="434343"/>
+                <w:color w:val="000000" w:themeColor="text1"/>
                 <w:sz w:val="24"/>
                 <w:szCs w:val="24"/>
                 <w:lang w:val="vi-VN" w:eastAsia="vi-VN"/>
@@ -16316,7 +13947,7 @@
                 <w:rFonts w:ascii="Calibri" w:eastAsia="Times New Roman" w:hAnsi="Calibri" w:cs="Calibri"/>
                 <w:i/>
                 <w:iCs/>
-                <w:color w:val="434343"/>
+                <w:color w:val="000000" w:themeColor="text1"/>
                 <w:sz w:val="24"/>
                 <w:szCs w:val="24"/>
                 <w:lang w:val="vi-VN" w:eastAsia="vi-VN"/>
@@ -16327,7 +13958,7 @@
                 <w:rFonts w:ascii="Calibri" w:eastAsia="Times New Roman" w:hAnsi="Calibri" w:cs="Calibri"/>
                 <w:i/>
                 <w:iCs/>
-                <w:color w:val="434343"/>
+                <w:color w:val="000000" w:themeColor="text1"/>
                 <w:sz w:val="24"/>
                 <w:szCs w:val="24"/>
                 <w:lang w:val="vi-VN" w:eastAsia="vi-VN"/>
@@ -16361,16 +13992,16 @@
               <w:jc w:val="center"/>
               <w:rPr>
                 <w:rFonts w:ascii="Calibri" w:eastAsia="Times New Roman" w:hAnsi="Calibri" w:cs="Calibri"/>
-                <w:color w:val="434343"/>
-                <w:sz w:val="24"/>
-                <w:szCs w:val="24"/>
-                <w:lang w:val="vi-VN" w:eastAsia="vi-VN"/>
-              </w:rPr>
-            </w:pPr>
-            <w:r>
-              <w:rPr>
-                <w:rFonts w:ascii="Calibri" w:eastAsia="Times New Roman" w:hAnsi="Calibri" w:cs="Calibri"/>
-                <w:color w:val="434343"/>
+                <w:color w:val="000000" w:themeColor="text1"/>
+                <w:sz w:val="24"/>
+                <w:szCs w:val="24"/>
+                <w:lang w:val="vi-VN" w:eastAsia="vi-VN"/>
+              </w:rPr>
+            </w:pPr>
+            <w:r>
+              <w:rPr>
+                <w:rFonts w:ascii="Calibri" w:eastAsia="Times New Roman" w:hAnsi="Calibri" w:cs="Calibri"/>
+                <w:color w:val="000000" w:themeColor="text1"/>
                 <w:sz w:val="24"/>
                 <w:szCs w:val="24"/>
                 <w:lang w:val="vi-VN" w:eastAsia="vi-VN"/>
@@ -16380,7 +14011,7 @@
             <w:r>
               <w:rPr>
                 <w:rFonts w:ascii="Calibri" w:eastAsia="Times New Roman" w:hAnsi="Calibri" w:cs="Calibri"/>
-                <w:color w:val="434343"/>
+                <w:color w:val="000000" w:themeColor="text1"/>
                 <w:sz w:val="24"/>
                 <w:szCs w:val="24"/>
                 <w:lang w:val="vi-VN" w:eastAsia="vi-VN"/>
@@ -16390,7 +14021,7 @@
             <w:r>
               <w:rPr>
                 <w:rFonts w:ascii="Calibri" w:eastAsia="Times New Roman" w:hAnsi="Calibri" w:cs="Calibri"/>
-                <w:color w:val="434343"/>
+                <w:color w:val="000000" w:themeColor="text1"/>
                 <w:sz w:val="24"/>
                 <w:szCs w:val="24"/>
                 <w:lang w:val="vi-VN" w:eastAsia="vi-VN"/>
@@ -16424,16 +14055,16 @@
               <w:jc w:val="center"/>
               <w:rPr>
                 <w:rFonts w:ascii="Calibri" w:eastAsia="Times New Roman" w:hAnsi="Calibri" w:cs="Calibri"/>
-                <w:color w:val="434343"/>
-                <w:sz w:val="24"/>
-                <w:szCs w:val="24"/>
-                <w:lang w:val="vi-VN" w:eastAsia="vi-VN"/>
-              </w:rPr>
-            </w:pPr>
-            <w:r>
-              <w:rPr>
-                <w:rFonts w:ascii="Calibri" w:eastAsia="Times New Roman" w:hAnsi="Calibri" w:cs="Calibri"/>
-                <w:color w:val="434343"/>
+                <w:color w:val="000000" w:themeColor="text1"/>
+                <w:sz w:val="24"/>
+                <w:szCs w:val="24"/>
+                <w:lang w:val="vi-VN" w:eastAsia="vi-VN"/>
+              </w:rPr>
+            </w:pPr>
+            <w:r>
+              <w:rPr>
+                <w:rFonts w:ascii="Calibri" w:eastAsia="Times New Roman" w:hAnsi="Calibri" w:cs="Calibri"/>
+                <w:color w:val="000000" w:themeColor="text1"/>
                 <w:sz w:val="24"/>
                 <w:szCs w:val="24"/>
                 <w:lang w:val="vi-VN" w:eastAsia="vi-VN"/>
@@ -16467,16 +14098,16 @@
               <w:jc w:val="center"/>
               <w:rPr>
                 <w:rFonts w:ascii="Calibri" w:eastAsia="Times New Roman" w:hAnsi="Calibri" w:cs="Calibri"/>
-                <w:color w:val="434343"/>
-                <w:sz w:val="24"/>
-                <w:szCs w:val="24"/>
-                <w:lang w:val="vi-VN" w:eastAsia="vi-VN"/>
-              </w:rPr>
-            </w:pPr>
-            <w:r>
-              <w:rPr>
-                <w:rFonts w:ascii="Calibri" w:eastAsia="Times New Roman" w:hAnsi="Calibri" w:cs="Calibri"/>
-                <w:color w:val="434343"/>
+                <w:color w:val="000000" w:themeColor="text1"/>
+                <w:sz w:val="24"/>
+                <w:szCs w:val="24"/>
+                <w:lang w:val="vi-VN" w:eastAsia="vi-VN"/>
+              </w:rPr>
+            </w:pPr>
+            <w:r>
+              <w:rPr>
+                <w:rFonts w:ascii="Calibri" w:eastAsia="Times New Roman" w:hAnsi="Calibri" w:cs="Calibri"/>
+                <w:color w:val="000000" w:themeColor="text1"/>
                 <w:sz w:val="24"/>
                 <w:szCs w:val="24"/>
                 <w:lang w:val="vi-VN" w:eastAsia="vi-VN"/>
@@ -16509,16 +14140,16 @@
               <w:jc w:val="center"/>
               <w:rPr>
                 <w:rFonts w:ascii="Calibri" w:eastAsia="Times New Roman" w:hAnsi="Calibri" w:cs="Calibri"/>
-                <w:color w:val="434343"/>
-                <w:sz w:val="24"/>
-                <w:szCs w:val="24"/>
-                <w:lang w:val="vi-VN" w:eastAsia="vi-VN"/>
-              </w:rPr>
-            </w:pPr>
-            <w:r>
-              <w:rPr>
-                <w:rFonts w:ascii="Calibri" w:eastAsia="Times New Roman" w:hAnsi="Calibri" w:cs="Calibri"/>
-                <w:color w:val="434343"/>
+                <w:color w:val="000000" w:themeColor="text1"/>
+                <w:sz w:val="24"/>
+                <w:szCs w:val="24"/>
+                <w:lang w:val="vi-VN" w:eastAsia="vi-VN"/>
+              </w:rPr>
+            </w:pPr>
+            <w:r>
+              <w:rPr>
+                <w:rFonts w:ascii="Calibri" w:eastAsia="Times New Roman" w:hAnsi="Calibri" w:cs="Calibri"/>
+                <w:color w:val="000000" w:themeColor="text1"/>
                 <w:sz w:val="24"/>
                 <w:szCs w:val="24"/>
                 <w:lang w:val="vi-VN" w:eastAsia="vi-VN"/>
@@ -16559,7 +14190,7 @@
                 <w:rFonts w:ascii="Calibri" w:eastAsia="Times New Roman" w:hAnsi="Calibri" w:cs="Calibri"/>
                 <w:i/>
                 <w:iCs/>
-                <w:color w:val="434343"/>
+                <w:color w:val="000000" w:themeColor="text1"/>
                 <w:sz w:val="24"/>
                 <w:szCs w:val="24"/>
                 <w:lang w:val="vi-VN" w:eastAsia="vi-VN"/>
@@ -16570,7 +14201,7 @@
                 <w:rFonts w:ascii="Calibri" w:eastAsia="Times New Roman" w:hAnsi="Calibri" w:cs="Calibri"/>
                 <w:i/>
                 <w:iCs/>
-                <w:color w:val="434343"/>
+                <w:color w:val="000000" w:themeColor="text1"/>
                 <w:sz w:val="24"/>
                 <w:szCs w:val="24"/>
                 <w:lang w:val="vi-VN" w:eastAsia="vi-VN"/>
@@ -16604,16 +14235,16 @@
               <w:jc w:val="center"/>
               <w:rPr>
                 <w:rFonts w:ascii="Calibri" w:eastAsia="Times New Roman" w:hAnsi="Calibri" w:cs="Calibri"/>
-                <w:color w:val="434343"/>
-                <w:sz w:val="24"/>
-                <w:szCs w:val="24"/>
-                <w:lang w:val="vi-VN" w:eastAsia="vi-VN"/>
-              </w:rPr>
-            </w:pPr>
-            <w:r>
-              <w:rPr>
-                <w:rFonts w:ascii="Calibri" w:eastAsia="Times New Roman" w:hAnsi="Calibri" w:cs="Calibri"/>
-                <w:color w:val="434343"/>
+                <w:color w:val="000000" w:themeColor="text1"/>
+                <w:sz w:val="24"/>
+                <w:szCs w:val="24"/>
+                <w:lang w:val="vi-VN" w:eastAsia="vi-VN"/>
+              </w:rPr>
+            </w:pPr>
+            <w:r>
+              <w:rPr>
+                <w:rFonts w:ascii="Calibri" w:eastAsia="Times New Roman" w:hAnsi="Calibri" w:cs="Calibri"/>
+                <w:color w:val="000000" w:themeColor="text1"/>
                 <w:sz w:val="24"/>
                 <w:szCs w:val="24"/>
                 <w:lang w:val="vi-VN" w:eastAsia="vi-VN"/>
@@ -16623,7 +14254,7 @@
             <w:r>
               <w:rPr>
                 <w:rFonts w:ascii="Calibri" w:eastAsia="Times New Roman" w:hAnsi="Calibri" w:cs="Calibri"/>
-                <w:color w:val="434343"/>
+                <w:color w:val="000000" w:themeColor="text1"/>
                 <w:sz w:val="24"/>
                 <w:szCs w:val="24"/>
                 <w:lang w:val="vi-VN" w:eastAsia="vi-VN"/>
@@ -16633,7 +14264,7 @@
             <w:r>
               <w:rPr>
                 <w:rFonts w:ascii="Calibri" w:eastAsia="Times New Roman" w:hAnsi="Calibri" w:cs="Calibri"/>
-                <w:color w:val="434343"/>
+                <w:color w:val="000000" w:themeColor="text1"/>
                 <w:sz w:val="24"/>
                 <w:szCs w:val="24"/>
                 <w:lang w:val="vi-VN" w:eastAsia="vi-VN"/>
@@ -16667,16 +14298,16 @@
               <w:jc w:val="center"/>
               <w:rPr>
                 <w:rFonts w:ascii="Calibri" w:eastAsia="Times New Roman" w:hAnsi="Calibri" w:cs="Calibri"/>
-                <w:color w:val="434343"/>
-                <w:sz w:val="24"/>
-                <w:szCs w:val="24"/>
-                <w:lang w:val="vi-VN" w:eastAsia="vi-VN"/>
-              </w:rPr>
-            </w:pPr>
-            <w:r>
-              <w:rPr>
-                <w:rFonts w:ascii="Calibri" w:eastAsia="Times New Roman" w:hAnsi="Calibri" w:cs="Calibri"/>
-                <w:color w:val="434343"/>
+                <w:color w:val="000000" w:themeColor="text1"/>
+                <w:sz w:val="24"/>
+                <w:szCs w:val="24"/>
+                <w:lang w:val="vi-VN" w:eastAsia="vi-VN"/>
+              </w:rPr>
+            </w:pPr>
+            <w:r>
+              <w:rPr>
+                <w:rFonts w:ascii="Calibri" w:eastAsia="Times New Roman" w:hAnsi="Calibri" w:cs="Calibri"/>
+                <w:color w:val="000000" w:themeColor="text1"/>
                 <w:sz w:val="24"/>
                 <w:szCs w:val="24"/>
                 <w:lang w:val="vi-VN" w:eastAsia="vi-VN"/>
@@ -16710,16 +14341,16 @@
               <w:jc w:val="center"/>
               <w:rPr>
                 <w:rFonts w:ascii="Calibri" w:eastAsia="Times New Roman" w:hAnsi="Calibri" w:cs="Calibri"/>
-                <w:color w:val="434343"/>
-                <w:sz w:val="24"/>
-                <w:szCs w:val="24"/>
-                <w:lang w:val="vi-VN" w:eastAsia="vi-VN"/>
-              </w:rPr>
-            </w:pPr>
-            <w:r>
-              <w:rPr>
-                <w:rFonts w:ascii="Calibri" w:eastAsia="Times New Roman" w:hAnsi="Calibri" w:cs="Calibri"/>
-                <w:color w:val="434343"/>
+                <w:color w:val="000000" w:themeColor="text1"/>
+                <w:sz w:val="24"/>
+                <w:szCs w:val="24"/>
+                <w:lang w:val="vi-VN" w:eastAsia="vi-VN"/>
+              </w:rPr>
+            </w:pPr>
+            <w:r>
+              <w:rPr>
+                <w:rFonts w:ascii="Calibri" w:eastAsia="Times New Roman" w:hAnsi="Calibri" w:cs="Calibri"/>
+                <w:color w:val="000000" w:themeColor="text1"/>
                 <w:sz w:val="24"/>
                 <w:szCs w:val="24"/>
                 <w:lang w:val="vi-VN" w:eastAsia="vi-VN"/>
@@ -16752,16 +14383,16 @@
               <w:jc w:val="center"/>
               <w:rPr>
                 <w:rFonts w:ascii="Calibri" w:eastAsia="Times New Roman" w:hAnsi="Calibri" w:cs="Calibri"/>
-                <w:color w:val="434343"/>
-                <w:sz w:val="24"/>
-                <w:szCs w:val="24"/>
-                <w:lang w:val="vi-VN" w:eastAsia="vi-VN"/>
-              </w:rPr>
-            </w:pPr>
-            <w:r>
-              <w:rPr>
-                <w:rFonts w:ascii="Calibri" w:eastAsia="Times New Roman" w:hAnsi="Calibri" w:cs="Calibri"/>
-                <w:color w:val="434343"/>
+                <w:color w:val="000000" w:themeColor="text1"/>
+                <w:sz w:val="24"/>
+                <w:szCs w:val="24"/>
+                <w:lang w:val="vi-VN" w:eastAsia="vi-VN"/>
+              </w:rPr>
+            </w:pPr>
+            <w:r>
+              <w:rPr>
+                <w:rFonts w:ascii="Calibri" w:eastAsia="Times New Roman" w:hAnsi="Calibri" w:cs="Calibri"/>
+                <w:color w:val="000000" w:themeColor="text1"/>
                 <w:sz w:val="24"/>
                 <w:szCs w:val="24"/>
                 <w:lang w:val="vi-VN" w:eastAsia="vi-VN"/>
@@ -16802,7 +14433,7 @@
                 <w:rFonts w:ascii="Calibri" w:eastAsia="Times New Roman" w:hAnsi="Calibri" w:cs="Calibri"/>
                 <w:b/>
                 <w:bCs/>
-                <w:color w:val="434343"/>
+                <w:color w:val="000000" w:themeColor="text1"/>
                 <w:lang w:val="vi-VN" w:eastAsia="vi-VN"/>
               </w:rPr>
             </w:pPr>
@@ -16811,7 +14442,7 @@
                 <w:rFonts w:ascii="Calibri" w:eastAsia="Times New Roman" w:hAnsi="Calibri" w:cs="Calibri"/>
                 <w:b/>
                 <w:bCs/>
-                <w:color w:val="434343"/>
+                <w:color w:val="000000" w:themeColor="text1"/>
                 <w:lang w:val="vi-VN" w:eastAsia="vi-VN"/>
               </w:rPr>
               <w:t>Tổng cộng</w:t>
@@ -16847,7 +14478,7 @@
                 <w:bCs/>
                 <w:i/>
                 <w:iCs/>
-                <w:color w:val="434343"/>
+                <w:color w:val="000000" w:themeColor="text1"/>
                 <w:lang w:val="vi-VN" w:eastAsia="vi-VN"/>
               </w:rPr>
             </w:pPr>
@@ -16858,7 +14489,7 @@
                 <w:bCs/>
                 <w:i/>
                 <w:iCs/>
-                <w:color w:val="434343"/>
+                <w:color w:val="000000" w:themeColor="text1"/>
                 <w:lang w:val="vi-VN" w:eastAsia="vi-VN"/>
               </w:rPr>
               <w:t>157.000.000 ₫</w:t>
@@ -16893,7 +14524,7 @@
                 <w:rFonts w:ascii="Calibri" w:eastAsia="Times New Roman" w:hAnsi="Calibri" w:cs="Calibri"/>
                 <w:b/>
                 <w:bCs/>
-                <w:color w:val="434343"/>
+                <w:color w:val="000000" w:themeColor="text1"/>
                 <w:lang w:val="vi-VN" w:eastAsia="vi-VN"/>
               </w:rPr>
             </w:pPr>
@@ -16902,7 +14533,7 @@
                 <w:rFonts w:ascii="Calibri" w:eastAsia="Times New Roman" w:hAnsi="Calibri" w:cs="Calibri"/>
                 <w:b/>
                 <w:bCs/>
-                <w:color w:val="434343"/>
+                <w:color w:val="000000" w:themeColor="text1"/>
                 <w:lang w:val="vi-VN" w:eastAsia="vi-VN"/>
               </w:rPr>
               <w:t xml:space="preserve">Khấu hao hàng năm </w:t>
@@ -16912,19 +14543,10 @@
                 <w:rFonts w:ascii="Calibri" w:eastAsia="Times New Roman" w:hAnsi="Calibri" w:cs="Calibri"/>
                 <w:b/>
                 <w:bCs/>
-                <w:color w:val="434343"/>
+                <w:color w:val="000000" w:themeColor="text1"/>
                 <w:lang w:val="vi-VN" w:eastAsia="vi-VN"/>
               </w:rPr>
               <w:br/>
-            </w:r>
-            <w:r>
-              <w:rPr>
-                <w:rFonts w:ascii="Calibri" w:eastAsia="Times New Roman" w:hAnsi="Calibri" w:cs="Calibri"/>
-                <w:b/>
-                <w:bCs/>
-                <w:color w:val="434343"/>
-                <w:lang w:val="vi-VN" w:eastAsia="vi-VN"/>
-              </w:rPr>
               <w:t>(10 năm)</w:t>
             </w:r>
           </w:p>
@@ -16958,7 +14580,7 @@
                 <w:bCs/>
                 <w:i/>
                 <w:iCs/>
-                <w:color w:val="434343"/>
+                <w:color w:val="000000" w:themeColor="text1"/>
                 <w:lang w:val="vi-VN" w:eastAsia="vi-VN"/>
               </w:rPr>
             </w:pPr>
@@ -16969,7 +14591,7 @@
                 <w:bCs/>
                 <w:i/>
                 <w:iCs/>
-                <w:color w:val="434343"/>
+                <w:color w:val="000000" w:themeColor="text1"/>
                 <w:lang w:val="vi-VN" w:eastAsia="vi-VN"/>
               </w:rPr>
               <w:t>15.700.000 ₫</w:t>
@@ -16978,7 +14600,6 @@
         </w:tc>
       </w:tr>
     </w:tbl>
-    <w:p/>
     <w:p>
       <w:pPr>
         <w:pStyle w:val="ListParagraph"/>
@@ -17258,14 +14879,16 @@
               <w:jc w:val="center"/>
               <w:rPr>
                 <w:rFonts w:ascii="Times New Roman" w:eastAsia="Times New Roman" w:hAnsi="Times New Roman" w:cs="Times New Roman"/>
-                <w:sz w:val="24"/>
-                <w:szCs w:val="24"/>
-                <w:lang w:val="vi-VN" w:eastAsia="vi-VN"/>
-              </w:rPr>
-            </w:pPr>
-            <w:r>
-              <w:rPr>
-                <w:rFonts w:ascii="Times New Roman" w:eastAsia="Times New Roman" w:hAnsi="Times New Roman" w:cs="Times New Roman"/>
+                <w:color w:val="000000" w:themeColor="text1"/>
+                <w:sz w:val="24"/>
+                <w:szCs w:val="24"/>
+                <w:lang w:val="vi-VN" w:eastAsia="vi-VN"/>
+              </w:rPr>
+            </w:pPr>
+            <w:r>
+              <w:rPr>
+                <w:rFonts w:ascii="Times New Roman" w:eastAsia="Times New Roman" w:hAnsi="Times New Roman" w:cs="Times New Roman"/>
+                <w:color w:val="000000" w:themeColor="text1"/>
                 <w:sz w:val="24"/>
                 <w:szCs w:val="24"/>
                 <w:lang w:val="vi-VN" w:eastAsia="vi-VN"/>
@@ -17297,16 +14920,16 @@
               <w:spacing w:after="0" w:line="240" w:lineRule="auto"/>
               <w:rPr>
                 <w:rFonts w:ascii="Times New Roman" w:eastAsia="Times New Roman" w:hAnsi="Times New Roman" w:cs="Times New Roman"/>
-                <w:color w:val="434343"/>
-                <w:sz w:val="24"/>
-                <w:szCs w:val="24"/>
-                <w:lang w:val="vi-VN" w:eastAsia="vi-VN"/>
-              </w:rPr>
-            </w:pPr>
-            <w:r>
-              <w:rPr>
-                <w:rFonts w:ascii="Times New Roman" w:eastAsia="Times New Roman" w:hAnsi="Times New Roman" w:cs="Times New Roman"/>
-                <w:color w:val="434343"/>
+                <w:color w:val="000000" w:themeColor="text1"/>
+                <w:sz w:val="24"/>
+                <w:szCs w:val="24"/>
+                <w:lang w:val="vi-VN" w:eastAsia="vi-VN"/>
+              </w:rPr>
+            </w:pPr>
+            <w:r>
+              <w:rPr>
+                <w:rFonts w:ascii="Times New Roman" w:eastAsia="Times New Roman" w:hAnsi="Times New Roman" w:cs="Times New Roman"/>
+                <w:color w:val="000000" w:themeColor="text1"/>
                 <w:sz w:val="24"/>
                 <w:szCs w:val="24"/>
                 <w:lang w:val="vi-VN" w:eastAsia="vi-VN"/>
@@ -17340,14 +14963,16 @@
               <w:jc w:val="center"/>
               <w:rPr>
                 <w:rFonts w:ascii="Times New Roman" w:eastAsia="Times New Roman" w:hAnsi="Times New Roman" w:cs="Times New Roman"/>
-                <w:sz w:val="24"/>
-                <w:szCs w:val="24"/>
-                <w:lang w:val="vi-VN" w:eastAsia="vi-VN"/>
-              </w:rPr>
-            </w:pPr>
-            <w:r>
-              <w:rPr>
-                <w:rFonts w:ascii="Times New Roman" w:eastAsia="Times New Roman" w:hAnsi="Times New Roman" w:cs="Times New Roman"/>
+                <w:color w:val="000000" w:themeColor="text1"/>
+                <w:sz w:val="24"/>
+                <w:szCs w:val="24"/>
+                <w:lang w:val="vi-VN" w:eastAsia="vi-VN"/>
+              </w:rPr>
+            </w:pPr>
+            <w:r>
+              <w:rPr>
+                <w:rFonts w:ascii="Times New Roman" w:eastAsia="Times New Roman" w:hAnsi="Times New Roman" w:cs="Times New Roman"/>
+                <w:color w:val="000000" w:themeColor="text1"/>
                 <w:sz w:val="24"/>
                 <w:szCs w:val="24"/>
                 <w:lang w:val="vi-VN" w:eastAsia="vi-VN"/>
@@ -17385,14 +15010,16 @@
               <w:jc w:val="center"/>
               <w:rPr>
                 <w:rFonts w:ascii="Times New Roman" w:eastAsia="Times New Roman" w:hAnsi="Times New Roman" w:cs="Times New Roman"/>
-                <w:sz w:val="24"/>
-                <w:szCs w:val="24"/>
-                <w:lang w:val="vi-VN" w:eastAsia="vi-VN"/>
-              </w:rPr>
-            </w:pPr>
-            <w:r>
-              <w:rPr>
-                <w:rFonts w:ascii="Times New Roman" w:eastAsia="Times New Roman" w:hAnsi="Times New Roman" w:cs="Times New Roman"/>
+                <w:color w:val="000000" w:themeColor="text1"/>
+                <w:sz w:val="24"/>
+                <w:szCs w:val="24"/>
+                <w:lang w:val="vi-VN" w:eastAsia="vi-VN"/>
+              </w:rPr>
+            </w:pPr>
+            <w:r>
+              <w:rPr>
+                <w:rFonts w:ascii="Times New Roman" w:eastAsia="Times New Roman" w:hAnsi="Times New Roman" w:cs="Times New Roman"/>
+                <w:color w:val="000000" w:themeColor="text1"/>
                 <w:sz w:val="24"/>
                 <w:szCs w:val="24"/>
                 <w:lang w:val="vi-VN" w:eastAsia="vi-VN"/>
@@ -17424,16 +15051,16 @@
               <w:spacing w:after="0" w:line="240" w:lineRule="auto"/>
               <w:rPr>
                 <w:rFonts w:ascii="Times New Roman" w:eastAsia="Times New Roman" w:hAnsi="Times New Roman" w:cs="Times New Roman"/>
-                <w:color w:val="434343"/>
-                <w:sz w:val="24"/>
-                <w:szCs w:val="24"/>
-                <w:lang w:val="vi-VN" w:eastAsia="vi-VN"/>
-              </w:rPr>
-            </w:pPr>
-            <w:r>
-              <w:rPr>
-                <w:rFonts w:ascii="Times New Roman" w:eastAsia="Times New Roman" w:hAnsi="Times New Roman" w:cs="Times New Roman"/>
-                <w:color w:val="434343"/>
+                <w:color w:val="000000" w:themeColor="text1"/>
+                <w:sz w:val="24"/>
+                <w:szCs w:val="24"/>
+                <w:lang w:val="vi-VN" w:eastAsia="vi-VN"/>
+              </w:rPr>
+            </w:pPr>
+            <w:r>
+              <w:rPr>
+                <w:rFonts w:ascii="Times New Roman" w:eastAsia="Times New Roman" w:hAnsi="Times New Roman" w:cs="Times New Roman"/>
+                <w:color w:val="000000" w:themeColor="text1"/>
                 <w:sz w:val="24"/>
                 <w:szCs w:val="24"/>
                 <w:lang w:val="vi-VN" w:eastAsia="vi-VN"/>
@@ -17467,14 +15094,16 @@
               <w:jc w:val="center"/>
               <w:rPr>
                 <w:rFonts w:ascii="Times New Roman" w:eastAsia="Times New Roman" w:hAnsi="Times New Roman" w:cs="Times New Roman"/>
-                <w:sz w:val="24"/>
-                <w:szCs w:val="24"/>
-                <w:lang w:val="vi-VN" w:eastAsia="vi-VN"/>
-              </w:rPr>
-            </w:pPr>
-            <w:r>
-              <w:rPr>
-                <w:rFonts w:ascii="Times New Roman" w:eastAsia="Times New Roman" w:hAnsi="Times New Roman" w:cs="Times New Roman"/>
+                <w:color w:val="000000" w:themeColor="text1"/>
+                <w:sz w:val="24"/>
+                <w:szCs w:val="24"/>
+                <w:lang w:val="vi-VN" w:eastAsia="vi-VN"/>
+              </w:rPr>
+            </w:pPr>
+            <w:r>
+              <w:rPr>
+                <w:rFonts w:ascii="Times New Roman" w:eastAsia="Times New Roman" w:hAnsi="Times New Roman" w:cs="Times New Roman"/>
+                <w:color w:val="000000" w:themeColor="text1"/>
                 <w:sz w:val="24"/>
                 <w:szCs w:val="24"/>
                 <w:lang w:val="vi-VN" w:eastAsia="vi-VN"/>
@@ -17512,14 +15141,16 @@
               <w:jc w:val="center"/>
               <w:rPr>
                 <w:rFonts w:ascii="Times New Roman" w:eastAsia="Times New Roman" w:hAnsi="Times New Roman" w:cs="Times New Roman"/>
-                <w:sz w:val="24"/>
-                <w:szCs w:val="24"/>
-                <w:lang w:val="vi-VN" w:eastAsia="vi-VN"/>
-              </w:rPr>
-            </w:pPr>
-            <w:r>
-              <w:rPr>
-                <w:rFonts w:ascii="Times New Roman" w:eastAsia="Times New Roman" w:hAnsi="Times New Roman" w:cs="Times New Roman"/>
+                <w:color w:val="000000" w:themeColor="text1"/>
+                <w:sz w:val="24"/>
+                <w:szCs w:val="24"/>
+                <w:lang w:val="vi-VN" w:eastAsia="vi-VN"/>
+              </w:rPr>
+            </w:pPr>
+            <w:r>
+              <w:rPr>
+                <w:rFonts w:ascii="Times New Roman" w:eastAsia="Times New Roman" w:hAnsi="Times New Roman" w:cs="Times New Roman"/>
+                <w:color w:val="000000" w:themeColor="text1"/>
                 <w:sz w:val="24"/>
                 <w:szCs w:val="24"/>
                 <w:lang w:val="vi-VN" w:eastAsia="vi-VN"/>
@@ -17551,16 +15182,16 @@
               <w:spacing w:after="0" w:line="240" w:lineRule="auto"/>
               <w:rPr>
                 <w:rFonts w:ascii="Times New Roman" w:eastAsia="Times New Roman" w:hAnsi="Times New Roman" w:cs="Times New Roman"/>
-                <w:color w:val="434343"/>
-                <w:sz w:val="24"/>
-                <w:szCs w:val="24"/>
-                <w:lang w:val="vi-VN" w:eastAsia="vi-VN"/>
-              </w:rPr>
-            </w:pPr>
-            <w:r>
-              <w:rPr>
-                <w:rFonts w:ascii="Times New Roman" w:eastAsia="Times New Roman" w:hAnsi="Times New Roman" w:cs="Times New Roman"/>
-                <w:color w:val="434343"/>
+                <w:color w:val="000000" w:themeColor="text1"/>
+                <w:sz w:val="24"/>
+                <w:szCs w:val="24"/>
+                <w:lang w:val="vi-VN" w:eastAsia="vi-VN"/>
+              </w:rPr>
+            </w:pPr>
+            <w:r>
+              <w:rPr>
+                <w:rFonts w:ascii="Times New Roman" w:eastAsia="Times New Roman" w:hAnsi="Times New Roman" w:cs="Times New Roman"/>
+                <w:color w:val="000000" w:themeColor="text1"/>
                 <w:sz w:val="24"/>
                 <w:szCs w:val="24"/>
                 <w:lang w:val="vi-VN" w:eastAsia="vi-VN"/>
@@ -17594,14 +15225,16 @@
               <w:jc w:val="center"/>
               <w:rPr>
                 <w:rFonts w:ascii="Times New Roman" w:eastAsia="Times New Roman" w:hAnsi="Times New Roman" w:cs="Times New Roman"/>
-                <w:sz w:val="24"/>
-                <w:szCs w:val="24"/>
-                <w:lang w:val="vi-VN" w:eastAsia="vi-VN"/>
-              </w:rPr>
-            </w:pPr>
-            <w:r>
-              <w:rPr>
-                <w:rFonts w:ascii="Times New Roman" w:eastAsia="Times New Roman" w:hAnsi="Times New Roman" w:cs="Times New Roman"/>
+                <w:color w:val="000000" w:themeColor="text1"/>
+                <w:sz w:val="24"/>
+                <w:szCs w:val="24"/>
+                <w:lang w:val="vi-VN" w:eastAsia="vi-VN"/>
+              </w:rPr>
+            </w:pPr>
+            <w:r>
+              <w:rPr>
+                <w:rFonts w:ascii="Times New Roman" w:eastAsia="Times New Roman" w:hAnsi="Times New Roman" w:cs="Times New Roman"/>
+                <w:color w:val="000000" w:themeColor="text1"/>
                 <w:sz w:val="24"/>
                 <w:szCs w:val="24"/>
                 <w:lang w:val="vi-VN" w:eastAsia="vi-VN"/>
@@ -17639,14 +15272,16 @@
               <w:jc w:val="center"/>
               <w:rPr>
                 <w:rFonts w:ascii="Times New Roman" w:eastAsia="Times New Roman" w:hAnsi="Times New Roman" w:cs="Times New Roman"/>
-                <w:sz w:val="24"/>
-                <w:szCs w:val="24"/>
-                <w:lang w:val="vi-VN" w:eastAsia="vi-VN"/>
-              </w:rPr>
-            </w:pPr>
-            <w:r>
-              <w:rPr>
-                <w:rFonts w:ascii="Times New Roman" w:eastAsia="Times New Roman" w:hAnsi="Times New Roman" w:cs="Times New Roman"/>
+                <w:color w:val="000000" w:themeColor="text1"/>
+                <w:sz w:val="24"/>
+                <w:szCs w:val="24"/>
+                <w:lang w:val="vi-VN" w:eastAsia="vi-VN"/>
+              </w:rPr>
+            </w:pPr>
+            <w:r>
+              <w:rPr>
+                <w:rFonts w:ascii="Times New Roman" w:eastAsia="Times New Roman" w:hAnsi="Times New Roman" w:cs="Times New Roman"/>
+                <w:color w:val="000000" w:themeColor="text1"/>
                 <w:sz w:val="24"/>
                 <w:szCs w:val="24"/>
                 <w:lang w:val="vi-VN" w:eastAsia="vi-VN"/>
@@ -17678,16 +15313,16 @@
               <w:spacing w:after="0" w:line="240" w:lineRule="auto"/>
               <w:rPr>
                 <w:rFonts w:ascii="Times New Roman" w:eastAsia="Times New Roman" w:hAnsi="Times New Roman" w:cs="Times New Roman"/>
-                <w:color w:val="434343"/>
-                <w:sz w:val="24"/>
-                <w:szCs w:val="24"/>
-                <w:lang w:val="vi-VN" w:eastAsia="vi-VN"/>
-              </w:rPr>
-            </w:pPr>
-            <w:r>
-              <w:rPr>
-                <w:rFonts w:ascii="Times New Roman" w:eastAsia="Times New Roman" w:hAnsi="Times New Roman" w:cs="Times New Roman"/>
-                <w:color w:val="434343"/>
+                <w:color w:val="000000" w:themeColor="text1"/>
+                <w:sz w:val="24"/>
+                <w:szCs w:val="24"/>
+                <w:lang w:val="vi-VN" w:eastAsia="vi-VN"/>
+              </w:rPr>
+            </w:pPr>
+            <w:r>
+              <w:rPr>
+                <w:rFonts w:ascii="Times New Roman" w:eastAsia="Times New Roman" w:hAnsi="Times New Roman" w:cs="Times New Roman"/>
+                <w:color w:val="000000" w:themeColor="text1"/>
                 <w:sz w:val="24"/>
                 <w:szCs w:val="24"/>
                 <w:lang w:val="vi-VN" w:eastAsia="vi-VN"/>
@@ -17721,14 +15356,16 @@
               <w:jc w:val="center"/>
               <w:rPr>
                 <w:rFonts w:ascii="Times New Roman" w:eastAsia="Times New Roman" w:hAnsi="Times New Roman" w:cs="Times New Roman"/>
-                <w:sz w:val="24"/>
-                <w:szCs w:val="24"/>
-                <w:lang w:val="vi-VN" w:eastAsia="vi-VN"/>
-              </w:rPr>
-            </w:pPr>
-            <w:r>
-              <w:rPr>
-                <w:rFonts w:ascii="Times New Roman" w:eastAsia="Times New Roman" w:hAnsi="Times New Roman" w:cs="Times New Roman"/>
+                <w:color w:val="000000" w:themeColor="text1"/>
+                <w:sz w:val="24"/>
+                <w:szCs w:val="24"/>
+                <w:lang w:val="vi-VN" w:eastAsia="vi-VN"/>
+              </w:rPr>
+            </w:pPr>
+            <w:r>
+              <w:rPr>
+                <w:rFonts w:ascii="Times New Roman" w:eastAsia="Times New Roman" w:hAnsi="Times New Roman" w:cs="Times New Roman"/>
+                <w:color w:val="000000" w:themeColor="text1"/>
                 <w:sz w:val="24"/>
                 <w:szCs w:val="24"/>
                 <w:lang w:val="vi-VN" w:eastAsia="vi-VN"/>
@@ -17766,14 +15403,16 @@
               <w:jc w:val="center"/>
               <w:rPr>
                 <w:rFonts w:ascii="Times New Roman" w:eastAsia="Times New Roman" w:hAnsi="Times New Roman" w:cs="Times New Roman"/>
-                <w:sz w:val="24"/>
-                <w:szCs w:val="24"/>
-                <w:lang w:val="vi-VN" w:eastAsia="vi-VN"/>
-              </w:rPr>
-            </w:pPr>
-            <w:r>
-              <w:rPr>
-                <w:rFonts w:ascii="Times New Roman" w:eastAsia="Times New Roman" w:hAnsi="Times New Roman" w:cs="Times New Roman"/>
+                <w:color w:val="000000" w:themeColor="text1"/>
+                <w:sz w:val="24"/>
+                <w:szCs w:val="24"/>
+                <w:lang w:val="vi-VN" w:eastAsia="vi-VN"/>
+              </w:rPr>
+            </w:pPr>
+            <w:r>
+              <w:rPr>
+                <w:rFonts w:ascii="Times New Roman" w:eastAsia="Times New Roman" w:hAnsi="Times New Roman" w:cs="Times New Roman"/>
+                <w:color w:val="000000" w:themeColor="text1"/>
                 <w:sz w:val="24"/>
                 <w:szCs w:val="24"/>
                 <w:lang w:val="vi-VN" w:eastAsia="vi-VN"/>
@@ -17805,16 +15444,16 @@
               <w:spacing w:after="0" w:line="240" w:lineRule="auto"/>
               <w:rPr>
                 <w:rFonts w:ascii="Times New Roman" w:eastAsia="Times New Roman" w:hAnsi="Times New Roman" w:cs="Times New Roman"/>
-                <w:color w:val="434343"/>
-                <w:sz w:val="24"/>
-                <w:szCs w:val="24"/>
-                <w:lang w:val="vi-VN" w:eastAsia="vi-VN"/>
-              </w:rPr>
-            </w:pPr>
-            <w:r>
-              <w:rPr>
-                <w:rFonts w:ascii="Times New Roman" w:eastAsia="Times New Roman" w:hAnsi="Times New Roman" w:cs="Times New Roman"/>
-                <w:color w:val="434343"/>
+                <w:color w:val="000000" w:themeColor="text1"/>
+                <w:sz w:val="24"/>
+                <w:szCs w:val="24"/>
+                <w:lang w:val="vi-VN" w:eastAsia="vi-VN"/>
+              </w:rPr>
+            </w:pPr>
+            <w:r>
+              <w:rPr>
+                <w:rFonts w:ascii="Times New Roman" w:eastAsia="Times New Roman" w:hAnsi="Times New Roman" w:cs="Times New Roman"/>
+                <w:color w:val="000000" w:themeColor="text1"/>
                 <w:sz w:val="24"/>
                 <w:szCs w:val="24"/>
                 <w:lang w:val="vi-VN" w:eastAsia="vi-VN"/>
@@ -17848,14 +15487,16 @@
               <w:jc w:val="center"/>
               <w:rPr>
                 <w:rFonts w:ascii="Times New Roman" w:eastAsia="Times New Roman" w:hAnsi="Times New Roman" w:cs="Times New Roman"/>
-                <w:sz w:val="24"/>
-                <w:szCs w:val="24"/>
-                <w:lang w:val="vi-VN" w:eastAsia="vi-VN"/>
-              </w:rPr>
-            </w:pPr>
-            <w:r>
-              <w:rPr>
-                <w:rFonts w:ascii="Times New Roman" w:eastAsia="Times New Roman" w:hAnsi="Times New Roman" w:cs="Times New Roman"/>
+                <w:color w:val="000000" w:themeColor="text1"/>
+                <w:sz w:val="24"/>
+                <w:szCs w:val="24"/>
+                <w:lang w:val="vi-VN" w:eastAsia="vi-VN"/>
+              </w:rPr>
+            </w:pPr>
+            <w:r>
+              <w:rPr>
+                <w:rFonts w:ascii="Times New Roman" w:eastAsia="Times New Roman" w:hAnsi="Times New Roman" w:cs="Times New Roman"/>
+                <w:color w:val="000000" w:themeColor="text1"/>
                 <w:sz w:val="24"/>
                 <w:szCs w:val="24"/>
                 <w:lang w:val="vi-VN" w:eastAsia="vi-VN"/>
@@ -17893,14 +15534,16 @@
               <w:jc w:val="center"/>
               <w:rPr>
                 <w:rFonts w:ascii="Times New Roman" w:eastAsia="Times New Roman" w:hAnsi="Times New Roman" w:cs="Times New Roman"/>
-                <w:sz w:val="24"/>
-                <w:szCs w:val="24"/>
-                <w:lang w:val="vi-VN" w:eastAsia="vi-VN"/>
-              </w:rPr>
-            </w:pPr>
-            <w:r>
-              <w:rPr>
-                <w:rFonts w:ascii="Times New Roman" w:eastAsia="Times New Roman" w:hAnsi="Times New Roman" w:cs="Times New Roman"/>
+                <w:color w:val="000000" w:themeColor="text1"/>
+                <w:sz w:val="24"/>
+                <w:szCs w:val="24"/>
+                <w:lang w:val="vi-VN" w:eastAsia="vi-VN"/>
+              </w:rPr>
+            </w:pPr>
+            <w:r>
+              <w:rPr>
+                <w:rFonts w:ascii="Times New Roman" w:eastAsia="Times New Roman" w:hAnsi="Times New Roman" w:cs="Times New Roman"/>
+                <w:color w:val="000000" w:themeColor="text1"/>
                 <w:sz w:val="24"/>
                 <w:szCs w:val="24"/>
                 <w:lang w:val="vi-VN" w:eastAsia="vi-VN"/>
@@ -17932,16 +15575,16 @@
               <w:spacing w:after="0" w:line="240" w:lineRule="auto"/>
               <w:rPr>
                 <w:rFonts w:ascii="Times New Roman" w:eastAsia="Times New Roman" w:hAnsi="Times New Roman" w:cs="Times New Roman"/>
-                <w:color w:val="434343"/>
-                <w:sz w:val="24"/>
-                <w:szCs w:val="24"/>
-                <w:lang w:val="vi-VN" w:eastAsia="vi-VN"/>
-              </w:rPr>
-            </w:pPr>
-            <w:r>
-              <w:rPr>
-                <w:rFonts w:ascii="Times New Roman" w:eastAsia="Times New Roman" w:hAnsi="Times New Roman" w:cs="Times New Roman"/>
-                <w:color w:val="434343"/>
+                <w:color w:val="000000" w:themeColor="text1"/>
+                <w:sz w:val="24"/>
+                <w:szCs w:val="24"/>
+                <w:lang w:val="vi-VN" w:eastAsia="vi-VN"/>
+              </w:rPr>
+            </w:pPr>
+            <w:r>
+              <w:rPr>
+                <w:rFonts w:ascii="Times New Roman" w:eastAsia="Times New Roman" w:hAnsi="Times New Roman" w:cs="Times New Roman"/>
+                <w:color w:val="000000" w:themeColor="text1"/>
                 <w:sz w:val="24"/>
                 <w:szCs w:val="24"/>
                 <w:lang w:val="vi-VN" w:eastAsia="vi-VN"/>
@@ -17975,14 +15618,16 @@
               <w:jc w:val="center"/>
               <w:rPr>
                 <w:rFonts w:ascii="Times New Roman" w:eastAsia="Times New Roman" w:hAnsi="Times New Roman" w:cs="Times New Roman"/>
-                <w:sz w:val="24"/>
-                <w:szCs w:val="24"/>
-                <w:lang w:val="vi-VN" w:eastAsia="vi-VN"/>
-              </w:rPr>
-            </w:pPr>
-            <w:r>
-              <w:rPr>
-                <w:rFonts w:ascii="Times New Roman" w:eastAsia="Times New Roman" w:hAnsi="Times New Roman" w:cs="Times New Roman"/>
+                <w:color w:val="000000" w:themeColor="text1"/>
+                <w:sz w:val="24"/>
+                <w:szCs w:val="24"/>
+                <w:lang w:val="vi-VN" w:eastAsia="vi-VN"/>
+              </w:rPr>
+            </w:pPr>
+            <w:r>
+              <w:rPr>
+                <w:rFonts w:ascii="Times New Roman" w:eastAsia="Times New Roman" w:hAnsi="Times New Roman" w:cs="Times New Roman"/>
+                <w:color w:val="000000" w:themeColor="text1"/>
                 <w:sz w:val="24"/>
                 <w:szCs w:val="24"/>
                 <w:lang w:val="vi-VN" w:eastAsia="vi-VN"/>
@@ -18024,6 +15669,7 @@
                 <w:rFonts w:ascii="Times New Roman" w:eastAsia="Times New Roman" w:hAnsi="Times New Roman" w:cs="Times New Roman"/>
                 <w:b/>
                 <w:bCs/>
+                <w:color w:val="000000" w:themeColor="text1"/>
                 <w:sz w:val="24"/>
                 <w:szCs w:val="24"/>
                 <w:lang w:val="vi-VN" w:eastAsia="vi-VN"/>
@@ -18034,6 +15680,7 @@
                 <w:rFonts w:ascii="Times New Roman" w:eastAsia="Times New Roman" w:hAnsi="Times New Roman" w:cs="Times New Roman"/>
                 <w:b/>
                 <w:bCs/>
+                <w:color w:val="000000" w:themeColor="text1"/>
                 <w:sz w:val="24"/>
                 <w:szCs w:val="24"/>
                 <w:lang w:val="vi-VN" w:eastAsia="vi-VN"/>
@@ -18071,6 +15718,7 @@
                 <w:bCs/>
                 <w:i/>
                 <w:iCs/>
+                <w:color w:val="000000" w:themeColor="text1"/>
                 <w:sz w:val="24"/>
                 <w:szCs w:val="24"/>
                 <w:lang w:val="vi-VN" w:eastAsia="vi-VN"/>
@@ -18083,6 +15731,7 @@
                 <w:bCs/>
                 <w:i/>
                 <w:iCs/>
+                <w:color w:val="000000" w:themeColor="text1"/>
                 <w:sz w:val="24"/>
                 <w:szCs w:val="24"/>
                 <w:lang w:val="vi-VN" w:eastAsia="vi-VN"/>
@@ -18344,14 +15993,16 @@
               <w:jc w:val="center"/>
               <w:rPr>
                 <w:rFonts w:ascii="Times New Roman" w:eastAsia="Times New Roman" w:hAnsi="Times New Roman" w:cs="Times New Roman"/>
-                <w:sz w:val="24"/>
-                <w:szCs w:val="24"/>
-                <w:lang w:val="vi-VN" w:eastAsia="vi-VN"/>
-              </w:rPr>
-            </w:pPr>
-            <w:r>
-              <w:rPr>
-                <w:rFonts w:ascii="Times New Roman" w:eastAsia="Times New Roman" w:hAnsi="Times New Roman" w:cs="Times New Roman"/>
+                <w:color w:val="000000" w:themeColor="text1"/>
+                <w:sz w:val="24"/>
+                <w:szCs w:val="24"/>
+                <w:lang w:val="vi-VN" w:eastAsia="vi-VN"/>
+              </w:rPr>
+            </w:pPr>
+            <w:r>
+              <w:rPr>
+                <w:rFonts w:ascii="Times New Roman" w:eastAsia="Times New Roman" w:hAnsi="Times New Roman" w:cs="Times New Roman"/>
+                <w:color w:val="000000" w:themeColor="text1"/>
                 <w:sz w:val="24"/>
                 <w:szCs w:val="24"/>
                 <w:lang w:val="vi-VN" w:eastAsia="vi-VN"/>
@@ -18383,16 +16034,16 @@
               <w:spacing w:after="0" w:line="240" w:lineRule="auto"/>
               <w:rPr>
                 <w:rFonts w:ascii="Times New Roman" w:eastAsia="Times New Roman" w:hAnsi="Times New Roman" w:cs="Times New Roman"/>
-                <w:color w:val="434343"/>
-                <w:sz w:val="24"/>
-                <w:szCs w:val="24"/>
-                <w:lang w:val="vi-VN" w:eastAsia="vi-VN"/>
-              </w:rPr>
-            </w:pPr>
-            <w:r>
-              <w:rPr>
-                <w:rFonts w:ascii="Times New Roman" w:eastAsia="Times New Roman" w:hAnsi="Times New Roman" w:cs="Times New Roman"/>
-                <w:color w:val="434343"/>
+                <w:color w:val="000000" w:themeColor="text1"/>
+                <w:sz w:val="24"/>
+                <w:szCs w:val="24"/>
+                <w:lang w:val="vi-VN" w:eastAsia="vi-VN"/>
+              </w:rPr>
+            </w:pPr>
+            <w:r>
+              <w:rPr>
+                <w:rFonts w:ascii="Times New Roman" w:eastAsia="Times New Roman" w:hAnsi="Times New Roman" w:cs="Times New Roman"/>
+                <w:color w:val="000000" w:themeColor="text1"/>
                 <w:sz w:val="24"/>
                 <w:szCs w:val="24"/>
                 <w:lang w:val="vi-VN" w:eastAsia="vi-VN"/>
@@ -18471,14 +16122,16 @@
               <w:jc w:val="center"/>
               <w:rPr>
                 <w:rFonts w:ascii="Times New Roman" w:eastAsia="Times New Roman" w:hAnsi="Times New Roman" w:cs="Times New Roman"/>
-                <w:sz w:val="24"/>
-                <w:szCs w:val="24"/>
-                <w:lang w:val="vi-VN" w:eastAsia="vi-VN"/>
-              </w:rPr>
-            </w:pPr>
-            <w:r>
-              <w:rPr>
-                <w:rFonts w:ascii="Times New Roman" w:eastAsia="Times New Roman" w:hAnsi="Times New Roman" w:cs="Times New Roman"/>
+                <w:color w:val="000000" w:themeColor="text1"/>
+                <w:sz w:val="24"/>
+                <w:szCs w:val="24"/>
+                <w:lang w:val="vi-VN" w:eastAsia="vi-VN"/>
+              </w:rPr>
+            </w:pPr>
+            <w:r>
+              <w:rPr>
+                <w:rFonts w:ascii="Times New Roman" w:eastAsia="Times New Roman" w:hAnsi="Times New Roman" w:cs="Times New Roman"/>
+                <w:color w:val="000000" w:themeColor="text1"/>
                 <w:sz w:val="24"/>
                 <w:szCs w:val="24"/>
                 <w:lang w:val="vi-VN" w:eastAsia="vi-VN"/>
@@ -18510,16 +16163,16 @@
               <w:spacing w:after="0" w:line="240" w:lineRule="auto"/>
               <w:rPr>
                 <w:rFonts w:ascii="Times New Roman" w:eastAsia="Times New Roman" w:hAnsi="Times New Roman" w:cs="Times New Roman"/>
-                <w:color w:val="434343"/>
-                <w:sz w:val="24"/>
-                <w:szCs w:val="24"/>
-                <w:lang w:val="vi-VN" w:eastAsia="vi-VN"/>
-              </w:rPr>
-            </w:pPr>
-            <w:r>
-              <w:rPr>
-                <w:rFonts w:ascii="Times New Roman" w:eastAsia="Times New Roman" w:hAnsi="Times New Roman" w:cs="Times New Roman"/>
-                <w:color w:val="434343"/>
+                <w:color w:val="000000" w:themeColor="text1"/>
+                <w:sz w:val="24"/>
+                <w:szCs w:val="24"/>
+                <w:lang w:val="vi-VN" w:eastAsia="vi-VN"/>
+              </w:rPr>
+            </w:pPr>
+            <w:r>
+              <w:rPr>
+                <w:rFonts w:ascii="Times New Roman" w:eastAsia="Times New Roman" w:hAnsi="Times New Roman" w:cs="Times New Roman"/>
+                <w:color w:val="000000" w:themeColor="text1"/>
                 <w:sz w:val="24"/>
                 <w:szCs w:val="24"/>
                 <w:lang w:val="vi-VN" w:eastAsia="vi-VN"/>
@@ -18598,14 +16251,16 @@
               <w:jc w:val="center"/>
               <w:rPr>
                 <w:rFonts w:ascii="Times New Roman" w:eastAsia="Times New Roman" w:hAnsi="Times New Roman" w:cs="Times New Roman"/>
-                <w:sz w:val="24"/>
-                <w:szCs w:val="24"/>
-                <w:lang w:val="vi-VN" w:eastAsia="vi-VN"/>
-              </w:rPr>
-            </w:pPr>
-            <w:r>
-              <w:rPr>
-                <w:rFonts w:ascii="Times New Roman" w:eastAsia="Times New Roman" w:hAnsi="Times New Roman" w:cs="Times New Roman"/>
+                <w:color w:val="000000" w:themeColor="text1"/>
+                <w:sz w:val="24"/>
+                <w:szCs w:val="24"/>
+                <w:lang w:val="vi-VN" w:eastAsia="vi-VN"/>
+              </w:rPr>
+            </w:pPr>
+            <w:r>
+              <w:rPr>
+                <w:rFonts w:ascii="Times New Roman" w:eastAsia="Times New Roman" w:hAnsi="Times New Roman" w:cs="Times New Roman"/>
+                <w:color w:val="000000" w:themeColor="text1"/>
                 <w:sz w:val="24"/>
                 <w:szCs w:val="24"/>
                 <w:lang w:val="vi-VN" w:eastAsia="vi-VN"/>
@@ -18637,16 +16292,16 @@
               <w:spacing w:after="0" w:line="240" w:lineRule="auto"/>
               <w:rPr>
                 <w:rFonts w:ascii="Times New Roman" w:eastAsia="Times New Roman" w:hAnsi="Times New Roman" w:cs="Times New Roman"/>
-                <w:color w:val="434343"/>
-                <w:sz w:val="24"/>
-                <w:szCs w:val="24"/>
-                <w:lang w:val="vi-VN" w:eastAsia="vi-VN"/>
-              </w:rPr>
-            </w:pPr>
-            <w:r>
-              <w:rPr>
-                <w:rFonts w:ascii="Times New Roman" w:eastAsia="Times New Roman" w:hAnsi="Times New Roman" w:cs="Times New Roman"/>
-                <w:color w:val="434343"/>
+                <w:color w:val="000000" w:themeColor="text1"/>
+                <w:sz w:val="24"/>
+                <w:szCs w:val="24"/>
+                <w:lang w:val="vi-VN" w:eastAsia="vi-VN"/>
+              </w:rPr>
+            </w:pPr>
+            <w:r>
+              <w:rPr>
+                <w:rFonts w:ascii="Times New Roman" w:eastAsia="Times New Roman" w:hAnsi="Times New Roman" w:cs="Times New Roman"/>
+                <w:color w:val="000000" w:themeColor="text1"/>
                 <w:sz w:val="24"/>
                 <w:szCs w:val="24"/>
                 <w:lang w:val="vi-VN" w:eastAsia="vi-VN"/>
@@ -18725,14 +16380,16 @@
               <w:jc w:val="center"/>
               <w:rPr>
                 <w:rFonts w:ascii="Times New Roman" w:eastAsia="Times New Roman" w:hAnsi="Times New Roman" w:cs="Times New Roman"/>
-                <w:sz w:val="24"/>
-                <w:szCs w:val="24"/>
-                <w:lang w:val="vi-VN" w:eastAsia="vi-VN"/>
-              </w:rPr>
-            </w:pPr>
-            <w:r>
-              <w:rPr>
-                <w:rFonts w:ascii="Times New Roman" w:eastAsia="Times New Roman" w:hAnsi="Times New Roman" w:cs="Times New Roman"/>
+                <w:color w:val="000000" w:themeColor="text1"/>
+                <w:sz w:val="24"/>
+                <w:szCs w:val="24"/>
+                <w:lang w:val="vi-VN" w:eastAsia="vi-VN"/>
+              </w:rPr>
+            </w:pPr>
+            <w:r>
+              <w:rPr>
+                <w:rFonts w:ascii="Times New Roman" w:eastAsia="Times New Roman" w:hAnsi="Times New Roman" w:cs="Times New Roman"/>
+                <w:color w:val="000000" w:themeColor="text1"/>
                 <w:sz w:val="24"/>
                 <w:szCs w:val="24"/>
                 <w:lang w:val="vi-VN" w:eastAsia="vi-VN"/>
@@ -18764,16 +16421,16 @@
               <w:spacing w:after="0" w:line="240" w:lineRule="auto"/>
               <w:rPr>
                 <w:rFonts w:ascii="Times New Roman" w:eastAsia="Times New Roman" w:hAnsi="Times New Roman" w:cs="Times New Roman"/>
-                <w:color w:val="434343"/>
-                <w:sz w:val="24"/>
-                <w:szCs w:val="24"/>
-                <w:lang w:val="vi-VN" w:eastAsia="vi-VN"/>
-              </w:rPr>
-            </w:pPr>
-            <w:r>
-              <w:rPr>
-                <w:rFonts w:ascii="Times New Roman" w:eastAsia="Times New Roman" w:hAnsi="Times New Roman" w:cs="Times New Roman"/>
-                <w:color w:val="434343"/>
+                <w:color w:val="000000" w:themeColor="text1"/>
+                <w:sz w:val="24"/>
+                <w:szCs w:val="24"/>
+                <w:lang w:val="vi-VN" w:eastAsia="vi-VN"/>
+              </w:rPr>
+            </w:pPr>
+            <w:r>
+              <w:rPr>
+                <w:rFonts w:ascii="Times New Roman" w:eastAsia="Times New Roman" w:hAnsi="Times New Roman" w:cs="Times New Roman"/>
+                <w:color w:val="000000" w:themeColor="text1"/>
                 <w:sz w:val="24"/>
                 <w:szCs w:val="24"/>
                 <w:lang w:val="vi-VN" w:eastAsia="vi-VN"/>
@@ -18852,14 +16509,16 @@
               <w:jc w:val="center"/>
               <w:rPr>
                 <w:rFonts w:ascii="Times New Roman" w:eastAsia="Times New Roman" w:hAnsi="Times New Roman" w:cs="Times New Roman"/>
-                <w:sz w:val="24"/>
-                <w:szCs w:val="24"/>
-                <w:lang w:val="vi-VN" w:eastAsia="vi-VN"/>
-              </w:rPr>
-            </w:pPr>
-            <w:r>
-              <w:rPr>
-                <w:rFonts w:ascii="Times New Roman" w:eastAsia="Times New Roman" w:hAnsi="Times New Roman" w:cs="Times New Roman"/>
+                <w:color w:val="000000" w:themeColor="text1"/>
+                <w:sz w:val="24"/>
+                <w:szCs w:val="24"/>
+                <w:lang w:val="vi-VN" w:eastAsia="vi-VN"/>
+              </w:rPr>
+            </w:pPr>
+            <w:r>
+              <w:rPr>
+                <w:rFonts w:ascii="Times New Roman" w:eastAsia="Times New Roman" w:hAnsi="Times New Roman" w:cs="Times New Roman"/>
+                <w:color w:val="000000" w:themeColor="text1"/>
                 <w:sz w:val="24"/>
                 <w:szCs w:val="24"/>
                 <w:lang w:val="vi-VN" w:eastAsia="vi-VN"/>
@@ -18891,16 +16550,16 @@
               <w:spacing w:after="0" w:line="240" w:lineRule="auto"/>
               <w:rPr>
                 <w:rFonts w:ascii="Times New Roman" w:eastAsia="Times New Roman" w:hAnsi="Times New Roman" w:cs="Times New Roman"/>
-                <w:color w:val="434343"/>
-                <w:sz w:val="24"/>
-                <w:szCs w:val="24"/>
-                <w:lang w:val="vi-VN" w:eastAsia="vi-VN"/>
-              </w:rPr>
-            </w:pPr>
-            <w:r>
-              <w:rPr>
-                <w:rFonts w:ascii="Times New Roman" w:eastAsia="Times New Roman" w:hAnsi="Times New Roman" w:cs="Times New Roman"/>
-                <w:color w:val="434343"/>
+                <w:color w:val="000000" w:themeColor="text1"/>
+                <w:sz w:val="24"/>
+                <w:szCs w:val="24"/>
+                <w:lang w:val="vi-VN" w:eastAsia="vi-VN"/>
+              </w:rPr>
+            </w:pPr>
+            <w:r>
+              <w:rPr>
+                <w:rFonts w:ascii="Times New Roman" w:eastAsia="Times New Roman" w:hAnsi="Times New Roman" w:cs="Times New Roman"/>
+                <w:color w:val="000000" w:themeColor="text1"/>
                 <w:sz w:val="24"/>
                 <w:szCs w:val="24"/>
                 <w:lang w:val="vi-VN" w:eastAsia="vi-VN"/>
@@ -18979,14 +16638,16 @@
               <w:jc w:val="center"/>
               <w:rPr>
                 <w:rFonts w:ascii="Times New Roman" w:eastAsia="Times New Roman" w:hAnsi="Times New Roman" w:cs="Times New Roman"/>
-                <w:sz w:val="24"/>
-                <w:szCs w:val="24"/>
-                <w:lang w:val="vi-VN" w:eastAsia="vi-VN"/>
-              </w:rPr>
-            </w:pPr>
-            <w:r>
-              <w:rPr>
-                <w:rFonts w:ascii="Times New Roman" w:eastAsia="Times New Roman" w:hAnsi="Times New Roman" w:cs="Times New Roman"/>
+                <w:color w:val="000000" w:themeColor="text1"/>
+                <w:sz w:val="24"/>
+                <w:szCs w:val="24"/>
+                <w:lang w:val="vi-VN" w:eastAsia="vi-VN"/>
+              </w:rPr>
+            </w:pPr>
+            <w:r>
+              <w:rPr>
+                <w:rFonts w:ascii="Times New Roman" w:eastAsia="Times New Roman" w:hAnsi="Times New Roman" w:cs="Times New Roman"/>
+                <w:color w:val="000000" w:themeColor="text1"/>
                 <w:sz w:val="24"/>
                 <w:szCs w:val="24"/>
                 <w:lang w:val="vi-VN" w:eastAsia="vi-VN"/>
@@ -19018,16 +16679,16 @@
               <w:spacing w:after="0" w:line="240" w:lineRule="auto"/>
               <w:rPr>
                 <w:rFonts w:ascii="Times New Roman" w:eastAsia="Times New Roman" w:hAnsi="Times New Roman" w:cs="Times New Roman"/>
-                <w:color w:val="434343"/>
-                <w:sz w:val="24"/>
-                <w:szCs w:val="24"/>
-                <w:lang w:val="vi-VN" w:eastAsia="vi-VN"/>
-              </w:rPr>
-            </w:pPr>
-            <w:r>
-              <w:rPr>
-                <w:rFonts w:ascii="Times New Roman" w:eastAsia="Times New Roman" w:hAnsi="Times New Roman" w:cs="Times New Roman"/>
-                <w:color w:val="434343"/>
+                <w:color w:val="000000" w:themeColor="text1"/>
+                <w:sz w:val="24"/>
+                <w:szCs w:val="24"/>
+                <w:lang w:val="vi-VN" w:eastAsia="vi-VN"/>
+              </w:rPr>
+            </w:pPr>
+            <w:r>
+              <w:rPr>
+                <w:rFonts w:ascii="Times New Roman" w:eastAsia="Times New Roman" w:hAnsi="Times New Roman" w:cs="Times New Roman"/>
+                <w:color w:val="000000" w:themeColor="text1"/>
                 <w:sz w:val="24"/>
                 <w:szCs w:val="24"/>
                 <w:lang w:val="vi-VN" w:eastAsia="vi-VN"/>
@@ -19106,14 +16767,16 @@
               <w:jc w:val="center"/>
               <w:rPr>
                 <w:rFonts w:ascii="Times New Roman" w:eastAsia="Times New Roman" w:hAnsi="Times New Roman" w:cs="Times New Roman"/>
-                <w:sz w:val="24"/>
-                <w:szCs w:val="24"/>
-                <w:lang w:val="vi-VN" w:eastAsia="vi-VN"/>
-              </w:rPr>
-            </w:pPr>
-            <w:r>
-              <w:rPr>
-                <w:rFonts w:ascii="Times New Roman" w:eastAsia="Times New Roman" w:hAnsi="Times New Roman" w:cs="Times New Roman"/>
+                <w:color w:val="000000" w:themeColor="text1"/>
+                <w:sz w:val="24"/>
+                <w:szCs w:val="24"/>
+                <w:lang w:val="vi-VN" w:eastAsia="vi-VN"/>
+              </w:rPr>
+            </w:pPr>
+            <w:r>
+              <w:rPr>
+                <w:rFonts w:ascii="Times New Roman" w:eastAsia="Times New Roman" w:hAnsi="Times New Roman" w:cs="Times New Roman"/>
+                <w:color w:val="000000" w:themeColor="text1"/>
                 <w:sz w:val="24"/>
                 <w:szCs w:val="24"/>
                 <w:lang w:val="vi-VN" w:eastAsia="vi-VN"/>
@@ -19145,16 +16808,16 @@
               <w:spacing w:after="0" w:line="240" w:lineRule="auto"/>
               <w:rPr>
                 <w:rFonts w:ascii="Times New Roman" w:eastAsia="Times New Roman" w:hAnsi="Times New Roman" w:cs="Times New Roman"/>
-                <w:color w:val="434343"/>
-                <w:sz w:val="24"/>
-                <w:szCs w:val="24"/>
-                <w:lang w:val="vi-VN" w:eastAsia="vi-VN"/>
-              </w:rPr>
-            </w:pPr>
-            <w:r>
-              <w:rPr>
-                <w:rFonts w:ascii="Times New Roman" w:eastAsia="Times New Roman" w:hAnsi="Times New Roman" w:cs="Times New Roman"/>
-                <w:color w:val="434343"/>
+                <w:color w:val="000000" w:themeColor="text1"/>
+                <w:sz w:val="24"/>
+                <w:szCs w:val="24"/>
+                <w:lang w:val="vi-VN" w:eastAsia="vi-VN"/>
+              </w:rPr>
+            </w:pPr>
+            <w:r>
+              <w:rPr>
+                <w:rFonts w:ascii="Times New Roman" w:eastAsia="Times New Roman" w:hAnsi="Times New Roman" w:cs="Times New Roman"/>
+                <w:color w:val="000000" w:themeColor="text1"/>
                 <w:sz w:val="24"/>
                 <w:szCs w:val="24"/>
                 <w:lang w:val="vi-VN" w:eastAsia="vi-VN"/>
@@ -19233,14 +16896,16 @@
               <w:jc w:val="center"/>
               <w:rPr>
                 <w:rFonts w:ascii="Times New Roman" w:eastAsia="Times New Roman" w:hAnsi="Times New Roman" w:cs="Times New Roman"/>
-                <w:sz w:val="24"/>
-                <w:szCs w:val="24"/>
-                <w:lang w:val="vi-VN" w:eastAsia="vi-VN"/>
-              </w:rPr>
-            </w:pPr>
-            <w:r>
-              <w:rPr>
-                <w:rFonts w:ascii="Times New Roman" w:eastAsia="Times New Roman" w:hAnsi="Times New Roman" w:cs="Times New Roman"/>
+                <w:color w:val="000000" w:themeColor="text1"/>
+                <w:sz w:val="24"/>
+                <w:szCs w:val="24"/>
+                <w:lang w:val="vi-VN" w:eastAsia="vi-VN"/>
+              </w:rPr>
+            </w:pPr>
+            <w:r>
+              <w:rPr>
+                <w:rFonts w:ascii="Times New Roman" w:eastAsia="Times New Roman" w:hAnsi="Times New Roman" w:cs="Times New Roman"/>
+                <w:color w:val="000000" w:themeColor="text1"/>
                 <w:sz w:val="24"/>
                 <w:szCs w:val="24"/>
                 <w:lang w:val="vi-VN" w:eastAsia="vi-VN"/>
@@ -19272,16 +16937,16 @@
               <w:spacing w:after="0" w:line="240" w:lineRule="auto"/>
               <w:rPr>
                 <w:rFonts w:ascii="Times New Roman" w:eastAsia="Times New Roman" w:hAnsi="Times New Roman" w:cs="Times New Roman"/>
-                <w:color w:val="434343"/>
-                <w:sz w:val="24"/>
-                <w:szCs w:val="24"/>
-                <w:lang w:val="vi-VN" w:eastAsia="vi-VN"/>
-              </w:rPr>
-            </w:pPr>
-            <w:r>
-              <w:rPr>
-                <w:rFonts w:ascii="Times New Roman" w:eastAsia="Times New Roman" w:hAnsi="Times New Roman" w:cs="Times New Roman"/>
-                <w:color w:val="434343"/>
+                <w:color w:val="000000" w:themeColor="text1"/>
+                <w:sz w:val="24"/>
+                <w:szCs w:val="24"/>
+                <w:lang w:val="vi-VN" w:eastAsia="vi-VN"/>
+              </w:rPr>
+            </w:pPr>
+            <w:r>
+              <w:rPr>
+                <w:rFonts w:ascii="Times New Roman" w:eastAsia="Times New Roman" w:hAnsi="Times New Roman" w:cs="Times New Roman"/>
+                <w:color w:val="000000" w:themeColor="text1"/>
                 <w:sz w:val="24"/>
                 <w:szCs w:val="24"/>
                 <w:lang w:val="vi-VN" w:eastAsia="vi-VN"/>
@@ -19364,6 +17029,7 @@
                 <w:rFonts w:ascii="Times New Roman" w:eastAsia="Times New Roman" w:hAnsi="Times New Roman" w:cs="Times New Roman"/>
                 <w:b/>
                 <w:bCs/>
+                <w:color w:val="000000" w:themeColor="text1"/>
                 <w:sz w:val="24"/>
                 <w:szCs w:val="24"/>
                 <w:lang w:val="vi-VN" w:eastAsia="vi-VN"/>
@@ -19374,6 +17040,7 @@
                 <w:rFonts w:ascii="Times New Roman" w:eastAsia="Times New Roman" w:hAnsi="Times New Roman" w:cs="Times New Roman"/>
                 <w:b/>
                 <w:bCs/>
+                <w:color w:val="000000" w:themeColor="text1"/>
                 <w:sz w:val="24"/>
                 <w:szCs w:val="24"/>
                 <w:lang w:val="vi-VN" w:eastAsia="vi-VN"/>
@@ -19521,7 +17188,7 @@
               <w:spacing w:after="0" w:line="240" w:lineRule="auto"/>
               <w:jc w:val="center"/>
               <w:rPr>
-                <w:rFonts w:ascii="Calibri" w:eastAsia="Times New Roman" w:hAnsi="Calibri" w:cs="Calibri"/>
+                <w:rFonts w:ascii="Times New Roman" w:eastAsia="Times New Roman" w:hAnsi="Times New Roman" w:cs="Times New Roman"/>
                 <w:b/>
                 <w:bCs/>
                 <w:i/>
@@ -19534,7 +17201,7 @@
             </w:pPr>
             <w:r>
               <w:rPr>
-                <w:rFonts w:ascii="Calibri" w:eastAsia="Times New Roman" w:hAnsi="Calibri" w:cs="Calibri"/>
+                <w:rFonts w:ascii="Times New Roman" w:eastAsia="Times New Roman" w:hAnsi="Times New Roman" w:cs="Times New Roman"/>
                 <w:b/>
                 <w:bCs/>
                 <w:i/>
@@ -19571,7 +17238,7 @@
               <w:spacing w:after="0" w:line="240" w:lineRule="auto"/>
               <w:jc w:val="center"/>
               <w:rPr>
-                <w:rFonts w:ascii="Calibri" w:eastAsia="Times New Roman" w:hAnsi="Calibri" w:cs="Calibri"/>
+                <w:rFonts w:ascii="Times New Roman" w:eastAsia="Times New Roman" w:hAnsi="Times New Roman" w:cs="Times New Roman"/>
                 <w:b/>
                 <w:bCs/>
                 <w:i/>
@@ -19584,7 +17251,7 @@
             </w:pPr>
             <w:r>
               <w:rPr>
-                <w:rFonts w:ascii="Calibri" w:eastAsia="Times New Roman" w:hAnsi="Calibri" w:cs="Calibri"/>
+                <w:rFonts w:ascii="Times New Roman" w:eastAsia="Times New Roman" w:hAnsi="Times New Roman" w:cs="Times New Roman"/>
                 <w:b/>
                 <w:bCs/>
                 <w:i/>
@@ -19616,7 +17283,7 @@
               <w:spacing w:after="0" w:line="240" w:lineRule="auto"/>
               <w:jc w:val="center"/>
               <w:rPr>
-                <w:rFonts w:ascii="Calibri" w:eastAsia="Times New Roman" w:hAnsi="Calibri" w:cs="Calibri"/>
+                <w:rFonts w:ascii="Times New Roman" w:eastAsia="Times New Roman" w:hAnsi="Times New Roman" w:cs="Times New Roman"/>
                 <w:b/>
                 <w:bCs/>
                 <w:i/>
@@ -19629,7 +17296,7 @@
             </w:pPr>
             <w:r>
               <w:rPr>
-                <w:rFonts w:ascii="Calibri" w:eastAsia="Times New Roman" w:hAnsi="Calibri" w:cs="Calibri"/>
+                <w:rFonts w:ascii="Times New Roman" w:eastAsia="Times New Roman" w:hAnsi="Times New Roman" w:cs="Times New Roman"/>
                 <w:b/>
                 <w:bCs/>
                 <w:i/>
@@ -19661,7 +17328,7 @@
               <w:spacing w:after="0" w:line="240" w:lineRule="auto"/>
               <w:jc w:val="center"/>
               <w:rPr>
-                <w:rFonts w:ascii="Calibri" w:eastAsia="Times New Roman" w:hAnsi="Calibri" w:cs="Calibri"/>
+                <w:rFonts w:ascii="Times New Roman" w:eastAsia="Times New Roman" w:hAnsi="Times New Roman" w:cs="Times New Roman"/>
                 <w:b/>
                 <w:bCs/>
                 <w:i/>
@@ -19674,7 +17341,7 @@
             </w:pPr>
             <w:r>
               <w:rPr>
-                <w:rFonts w:ascii="Calibri" w:eastAsia="Times New Roman" w:hAnsi="Calibri" w:cs="Calibri"/>
+                <w:rFonts w:ascii="Times New Roman" w:eastAsia="Times New Roman" w:hAnsi="Times New Roman" w:cs="Times New Roman"/>
                 <w:b/>
                 <w:bCs/>
                 <w:i/>
@@ -19706,7 +17373,7 @@
               <w:spacing w:after="0" w:line="240" w:lineRule="auto"/>
               <w:jc w:val="center"/>
               <w:rPr>
-                <w:rFonts w:ascii="Calibri" w:eastAsia="Times New Roman" w:hAnsi="Calibri" w:cs="Calibri"/>
+                <w:rFonts w:ascii="Times New Roman" w:eastAsia="Times New Roman" w:hAnsi="Times New Roman" w:cs="Times New Roman"/>
                 <w:b/>
                 <w:bCs/>
                 <w:i/>
@@ -19719,7 +17386,7 @@
             </w:pPr>
             <w:r>
               <w:rPr>
-                <w:rFonts w:ascii="Calibri" w:eastAsia="Times New Roman" w:hAnsi="Calibri" w:cs="Calibri"/>
+                <w:rFonts w:ascii="Times New Roman" w:eastAsia="Times New Roman" w:hAnsi="Times New Roman" w:cs="Times New Roman"/>
                 <w:b/>
                 <w:bCs/>
                 <w:i/>
@@ -19755,7 +17422,7 @@
             <w:pPr>
               <w:spacing w:after="0" w:line="240" w:lineRule="auto"/>
               <w:rPr>
-                <w:rFonts w:ascii="Calibri" w:eastAsia="Times New Roman" w:hAnsi="Calibri" w:cs="Calibri"/>
+                <w:rFonts w:ascii="Times New Roman" w:eastAsia="Times New Roman" w:hAnsi="Times New Roman" w:cs="Times New Roman"/>
                 <w:b/>
                 <w:bCs/>
                 <w:i/>
@@ -19766,9 +17433,10 @@
                 <w:lang w:val="vi-VN" w:eastAsia="vi-VN"/>
               </w:rPr>
             </w:pPr>
-            <w:r>
-              <w:rPr>
-                <w:rFonts w:ascii="Calibri" w:eastAsia="Times New Roman" w:hAnsi="Calibri" w:cs="Calibri"/>
+            <w:bookmarkStart w:id="22" w:name="_GoBack" w:colFirst="0" w:colLast="0"/>
+            <w:r>
+              <w:rPr>
+                <w:rFonts w:ascii="Times New Roman" w:eastAsia="Times New Roman" w:hAnsi="Times New Roman" w:cs="Times New Roman"/>
                 <w:b/>
                 <w:bCs/>
                 <w:i/>
@@ -19800,7 +17468,7 @@
               <w:spacing w:after="0" w:line="240" w:lineRule="auto"/>
               <w:jc w:val="right"/>
               <w:rPr>
-                <w:rFonts w:ascii="Calibri" w:eastAsia="Times New Roman" w:hAnsi="Calibri" w:cs="Calibri"/>
+                <w:rFonts w:ascii="Times New Roman" w:eastAsia="Times New Roman" w:hAnsi="Times New Roman" w:cs="Times New Roman"/>
                 <w:color w:val="000000"/>
                 <w:sz w:val="26"/>
                 <w:szCs w:val="26"/>
@@ -19809,7 +17477,7 @@
             </w:pPr>
             <w:r>
               <w:rPr>
-                <w:rFonts w:ascii="Calibri" w:eastAsia="Times New Roman" w:hAnsi="Calibri" w:cs="Calibri"/>
+                <w:rFonts w:ascii="Times New Roman" w:eastAsia="Times New Roman" w:hAnsi="Times New Roman" w:cs="Times New Roman"/>
                 <w:color w:val="000000"/>
                 <w:sz w:val="26"/>
                 <w:szCs w:val="26"/>
@@ -19837,7 +17505,7 @@
               <w:spacing w:after="0" w:line="240" w:lineRule="auto"/>
               <w:jc w:val="right"/>
               <w:rPr>
-                <w:rFonts w:ascii="Calibri" w:eastAsia="Times New Roman" w:hAnsi="Calibri" w:cs="Calibri"/>
+                <w:rFonts w:ascii="Times New Roman" w:eastAsia="Times New Roman" w:hAnsi="Times New Roman" w:cs="Times New Roman"/>
                 <w:color w:val="000000"/>
                 <w:sz w:val="26"/>
                 <w:szCs w:val="26"/>
@@ -19846,7 +17514,7 @@
             </w:pPr>
             <w:r>
               <w:rPr>
-                <w:rFonts w:ascii="Calibri" w:eastAsia="Times New Roman" w:hAnsi="Calibri" w:cs="Calibri"/>
+                <w:rFonts w:ascii="Times New Roman" w:eastAsia="Times New Roman" w:hAnsi="Times New Roman" w:cs="Times New Roman"/>
                 <w:color w:val="000000"/>
                 <w:sz w:val="26"/>
                 <w:szCs w:val="26"/>
@@ -19874,14 +17542,14 @@
               <w:spacing w:after="0" w:line="240" w:lineRule="auto"/>
               <w:jc w:val="right"/>
               <w:rPr>
-                <w:rFonts w:ascii="Calibri" w:eastAsia="Times New Roman" w:hAnsi="Calibri" w:cs="Calibri"/>
-                <w:color w:val="000000"/>
-                <w:lang w:val="vi-VN" w:eastAsia="vi-VN"/>
-              </w:rPr>
-            </w:pPr>
-            <w:r>
-              <w:rPr>
-                <w:rFonts w:ascii="Calibri" w:eastAsia="Times New Roman" w:hAnsi="Calibri" w:cs="Calibri"/>
+                <w:rFonts w:ascii="Times New Roman" w:eastAsia="Times New Roman" w:hAnsi="Times New Roman" w:cs="Times New Roman"/>
+                <w:color w:val="000000"/>
+                <w:lang w:val="vi-VN" w:eastAsia="vi-VN"/>
+              </w:rPr>
+            </w:pPr>
+            <w:r>
+              <w:rPr>
+                <w:rFonts w:ascii="Times New Roman" w:eastAsia="Times New Roman" w:hAnsi="Times New Roman" w:cs="Times New Roman"/>
                 <w:color w:val="000000"/>
                 <w:lang w:val="vi-VN" w:eastAsia="vi-VN"/>
               </w:rPr>
@@ -19911,7 +17579,7 @@
             <w:pPr>
               <w:spacing w:after="0" w:line="240" w:lineRule="auto"/>
               <w:rPr>
-                <w:rFonts w:ascii="Calibri" w:eastAsia="Times New Roman" w:hAnsi="Calibri" w:cs="Calibri"/>
+                <w:rFonts w:ascii="Times New Roman" w:eastAsia="Times New Roman" w:hAnsi="Times New Roman" w:cs="Times New Roman"/>
                 <w:b/>
                 <w:bCs/>
                 <w:i/>
@@ -19924,7 +17592,7 @@
             </w:pPr>
             <w:r>
               <w:rPr>
-                <w:rFonts w:ascii="Calibri" w:eastAsia="Times New Roman" w:hAnsi="Calibri" w:cs="Calibri"/>
+                <w:rFonts w:ascii="Times New Roman" w:eastAsia="Times New Roman" w:hAnsi="Times New Roman" w:cs="Times New Roman"/>
                 <w:b/>
                 <w:bCs/>
                 <w:i/>
@@ -19956,7 +17624,7 @@
               <w:spacing w:after="0" w:line="240" w:lineRule="auto"/>
               <w:jc w:val="right"/>
               <w:rPr>
-                <w:rFonts w:ascii="Calibri" w:eastAsia="Times New Roman" w:hAnsi="Calibri" w:cs="Calibri"/>
+                <w:rFonts w:ascii="Times New Roman" w:eastAsia="Times New Roman" w:hAnsi="Times New Roman" w:cs="Times New Roman"/>
                 <w:color w:val="000000"/>
                 <w:sz w:val="26"/>
                 <w:szCs w:val="26"/>
@@ -19965,7 +17633,7 @@
             </w:pPr>
             <w:r>
               <w:rPr>
-                <w:rFonts w:ascii="Calibri" w:eastAsia="Times New Roman" w:hAnsi="Calibri" w:cs="Calibri"/>
+                <w:rFonts w:ascii="Times New Roman" w:eastAsia="Times New Roman" w:hAnsi="Times New Roman" w:cs="Times New Roman"/>
                 <w:color w:val="000000"/>
                 <w:sz w:val="26"/>
                 <w:szCs w:val="26"/>
@@ -19993,7 +17661,7 @@
               <w:spacing w:after="0" w:line="240" w:lineRule="auto"/>
               <w:jc w:val="right"/>
               <w:rPr>
-                <w:rFonts w:ascii="Calibri" w:eastAsia="Times New Roman" w:hAnsi="Calibri" w:cs="Calibri"/>
+                <w:rFonts w:ascii="Times New Roman" w:eastAsia="Times New Roman" w:hAnsi="Times New Roman" w:cs="Times New Roman"/>
                 <w:color w:val="000000"/>
                 <w:sz w:val="26"/>
                 <w:szCs w:val="26"/>
@@ -20002,7 +17670,7 @@
             </w:pPr>
             <w:r>
               <w:rPr>
-                <w:rFonts w:ascii="Calibri" w:eastAsia="Times New Roman" w:hAnsi="Calibri" w:cs="Calibri"/>
+                <w:rFonts w:ascii="Times New Roman" w:eastAsia="Times New Roman" w:hAnsi="Times New Roman" w:cs="Times New Roman"/>
                 <w:color w:val="000000"/>
                 <w:sz w:val="26"/>
                 <w:szCs w:val="26"/>
@@ -20030,14 +17698,14 @@
               <w:spacing w:after="0" w:line="240" w:lineRule="auto"/>
               <w:jc w:val="right"/>
               <w:rPr>
-                <w:rFonts w:ascii="Calibri" w:eastAsia="Times New Roman" w:hAnsi="Calibri" w:cs="Calibri"/>
-                <w:color w:val="000000"/>
-                <w:lang w:val="vi-VN" w:eastAsia="vi-VN"/>
-              </w:rPr>
-            </w:pPr>
-            <w:r>
-              <w:rPr>
-                <w:rFonts w:ascii="Calibri" w:eastAsia="Times New Roman" w:hAnsi="Calibri" w:cs="Calibri"/>
+                <w:rFonts w:ascii="Times New Roman" w:eastAsia="Times New Roman" w:hAnsi="Times New Roman" w:cs="Times New Roman"/>
+                <w:color w:val="000000"/>
+                <w:lang w:val="vi-VN" w:eastAsia="vi-VN"/>
+              </w:rPr>
+            </w:pPr>
+            <w:r>
+              <w:rPr>
+                <w:rFonts w:ascii="Times New Roman" w:eastAsia="Times New Roman" w:hAnsi="Times New Roman" w:cs="Times New Roman"/>
                 <w:color w:val="000000"/>
                 <w:lang w:val="vi-VN" w:eastAsia="vi-VN"/>
               </w:rPr>
@@ -20067,7 +17735,7 @@
             <w:pPr>
               <w:spacing w:after="0" w:line="240" w:lineRule="auto"/>
               <w:rPr>
-                <w:rFonts w:ascii="Calibri" w:eastAsia="Times New Roman" w:hAnsi="Calibri" w:cs="Calibri"/>
+                <w:rFonts w:ascii="Times New Roman" w:eastAsia="Times New Roman" w:hAnsi="Times New Roman" w:cs="Times New Roman"/>
                 <w:b/>
                 <w:bCs/>
                 <w:i/>
@@ -20080,7 +17748,7 @@
             </w:pPr>
             <w:r>
               <w:rPr>
-                <w:rFonts w:ascii="Calibri" w:eastAsia="Times New Roman" w:hAnsi="Calibri" w:cs="Calibri"/>
+                <w:rFonts w:ascii="Times New Roman" w:eastAsia="Times New Roman" w:hAnsi="Times New Roman" w:cs="Times New Roman"/>
                 <w:b/>
                 <w:bCs/>
                 <w:i/>
@@ -20112,7 +17780,7 @@
               <w:spacing w:after="0" w:line="240" w:lineRule="auto"/>
               <w:jc w:val="right"/>
               <w:rPr>
-                <w:rFonts w:ascii="Calibri" w:eastAsia="Times New Roman" w:hAnsi="Calibri" w:cs="Calibri"/>
+                <w:rFonts w:ascii="Times New Roman" w:eastAsia="Times New Roman" w:hAnsi="Times New Roman" w:cs="Times New Roman"/>
                 <w:color w:val="000000"/>
                 <w:sz w:val="26"/>
                 <w:szCs w:val="26"/>
@@ -20121,7 +17789,7 @@
             </w:pPr>
             <w:r>
               <w:rPr>
-                <w:rFonts w:ascii="Calibri" w:eastAsia="Times New Roman" w:hAnsi="Calibri" w:cs="Calibri"/>
+                <w:rFonts w:ascii="Times New Roman" w:eastAsia="Times New Roman" w:hAnsi="Times New Roman" w:cs="Times New Roman"/>
                 <w:color w:val="000000"/>
                 <w:sz w:val="26"/>
                 <w:szCs w:val="26"/>
@@ -20149,7 +17817,7 @@
               <w:spacing w:after="0" w:line="240" w:lineRule="auto"/>
               <w:jc w:val="right"/>
               <w:rPr>
-                <w:rFonts w:ascii="Calibri" w:eastAsia="Times New Roman" w:hAnsi="Calibri" w:cs="Calibri"/>
+                <w:rFonts w:ascii="Times New Roman" w:eastAsia="Times New Roman" w:hAnsi="Times New Roman" w:cs="Times New Roman"/>
                 <w:color w:val="000000"/>
                 <w:sz w:val="26"/>
                 <w:szCs w:val="26"/>
@@ -20158,7 +17826,7 @@
             </w:pPr>
             <w:r>
               <w:rPr>
-                <w:rFonts w:ascii="Calibri" w:eastAsia="Times New Roman" w:hAnsi="Calibri" w:cs="Calibri"/>
+                <w:rFonts w:ascii="Times New Roman" w:eastAsia="Times New Roman" w:hAnsi="Times New Roman" w:cs="Times New Roman"/>
                 <w:color w:val="000000"/>
                 <w:sz w:val="26"/>
                 <w:szCs w:val="26"/>
@@ -20186,14 +17854,14 @@
               <w:spacing w:after="0" w:line="240" w:lineRule="auto"/>
               <w:jc w:val="right"/>
               <w:rPr>
-                <w:rFonts w:ascii="Calibri" w:eastAsia="Times New Roman" w:hAnsi="Calibri" w:cs="Calibri"/>
-                <w:color w:val="000000"/>
-                <w:lang w:val="vi-VN" w:eastAsia="vi-VN"/>
-              </w:rPr>
-            </w:pPr>
-            <w:r>
-              <w:rPr>
-                <w:rFonts w:ascii="Calibri" w:eastAsia="Times New Roman" w:hAnsi="Calibri" w:cs="Calibri"/>
+                <w:rFonts w:ascii="Times New Roman" w:eastAsia="Times New Roman" w:hAnsi="Times New Roman" w:cs="Times New Roman"/>
+                <w:color w:val="000000"/>
+                <w:lang w:val="vi-VN" w:eastAsia="vi-VN"/>
+              </w:rPr>
+            </w:pPr>
+            <w:r>
+              <w:rPr>
+                <w:rFonts w:ascii="Times New Roman" w:eastAsia="Times New Roman" w:hAnsi="Times New Roman" w:cs="Times New Roman"/>
                 <w:color w:val="000000"/>
                 <w:lang w:val="vi-VN" w:eastAsia="vi-VN"/>
               </w:rPr>
@@ -20223,7 +17891,7 @@
             <w:pPr>
               <w:spacing w:after="0" w:line="240" w:lineRule="auto"/>
               <w:rPr>
-                <w:rFonts w:ascii="Calibri" w:eastAsia="Times New Roman" w:hAnsi="Calibri" w:cs="Calibri"/>
+                <w:rFonts w:ascii="Times New Roman" w:eastAsia="Times New Roman" w:hAnsi="Times New Roman" w:cs="Times New Roman"/>
                 <w:b/>
                 <w:bCs/>
                 <w:i/>
@@ -20236,7 +17904,7 @@
             </w:pPr>
             <w:r>
               <w:rPr>
-                <w:rFonts w:ascii="Calibri" w:eastAsia="Times New Roman" w:hAnsi="Calibri" w:cs="Calibri"/>
+                <w:rFonts w:ascii="Times New Roman" w:eastAsia="Times New Roman" w:hAnsi="Times New Roman" w:cs="Times New Roman"/>
                 <w:b/>
                 <w:bCs/>
                 <w:i/>
@@ -20268,7 +17936,7 @@
               <w:spacing w:after="0" w:line="240" w:lineRule="auto"/>
               <w:jc w:val="right"/>
               <w:rPr>
-                <w:rFonts w:ascii="Calibri" w:eastAsia="Times New Roman" w:hAnsi="Calibri" w:cs="Calibri"/>
+                <w:rFonts w:ascii="Times New Roman" w:eastAsia="Times New Roman" w:hAnsi="Times New Roman" w:cs="Times New Roman"/>
                 <w:color w:val="000000"/>
                 <w:sz w:val="26"/>
                 <w:szCs w:val="26"/>
@@ -20277,7 +17945,7 @@
             </w:pPr>
             <w:r>
               <w:rPr>
-                <w:rFonts w:ascii="Calibri" w:eastAsia="Times New Roman" w:hAnsi="Calibri" w:cs="Calibri"/>
+                <w:rFonts w:ascii="Times New Roman" w:eastAsia="Times New Roman" w:hAnsi="Times New Roman" w:cs="Times New Roman"/>
                 <w:color w:val="000000"/>
                 <w:sz w:val="26"/>
                 <w:szCs w:val="26"/>
@@ -20305,7 +17973,7 @@
               <w:spacing w:after="0" w:line="240" w:lineRule="auto"/>
               <w:jc w:val="right"/>
               <w:rPr>
-                <w:rFonts w:ascii="Calibri" w:eastAsia="Times New Roman" w:hAnsi="Calibri" w:cs="Calibri"/>
+                <w:rFonts w:ascii="Times New Roman" w:eastAsia="Times New Roman" w:hAnsi="Times New Roman" w:cs="Times New Roman"/>
                 <w:color w:val="000000"/>
                 <w:sz w:val="26"/>
                 <w:szCs w:val="26"/>
@@ -20314,7 +17982,7 @@
             </w:pPr>
             <w:r>
               <w:rPr>
-                <w:rFonts w:ascii="Calibri" w:eastAsia="Times New Roman" w:hAnsi="Calibri" w:cs="Calibri"/>
+                <w:rFonts w:ascii="Times New Roman" w:eastAsia="Times New Roman" w:hAnsi="Times New Roman" w:cs="Times New Roman"/>
                 <w:color w:val="000000"/>
                 <w:sz w:val="26"/>
                 <w:szCs w:val="26"/>
@@ -20342,14 +18010,14 @@
               <w:spacing w:after="0" w:line="240" w:lineRule="auto"/>
               <w:jc w:val="right"/>
               <w:rPr>
-                <w:rFonts w:ascii="Calibri" w:eastAsia="Times New Roman" w:hAnsi="Calibri" w:cs="Calibri"/>
-                <w:color w:val="000000"/>
-                <w:lang w:val="vi-VN" w:eastAsia="vi-VN"/>
-              </w:rPr>
-            </w:pPr>
-            <w:r>
-              <w:rPr>
-                <w:rFonts w:ascii="Calibri" w:eastAsia="Times New Roman" w:hAnsi="Calibri" w:cs="Calibri"/>
+                <w:rFonts w:ascii="Times New Roman" w:eastAsia="Times New Roman" w:hAnsi="Times New Roman" w:cs="Times New Roman"/>
+                <w:color w:val="000000"/>
+                <w:lang w:val="vi-VN" w:eastAsia="vi-VN"/>
+              </w:rPr>
+            </w:pPr>
+            <w:r>
+              <w:rPr>
+                <w:rFonts w:ascii="Times New Roman" w:eastAsia="Times New Roman" w:hAnsi="Times New Roman" w:cs="Times New Roman"/>
                 <w:color w:val="000000"/>
                 <w:lang w:val="vi-VN" w:eastAsia="vi-VN"/>
               </w:rPr>
@@ -20379,7 +18047,7 @@
             <w:pPr>
               <w:spacing w:after="0" w:line="240" w:lineRule="auto"/>
               <w:rPr>
-                <w:rFonts w:ascii="Calibri" w:eastAsia="Times New Roman" w:hAnsi="Calibri" w:cs="Calibri"/>
+                <w:rFonts w:ascii="Times New Roman" w:eastAsia="Times New Roman" w:hAnsi="Times New Roman" w:cs="Times New Roman"/>
                 <w:b/>
                 <w:bCs/>
                 <w:i/>
@@ -20392,7 +18060,7 @@
             </w:pPr>
             <w:r>
               <w:rPr>
-                <w:rFonts w:ascii="Calibri" w:eastAsia="Times New Roman" w:hAnsi="Calibri" w:cs="Calibri"/>
+                <w:rFonts w:ascii="Times New Roman" w:eastAsia="Times New Roman" w:hAnsi="Times New Roman" w:cs="Times New Roman"/>
                 <w:b/>
                 <w:bCs/>
                 <w:i/>
@@ -20424,7 +18092,7 @@
               <w:spacing w:after="0" w:line="240" w:lineRule="auto"/>
               <w:jc w:val="right"/>
               <w:rPr>
-                <w:rFonts w:ascii="Calibri" w:eastAsia="Times New Roman" w:hAnsi="Calibri" w:cs="Calibri"/>
+                <w:rFonts w:ascii="Times New Roman" w:eastAsia="Times New Roman" w:hAnsi="Times New Roman" w:cs="Times New Roman"/>
                 <w:color w:val="000000"/>
                 <w:sz w:val="26"/>
                 <w:szCs w:val="26"/>
@@ -20433,7 +18101,7 @@
             </w:pPr>
             <w:r>
               <w:rPr>
-                <w:rFonts w:ascii="Calibri" w:eastAsia="Times New Roman" w:hAnsi="Calibri" w:cs="Calibri"/>
+                <w:rFonts w:ascii="Times New Roman" w:eastAsia="Times New Roman" w:hAnsi="Times New Roman" w:cs="Times New Roman"/>
                 <w:color w:val="000000"/>
                 <w:sz w:val="26"/>
                 <w:szCs w:val="26"/>
@@ -20461,7 +18129,7 @@
               <w:spacing w:after="0" w:line="240" w:lineRule="auto"/>
               <w:jc w:val="right"/>
               <w:rPr>
-                <w:rFonts w:ascii="Calibri" w:eastAsia="Times New Roman" w:hAnsi="Calibri" w:cs="Calibri"/>
+                <w:rFonts w:ascii="Times New Roman" w:eastAsia="Times New Roman" w:hAnsi="Times New Roman" w:cs="Times New Roman"/>
                 <w:color w:val="000000"/>
                 <w:sz w:val="26"/>
                 <w:szCs w:val="26"/>
@@ -20470,7 +18138,7 @@
             </w:pPr>
             <w:r>
               <w:rPr>
-                <w:rFonts w:ascii="Calibri" w:eastAsia="Times New Roman" w:hAnsi="Calibri" w:cs="Calibri"/>
+                <w:rFonts w:ascii="Times New Roman" w:eastAsia="Times New Roman" w:hAnsi="Times New Roman" w:cs="Times New Roman"/>
                 <w:color w:val="000000"/>
                 <w:sz w:val="26"/>
                 <w:szCs w:val="26"/>
@@ -20498,14 +18166,14 @@
               <w:spacing w:after="0" w:line="240" w:lineRule="auto"/>
               <w:jc w:val="right"/>
               <w:rPr>
-                <w:rFonts w:ascii="Calibri" w:eastAsia="Times New Roman" w:hAnsi="Calibri" w:cs="Calibri"/>
-                <w:color w:val="000000"/>
-                <w:lang w:val="vi-VN" w:eastAsia="vi-VN"/>
-              </w:rPr>
-            </w:pPr>
-            <w:r>
-              <w:rPr>
-                <w:rFonts w:ascii="Calibri" w:eastAsia="Times New Roman" w:hAnsi="Calibri" w:cs="Calibri"/>
+                <w:rFonts w:ascii="Times New Roman" w:eastAsia="Times New Roman" w:hAnsi="Times New Roman" w:cs="Times New Roman"/>
+                <w:color w:val="000000"/>
+                <w:lang w:val="vi-VN" w:eastAsia="vi-VN"/>
+              </w:rPr>
+            </w:pPr>
+            <w:r>
+              <w:rPr>
+                <w:rFonts w:ascii="Times New Roman" w:eastAsia="Times New Roman" w:hAnsi="Times New Roman" w:cs="Times New Roman"/>
                 <w:color w:val="000000"/>
                 <w:lang w:val="vi-VN" w:eastAsia="vi-VN"/>
               </w:rPr>
@@ -20535,7 +18203,7 @@
             <w:pPr>
               <w:spacing w:after="0" w:line="240" w:lineRule="auto"/>
               <w:rPr>
-                <w:rFonts w:ascii="Calibri" w:eastAsia="Times New Roman" w:hAnsi="Calibri" w:cs="Calibri"/>
+                <w:rFonts w:ascii="Times New Roman" w:eastAsia="Times New Roman" w:hAnsi="Times New Roman" w:cs="Times New Roman"/>
                 <w:b/>
                 <w:bCs/>
                 <w:i/>
@@ -20548,7 +18216,7 @@
             </w:pPr>
             <w:r>
               <w:rPr>
-                <w:rFonts w:ascii="Calibri" w:eastAsia="Times New Roman" w:hAnsi="Calibri" w:cs="Calibri"/>
+                <w:rFonts w:ascii="Times New Roman" w:eastAsia="Times New Roman" w:hAnsi="Times New Roman" w:cs="Times New Roman"/>
                 <w:b/>
                 <w:bCs/>
                 <w:i/>
@@ -20580,7 +18248,7 @@
               <w:spacing w:after="0" w:line="240" w:lineRule="auto"/>
               <w:jc w:val="right"/>
               <w:rPr>
-                <w:rFonts w:ascii="Calibri" w:eastAsia="Times New Roman" w:hAnsi="Calibri" w:cs="Calibri"/>
+                <w:rFonts w:ascii="Times New Roman" w:eastAsia="Times New Roman" w:hAnsi="Times New Roman" w:cs="Times New Roman"/>
                 <w:color w:val="000000"/>
                 <w:sz w:val="26"/>
                 <w:szCs w:val="26"/>
@@ -20589,7 +18257,7 @@
             </w:pPr>
             <w:r>
               <w:rPr>
-                <w:rFonts w:ascii="Calibri" w:eastAsia="Times New Roman" w:hAnsi="Calibri" w:cs="Calibri"/>
+                <w:rFonts w:ascii="Times New Roman" w:eastAsia="Times New Roman" w:hAnsi="Times New Roman" w:cs="Times New Roman"/>
                 <w:color w:val="000000"/>
                 <w:sz w:val="26"/>
                 <w:szCs w:val="26"/>
@@ -20617,7 +18285,7 @@
               <w:spacing w:after="0" w:line="240" w:lineRule="auto"/>
               <w:jc w:val="right"/>
               <w:rPr>
-                <w:rFonts w:ascii="Calibri" w:eastAsia="Times New Roman" w:hAnsi="Calibri" w:cs="Calibri"/>
+                <w:rFonts w:ascii="Times New Roman" w:eastAsia="Times New Roman" w:hAnsi="Times New Roman" w:cs="Times New Roman"/>
                 <w:color w:val="000000"/>
                 <w:sz w:val="26"/>
                 <w:szCs w:val="26"/>
@@ -20626,7 +18294,7 @@
             </w:pPr>
             <w:r>
               <w:rPr>
-                <w:rFonts w:ascii="Calibri" w:eastAsia="Times New Roman" w:hAnsi="Calibri" w:cs="Calibri"/>
+                <w:rFonts w:ascii="Times New Roman" w:eastAsia="Times New Roman" w:hAnsi="Times New Roman" w:cs="Times New Roman"/>
                 <w:color w:val="000000"/>
                 <w:sz w:val="26"/>
                 <w:szCs w:val="26"/>
@@ -20654,14 +18322,14 @@
               <w:spacing w:after="0" w:line="240" w:lineRule="auto"/>
               <w:jc w:val="right"/>
               <w:rPr>
-                <w:rFonts w:ascii="Calibri" w:eastAsia="Times New Roman" w:hAnsi="Calibri" w:cs="Calibri"/>
-                <w:color w:val="000000"/>
-                <w:lang w:val="vi-VN" w:eastAsia="vi-VN"/>
-              </w:rPr>
-            </w:pPr>
-            <w:r>
-              <w:rPr>
-                <w:rFonts w:ascii="Calibri" w:eastAsia="Times New Roman" w:hAnsi="Calibri" w:cs="Calibri"/>
+                <w:rFonts w:ascii="Times New Roman" w:eastAsia="Times New Roman" w:hAnsi="Times New Roman" w:cs="Times New Roman"/>
+                <w:color w:val="000000"/>
+                <w:lang w:val="vi-VN" w:eastAsia="vi-VN"/>
+              </w:rPr>
+            </w:pPr>
+            <w:r>
+              <w:rPr>
+                <w:rFonts w:ascii="Times New Roman" w:eastAsia="Times New Roman" w:hAnsi="Times New Roman" w:cs="Times New Roman"/>
                 <w:color w:val="000000"/>
                 <w:lang w:val="vi-VN" w:eastAsia="vi-VN"/>
               </w:rPr>
@@ -20691,7 +18359,7 @@
             <w:pPr>
               <w:spacing w:after="0" w:line="240" w:lineRule="auto"/>
               <w:rPr>
-                <w:rFonts w:ascii="Calibri" w:eastAsia="Times New Roman" w:hAnsi="Calibri" w:cs="Calibri"/>
+                <w:rFonts w:ascii="Times New Roman" w:eastAsia="Times New Roman" w:hAnsi="Times New Roman" w:cs="Times New Roman"/>
                 <w:b/>
                 <w:bCs/>
                 <w:i/>
@@ -20704,7 +18372,7 @@
             </w:pPr>
             <w:r>
               <w:rPr>
-                <w:rFonts w:ascii="Calibri" w:eastAsia="Times New Roman" w:hAnsi="Calibri" w:cs="Calibri"/>
+                <w:rFonts w:ascii="Times New Roman" w:eastAsia="Times New Roman" w:hAnsi="Times New Roman" w:cs="Times New Roman"/>
                 <w:b/>
                 <w:bCs/>
                 <w:i/>
@@ -20736,7 +18404,7 @@
               <w:spacing w:after="0" w:line="240" w:lineRule="auto"/>
               <w:jc w:val="right"/>
               <w:rPr>
-                <w:rFonts w:ascii="Calibri" w:eastAsia="Times New Roman" w:hAnsi="Calibri" w:cs="Calibri"/>
+                <w:rFonts w:ascii="Times New Roman" w:eastAsia="Times New Roman" w:hAnsi="Times New Roman" w:cs="Times New Roman"/>
                 <w:color w:val="000000"/>
                 <w:sz w:val="26"/>
                 <w:szCs w:val="26"/>
@@ -20745,7 +18413,7 @@
             </w:pPr>
             <w:r>
               <w:rPr>
-                <w:rFonts w:ascii="Calibri" w:eastAsia="Times New Roman" w:hAnsi="Calibri" w:cs="Calibri"/>
+                <w:rFonts w:ascii="Times New Roman" w:eastAsia="Times New Roman" w:hAnsi="Times New Roman" w:cs="Times New Roman"/>
                 <w:color w:val="000000"/>
                 <w:sz w:val="26"/>
                 <w:szCs w:val="26"/>
@@ -20773,7 +18441,7 @@
               <w:spacing w:after="0" w:line="240" w:lineRule="auto"/>
               <w:jc w:val="right"/>
               <w:rPr>
-                <w:rFonts w:ascii="Calibri" w:eastAsia="Times New Roman" w:hAnsi="Calibri" w:cs="Calibri"/>
+                <w:rFonts w:ascii="Times New Roman" w:eastAsia="Times New Roman" w:hAnsi="Times New Roman" w:cs="Times New Roman"/>
                 <w:color w:val="000000"/>
                 <w:sz w:val="26"/>
                 <w:szCs w:val="26"/>
@@ -20782,7 +18450,7 @@
             </w:pPr>
             <w:r>
               <w:rPr>
-                <w:rFonts w:ascii="Calibri" w:eastAsia="Times New Roman" w:hAnsi="Calibri" w:cs="Calibri"/>
+                <w:rFonts w:ascii="Times New Roman" w:eastAsia="Times New Roman" w:hAnsi="Times New Roman" w:cs="Times New Roman"/>
                 <w:color w:val="000000"/>
                 <w:sz w:val="26"/>
                 <w:szCs w:val="26"/>
@@ -20810,14 +18478,14 @@
               <w:spacing w:after="0" w:line="240" w:lineRule="auto"/>
               <w:jc w:val="right"/>
               <w:rPr>
-                <w:rFonts w:ascii="Calibri" w:eastAsia="Times New Roman" w:hAnsi="Calibri" w:cs="Calibri"/>
-                <w:color w:val="000000"/>
-                <w:lang w:val="vi-VN" w:eastAsia="vi-VN"/>
-              </w:rPr>
-            </w:pPr>
-            <w:r>
-              <w:rPr>
-                <w:rFonts w:ascii="Calibri" w:eastAsia="Times New Roman" w:hAnsi="Calibri" w:cs="Calibri"/>
+                <w:rFonts w:ascii="Times New Roman" w:eastAsia="Times New Roman" w:hAnsi="Times New Roman" w:cs="Times New Roman"/>
+                <w:color w:val="000000"/>
+                <w:lang w:val="vi-VN" w:eastAsia="vi-VN"/>
+              </w:rPr>
+            </w:pPr>
+            <w:r>
+              <w:rPr>
+                <w:rFonts w:ascii="Times New Roman" w:eastAsia="Times New Roman" w:hAnsi="Times New Roman" w:cs="Times New Roman"/>
                 <w:color w:val="000000"/>
                 <w:lang w:val="vi-VN" w:eastAsia="vi-VN"/>
               </w:rPr>
@@ -20847,7 +18515,7 @@
             <w:pPr>
               <w:spacing w:after="0" w:line="240" w:lineRule="auto"/>
               <w:rPr>
-                <w:rFonts w:ascii="Calibri" w:eastAsia="Times New Roman" w:hAnsi="Calibri" w:cs="Calibri"/>
+                <w:rFonts w:ascii="Times New Roman" w:eastAsia="Times New Roman" w:hAnsi="Times New Roman" w:cs="Times New Roman"/>
                 <w:b/>
                 <w:bCs/>
                 <w:i/>
@@ -20860,7 +18528,7 @@
             </w:pPr>
             <w:r>
               <w:rPr>
-                <w:rFonts w:ascii="Calibri" w:eastAsia="Times New Roman" w:hAnsi="Calibri" w:cs="Calibri"/>
+                <w:rFonts w:ascii="Times New Roman" w:eastAsia="Times New Roman" w:hAnsi="Times New Roman" w:cs="Times New Roman"/>
                 <w:b/>
                 <w:bCs/>
                 <w:i/>
@@ -20892,7 +18560,7 @@
               <w:spacing w:after="0" w:line="240" w:lineRule="auto"/>
               <w:jc w:val="right"/>
               <w:rPr>
-                <w:rFonts w:ascii="Calibri" w:eastAsia="Times New Roman" w:hAnsi="Calibri" w:cs="Calibri"/>
+                <w:rFonts w:ascii="Times New Roman" w:eastAsia="Times New Roman" w:hAnsi="Times New Roman" w:cs="Times New Roman"/>
                 <w:color w:val="000000"/>
                 <w:sz w:val="26"/>
                 <w:szCs w:val="26"/>
@@ -20901,7 +18569,7 @@
             </w:pPr>
             <w:r>
               <w:rPr>
-                <w:rFonts w:ascii="Calibri" w:eastAsia="Times New Roman" w:hAnsi="Calibri" w:cs="Calibri"/>
+                <w:rFonts w:ascii="Times New Roman" w:eastAsia="Times New Roman" w:hAnsi="Times New Roman" w:cs="Times New Roman"/>
                 <w:color w:val="000000"/>
                 <w:sz w:val="26"/>
                 <w:szCs w:val="26"/>
@@ -20929,7 +18597,7 @@
               <w:spacing w:after="0" w:line="240" w:lineRule="auto"/>
               <w:jc w:val="right"/>
               <w:rPr>
-                <w:rFonts w:ascii="Calibri" w:eastAsia="Times New Roman" w:hAnsi="Calibri" w:cs="Calibri"/>
+                <w:rFonts w:ascii="Times New Roman" w:eastAsia="Times New Roman" w:hAnsi="Times New Roman" w:cs="Times New Roman"/>
                 <w:color w:val="000000"/>
                 <w:sz w:val="26"/>
                 <w:szCs w:val="26"/>
@@ -20938,7 +18606,7 @@
             </w:pPr>
             <w:r>
               <w:rPr>
-                <w:rFonts w:ascii="Calibri" w:eastAsia="Times New Roman" w:hAnsi="Calibri" w:cs="Calibri"/>
+                <w:rFonts w:ascii="Times New Roman" w:eastAsia="Times New Roman" w:hAnsi="Times New Roman" w:cs="Times New Roman"/>
                 <w:color w:val="000000"/>
                 <w:sz w:val="26"/>
                 <w:szCs w:val="26"/>
@@ -20966,14 +18634,14 @@
               <w:spacing w:after="0" w:line="240" w:lineRule="auto"/>
               <w:jc w:val="right"/>
               <w:rPr>
-                <w:rFonts w:ascii="Calibri" w:eastAsia="Times New Roman" w:hAnsi="Calibri" w:cs="Calibri"/>
-                <w:color w:val="000000"/>
-                <w:lang w:val="vi-VN" w:eastAsia="vi-VN"/>
-              </w:rPr>
-            </w:pPr>
-            <w:r>
-              <w:rPr>
-                <w:rFonts w:ascii="Calibri" w:eastAsia="Times New Roman" w:hAnsi="Calibri" w:cs="Calibri"/>
+                <w:rFonts w:ascii="Times New Roman" w:eastAsia="Times New Roman" w:hAnsi="Times New Roman" w:cs="Times New Roman"/>
+                <w:color w:val="000000"/>
+                <w:lang w:val="vi-VN" w:eastAsia="vi-VN"/>
+              </w:rPr>
+            </w:pPr>
+            <w:r>
+              <w:rPr>
+                <w:rFonts w:ascii="Times New Roman" w:eastAsia="Times New Roman" w:hAnsi="Times New Roman" w:cs="Times New Roman"/>
                 <w:color w:val="000000"/>
                 <w:lang w:val="vi-VN" w:eastAsia="vi-VN"/>
               </w:rPr>
@@ -21003,7 +18671,7 @@
             <w:pPr>
               <w:spacing w:after="0" w:line="240" w:lineRule="auto"/>
               <w:rPr>
-                <w:rFonts w:ascii="Calibri" w:eastAsia="Times New Roman" w:hAnsi="Calibri" w:cs="Calibri"/>
+                <w:rFonts w:ascii="Times New Roman" w:eastAsia="Times New Roman" w:hAnsi="Times New Roman" w:cs="Times New Roman"/>
                 <w:b/>
                 <w:bCs/>
                 <w:i/>
@@ -21016,7 +18684,7 @@
             </w:pPr>
             <w:r>
               <w:rPr>
-                <w:rFonts w:ascii="Calibri" w:eastAsia="Times New Roman" w:hAnsi="Calibri" w:cs="Calibri"/>
+                <w:rFonts w:ascii="Times New Roman" w:eastAsia="Times New Roman" w:hAnsi="Times New Roman" w:cs="Times New Roman"/>
                 <w:b/>
                 <w:bCs/>
                 <w:i/>
@@ -21048,7 +18716,7 @@
               <w:spacing w:after="0" w:line="240" w:lineRule="auto"/>
               <w:jc w:val="right"/>
               <w:rPr>
-                <w:rFonts w:ascii="Calibri" w:eastAsia="Times New Roman" w:hAnsi="Calibri" w:cs="Calibri"/>
+                <w:rFonts w:ascii="Times New Roman" w:eastAsia="Times New Roman" w:hAnsi="Times New Roman" w:cs="Times New Roman"/>
                 <w:color w:val="000000"/>
                 <w:sz w:val="26"/>
                 <w:szCs w:val="26"/>
@@ -21057,7 +18725,7 @@
             </w:pPr>
             <w:r>
               <w:rPr>
-                <w:rFonts w:ascii="Calibri" w:eastAsia="Times New Roman" w:hAnsi="Calibri" w:cs="Calibri"/>
+                <w:rFonts w:ascii="Times New Roman" w:eastAsia="Times New Roman" w:hAnsi="Times New Roman" w:cs="Times New Roman"/>
                 <w:color w:val="000000"/>
                 <w:sz w:val="26"/>
                 <w:szCs w:val="26"/>
@@ -21085,7 +18753,7 @@
               <w:spacing w:after="0" w:line="240" w:lineRule="auto"/>
               <w:jc w:val="right"/>
               <w:rPr>
-                <w:rFonts w:ascii="Calibri" w:eastAsia="Times New Roman" w:hAnsi="Calibri" w:cs="Calibri"/>
+                <w:rFonts w:ascii="Times New Roman" w:eastAsia="Times New Roman" w:hAnsi="Times New Roman" w:cs="Times New Roman"/>
                 <w:color w:val="000000"/>
                 <w:sz w:val="26"/>
                 <w:szCs w:val="26"/>
@@ -21094,7 +18762,7 @@
             </w:pPr>
             <w:r>
               <w:rPr>
-                <w:rFonts w:ascii="Calibri" w:eastAsia="Times New Roman" w:hAnsi="Calibri" w:cs="Calibri"/>
+                <w:rFonts w:ascii="Times New Roman" w:eastAsia="Times New Roman" w:hAnsi="Times New Roman" w:cs="Times New Roman"/>
                 <w:color w:val="000000"/>
                 <w:sz w:val="26"/>
                 <w:szCs w:val="26"/>
@@ -21122,14 +18790,14 @@
               <w:spacing w:after="0" w:line="240" w:lineRule="auto"/>
               <w:jc w:val="right"/>
               <w:rPr>
-                <w:rFonts w:ascii="Calibri" w:eastAsia="Times New Roman" w:hAnsi="Calibri" w:cs="Calibri"/>
-                <w:color w:val="000000"/>
-                <w:lang w:val="vi-VN" w:eastAsia="vi-VN"/>
-              </w:rPr>
-            </w:pPr>
-            <w:r>
-              <w:rPr>
-                <w:rFonts w:ascii="Calibri" w:eastAsia="Times New Roman" w:hAnsi="Calibri" w:cs="Calibri"/>
+                <w:rFonts w:ascii="Times New Roman" w:eastAsia="Times New Roman" w:hAnsi="Times New Roman" w:cs="Times New Roman"/>
+                <w:color w:val="000000"/>
+                <w:lang w:val="vi-VN" w:eastAsia="vi-VN"/>
+              </w:rPr>
+            </w:pPr>
+            <w:r>
+              <w:rPr>
+                <w:rFonts w:ascii="Times New Roman" w:eastAsia="Times New Roman" w:hAnsi="Times New Roman" w:cs="Times New Roman"/>
                 <w:color w:val="000000"/>
                 <w:lang w:val="vi-VN" w:eastAsia="vi-VN"/>
               </w:rPr>
@@ -21159,7 +18827,7 @@
             <w:pPr>
               <w:spacing w:after="0" w:line="240" w:lineRule="auto"/>
               <w:rPr>
-                <w:rFonts w:ascii="Calibri" w:eastAsia="Times New Roman" w:hAnsi="Calibri" w:cs="Calibri"/>
+                <w:rFonts w:ascii="Times New Roman" w:eastAsia="Times New Roman" w:hAnsi="Times New Roman" w:cs="Times New Roman"/>
                 <w:b/>
                 <w:bCs/>
                 <w:i/>
@@ -21172,7 +18840,7 @@
             </w:pPr>
             <w:r>
               <w:rPr>
-                <w:rFonts w:ascii="Calibri" w:eastAsia="Times New Roman" w:hAnsi="Calibri" w:cs="Calibri"/>
+                <w:rFonts w:ascii="Times New Roman" w:eastAsia="Times New Roman" w:hAnsi="Times New Roman" w:cs="Times New Roman"/>
                 <w:b/>
                 <w:bCs/>
                 <w:i/>
@@ -21204,7 +18872,7 @@
               <w:spacing w:after="0" w:line="240" w:lineRule="auto"/>
               <w:jc w:val="right"/>
               <w:rPr>
-                <w:rFonts w:ascii="Calibri" w:eastAsia="Times New Roman" w:hAnsi="Calibri" w:cs="Calibri"/>
+                <w:rFonts w:ascii="Times New Roman" w:eastAsia="Times New Roman" w:hAnsi="Times New Roman" w:cs="Times New Roman"/>
                 <w:color w:val="000000"/>
                 <w:sz w:val="26"/>
                 <w:szCs w:val="26"/>
@@ -21213,7 +18881,7 @@
             </w:pPr>
             <w:r>
               <w:rPr>
-                <w:rFonts w:ascii="Calibri" w:eastAsia="Times New Roman" w:hAnsi="Calibri" w:cs="Calibri"/>
+                <w:rFonts w:ascii="Times New Roman" w:eastAsia="Times New Roman" w:hAnsi="Times New Roman" w:cs="Times New Roman"/>
                 <w:color w:val="000000"/>
                 <w:sz w:val="26"/>
                 <w:szCs w:val="26"/>
@@ -21241,7 +18909,7 @@
               <w:spacing w:after="0" w:line="240" w:lineRule="auto"/>
               <w:jc w:val="right"/>
               <w:rPr>
-                <w:rFonts w:ascii="Calibri" w:eastAsia="Times New Roman" w:hAnsi="Calibri" w:cs="Calibri"/>
+                <w:rFonts w:ascii="Times New Roman" w:eastAsia="Times New Roman" w:hAnsi="Times New Roman" w:cs="Times New Roman"/>
                 <w:color w:val="000000"/>
                 <w:sz w:val="26"/>
                 <w:szCs w:val="26"/>
@@ -21250,7 +18918,7 @@
             </w:pPr>
             <w:r>
               <w:rPr>
-                <w:rFonts w:ascii="Calibri" w:eastAsia="Times New Roman" w:hAnsi="Calibri" w:cs="Calibri"/>
+                <w:rFonts w:ascii="Times New Roman" w:eastAsia="Times New Roman" w:hAnsi="Times New Roman" w:cs="Times New Roman"/>
                 <w:color w:val="000000"/>
                 <w:sz w:val="26"/>
                 <w:szCs w:val="26"/>
@@ -21278,14 +18946,14 @@
               <w:spacing w:after="0" w:line="240" w:lineRule="auto"/>
               <w:jc w:val="right"/>
               <w:rPr>
-                <w:rFonts w:ascii="Calibri" w:eastAsia="Times New Roman" w:hAnsi="Calibri" w:cs="Calibri"/>
-                <w:color w:val="000000"/>
-                <w:lang w:val="vi-VN" w:eastAsia="vi-VN"/>
-              </w:rPr>
-            </w:pPr>
-            <w:r>
-              <w:rPr>
-                <w:rFonts w:ascii="Calibri" w:eastAsia="Times New Roman" w:hAnsi="Calibri" w:cs="Calibri"/>
+                <w:rFonts w:ascii="Times New Roman" w:eastAsia="Times New Roman" w:hAnsi="Times New Roman" w:cs="Times New Roman"/>
+                <w:color w:val="000000"/>
+                <w:lang w:val="vi-VN" w:eastAsia="vi-VN"/>
+              </w:rPr>
+            </w:pPr>
+            <w:r>
+              <w:rPr>
+                <w:rFonts w:ascii="Times New Roman" w:eastAsia="Times New Roman" w:hAnsi="Times New Roman" w:cs="Times New Roman"/>
                 <w:color w:val="000000"/>
                 <w:lang w:val="vi-VN" w:eastAsia="vi-VN"/>
               </w:rPr>
@@ -21315,7 +18983,7 @@
             <w:pPr>
               <w:spacing w:after="0" w:line="240" w:lineRule="auto"/>
               <w:rPr>
-                <w:rFonts w:ascii="Calibri" w:eastAsia="Times New Roman" w:hAnsi="Calibri" w:cs="Calibri"/>
+                <w:rFonts w:ascii="Times New Roman" w:eastAsia="Times New Roman" w:hAnsi="Times New Roman" w:cs="Times New Roman"/>
                 <w:b/>
                 <w:bCs/>
                 <w:i/>
@@ -21328,7 +18996,7 @@
             </w:pPr>
             <w:r>
               <w:rPr>
-                <w:rFonts w:ascii="Calibri" w:eastAsia="Times New Roman" w:hAnsi="Calibri" w:cs="Calibri"/>
+                <w:rFonts w:ascii="Times New Roman" w:eastAsia="Times New Roman" w:hAnsi="Times New Roman" w:cs="Times New Roman"/>
                 <w:b/>
                 <w:bCs/>
                 <w:i/>
@@ -21360,7 +19028,7 @@
               <w:spacing w:after="0" w:line="240" w:lineRule="auto"/>
               <w:jc w:val="right"/>
               <w:rPr>
-                <w:rFonts w:ascii="Calibri" w:eastAsia="Times New Roman" w:hAnsi="Calibri" w:cs="Calibri"/>
+                <w:rFonts w:ascii="Times New Roman" w:eastAsia="Times New Roman" w:hAnsi="Times New Roman" w:cs="Times New Roman"/>
                 <w:color w:val="000000"/>
                 <w:sz w:val="26"/>
                 <w:szCs w:val="26"/>
@@ -21369,7 +19037,7 @@
             </w:pPr>
             <w:r>
               <w:rPr>
-                <w:rFonts w:ascii="Calibri" w:eastAsia="Times New Roman" w:hAnsi="Calibri" w:cs="Calibri"/>
+                <w:rFonts w:ascii="Times New Roman" w:eastAsia="Times New Roman" w:hAnsi="Times New Roman" w:cs="Times New Roman"/>
                 <w:color w:val="000000"/>
                 <w:sz w:val="26"/>
                 <w:szCs w:val="26"/>
@@ -21397,7 +19065,7 @@
               <w:spacing w:after="0" w:line="240" w:lineRule="auto"/>
               <w:jc w:val="right"/>
               <w:rPr>
-                <w:rFonts w:ascii="Calibri" w:eastAsia="Times New Roman" w:hAnsi="Calibri" w:cs="Calibri"/>
+                <w:rFonts w:ascii="Times New Roman" w:eastAsia="Times New Roman" w:hAnsi="Times New Roman" w:cs="Times New Roman"/>
                 <w:color w:val="000000"/>
                 <w:sz w:val="26"/>
                 <w:szCs w:val="26"/>
@@ -21406,7 +19074,7 @@
             </w:pPr>
             <w:r>
               <w:rPr>
-                <w:rFonts w:ascii="Calibri" w:eastAsia="Times New Roman" w:hAnsi="Calibri" w:cs="Calibri"/>
+                <w:rFonts w:ascii="Times New Roman" w:eastAsia="Times New Roman" w:hAnsi="Times New Roman" w:cs="Times New Roman"/>
                 <w:color w:val="000000"/>
                 <w:sz w:val="26"/>
                 <w:szCs w:val="26"/>
@@ -21434,14 +19102,14 @@
               <w:spacing w:after="0" w:line="240" w:lineRule="auto"/>
               <w:jc w:val="right"/>
               <w:rPr>
-                <w:rFonts w:ascii="Calibri" w:eastAsia="Times New Roman" w:hAnsi="Calibri" w:cs="Calibri"/>
-                <w:color w:val="000000"/>
-                <w:lang w:val="vi-VN" w:eastAsia="vi-VN"/>
-              </w:rPr>
-            </w:pPr>
-            <w:r>
-              <w:rPr>
-                <w:rFonts w:ascii="Calibri" w:eastAsia="Times New Roman" w:hAnsi="Calibri" w:cs="Calibri"/>
+                <w:rFonts w:ascii="Times New Roman" w:eastAsia="Times New Roman" w:hAnsi="Times New Roman" w:cs="Times New Roman"/>
+                <w:color w:val="000000"/>
+                <w:lang w:val="vi-VN" w:eastAsia="vi-VN"/>
+              </w:rPr>
+            </w:pPr>
+            <w:r>
+              <w:rPr>
+                <w:rFonts w:ascii="Times New Roman" w:eastAsia="Times New Roman" w:hAnsi="Times New Roman" w:cs="Times New Roman"/>
                 <w:color w:val="000000"/>
                 <w:lang w:val="vi-VN" w:eastAsia="vi-VN"/>
               </w:rPr>
@@ -21450,6 +19118,7 @@
           </w:p>
         </w:tc>
       </w:tr>
+      <w:bookmarkEnd w:id="22"/>
       <w:tr>
         <w:trPr>
           <w:trHeight w:val="392"/>
@@ -21472,7 +19141,7 @@
               <w:spacing w:after="0" w:line="240" w:lineRule="auto"/>
               <w:jc w:val="center"/>
               <w:rPr>
-                <w:rFonts w:ascii="Calibri" w:eastAsia="Times New Roman" w:hAnsi="Calibri" w:cs="Calibri"/>
+                <w:rFonts w:ascii="Times New Roman" w:eastAsia="Times New Roman" w:hAnsi="Times New Roman" w:cs="Times New Roman"/>
                 <w:b/>
                 <w:bCs/>
                 <w:i/>
@@ -21485,7 +19154,7 @@
             </w:pPr>
             <w:r>
               <w:rPr>
-                <w:rFonts w:ascii="Calibri" w:eastAsia="Times New Roman" w:hAnsi="Calibri" w:cs="Calibri"/>
+                <w:rFonts w:ascii="Times New Roman" w:eastAsia="Times New Roman" w:hAnsi="Times New Roman" w:cs="Times New Roman"/>
                 <w:b/>
                 <w:bCs/>
                 <w:i/>
@@ -21518,11 +19187,9 @@
               <w:spacing w:after="0" w:line="240" w:lineRule="auto"/>
               <w:jc w:val="right"/>
               <w:rPr>
-                <w:rFonts w:ascii="Calibri" w:eastAsia="Times New Roman" w:hAnsi="Calibri" w:cs="Calibri"/>
+                <w:rFonts w:ascii="Times New Roman" w:eastAsia="Times New Roman" w:hAnsi="Times New Roman" w:cs="Times New Roman"/>
                 <w:b/>
                 <w:bCs/>
-                <w:i/>
-                <w:iCs/>
                 <w:color w:val="000000"/>
                 <w:sz w:val="26"/>
                 <w:szCs w:val="26"/>
@@ -21531,11 +19198,9 @@
             </w:pPr>
             <w:r>
               <w:rPr>
-                <w:rFonts w:ascii="Calibri" w:eastAsia="Times New Roman" w:hAnsi="Calibri" w:cs="Calibri"/>
+                <w:rFonts w:ascii="Times New Roman" w:eastAsia="Times New Roman" w:hAnsi="Times New Roman" w:cs="Times New Roman"/>
                 <w:b/>
                 <w:bCs/>
-                <w:i/>
-                <w:iCs/>
                 <w:color w:val="000000"/>
                 <w:sz w:val="26"/>
                 <w:szCs w:val="26"/>
@@ -22541,17 +20206,7 @@
                 <w:szCs w:val="20"/>
                 <w:lang w:eastAsia="vi-VN"/>
               </w:rPr>
-              <w:t xml:space="preserve"> </w:t>
-            </w:r>
-            <w:r>
-              <w:rPr>
-                <w:rFonts w:ascii="Calibri" w:eastAsia="Times New Roman" w:hAnsi="Calibri" w:cs="Calibri"/>
-                <w:color w:val="000000"/>
-                <w:sz w:val="20"/>
-                <w:szCs w:val="20"/>
-                <w:lang w:eastAsia="vi-VN"/>
-              </w:rPr>
-              <w:t>tr</w:t>
+              <w:t xml:space="preserve"> tr</w:t>
             </w:r>
           </w:p>
         </w:tc>
@@ -22695,17 +20350,7 @@
                 <w:szCs w:val="20"/>
                 <w:lang w:eastAsia="vi-VN"/>
               </w:rPr>
-              <w:t xml:space="preserve"> </w:t>
-            </w:r>
-            <w:r>
-              <w:rPr>
-                <w:rFonts w:ascii="Calibri" w:eastAsia="Times New Roman" w:hAnsi="Calibri" w:cs="Calibri"/>
-                <w:color w:val="000000"/>
-                <w:sz w:val="20"/>
-                <w:szCs w:val="20"/>
-                <w:lang w:eastAsia="vi-VN"/>
-              </w:rPr>
-              <w:t>tr</w:t>
+              <w:t xml:space="preserve"> tr</w:t>
             </w:r>
           </w:p>
         </w:tc>
@@ -22849,17 +20494,7 @@
                 <w:szCs w:val="20"/>
                 <w:lang w:eastAsia="vi-VN"/>
               </w:rPr>
-              <w:t xml:space="preserve"> </w:t>
-            </w:r>
-            <w:r>
-              <w:rPr>
-                <w:rFonts w:ascii="Calibri" w:eastAsia="Times New Roman" w:hAnsi="Calibri" w:cs="Calibri"/>
-                <w:color w:val="000000"/>
-                <w:sz w:val="20"/>
-                <w:szCs w:val="20"/>
-                <w:lang w:eastAsia="vi-VN"/>
-              </w:rPr>
-              <w:t>tr</w:t>
+              <w:t xml:space="preserve"> tr</w:t>
             </w:r>
           </w:p>
         </w:tc>
@@ -31035,7 +28670,7 @@
         </mc:Choice>
         <mc:Fallback>
           <w:pict>
-            <v:line w14:anchorId="75BFAA8A" id="Straight Connector 74" o:spid="_x0000_s1026" style="position:absolute;z-index:251660288;visibility:visible;mso-wrap-style:square;mso-width-percent:0;mso-height-percent:0;mso-wrap-distance-left:9pt;mso-wrap-distance-top:-3e-5mm;mso-wrap-distance-right:9pt;mso-wrap-distance-bottom:-3e-5mm;mso-position-horizontal:absolute;mso-position-horizontal-relative:text;mso-position-vertical:absolute;mso-position-vertical-relative:text;mso-width-percent:0;mso-height-percent:0;mso-width-relative:margin;mso-height-relative:page" from="2.65pt,46.2pt" to="436pt,46.2pt" o:gfxdata="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" strokecolor="black [3213]">
+            <v:line w14:anchorId="31104D37" id="Straight Connector 74" o:spid="_x0000_s1026" style="position:absolute;z-index:251660288;visibility:visible;mso-wrap-style:square;mso-width-percent:0;mso-height-percent:0;mso-wrap-distance-left:9pt;mso-wrap-distance-top:-3e-5mm;mso-wrap-distance-right:9pt;mso-wrap-distance-bottom:-3e-5mm;mso-position-horizontal:absolute;mso-position-horizontal-relative:text;mso-position-vertical:absolute;mso-position-vertical-relative:text;mso-width-percent:0;mso-height-percent:0;mso-width-relative:margin;mso-height-relative:page" from="2.65pt,46.2pt" to="436pt,46.2pt" o:gfxdata="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" strokecolor="black [3213]">
               <o:lock v:ext="edit" shapetype="f"/>
             </v:line>
           </w:pict>
@@ -31075,28 +28710,28 @@
         <v:path o:extrusionok="f" gradientshapeok="t" o:connecttype="rect"/>
         <o:lock v:ext="edit" aspectratio="t"/>
       </v:shapetype>
-      <v:shape id="_x0000_i3884" type="#_x0000_t75" style="width:10.35pt;height:10.35pt;visibility:visible" o:gfxdata="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" o:bullet="t">
+      <v:shape id="_x0000_i1118" type="#_x0000_t75" style="width:10.35pt;height:10.35pt;visibility:visible" o:gfxdata="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" o:bullet="t">
         <v:imagedata r:id="rId1" o:title=""/>
       </v:shape>
     </w:pict>
   </w:numPicBullet>
   <w:numPicBullet w:numPicBulletId="1">
     <w:pict>
-      <v:shape id="_x0000_i3885" type="#_x0000_t75" style="width:10.35pt;height:10.35pt;visibility:visible" o:gfxdata="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" o:bullet="t">
+      <v:shape id="_x0000_i1119" type="#_x0000_t75" style="width:10.35pt;height:10.35pt;visibility:visible" o:gfxdata="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" o:bullet="t">
         <v:imagedata r:id="rId2" o:title=""/>
       </v:shape>
     </w:pict>
   </w:numPicBullet>
   <w:numPicBullet w:numPicBulletId="2">
     <w:pict>
-      <v:shape id="_x0000_i3886" type="#_x0000_t75" style="width:10.35pt;height:10.35pt;visibility:visible" o:gfxdata="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" o:bullet="t">
+      <v:shape id="_x0000_i1120" type="#_x0000_t75" style="width:10.35pt;height:10.35pt;visibility:visible" o:gfxdata="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" o:bullet="t">
         <v:imagedata r:id="rId3" o:title=""/>
       </v:shape>
     </w:pict>
   </w:numPicBullet>
   <w:numPicBullet w:numPicBulletId="3">
     <w:pict>
-      <v:shape id="_x0000_i3887" type="#_x0000_t75" style="width:10.35pt;height:10.35pt;visibility:visible" o:gfxdata="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" o:bullet="t">
+      <v:shape id="_x0000_i1121" type="#_x0000_t75" style="width:10.35pt;height:10.35pt;visibility:visible" o:gfxdata="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" o:bullet="t">
         <v:imagedata r:id="rId4" o:title=""/>
       </v:shape>
     </w:pict>
@@ -35551,6 +33186,7 @@
   <w:style w:type="character" w:default="1" w:styleId="DefaultParagraphFont">
     <w:name w:val="Default Paragraph Font"/>
     <w:uiPriority w:val="1"/>
+    <w:semiHidden/>
     <w:unhideWhenUsed/>
   </w:style>
   <w:style w:type="table" w:default="1" w:styleId="TableNormal">
@@ -36437,7 +34073,7 @@
 </file>
 
 <file path=customXml/itemProps1.xml><?xml version="1.0" encoding="utf-8"?>
-<ds:datastoreItem xmlns:ds="http://schemas.openxmlformats.org/officeDocument/2006/customXml" ds:itemID="{28D4845C-21FF-4E64-A6B7-4F52EA4ECE33}">
+<ds:datastoreItem xmlns:ds="http://schemas.openxmlformats.org/officeDocument/2006/customXml" ds:itemID="{4D2C046A-A461-484C-8FB1-20955D1B26A0}">
   <ds:schemaRefs>
     <ds:schemaRef ds:uri="http://schemas.openxmlformats.org/officeDocument/2006/bibliography"/>
   </ds:schemaRefs>

--- a/Khởi sự doanh nghiệp/BaoCao_Final.docx
+++ b/Khởi sự doanh nghiệp/BaoCao_Final.docx
@@ -924,7 +924,6 @@
           <w:docGrid w:linePitch="360"/>
         </w:sectPr>
       </w:pPr>
-      <w:proofErr w:type="spellStart"/>
       <w:r>
         <w:rPr>
           <w:rFonts w:ascii="Times New Roman" w:hAnsi="Times New Roman" w:cs="Times New Roman"/>
@@ -933,40 +932,7 @@
           <w:sz w:val="26"/>
           <w:szCs w:val="26"/>
         </w:rPr>
-        <w:t>Hồ</w:t>
-      </w:r>
-      <w:proofErr w:type="spellEnd"/>
-      <w:r>
-        <w:rPr>
-          <w:rFonts w:ascii="Times New Roman" w:hAnsi="Times New Roman" w:cs="Times New Roman"/>
-          <w:b/>
-          <w:i/>
-          <w:sz w:val="26"/>
-          <w:szCs w:val="26"/>
-        </w:rPr>
-        <w:t xml:space="preserve"> </w:t>
-      </w:r>
-      <w:proofErr w:type="spellStart"/>
-      <w:r>
-        <w:rPr>
-          <w:rFonts w:ascii="Times New Roman" w:hAnsi="Times New Roman" w:cs="Times New Roman"/>
-          <w:b/>
-          <w:i/>
-          <w:sz w:val="26"/>
-          <w:szCs w:val="26"/>
-        </w:rPr>
-        <w:t>Chí</w:t>
-      </w:r>
-      <w:proofErr w:type="spellEnd"/>
-      <w:r>
-        <w:rPr>
-          <w:rFonts w:ascii="Times New Roman" w:hAnsi="Times New Roman" w:cs="Times New Roman"/>
-          <w:b/>
-          <w:i/>
-          <w:sz w:val="26"/>
-          <w:szCs w:val="26"/>
-        </w:rPr>
-        <w:t xml:space="preserve"> Minh</w:t>
+        <w:t>Hồ Chí Minh</w:t>
       </w:r>
       <w:r>
         <w:rPr>
@@ -1059,7 +1025,6 @@
           <w:szCs w:val="26"/>
         </w:rPr>
       </w:pPr>
-      <w:proofErr w:type="spellStart"/>
       <w:r>
         <w:rPr>
           <w:rFonts w:ascii="Times New Roman" w:hAnsi="Times New Roman" w:cs="Times New Roman"/>
@@ -1068,31 +1033,8 @@
           <w:sz w:val="26"/>
           <w:szCs w:val="26"/>
         </w:rPr>
-        <w:t>Giảng</w:t>
+        <w:t>Giảng viên</w:t>
       </w:r>
-      <w:proofErr w:type="spellEnd"/>
-      <w:r>
-        <w:rPr>
-          <w:rFonts w:ascii="Times New Roman" w:hAnsi="Times New Roman" w:cs="Times New Roman"/>
-          <w:b/>
-          <w:i/>
-          <w:sz w:val="26"/>
-          <w:szCs w:val="26"/>
-        </w:rPr>
-        <w:t xml:space="preserve"> </w:t>
-      </w:r>
-      <w:proofErr w:type="spellStart"/>
-      <w:r>
-        <w:rPr>
-          <w:rFonts w:ascii="Times New Roman" w:hAnsi="Times New Roman" w:cs="Times New Roman"/>
-          <w:b/>
-          <w:i/>
-          <w:sz w:val="26"/>
-          <w:szCs w:val="26"/>
-        </w:rPr>
-        <w:t>viên</w:t>
-      </w:r>
-      <w:proofErr w:type="spellEnd"/>
       <w:r>
         <w:rPr>
           <w:rFonts w:ascii="Times New Roman" w:hAnsi="Times New Roman" w:cs="Times New Roman"/>
@@ -1312,7 +1254,6 @@
           <w:szCs w:val="26"/>
         </w:rPr>
       </w:pPr>
-      <w:proofErr w:type="spellStart"/>
       <w:r>
         <w:rPr>
           <w:rFonts w:ascii="Times New Roman" w:hAnsi="Times New Roman" w:cs="Times New Roman"/>
@@ -1321,31 +1262,8 @@
           <w:sz w:val="26"/>
           <w:szCs w:val="26"/>
         </w:rPr>
-        <w:t>Giảng</w:t>
+        <w:t>Giảng viên</w:t>
       </w:r>
-      <w:proofErr w:type="spellEnd"/>
-      <w:r>
-        <w:rPr>
-          <w:rFonts w:ascii="Times New Roman" w:hAnsi="Times New Roman" w:cs="Times New Roman"/>
-          <w:b/>
-          <w:i/>
-          <w:sz w:val="26"/>
-          <w:szCs w:val="26"/>
-        </w:rPr>
-        <w:t xml:space="preserve"> </w:t>
-      </w:r>
-      <w:proofErr w:type="spellStart"/>
-      <w:r>
-        <w:rPr>
-          <w:rFonts w:ascii="Times New Roman" w:hAnsi="Times New Roman" w:cs="Times New Roman"/>
-          <w:b/>
-          <w:i/>
-          <w:sz w:val="26"/>
-          <w:szCs w:val="26"/>
-        </w:rPr>
-        <w:t>viên</w:t>
-      </w:r>
-      <w:proofErr w:type="spellEnd"/>
       <w:r>
         <w:rPr>
           <w:rFonts w:ascii="Times New Roman" w:hAnsi="Times New Roman" w:cs="Times New Roman"/>
@@ -2729,7 +2647,26 @@
           <w:sz w:val="26"/>
           <w:szCs w:val="26"/>
         </w:rPr>
-        <w:t xml:space="preserve">Công ty TNHH Business Crew là đơn vị đóng gói sản phẩm, sau đó đưa sản phẩm ra thị trường với tên gọi:Kẹo dừa </w:t>
+        <w:t>Công ty TNHH Business Crew là đơn vị đóng gói sản phẩm, sau đó đưa sản phẩm ra thị trường với tên gọi:</w:t>
+      </w:r>
+      <w:r>
+        <w:rPr>
+          <w:rStyle w:val="BodyText1"/>
+          <w:rFonts w:ascii="Times New Roman" w:hAnsi="Times New Roman" w:cs="Times New Roman"/>
+          <w:sz w:val="26"/>
+          <w:szCs w:val="26"/>
+          <w:lang w:val="en-US"/>
+        </w:rPr>
+        <w:t xml:space="preserve"> </w:t>
+      </w:r>
+      <w:r>
+        <w:rPr>
+          <w:rStyle w:val="BodyText1"/>
+          <w:rFonts w:ascii="Times New Roman" w:hAnsi="Times New Roman" w:cs="Times New Roman"/>
+          <w:sz w:val="26"/>
+          <w:szCs w:val="26"/>
+        </w:rPr>
+        <w:t xml:space="preserve">Kẹo dừa </w:t>
       </w:r>
       <w:r>
         <w:rPr>
@@ -2743,7 +2680,6 @@
         </w:rPr>
         <w:t>“</w:t>
       </w:r>
-      <w:proofErr w:type="spellStart"/>
       <w:r>
         <w:rPr>
           <w:rStyle w:val="BodyText1"/>
@@ -2754,35 +2690,8 @@
           <w:szCs w:val="26"/>
           <w:lang w:val="en-US"/>
         </w:rPr>
-        <w:t>Út</w:t>
+        <w:t>Kẹo dừa Hương Quê</w:t>
       </w:r>
-      <w:proofErr w:type="spellEnd"/>
-      <w:r>
-        <w:rPr>
-          <w:rStyle w:val="BodyText1"/>
-          <w:rFonts w:ascii="Times New Roman" w:hAnsi="Times New Roman" w:cs="Times New Roman"/>
-          <w:b/>
-          <w:bCs/>
-          <w:sz w:val="26"/>
-          <w:szCs w:val="26"/>
-          <w:lang w:val="en-US"/>
-        </w:rPr>
-        <w:t xml:space="preserve"> </w:t>
-      </w:r>
-      <w:proofErr w:type="spellStart"/>
-      <w:r>
-        <w:rPr>
-          <w:rStyle w:val="BodyText1"/>
-          <w:rFonts w:ascii="Times New Roman" w:hAnsi="Times New Roman" w:cs="Times New Roman"/>
-          <w:b/>
-          <w:bCs/>
-          <w:sz w:val="26"/>
-          <w:szCs w:val="26"/>
-          <w:lang w:val="en-US"/>
-        </w:rPr>
-        <w:t>Đực</w:t>
-      </w:r>
-      <w:proofErr w:type="spellEnd"/>
       <w:r>
         <w:rPr>
           <w:rStyle w:val="BodyText1"/>
@@ -2867,7 +2776,28 @@
           <w:sz w:val="26"/>
           <w:szCs w:val="26"/>
         </w:rPr>
-        <w:t>Khách hàng tiềm năng: trẻ con độ tuổi 5-20 tuổi.</w:t>
+        <w:t xml:space="preserve">Khách hàng tiềm năng: trẻ con độ tuổi </w:t>
+      </w:r>
+      <w:r>
+        <w:rPr>
+          <w:rStyle w:val="BodyText1"/>
+          <w:rFonts w:ascii="Times New Roman" w:hAnsi="Times New Roman" w:cs="Times New Roman"/>
+          <w:sz w:val="26"/>
+          <w:szCs w:val="26"/>
+          <w:lang w:val="en-US"/>
+        </w:rPr>
+        <w:t>10</w:t>
+      </w:r>
+      <w:bookmarkStart w:id="2" w:name="_GoBack"/>
+      <w:bookmarkEnd w:id="2"/>
+      <w:r>
+        <w:rPr>
+          <w:rStyle w:val="BodyText1"/>
+          <w:rFonts w:ascii="Times New Roman" w:hAnsi="Times New Roman" w:cs="Times New Roman"/>
+          <w:sz w:val="26"/>
+          <w:szCs w:val="26"/>
+        </w:rPr>
+        <w:t>-20 tuổi.</w:t>
       </w:r>
     </w:p>
     <w:p>
@@ -3370,10 +3300,22 @@
                 <w:szCs w:val="26"/>
                 <w:lang w:val="en-US"/>
               </w:rPr>
-              <w:t xml:space="preserve">Cao </w:t>
-            </w:r>
-            <w:proofErr w:type="spellStart"/>
-            <w:r>
+              <w:t>Cao Đẳng</w:t>
+            </w:r>
+          </w:p>
+        </w:tc>
+        <w:tc>
+          <w:tcPr>
+            <w:tcW w:w="1184" w:type="dxa"/>
+            <w:shd w:val="clear" w:color="auto" w:fill="auto"/>
+            <w:vAlign w:val="center"/>
+          </w:tcPr>
+          <w:p>
+            <w:pPr>
+              <w:pStyle w:val="BodyText4"/>
+              <w:shd w:val="clear" w:color="auto" w:fill="auto"/>
+              <w:spacing w:before="0" w:line="240" w:lineRule="auto"/>
+              <w:jc w:val="center"/>
               <w:rPr>
                 <w:rStyle w:val="BodyText1"/>
                 <w:rFonts w:ascii="Times New Roman" w:hAnsi="Times New Roman" w:cs="Times New Roman"/>
@@ -3381,23 +3323,8 @@
                 <w:szCs w:val="26"/>
                 <w:lang w:val="en-US"/>
               </w:rPr>
-              <w:t>Đẳng</w:t>
-            </w:r>
-            <w:proofErr w:type="spellEnd"/>
-          </w:p>
-        </w:tc>
-        <w:tc>
-          <w:tcPr>
-            <w:tcW w:w="1184" w:type="dxa"/>
-            <w:shd w:val="clear" w:color="auto" w:fill="auto"/>
-            <w:vAlign w:val="center"/>
-          </w:tcPr>
-          <w:p>
-            <w:pPr>
-              <w:pStyle w:val="BodyText4"/>
-              <w:shd w:val="clear" w:color="auto" w:fill="auto"/>
-              <w:spacing w:before="0" w:line="240" w:lineRule="auto"/>
-              <w:jc w:val="center"/>
+            </w:pPr>
+            <w:r>
               <w:rPr>
                 <w:rStyle w:val="BodyText1"/>
                 <w:rFonts w:ascii="Times New Roman" w:hAnsi="Times New Roman" w:cs="Times New Roman"/>
@@ -3405,9 +3332,22 @@
                 <w:szCs w:val="26"/>
                 <w:lang w:val="en-US"/>
               </w:rPr>
-            </w:pPr>
-            <w:proofErr w:type="spellStart"/>
-            <w:r>
+              <w:t>Chưa có</w:t>
+            </w:r>
+          </w:p>
+        </w:tc>
+        <w:tc>
+          <w:tcPr>
+            <w:tcW w:w="1983" w:type="dxa"/>
+            <w:shd w:val="clear" w:color="auto" w:fill="auto"/>
+            <w:vAlign w:val="center"/>
+          </w:tcPr>
+          <w:p>
+            <w:pPr>
+              <w:pStyle w:val="BodyText4"/>
+              <w:shd w:val="clear" w:color="auto" w:fill="auto"/>
+              <w:spacing w:before="0" w:line="240" w:lineRule="auto"/>
+              <w:jc w:val="center"/>
               <w:rPr>
                 <w:rStyle w:val="BodyText1"/>
                 <w:rFonts w:ascii="Times New Roman" w:hAnsi="Times New Roman" w:cs="Times New Roman"/>
@@ -3415,9 +3355,7 @@
                 <w:szCs w:val="26"/>
                 <w:lang w:val="en-US"/>
               </w:rPr>
-              <w:t>Chưa</w:t>
-            </w:r>
-            <w:proofErr w:type="spellEnd"/>
+            </w:pPr>
             <w:r>
               <w:rPr>
                 <w:rStyle w:val="BodyText1"/>
@@ -3426,9 +3364,94 @@
                 <w:szCs w:val="26"/>
                 <w:lang w:val="en-US"/>
               </w:rPr>
-              <w:t xml:space="preserve"> </w:t>
-            </w:r>
-            <w:proofErr w:type="spellStart"/>
+              <w:t>Chưa có</w:t>
+            </w:r>
+          </w:p>
+        </w:tc>
+      </w:tr>
+      <w:tr>
+        <w:trPr>
+          <w:trHeight w:val="471"/>
+        </w:trPr>
+        <w:tc>
+          <w:tcPr>
+            <w:tcW w:w="993" w:type="dxa"/>
+            <w:shd w:val="clear" w:color="auto" w:fill="auto"/>
+            <w:vAlign w:val="center"/>
+          </w:tcPr>
+          <w:p>
+            <w:pPr>
+              <w:pStyle w:val="BodyText4"/>
+              <w:shd w:val="clear" w:color="auto" w:fill="auto"/>
+              <w:spacing w:before="0" w:line="240" w:lineRule="auto"/>
+              <w:jc w:val="center"/>
+              <w:rPr>
+                <w:rStyle w:val="BodyText1"/>
+                <w:rFonts w:ascii="Times New Roman" w:hAnsi="Times New Roman" w:cs="Times New Roman"/>
+                <w:sz w:val="26"/>
+                <w:szCs w:val="26"/>
+              </w:rPr>
+            </w:pPr>
+            <w:r>
+              <w:rPr>
+                <w:rStyle w:val="BodyText1"/>
+                <w:rFonts w:ascii="Times New Roman" w:hAnsi="Times New Roman" w:cs="Times New Roman"/>
+                <w:sz w:val="26"/>
+                <w:szCs w:val="26"/>
+              </w:rPr>
+              <w:t>2</w:t>
+            </w:r>
+          </w:p>
+        </w:tc>
+        <w:tc>
+          <w:tcPr>
+            <w:tcW w:w="2977" w:type="dxa"/>
+            <w:shd w:val="clear" w:color="auto" w:fill="auto"/>
+            <w:vAlign w:val="center"/>
+          </w:tcPr>
+          <w:p>
+            <w:pPr>
+              <w:pStyle w:val="BodyText4"/>
+              <w:shd w:val="clear" w:color="auto" w:fill="auto"/>
+              <w:spacing w:before="0" w:line="240" w:lineRule="auto"/>
+              <w:jc w:val="left"/>
+              <w:rPr>
+                <w:rStyle w:val="BodyText1"/>
+                <w:rFonts w:ascii="Times New Roman" w:hAnsi="Times New Roman" w:cs="Times New Roman"/>
+                <w:sz w:val="26"/>
+                <w:szCs w:val="26"/>
+              </w:rPr>
+            </w:pPr>
+            <w:r>
+              <w:rPr>
+                <w:rStyle w:val="BodyText1"/>
+                <w:rFonts w:ascii="Times New Roman" w:hAnsi="Times New Roman" w:cs="Times New Roman"/>
+                <w:sz w:val="26"/>
+                <w:szCs w:val="26"/>
+              </w:rPr>
+              <w:t>Đoàn Quốc Dũng</w:t>
+            </w:r>
+          </w:p>
+        </w:tc>
+        <w:tc>
+          <w:tcPr>
+            <w:tcW w:w="1021" w:type="dxa"/>
+            <w:shd w:val="clear" w:color="auto" w:fill="auto"/>
+            <w:vAlign w:val="center"/>
+          </w:tcPr>
+          <w:p>
+            <w:pPr>
+              <w:pStyle w:val="BodyText4"/>
+              <w:shd w:val="clear" w:color="auto" w:fill="auto"/>
+              <w:spacing w:before="0" w:line="240" w:lineRule="auto"/>
+              <w:jc w:val="center"/>
+              <w:rPr>
+                <w:rStyle w:val="BodyText1"/>
+                <w:rFonts w:ascii="Times New Roman" w:hAnsi="Times New Roman" w:cs="Times New Roman"/>
+                <w:sz w:val="26"/>
+                <w:szCs w:val="26"/>
+              </w:rPr>
+            </w:pPr>
             <w:r>
               <w:rPr>
                 <w:rStyle w:val="BodyText1"/>
@@ -3437,23 +3460,18 @@
                 <w:szCs w:val="26"/>
                 <w:lang w:val="en-US"/>
               </w:rPr>
-              <w:t>có</w:t>
-            </w:r>
-            <w:proofErr w:type="spellEnd"/>
-          </w:p>
-        </w:tc>
-        <w:tc>
-          <w:tcPr>
-            <w:tcW w:w="1983" w:type="dxa"/>
-            <w:shd w:val="clear" w:color="auto" w:fill="auto"/>
-            <w:vAlign w:val="center"/>
-          </w:tcPr>
-          <w:p>
-            <w:pPr>
-              <w:pStyle w:val="BodyText4"/>
-              <w:shd w:val="clear" w:color="auto" w:fill="auto"/>
-              <w:spacing w:before="0" w:line="240" w:lineRule="auto"/>
-              <w:jc w:val="center"/>
+              <w:t>2</w:t>
+            </w:r>
+            <w:r>
+              <w:rPr>
+                <w:rStyle w:val="BodyText1"/>
+                <w:rFonts w:ascii="Times New Roman" w:hAnsi="Times New Roman" w:cs="Times New Roman"/>
+                <w:sz w:val="26"/>
+                <w:szCs w:val="26"/>
+              </w:rPr>
+              <w:t>0</w:t>
+            </w:r>
+            <w:r>
               <w:rPr>
                 <w:rStyle w:val="BodyText1"/>
                 <w:rFonts w:ascii="Times New Roman" w:hAnsi="Times New Roman" w:cs="Times New Roman"/>
@@ -3461,8 +3479,38 @@
                 <w:szCs w:val="26"/>
                 <w:lang w:val="en-US"/>
               </w:rPr>
-            </w:pPr>
-            <w:proofErr w:type="spellStart"/>
+              <w:t>0</w:t>
+            </w:r>
+            <w:r>
+              <w:rPr>
+                <w:rStyle w:val="BodyText1"/>
+                <w:rFonts w:ascii="Times New Roman" w:hAnsi="Times New Roman" w:cs="Times New Roman"/>
+                <w:sz w:val="26"/>
+                <w:szCs w:val="26"/>
+              </w:rPr>
+              <w:t>0</w:t>
+            </w:r>
+          </w:p>
+        </w:tc>
+        <w:tc>
+          <w:tcPr>
+            <w:tcW w:w="1340" w:type="dxa"/>
+            <w:shd w:val="clear" w:color="auto" w:fill="auto"/>
+            <w:vAlign w:val="center"/>
+          </w:tcPr>
+          <w:p>
+            <w:pPr>
+              <w:pStyle w:val="BodyText4"/>
+              <w:shd w:val="clear" w:color="auto" w:fill="auto"/>
+              <w:spacing w:before="0" w:line="240" w:lineRule="auto"/>
+              <w:jc w:val="center"/>
+              <w:rPr>
+                <w:rStyle w:val="BodyText1"/>
+                <w:rFonts w:ascii="Times New Roman" w:hAnsi="Times New Roman" w:cs="Times New Roman"/>
+                <w:sz w:val="26"/>
+                <w:szCs w:val="26"/>
+              </w:rPr>
+            </w:pPr>
             <w:r>
               <w:rPr>
                 <w:rStyle w:val="BodyText1"/>
@@ -3471,9 +3519,29 @@
                 <w:szCs w:val="26"/>
                 <w:lang w:val="en-US"/>
               </w:rPr>
-              <w:t>Chưa</w:t>
-            </w:r>
-            <w:proofErr w:type="spellEnd"/>
+              <w:t>Cao Đẳng</w:t>
+            </w:r>
+          </w:p>
+        </w:tc>
+        <w:tc>
+          <w:tcPr>
+            <w:tcW w:w="1184" w:type="dxa"/>
+            <w:shd w:val="clear" w:color="auto" w:fill="auto"/>
+            <w:vAlign w:val="center"/>
+          </w:tcPr>
+          <w:p>
+            <w:pPr>
+              <w:pStyle w:val="BodyText4"/>
+              <w:shd w:val="clear" w:color="auto" w:fill="auto"/>
+              <w:spacing w:before="0" w:line="240" w:lineRule="auto"/>
+              <w:jc w:val="center"/>
+              <w:rPr>
+                <w:rStyle w:val="BodyText1"/>
+                <w:rFonts w:ascii="Times New Roman" w:hAnsi="Times New Roman" w:cs="Times New Roman"/>
+                <w:sz w:val="26"/>
+                <w:szCs w:val="26"/>
+              </w:rPr>
+            </w:pPr>
             <w:r>
               <w:rPr>
                 <w:rStyle w:val="BodyText1"/>
@@ -3482,9 +3550,29 @@
                 <w:szCs w:val="26"/>
                 <w:lang w:val="en-US"/>
               </w:rPr>
-              <w:t xml:space="preserve"> </w:t>
-            </w:r>
-            <w:proofErr w:type="spellStart"/>
+              <w:t>Chưa có</w:t>
+            </w:r>
+          </w:p>
+        </w:tc>
+        <w:tc>
+          <w:tcPr>
+            <w:tcW w:w="1983" w:type="dxa"/>
+            <w:shd w:val="clear" w:color="auto" w:fill="auto"/>
+            <w:vAlign w:val="center"/>
+          </w:tcPr>
+          <w:p>
+            <w:pPr>
+              <w:pStyle w:val="BodyText4"/>
+              <w:shd w:val="clear" w:color="auto" w:fill="auto"/>
+              <w:spacing w:before="0" w:line="240" w:lineRule="auto"/>
+              <w:jc w:val="center"/>
+              <w:rPr>
+                <w:rStyle w:val="BodyText1"/>
+                <w:rFonts w:ascii="Times New Roman" w:hAnsi="Times New Roman" w:cs="Times New Roman"/>
+                <w:sz w:val="26"/>
+                <w:szCs w:val="26"/>
+              </w:rPr>
+            </w:pPr>
             <w:r>
               <w:rPr>
                 <w:rStyle w:val="BodyText1"/>
@@ -3493,9 +3581,8 @@
                 <w:szCs w:val="26"/>
                 <w:lang w:val="en-US"/>
               </w:rPr>
-              <w:t>có</w:t>
-            </w:r>
-            <w:proofErr w:type="spellEnd"/>
+              <w:t>Chưa có</w:t>
+            </w:r>
           </w:p>
         </w:tc>
       </w:tr>
@@ -3529,7 +3616,7 @@
                 <w:sz w:val="26"/>
                 <w:szCs w:val="26"/>
               </w:rPr>
-              <w:t>2</w:t>
+              <w:t>3</w:t>
             </w:r>
           </w:p>
         </w:tc>
@@ -3559,7 +3646,7 @@
                 <w:sz w:val="26"/>
                 <w:szCs w:val="26"/>
               </w:rPr>
-              <w:t>Đoàn Quốc Dũng</w:t>
+              <w:t>Nguyễn Thành Nhân</w:t>
             </w:r>
           </w:p>
         </w:tc>
@@ -3649,9 +3736,29 @@
                 <w:szCs w:val="26"/>
                 <w:lang w:val="en-US"/>
               </w:rPr>
-              <w:t xml:space="preserve">Cao </w:t>
-            </w:r>
-            <w:proofErr w:type="spellStart"/>
+              <w:t>Cao Đẳng</w:t>
+            </w:r>
+          </w:p>
+        </w:tc>
+        <w:tc>
+          <w:tcPr>
+            <w:tcW w:w="1184" w:type="dxa"/>
+            <w:shd w:val="clear" w:color="auto" w:fill="auto"/>
+            <w:vAlign w:val="center"/>
+          </w:tcPr>
+          <w:p>
+            <w:pPr>
+              <w:pStyle w:val="BodyText4"/>
+              <w:shd w:val="clear" w:color="auto" w:fill="auto"/>
+              <w:spacing w:before="0" w:line="240" w:lineRule="auto"/>
+              <w:jc w:val="center"/>
+              <w:rPr>
+                <w:rStyle w:val="BodyText1"/>
+                <w:rFonts w:ascii="Times New Roman" w:hAnsi="Times New Roman" w:cs="Times New Roman"/>
+                <w:sz w:val="26"/>
+                <w:szCs w:val="26"/>
+              </w:rPr>
+            </w:pPr>
             <w:r>
               <w:rPr>
                 <w:rStyle w:val="BodyText1"/>
@@ -3660,14 +3767,13 @@
                 <w:szCs w:val="26"/>
                 <w:lang w:val="en-US"/>
               </w:rPr>
-              <w:t>Đẳng</w:t>
-            </w:r>
-            <w:proofErr w:type="spellEnd"/>
-          </w:p>
-        </w:tc>
-        <w:tc>
-          <w:tcPr>
-            <w:tcW w:w="1184" w:type="dxa"/>
+              <w:t>Chưa có</w:t>
+            </w:r>
+          </w:p>
+        </w:tc>
+        <w:tc>
+          <w:tcPr>
+            <w:tcW w:w="1983" w:type="dxa"/>
             <w:shd w:val="clear" w:color="auto" w:fill="auto"/>
             <w:vAlign w:val="center"/>
           </w:tcPr>
@@ -3684,7 +3790,6 @@
                 <w:szCs w:val="26"/>
               </w:rPr>
             </w:pPr>
-            <w:proofErr w:type="spellStart"/>
             <w:r>
               <w:rPr>
                 <w:rStyle w:val="BodyText1"/>
@@ -3693,9 +3798,94 @@
                 <w:szCs w:val="26"/>
                 <w:lang w:val="en-US"/>
               </w:rPr>
-              <w:t>Chưa</w:t>
-            </w:r>
-            <w:proofErr w:type="spellEnd"/>
+              <w:t>Chưa có</w:t>
+            </w:r>
+          </w:p>
+        </w:tc>
+      </w:tr>
+      <w:tr>
+        <w:trPr>
+          <w:trHeight w:val="471"/>
+        </w:trPr>
+        <w:tc>
+          <w:tcPr>
+            <w:tcW w:w="993" w:type="dxa"/>
+            <w:shd w:val="clear" w:color="auto" w:fill="auto"/>
+            <w:vAlign w:val="center"/>
+          </w:tcPr>
+          <w:p>
+            <w:pPr>
+              <w:pStyle w:val="BodyText4"/>
+              <w:shd w:val="clear" w:color="auto" w:fill="auto"/>
+              <w:spacing w:before="0" w:line="240" w:lineRule="auto"/>
+              <w:jc w:val="center"/>
+              <w:rPr>
+                <w:rStyle w:val="BodyText1"/>
+                <w:rFonts w:ascii="Times New Roman" w:hAnsi="Times New Roman" w:cs="Times New Roman"/>
+                <w:sz w:val="26"/>
+                <w:szCs w:val="26"/>
+              </w:rPr>
+            </w:pPr>
+            <w:r>
+              <w:rPr>
+                <w:rStyle w:val="BodyText1"/>
+                <w:rFonts w:ascii="Times New Roman" w:hAnsi="Times New Roman" w:cs="Times New Roman"/>
+                <w:sz w:val="26"/>
+                <w:szCs w:val="26"/>
+              </w:rPr>
+              <w:t>4</w:t>
+            </w:r>
+          </w:p>
+        </w:tc>
+        <w:tc>
+          <w:tcPr>
+            <w:tcW w:w="2977" w:type="dxa"/>
+            <w:shd w:val="clear" w:color="auto" w:fill="auto"/>
+            <w:vAlign w:val="center"/>
+          </w:tcPr>
+          <w:p>
+            <w:pPr>
+              <w:pStyle w:val="BodyText4"/>
+              <w:shd w:val="clear" w:color="auto" w:fill="auto"/>
+              <w:spacing w:before="0" w:line="240" w:lineRule="auto"/>
+              <w:jc w:val="left"/>
+              <w:rPr>
+                <w:rStyle w:val="BodyText1"/>
+                <w:rFonts w:ascii="Times New Roman" w:hAnsi="Times New Roman" w:cs="Times New Roman"/>
+                <w:sz w:val="26"/>
+                <w:szCs w:val="26"/>
+              </w:rPr>
+            </w:pPr>
+            <w:r>
+              <w:rPr>
+                <w:rStyle w:val="BodyText1"/>
+                <w:rFonts w:ascii="Times New Roman" w:hAnsi="Times New Roman" w:cs="Times New Roman"/>
+                <w:sz w:val="26"/>
+                <w:szCs w:val="26"/>
+              </w:rPr>
+              <w:t>Nguyễn Ngọc Thanh Tâm</w:t>
+            </w:r>
+          </w:p>
+        </w:tc>
+        <w:tc>
+          <w:tcPr>
+            <w:tcW w:w="1021" w:type="dxa"/>
+            <w:shd w:val="clear" w:color="auto" w:fill="auto"/>
+            <w:vAlign w:val="center"/>
+          </w:tcPr>
+          <w:p>
+            <w:pPr>
+              <w:pStyle w:val="BodyText4"/>
+              <w:shd w:val="clear" w:color="auto" w:fill="auto"/>
+              <w:spacing w:before="0" w:line="240" w:lineRule="auto"/>
+              <w:jc w:val="center"/>
+              <w:rPr>
+                <w:rStyle w:val="BodyText1"/>
+                <w:rFonts w:ascii="Times New Roman" w:hAnsi="Times New Roman" w:cs="Times New Roman"/>
+                <w:sz w:val="26"/>
+                <w:szCs w:val="26"/>
+              </w:rPr>
+            </w:pPr>
             <w:r>
               <w:rPr>
                 <w:rStyle w:val="BodyText1"/>
@@ -3704,9 +3894,17 @@
                 <w:szCs w:val="26"/>
                 <w:lang w:val="en-US"/>
               </w:rPr>
-              <w:t xml:space="preserve"> </w:t>
-            </w:r>
-            <w:proofErr w:type="spellStart"/>
+              <w:t>2</w:t>
+            </w:r>
+            <w:r>
+              <w:rPr>
+                <w:rStyle w:val="BodyText1"/>
+                <w:rFonts w:ascii="Times New Roman" w:hAnsi="Times New Roman" w:cs="Times New Roman"/>
+                <w:sz w:val="26"/>
+                <w:szCs w:val="26"/>
+              </w:rPr>
+              <w:t>0</w:t>
+            </w:r>
             <w:r>
               <w:rPr>
                 <w:rStyle w:val="BodyText1"/>
@@ -3715,31 +3913,38 @@
                 <w:szCs w:val="26"/>
                 <w:lang w:val="en-US"/>
               </w:rPr>
-              <w:t>có</w:t>
-            </w:r>
-            <w:proofErr w:type="spellEnd"/>
-          </w:p>
-        </w:tc>
-        <w:tc>
-          <w:tcPr>
-            <w:tcW w:w="1983" w:type="dxa"/>
-            <w:shd w:val="clear" w:color="auto" w:fill="auto"/>
-            <w:vAlign w:val="center"/>
-          </w:tcPr>
-          <w:p>
-            <w:pPr>
-              <w:pStyle w:val="BodyText4"/>
-              <w:shd w:val="clear" w:color="auto" w:fill="auto"/>
-              <w:spacing w:before="0" w:line="240" w:lineRule="auto"/>
-              <w:jc w:val="center"/>
+              <w:t>0</w:t>
+            </w:r>
+            <w:r>
               <w:rPr>
                 <w:rStyle w:val="BodyText1"/>
                 <w:rFonts w:ascii="Times New Roman" w:hAnsi="Times New Roman" w:cs="Times New Roman"/>
                 <w:sz w:val="26"/>
                 <w:szCs w:val="26"/>
               </w:rPr>
-            </w:pPr>
-            <w:proofErr w:type="spellStart"/>
+              <w:t>0</w:t>
+            </w:r>
+          </w:p>
+        </w:tc>
+        <w:tc>
+          <w:tcPr>
+            <w:tcW w:w="1340" w:type="dxa"/>
+            <w:shd w:val="clear" w:color="auto" w:fill="auto"/>
+            <w:vAlign w:val="center"/>
+          </w:tcPr>
+          <w:p>
+            <w:pPr>
+              <w:pStyle w:val="BodyText4"/>
+              <w:shd w:val="clear" w:color="auto" w:fill="auto"/>
+              <w:spacing w:before="0" w:line="240" w:lineRule="auto"/>
+              <w:jc w:val="center"/>
+              <w:rPr>
+                <w:rStyle w:val="BodyText1"/>
+                <w:rFonts w:ascii="Times New Roman" w:hAnsi="Times New Roman" w:cs="Times New Roman"/>
+                <w:sz w:val="26"/>
+                <w:szCs w:val="26"/>
+              </w:rPr>
+            </w:pPr>
             <w:r>
               <w:rPr>
                 <w:rStyle w:val="BodyText1"/>
@@ -3748,9 +3953,29 @@
                 <w:szCs w:val="26"/>
                 <w:lang w:val="en-US"/>
               </w:rPr>
-              <w:t>Chưa</w:t>
-            </w:r>
-            <w:proofErr w:type="spellEnd"/>
+              <w:t>Cao Đẳng</w:t>
+            </w:r>
+          </w:p>
+        </w:tc>
+        <w:tc>
+          <w:tcPr>
+            <w:tcW w:w="1184" w:type="dxa"/>
+            <w:shd w:val="clear" w:color="auto" w:fill="auto"/>
+            <w:vAlign w:val="center"/>
+          </w:tcPr>
+          <w:p>
+            <w:pPr>
+              <w:pStyle w:val="BodyText4"/>
+              <w:shd w:val="clear" w:color="auto" w:fill="auto"/>
+              <w:spacing w:before="0" w:line="240" w:lineRule="auto"/>
+              <w:jc w:val="center"/>
+              <w:rPr>
+                <w:rStyle w:val="BodyText1"/>
+                <w:rFonts w:ascii="Times New Roman" w:hAnsi="Times New Roman" w:cs="Times New Roman"/>
+                <w:sz w:val="26"/>
+                <w:szCs w:val="26"/>
+              </w:rPr>
+            </w:pPr>
             <w:r>
               <w:rPr>
                 <w:rStyle w:val="BodyText1"/>
@@ -3759,9 +3984,29 @@
                 <w:szCs w:val="26"/>
                 <w:lang w:val="en-US"/>
               </w:rPr>
-              <w:t xml:space="preserve"> </w:t>
-            </w:r>
-            <w:proofErr w:type="spellStart"/>
+              <w:t>Chưa có</w:t>
+            </w:r>
+          </w:p>
+        </w:tc>
+        <w:tc>
+          <w:tcPr>
+            <w:tcW w:w="1983" w:type="dxa"/>
+            <w:shd w:val="clear" w:color="auto" w:fill="auto"/>
+            <w:vAlign w:val="center"/>
+          </w:tcPr>
+          <w:p>
+            <w:pPr>
+              <w:pStyle w:val="BodyText4"/>
+              <w:shd w:val="clear" w:color="auto" w:fill="auto"/>
+              <w:spacing w:before="0" w:line="240" w:lineRule="auto"/>
+              <w:jc w:val="center"/>
+              <w:rPr>
+                <w:rStyle w:val="BodyText1"/>
+                <w:rFonts w:ascii="Times New Roman" w:hAnsi="Times New Roman" w:cs="Times New Roman"/>
+                <w:sz w:val="26"/>
+                <w:szCs w:val="26"/>
+              </w:rPr>
+            </w:pPr>
             <w:r>
               <w:rPr>
                 <w:rStyle w:val="BodyText1"/>
@@ -3770,15 +4015,14 @@
                 <w:szCs w:val="26"/>
                 <w:lang w:val="en-US"/>
               </w:rPr>
-              <w:t>có</w:t>
-            </w:r>
-            <w:proofErr w:type="spellEnd"/>
+              <w:t>Chưa có</w:t>
+            </w:r>
           </w:p>
         </w:tc>
       </w:tr>
       <w:tr>
         <w:trPr>
-          <w:trHeight w:val="471"/>
+          <w:trHeight w:val="448"/>
         </w:trPr>
         <w:tc>
           <w:tcPr>
@@ -3806,7 +4050,7 @@
                 <w:sz w:val="26"/>
                 <w:szCs w:val="26"/>
               </w:rPr>
-              <w:t>3</w:t>
+              <w:t>5</w:t>
             </w:r>
           </w:p>
         </w:tc>
@@ -3836,7 +4080,7 @@
                 <w:sz w:val="26"/>
                 <w:szCs w:val="26"/>
               </w:rPr>
-              <w:t>Nguyễn Thành Nhân</w:t>
+              <w:t>Trần Bình Nguyên</w:t>
             </w:r>
           </w:p>
         </w:tc>
@@ -3926,9 +4170,29 @@
                 <w:szCs w:val="26"/>
                 <w:lang w:val="en-US"/>
               </w:rPr>
-              <w:t xml:space="preserve">Cao </w:t>
-            </w:r>
-            <w:proofErr w:type="spellStart"/>
+              <w:t>Cao Đẳng</w:t>
+            </w:r>
+          </w:p>
+        </w:tc>
+        <w:tc>
+          <w:tcPr>
+            <w:tcW w:w="1184" w:type="dxa"/>
+            <w:shd w:val="clear" w:color="auto" w:fill="auto"/>
+            <w:vAlign w:val="center"/>
+          </w:tcPr>
+          <w:p>
+            <w:pPr>
+              <w:pStyle w:val="BodyText4"/>
+              <w:shd w:val="clear" w:color="auto" w:fill="auto"/>
+              <w:spacing w:before="0" w:line="240" w:lineRule="auto"/>
+              <w:jc w:val="center"/>
+              <w:rPr>
+                <w:rStyle w:val="BodyText1"/>
+                <w:rFonts w:ascii="Times New Roman" w:hAnsi="Times New Roman" w:cs="Times New Roman"/>
+                <w:sz w:val="26"/>
+                <w:szCs w:val="26"/>
+              </w:rPr>
+            </w:pPr>
             <w:r>
               <w:rPr>
                 <w:rStyle w:val="BodyText1"/>
@@ -3937,14 +4201,13 @@
                 <w:szCs w:val="26"/>
                 <w:lang w:val="en-US"/>
               </w:rPr>
-              <w:t>Đẳng</w:t>
-            </w:r>
-            <w:proofErr w:type="spellEnd"/>
-          </w:p>
-        </w:tc>
-        <w:tc>
-          <w:tcPr>
-            <w:tcW w:w="1184" w:type="dxa"/>
+              <w:t>Chưa có</w:t>
+            </w:r>
+          </w:p>
+        </w:tc>
+        <w:tc>
+          <w:tcPr>
+            <w:tcW w:w="1983" w:type="dxa"/>
             <w:shd w:val="clear" w:color="auto" w:fill="auto"/>
             <w:vAlign w:val="center"/>
           </w:tcPr>
@@ -3961,7 +4224,6 @@
                 <w:szCs w:val="26"/>
               </w:rPr>
             </w:pPr>
-            <w:proofErr w:type="spellStart"/>
             <w:r>
               <w:rPr>
                 <w:rStyle w:val="BodyText1"/>
@@ -3970,640 +4232,8 @@
                 <w:szCs w:val="26"/>
                 <w:lang w:val="en-US"/>
               </w:rPr>
-              <w:t>Chưa</w:t>
-            </w:r>
-            <w:proofErr w:type="spellEnd"/>
-            <w:r>
-              <w:rPr>
-                <w:rStyle w:val="BodyText1"/>
-                <w:rFonts w:ascii="Times New Roman" w:hAnsi="Times New Roman" w:cs="Times New Roman"/>
-                <w:sz w:val="26"/>
-                <w:szCs w:val="26"/>
-                <w:lang w:val="en-US"/>
-              </w:rPr>
-              <w:t xml:space="preserve"> </w:t>
-            </w:r>
-            <w:proofErr w:type="spellStart"/>
-            <w:r>
-              <w:rPr>
-                <w:rStyle w:val="BodyText1"/>
-                <w:rFonts w:ascii="Times New Roman" w:hAnsi="Times New Roman" w:cs="Times New Roman"/>
-                <w:sz w:val="26"/>
-                <w:szCs w:val="26"/>
-                <w:lang w:val="en-US"/>
-              </w:rPr>
-              <w:t>có</w:t>
-            </w:r>
-            <w:proofErr w:type="spellEnd"/>
-          </w:p>
-        </w:tc>
-        <w:tc>
-          <w:tcPr>
-            <w:tcW w:w="1983" w:type="dxa"/>
-            <w:shd w:val="clear" w:color="auto" w:fill="auto"/>
-            <w:vAlign w:val="center"/>
-          </w:tcPr>
-          <w:p>
-            <w:pPr>
-              <w:pStyle w:val="BodyText4"/>
-              <w:shd w:val="clear" w:color="auto" w:fill="auto"/>
-              <w:spacing w:before="0" w:line="240" w:lineRule="auto"/>
-              <w:jc w:val="center"/>
-              <w:rPr>
-                <w:rStyle w:val="BodyText1"/>
-                <w:rFonts w:ascii="Times New Roman" w:hAnsi="Times New Roman" w:cs="Times New Roman"/>
-                <w:sz w:val="26"/>
-                <w:szCs w:val="26"/>
-              </w:rPr>
-            </w:pPr>
-            <w:proofErr w:type="spellStart"/>
-            <w:r>
-              <w:rPr>
-                <w:rStyle w:val="BodyText1"/>
-                <w:rFonts w:ascii="Times New Roman" w:hAnsi="Times New Roman" w:cs="Times New Roman"/>
-                <w:sz w:val="26"/>
-                <w:szCs w:val="26"/>
-                <w:lang w:val="en-US"/>
-              </w:rPr>
-              <w:t>Chưa</w:t>
-            </w:r>
-            <w:proofErr w:type="spellEnd"/>
-            <w:r>
-              <w:rPr>
-                <w:rStyle w:val="BodyText1"/>
-                <w:rFonts w:ascii="Times New Roman" w:hAnsi="Times New Roman" w:cs="Times New Roman"/>
-                <w:sz w:val="26"/>
-                <w:szCs w:val="26"/>
-                <w:lang w:val="en-US"/>
-              </w:rPr>
-              <w:t xml:space="preserve"> </w:t>
-            </w:r>
-            <w:proofErr w:type="spellStart"/>
-            <w:r>
-              <w:rPr>
-                <w:rStyle w:val="BodyText1"/>
-                <w:rFonts w:ascii="Times New Roman" w:hAnsi="Times New Roman" w:cs="Times New Roman"/>
-                <w:sz w:val="26"/>
-                <w:szCs w:val="26"/>
-                <w:lang w:val="en-US"/>
-              </w:rPr>
-              <w:t>có</w:t>
-            </w:r>
-            <w:proofErr w:type="spellEnd"/>
-          </w:p>
-        </w:tc>
-      </w:tr>
-      <w:tr>
-        <w:trPr>
-          <w:trHeight w:val="471"/>
-        </w:trPr>
-        <w:tc>
-          <w:tcPr>
-            <w:tcW w:w="993" w:type="dxa"/>
-            <w:shd w:val="clear" w:color="auto" w:fill="auto"/>
-            <w:vAlign w:val="center"/>
-          </w:tcPr>
-          <w:p>
-            <w:pPr>
-              <w:pStyle w:val="BodyText4"/>
-              <w:shd w:val="clear" w:color="auto" w:fill="auto"/>
-              <w:spacing w:before="0" w:line="240" w:lineRule="auto"/>
-              <w:jc w:val="center"/>
-              <w:rPr>
-                <w:rStyle w:val="BodyText1"/>
-                <w:rFonts w:ascii="Times New Roman" w:hAnsi="Times New Roman" w:cs="Times New Roman"/>
-                <w:sz w:val="26"/>
-                <w:szCs w:val="26"/>
-              </w:rPr>
-            </w:pPr>
-            <w:r>
-              <w:rPr>
-                <w:rStyle w:val="BodyText1"/>
-                <w:rFonts w:ascii="Times New Roman" w:hAnsi="Times New Roman" w:cs="Times New Roman"/>
-                <w:sz w:val="26"/>
-                <w:szCs w:val="26"/>
-              </w:rPr>
-              <w:t>4</w:t>
-            </w:r>
-          </w:p>
-        </w:tc>
-        <w:tc>
-          <w:tcPr>
-            <w:tcW w:w="2977" w:type="dxa"/>
-            <w:shd w:val="clear" w:color="auto" w:fill="auto"/>
-            <w:vAlign w:val="center"/>
-          </w:tcPr>
-          <w:p>
-            <w:pPr>
-              <w:pStyle w:val="BodyText4"/>
-              <w:shd w:val="clear" w:color="auto" w:fill="auto"/>
-              <w:spacing w:before="0" w:line="240" w:lineRule="auto"/>
-              <w:jc w:val="left"/>
-              <w:rPr>
-                <w:rStyle w:val="BodyText1"/>
-                <w:rFonts w:ascii="Times New Roman" w:hAnsi="Times New Roman" w:cs="Times New Roman"/>
-                <w:sz w:val="26"/>
-                <w:szCs w:val="26"/>
-              </w:rPr>
-            </w:pPr>
-            <w:r>
-              <w:rPr>
-                <w:rStyle w:val="BodyText1"/>
-                <w:rFonts w:ascii="Times New Roman" w:hAnsi="Times New Roman" w:cs="Times New Roman"/>
-                <w:sz w:val="26"/>
-                <w:szCs w:val="26"/>
-              </w:rPr>
-              <w:t>Nguyễn Ngọc Thanh Tâm</w:t>
-            </w:r>
-          </w:p>
-        </w:tc>
-        <w:tc>
-          <w:tcPr>
-            <w:tcW w:w="1021" w:type="dxa"/>
-            <w:shd w:val="clear" w:color="auto" w:fill="auto"/>
-            <w:vAlign w:val="center"/>
-          </w:tcPr>
-          <w:p>
-            <w:pPr>
-              <w:pStyle w:val="BodyText4"/>
-              <w:shd w:val="clear" w:color="auto" w:fill="auto"/>
-              <w:spacing w:before="0" w:line="240" w:lineRule="auto"/>
-              <w:jc w:val="center"/>
-              <w:rPr>
-                <w:rStyle w:val="BodyText1"/>
-                <w:rFonts w:ascii="Times New Roman" w:hAnsi="Times New Roman" w:cs="Times New Roman"/>
-                <w:sz w:val="26"/>
-                <w:szCs w:val="26"/>
-              </w:rPr>
-            </w:pPr>
-            <w:r>
-              <w:rPr>
-                <w:rStyle w:val="BodyText1"/>
-                <w:rFonts w:ascii="Times New Roman" w:hAnsi="Times New Roman" w:cs="Times New Roman"/>
-                <w:sz w:val="26"/>
-                <w:szCs w:val="26"/>
-                <w:lang w:val="en-US"/>
-              </w:rPr>
-              <w:t>2</w:t>
-            </w:r>
-            <w:r>
-              <w:rPr>
-                <w:rStyle w:val="BodyText1"/>
-                <w:rFonts w:ascii="Times New Roman" w:hAnsi="Times New Roman" w:cs="Times New Roman"/>
-                <w:sz w:val="26"/>
-                <w:szCs w:val="26"/>
-              </w:rPr>
-              <w:t>0</w:t>
-            </w:r>
-            <w:r>
-              <w:rPr>
-                <w:rStyle w:val="BodyText1"/>
-                <w:rFonts w:ascii="Times New Roman" w:hAnsi="Times New Roman" w:cs="Times New Roman"/>
-                <w:sz w:val="26"/>
-                <w:szCs w:val="26"/>
-                <w:lang w:val="en-US"/>
-              </w:rPr>
-              <w:t>0</w:t>
-            </w:r>
-            <w:r>
-              <w:rPr>
-                <w:rStyle w:val="BodyText1"/>
-                <w:rFonts w:ascii="Times New Roman" w:hAnsi="Times New Roman" w:cs="Times New Roman"/>
-                <w:sz w:val="26"/>
-                <w:szCs w:val="26"/>
-              </w:rPr>
-              <w:t>0</w:t>
-            </w:r>
-          </w:p>
-        </w:tc>
-        <w:tc>
-          <w:tcPr>
-            <w:tcW w:w="1340" w:type="dxa"/>
-            <w:shd w:val="clear" w:color="auto" w:fill="auto"/>
-            <w:vAlign w:val="center"/>
-          </w:tcPr>
-          <w:p>
-            <w:pPr>
-              <w:pStyle w:val="BodyText4"/>
-              <w:shd w:val="clear" w:color="auto" w:fill="auto"/>
-              <w:spacing w:before="0" w:line="240" w:lineRule="auto"/>
-              <w:jc w:val="center"/>
-              <w:rPr>
-                <w:rStyle w:val="BodyText1"/>
-                <w:rFonts w:ascii="Times New Roman" w:hAnsi="Times New Roman" w:cs="Times New Roman"/>
-                <w:sz w:val="26"/>
-                <w:szCs w:val="26"/>
-              </w:rPr>
-            </w:pPr>
-            <w:r>
-              <w:rPr>
-                <w:rStyle w:val="BodyText1"/>
-                <w:rFonts w:ascii="Times New Roman" w:hAnsi="Times New Roman" w:cs="Times New Roman"/>
-                <w:sz w:val="26"/>
-                <w:szCs w:val="26"/>
-                <w:lang w:val="en-US"/>
-              </w:rPr>
-              <w:t xml:space="preserve">Cao </w:t>
-            </w:r>
-            <w:proofErr w:type="spellStart"/>
-            <w:r>
-              <w:rPr>
-                <w:rStyle w:val="BodyText1"/>
-                <w:rFonts w:ascii="Times New Roman" w:hAnsi="Times New Roman" w:cs="Times New Roman"/>
-                <w:sz w:val="26"/>
-                <w:szCs w:val="26"/>
-                <w:lang w:val="en-US"/>
-              </w:rPr>
-              <w:t>Đẳng</w:t>
-            </w:r>
-            <w:proofErr w:type="spellEnd"/>
-          </w:p>
-        </w:tc>
-        <w:tc>
-          <w:tcPr>
-            <w:tcW w:w="1184" w:type="dxa"/>
-            <w:shd w:val="clear" w:color="auto" w:fill="auto"/>
-            <w:vAlign w:val="center"/>
-          </w:tcPr>
-          <w:p>
-            <w:pPr>
-              <w:pStyle w:val="BodyText4"/>
-              <w:shd w:val="clear" w:color="auto" w:fill="auto"/>
-              <w:spacing w:before="0" w:line="240" w:lineRule="auto"/>
-              <w:jc w:val="center"/>
-              <w:rPr>
-                <w:rStyle w:val="BodyText1"/>
-                <w:rFonts w:ascii="Times New Roman" w:hAnsi="Times New Roman" w:cs="Times New Roman"/>
-                <w:sz w:val="26"/>
-                <w:szCs w:val="26"/>
-              </w:rPr>
-            </w:pPr>
-            <w:proofErr w:type="spellStart"/>
-            <w:r>
-              <w:rPr>
-                <w:rStyle w:val="BodyText1"/>
-                <w:rFonts w:ascii="Times New Roman" w:hAnsi="Times New Roman" w:cs="Times New Roman"/>
-                <w:sz w:val="26"/>
-                <w:szCs w:val="26"/>
-                <w:lang w:val="en-US"/>
-              </w:rPr>
-              <w:t>Chưa</w:t>
-            </w:r>
-            <w:proofErr w:type="spellEnd"/>
-            <w:r>
-              <w:rPr>
-                <w:rStyle w:val="BodyText1"/>
-                <w:rFonts w:ascii="Times New Roman" w:hAnsi="Times New Roman" w:cs="Times New Roman"/>
-                <w:sz w:val="26"/>
-                <w:szCs w:val="26"/>
-                <w:lang w:val="en-US"/>
-              </w:rPr>
-              <w:t xml:space="preserve"> </w:t>
-            </w:r>
-            <w:proofErr w:type="spellStart"/>
-            <w:r>
-              <w:rPr>
-                <w:rStyle w:val="BodyText1"/>
-                <w:rFonts w:ascii="Times New Roman" w:hAnsi="Times New Roman" w:cs="Times New Roman"/>
-                <w:sz w:val="26"/>
-                <w:szCs w:val="26"/>
-                <w:lang w:val="en-US"/>
-              </w:rPr>
-              <w:t>có</w:t>
-            </w:r>
-            <w:proofErr w:type="spellEnd"/>
-          </w:p>
-        </w:tc>
-        <w:tc>
-          <w:tcPr>
-            <w:tcW w:w="1983" w:type="dxa"/>
-            <w:shd w:val="clear" w:color="auto" w:fill="auto"/>
-            <w:vAlign w:val="center"/>
-          </w:tcPr>
-          <w:p>
-            <w:pPr>
-              <w:pStyle w:val="BodyText4"/>
-              <w:shd w:val="clear" w:color="auto" w:fill="auto"/>
-              <w:spacing w:before="0" w:line="240" w:lineRule="auto"/>
-              <w:jc w:val="center"/>
-              <w:rPr>
-                <w:rStyle w:val="BodyText1"/>
-                <w:rFonts w:ascii="Times New Roman" w:hAnsi="Times New Roman" w:cs="Times New Roman"/>
-                <w:sz w:val="26"/>
-                <w:szCs w:val="26"/>
-              </w:rPr>
-            </w:pPr>
-            <w:proofErr w:type="spellStart"/>
-            <w:r>
-              <w:rPr>
-                <w:rStyle w:val="BodyText1"/>
-                <w:rFonts w:ascii="Times New Roman" w:hAnsi="Times New Roman" w:cs="Times New Roman"/>
-                <w:sz w:val="26"/>
-                <w:szCs w:val="26"/>
-                <w:lang w:val="en-US"/>
-              </w:rPr>
-              <w:t>Chưa</w:t>
-            </w:r>
-            <w:proofErr w:type="spellEnd"/>
-            <w:r>
-              <w:rPr>
-                <w:rStyle w:val="BodyText1"/>
-                <w:rFonts w:ascii="Times New Roman" w:hAnsi="Times New Roman" w:cs="Times New Roman"/>
-                <w:sz w:val="26"/>
-                <w:szCs w:val="26"/>
-                <w:lang w:val="en-US"/>
-              </w:rPr>
-              <w:t xml:space="preserve"> </w:t>
-            </w:r>
-            <w:proofErr w:type="spellStart"/>
-            <w:r>
-              <w:rPr>
-                <w:rStyle w:val="BodyText1"/>
-                <w:rFonts w:ascii="Times New Roman" w:hAnsi="Times New Roman" w:cs="Times New Roman"/>
-                <w:sz w:val="26"/>
-                <w:szCs w:val="26"/>
-                <w:lang w:val="en-US"/>
-              </w:rPr>
-              <w:t>có</w:t>
-            </w:r>
-            <w:proofErr w:type="spellEnd"/>
-          </w:p>
-        </w:tc>
-      </w:tr>
-      <w:tr>
-        <w:trPr>
-          <w:trHeight w:val="448"/>
-        </w:trPr>
-        <w:tc>
-          <w:tcPr>
-            <w:tcW w:w="993" w:type="dxa"/>
-            <w:shd w:val="clear" w:color="auto" w:fill="auto"/>
-            <w:vAlign w:val="center"/>
-          </w:tcPr>
-          <w:p>
-            <w:pPr>
-              <w:pStyle w:val="BodyText4"/>
-              <w:shd w:val="clear" w:color="auto" w:fill="auto"/>
-              <w:spacing w:before="0" w:line="240" w:lineRule="auto"/>
-              <w:jc w:val="center"/>
-              <w:rPr>
-                <w:rStyle w:val="BodyText1"/>
-                <w:rFonts w:ascii="Times New Roman" w:hAnsi="Times New Roman" w:cs="Times New Roman"/>
-                <w:sz w:val="26"/>
-                <w:szCs w:val="26"/>
-              </w:rPr>
-            </w:pPr>
-            <w:r>
-              <w:rPr>
-                <w:rStyle w:val="BodyText1"/>
-                <w:rFonts w:ascii="Times New Roman" w:hAnsi="Times New Roman" w:cs="Times New Roman"/>
-                <w:sz w:val="26"/>
-                <w:szCs w:val="26"/>
-              </w:rPr>
-              <w:t>5</w:t>
-            </w:r>
-          </w:p>
-        </w:tc>
-        <w:tc>
-          <w:tcPr>
-            <w:tcW w:w="2977" w:type="dxa"/>
-            <w:shd w:val="clear" w:color="auto" w:fill="auto"/>
-            <w:vAlign w:val="center"/>
-          </w:tcPr>
-          <w:p>
-            <w:pPr>
-              <w:pStyle w:val="BodyText4"/>
-              <w:shd w:val="clear" w:color="auto" w:fill="auto"/>
-              <w:spacing w:before="0" w:line="240" w:lineRule="auto"/>
-              <w:jc w:val="left"/>
-              <w:rPr>
-                <w:rStyle w:val="BodyText1"/>
-                <w:rFonts w:ascii="Times New Roman" w:hAnsi="Times New Roman" w:cs="Times New Roman"/>
-                <w:sz w:val="26"/>
-                <w:szCs w:val="26"/>
-              </w:rPr>
-            </w:pPr>
-            <w:r>
-              <w:rPr>
-                <w:rStyle w:val="BodyText1"/>
-                <w:rFonts w:ascii="Times New Roman" w:hAnsi="Times New Roman" w:cs="Times New Roman"/>
-                <w:sz w:val="26"/>
-                <w:szCs w:val="26"/>
-              </w:rPr>
-              <w:t>Trần Bình Nguyên</w:t>
-            </w:r>
-          </w:p>
-        </w:tc>
-        <w:tc>
-          <w:tcPr>
-            <w:tcW w:w="1021" w:type="dxa"/>
-            <w:shd w:val="clear" w:color="auto" w:fill="auto"/>
-            <w:vAlign w:val="center"/>
-          </w:tcPr>
-          <w:p>
-            <w:pPr>
-              <w:pStyle w:val="BodyText4"/>
-              <w:shd w:val="clear" w:color="auto" w:fill="auto"/>
-              <w:spacing w:before="0" w:line="240" w:lineRule="auto"/>
-              <w:jc w:val="center"/>
-              <w:rPr>
-                <w:rStyle w:val="BodyText1"/>
-                <w:rFonts w:ascii="Times New Roman" w:hAnsi="Times New Roman" w:cs="Times New Roman"/>
-                <w:sz w:val="26"/>
-                <w:szCs w:val="26"/>
-              </w:rPr>
-            </w:pPr>
-            <w:r>
-              <w:rPr>
-                <w:rStyle w:val="BodyText1"/>
-                <w:rFonts w:ascii="Times New Roman" w:hAnsi="Times New Roman" w:cs="Times New Roman"/>
-                <w:sz w:val="26"/>
-                <w:szCs w:val="26"/>
-                <w:lang w:val="en-US"/>
-              </w:rPr>
-              <w:t>2</w:t>
-            </w:r>
-            <w:r>
-              <w:rPr>
-                <w:rStyle w:val="BodyText1"/>
-                <w:rFonts w:ascii="Times New Roman" w:hAnsi="Times New Roman" w:cs="Times New Roman"/>
-                <w:sz w:val="26"/>
-                <w:szCs w:val="26"/>
-              </w:rPr>
-              <w:t>0</w:t>
-            </w:r>
-            <w:r>
-              <w:rPr>
-                <w:rStyle w:val="BodyText1"/>
-                <w:rFonts w:ascii="Times New Roman" w:hAnsi="Times New Roman" w:cs="Times New Roman"/>
-                <w:sz w:val="26"/>
-                <w:szCs w:val="26"/>
-                <w:lang w:val="en-US"/>
-              </w:rPr>
-              <w:t>0</w:t>
-            </w:r>
-            <w:r>
-              <w:rPr>
-                <w:rStyle w:val="BodyText1"/>
-                <w:rFonts w:ascii="Times New Roman" w:hAnsi="Times New Roman" w:cs="Times New Roman"/>
-                <w:sz w:val="26"/>
-                <w:szCs w:val="26"/>
-              </w:rPr>
-              <w:t>0</w:t>
-            </w:r>
-          </w:p>
-        </w:tc>
-        <w:tc>
-          <w:tcPr>
-            <w:tcW w:w="1340" w:type="dxa"/>
-            <w:shd w:val="clear" w:color="auto" w:fill="auto"/>
-            <w:vAlign w:val="center"/>
-          </w:tcPr>
-          <w:p>
-            <w:pPr>
-              <w:pStyle w:val="BodyText4"/>
-              <w:shd w:val="clear" w:color="auto" w:fill="auto"/>
-              <w:spacing w:before="0" w:line="240" w:lineRule="auto"/>
-              <w:jc w:val="center"/>
-              <w:rPr>
-                <w:rStyle w:val="BodyText1"/>
-                <w:rFonts w:ascii="Times New Roman" w:hAnsi="Times New Roman" w:cs="Times New Roman"/>
-                <w:sz w:val="26"/>
-                <w:szCs w:val="26"/>
-              </w:rPr>
-            </w:pPr>
-            <w:r>
-              <w:rPr>
-                <w:rStyle w:val="BodyText1"/>
-                <w:rFonts w:ascii="Times New Roman" w:hAnsi="Times New Roman" w:cs="Times New Roman"/>
-                <w:sz w:val="26"/>
-                <w:szCs w:val="26"/>
-                <w:lang w:val="en-US"/>
-              </w:rPr>
-              <w:t xml:space="preserve">Cao </w:t>
-            </w:r>
-            <w:proofErr w:type="spellStart"/>
-            <w:r>
-              <w:rPr>
-                <w:rStyle w:val="BodyText1"/>
-                <w:rFonts w:ascii="Times New Roman" w:hAnsi="Times New Roman" w:cs="Times New Roman"/>
-                <w:sz w:val="26"/>
-                <w:szCs w:val="26"/>
-                <w:lang w:val="en-US"/>
-              </w:rPr>
-              <w:t>Đẳng</w:t>
-            </w:r>
-            <w:proofErr w:type="spellEnd"/>
-          </w:p>
-        </w:tc>
-        <w:tc>
-          <w:tcPr>
-            <w:tcW w:w="1184" w:type="dxa"/>
-            <w:shd w:val="clear" w:color="auto" w:fill="auto"/>
-            <w:vAlign w:val="center"/>
-          </w:tcPr>
-          <w:p>
-            <w:pPr>
-              <w:pStyle w:val="BodyText4"/>
-              <w:shd w:val="clear" w:color="auto" w:fill="auto"/>
-              <w:spacing w:before="0" w:line="240" w:lineRule="auto"/>
-              <w:jc w:val="center"/>
-              <w:rPr>
-                <w:rStyle w:val="BodyText1"/>
-                <w:rFonts w:ascii="Times New Roman" w:hAnsi="Times New Roman" w:cs="Times New Roman"/>
-                <w:sz w:val="26"/>
-                <w:szCs w:val="26"/>
-              </w:rPr>
-            </w:pPr>
-            <w:proofErr w:type="spellStart"/>
-            <w:r>
-              <w:rPr>
-                <w:rStyle w:val="BodyText1"/>
-                <w:rFonts w:ascii="Times New Roman" w:hAnsi="Times New Roman" w:cs="Times New Roman"/>
-                <w:sz w:val="26"/>
-                <w:szCs w:val="26"/>
-                <w:lang w:val="en-US"/>
-              </w:rPr>
-              <w:t>Chưa</w:t>
-            </w:r>
-            <w:proofErr w:type="spellEnd"/>
-            <w:r>
-              <w:rPr>
-                <w:rStyle w:val="BodyText1"/>
-                <w:rFonts w:ascii="Times New Roman" w:hAnsi="Times New Roman" w:cs="Times New Roman"/>
-                <w:sz w:val="26"/>
-                <w:szCs w:val="26"/>
-                <w:lang w:val="en-US"/>
-              </w:rPr>
-              <w:t xml:space="preserve"> </w:t>
-            </w:r>
-            <w:proofErr w:type="spellStart"/>
-            <w:r>
-              <w:rPr>
-                <w:rStyle w:val="BodyText1"/>
-                <w:rFonts w:ascii="Times New Roman" w:hAnsi="Times New Roman" w:cs="Times New Roman"/>
-                <w:sz w:val="26"/>
-                <w:szCs w:val="26"/>
-                <w:lang w:val="en-US"/>
-              </w:rPr>
-              <w:t>có</w:t>
-            </w:r>
-            <w:proofErr w:type="spellEnd"/>
-          </w:p>
-        </w:tc>
-        <w:tc>
-          <w:tcPr>
-            <w:tcW w:w="1983" w:type="dxa"/>
-            <w:shd w:val="clear" w:color="auto" w:fill="auto"/>
-            <w:vAlign w:val="center"/>
-          </w:tcPr>
-          <w:p>
-            <w:pPr>
-              <w:pStyle w:val="BodyText4"/>
-              <w:shd w:val="clear" w:color="auto" w:fill="auto"/>
-              <w:spacing w:before="0" w:line="240" w:lineRule="auto"/>
-              <w:jc w:val="center"/>
-              <w:rPr>
-                <w:rStyle w:val="BodyText1"/>
-                <w:rFonts w:ascii="Times New Roman" w:hAnsi="Times New Roman" w:cs="Times New Roman"/>
-                <w:sz w:val="26"/>
-                <w:szCs w:val="26"/>
-              </w:rPr>
-            </w:pPr>
-            <w:proofErr w:type="spellStart"/>
-            <w:r>
-              <w:rPr>
-                <w:rStyle w:val="BodyText1"/>
-                <w:rFonts w:ascii="Times New Roman" w:hAnsi="Times New Roman" w:cs="Times New Roman"/>
-                <w:sz w:val="26"/>
-                <w:szCs w:val="26"/>
-                <w:lang w:val="en-US"/>
-              </w:rPr>
-              <w:t>Chưa</w:t>
-            </w:r>
-            <w:proofErr w:type="spellEnd"/>
-            <w:r>
-              <w:rPr>
-                <w:rStyle w:val="BodyText1"/>
-                <w:rFonts w:ascii="Times New Roman" w:hAnsi="Times New Roman" w:cs="Times New Roman"/>
-                <w:sz w:val="26"/>
-                <w:szCs w:val="26"/>
-                <w:lang w:val="en-US"/>
-              </w:rPr>
-              <w:t xml:space="preserve"> </w:t>
-            </w:r>
-            <w:proofErr w:type="spellStart"/>
-            <w:r>
-              <w:rPr>
-                <w:rStyle w:val="BodyText1"/>
-                <w:rFonts w:ascii="Times New Roman" w:hAnsi="Times New Roman" w:cs="Times New Roman"/>
-                <w:sz w:val="26"/>
-                <w:szCs w:val="26"/>
-                <w:lang w:val="en-US"/>
-              </w:rPr>
-              <w:t>có</w:t>
-            </w:r>
-            <w:proofErr w:type="spellEnd"/>
+              <w:t>Chưa có</w:t>
+            </w:r>
           </w:p>
         </w:tc>
       </w:tr>
@@ -4631,10 +4261,10 @@
           <w:szCs w:val="30"/>
         </w:rPr>
       </w:pPr>
-      <w:bookmarkStart w:id="2" w:name="_Toc45659840"/>
-      <w:bookmarkStart w:id="3" w:name="_Toc45659933"/>
-      <w:bookmarkStart w:id="4" w:name="_Toc45660323"/>
-      <w:bookmarkStart w:id="5" w:name="_Toc45660563"/>
+      <w:bookmarkStart w:id="3" w:name="_Toc45659840"/>
+      <w:bookmarkStart w:id="4" w:name="_Toc45659933"/>
+      <w:bookmarkStart w:id="5" w:name="_Toc45660323"/>
+      <w:bookmarkStart w:id="6" w:name="_Toc45660563"/>
       <w:r>
         <w:rPr>
           <w:rFonts w:ascii="Times New Roman" w:hAnsi="Times New Roman" w:cs="Times New Roman"/>
@@ -4924,10 +4554,10 @@
         </w:rPr>
         <w:t>KẾ HOẠCH MARKETING</w:t>
       </w:r>
-      <w:bookmarkEnd w:id="2"/>
       <w:bookmarkEnd w:id="3"/>
       <w:bookmarkEnd w:id="4"/>
       <w:bookmarkEnd w:id="5"/>
+      <w:bookmarkEnd w:id="6"/>
     </w:p>
     <w:p>
       <w:pPr>
@@ -4951,10 +4581,10 @@
           <w:szCs w:val="30"/>
         </w:rPr>
       </w:pPr>
-      <w:bookmarkStart w:id="6" w:name="_Toc45659841"/>
-      <w:bookmarkStart w:id="7" w:name="_Toc45659934"/>
-      <w:bookmarkStart w:id="8" w:name="_Toc45660324"/>
-      <w:bookmarkStart w:id="9" w:name="_Toc45660564"/>
+      <w:bookmarkStart w:id="7" w:name="_Toc45659841"/>
+      <w:bookmarkStart w:id="8" w:name="_Toc45659934"/>
+      <w:bookmarkStart w:id="9" w:name="_Toc45660324"/>
+      <w:bookmarkStart w:id="10" w:name="_Toc45660564"/>
       <w:r>
         <w:rPr>
           <w:rFonts w:ascii="Times New Roman" w:hAnsi="Times New Roman" w:cs="Times New Roman"/>
@@ -4966,10 +4596,10 @@
         </w:rPr>
         <w:t>Product (Sản phẩm)</w:t>
       </w:r>
-      <w:bookmarkEnd w:id="6"/>
       <w:bookmarkEnd w:id="7"/>
       <w:bookmarkEnd w:id="8"/>
       <w:bookmarkEnd w:id="9"/>
+      <w:bookmarkEnd w:id="10"/>
     </w:p>
     <w:p>
       <w:pPr>
@@ -5201,10 +4831,10 @@
         </w:rPr>
         <w:t xml:space="preserve"> </w:t>
       </w:r>
-      <w:bookmarkStart w:id="10" w:name="_Toc45659842"/>
-      <w:bookmarkStart w:id="11" w:name="_Toc45659935"/>
-      <w:bookmarkStart w:id="12" w:name="_Toc45660325"/>
-      <w:bookmarkStart w:id="13" w:name="_Toc45660565"/>
+      <w:bookmarkStart w:id="11" w:name="_Toc45659842"/>
+      <w:bookmarkStart w:id="12" w:name="_Toc45659935"/>
+      <w:bookmarkStart w:id="13" w:name="_Toc45660325"/>
+      <w:bookmarkStart w:id="14" w:name="_Toc45660565"/>
       <w:r>
         <w:rPr>
           <w:rFonts w:ascii="Times New Roman" w:hAnsi="Times New Roman" w:cs="Times New Roman"/>
@@ -5216,10 +4846,10 @@
         </w:rPr>
         <w:t>Price (Giá cả)</w:t>
       </w:r>
-      <w:bookmarkEnd w:id="10"/>
       <w:bookmarkEnd w:id="11"/>
       <w:bookmarkEnd w:id="12"/>
       <w:bookmarkEnd w:id="13"/>
+      <w:bookmarkEnd w:id="14"/>
     </w:p>
     <w:p>
       <w:pPr>
@@ -5447,23 +5077,13 @@
               </w:rPr>
               <w:t xml:space="preserve"> </w:t>
             </w:r>
-            <w:proofErr w:type="spellStart"/>
             <w:r>
               <w:rPr>
                 <w:rFonts w:ascii="Times New Roman" w:hAnsi="Times New Roman" w:cs="Times New Roman"/>
                 <w:bCs/>
                 <w:szCs w:val="10"/>
               </w:rPr>
-              <w:t>hộp</w:t>
-            </w:r>
-            <w:proofErr w:type="spellEnd"/>
-            <w:r>
-              <w:rPr>
-                <w:rFonts w:ascii="Times New Roman" w:hAnsi="Times New Roman" w:cs="Times New Roman"/>
-                <w:bCs/>
-                <w:szCs w:val="10"/>
-              </w:rPr>
-              <w:t>/</w:t>
+              <w:t>hộp/</w:t>
             </w:r>
             <w:r>
               <w:rPr>
@@ -5550,23 +5170,13 @@
               </w:rPr>
               <w:t xml:space="preserve"> </w:t>
             </w:r>
-            <w:proofErr w:type="spellStart"/>
             <w:r>
               <w:rPr>
                 <w:rFonts w:ascii="Times New Roman" w:hAnsi="Times New Roman" w:cs="Times New Roman"/>
                 <w:bCs/>
                 <w:szCs w:val="10"/>
               </w:rPr>
-              <w:t>hộp</w:t>
-            </w:r>
-            <w:proofErr w:type="spellEnd"/>
-            <w:r>
-              <w:rPr>
-                <w:rFonts w:ascii="Times New Roman" w:hAnsi="Times New Roman" w:cs="Times New Roman"/>
-                <w:bCs/>
-                <w:szCs w:val="10"/>
-              </w:rPr>
-              <w:t>/</w:t>
+              <w:t>hộp/</w:t>
             </w:r>
             <w:r>
               <w:rPr>
@@ -5650,7 +5260,6 @@
               </w:rPr>
               <w:t xml:space="preserve"> </w:t>
             </w:r>
-            <w:proofErr w:type="spellStart"/>
             <w:r>
               <w:rPr>
                 <w:rFonts w:ascii="Times New Roman" w:hAnsi="Times New Roman" w:cs="Times New Roman"/>
@@ -5664,15 +5273,7 @@
                 <w:rFonts w:ascii="Times New Roman" w:hAnsi="Times New Roman" w:cs="Times New Roman"/>
                 <w:bCs/>
               </w:rPr>
-              <w:t>p</w:t>
-            </w:r>
-            <w:proofErr w:type="spellEnd"/>
-            <w:r>
-              <w:rPr>
-                <w:rFonts w:ascii="Times New Roman" w:hAnsi="Times New Roman" w:cs="Times New Roman"/>
-                <w:bCs/>
-              </w:rPr>
-              <w:t>/</w:t>
+              <w:t>p/</w:t>
             </w:r>
             <w:r>
               <w:rPr>
@@ -5735,10 +5336,10 @@
         <w:lastRenderedPageBreak/>
         <w:t xml:space="preserve"> </w:t>
       </w:r>
-      <w:bookmarkStart w:id="14" w:name="_Toc45659843"/>
-      <w:bookmarkStart w:id="15" w:name="_Toc45659936"/>
-      <w:bookmarkStart w:id="16" w:name="_Toc45660326"/>
-      <w:bookmarkStart w:id="17" w:name="_Toc45660566"/>
+      <w:bookmarkStart w:id="15" w:name="_Toc45659843"/>
+      <w:bookmarkStart w:id="16" w:name="_Toc45659936"/>
+      <w:bookmarkStart w:id="17" w:name="_Toc45660326"/>
+      <w:bookmarkStart w:id="18" w:name="_Toc45660566"/>
       <w:r>
         <w:rPr>
           <w:rFonts w:ascii="Times New Roman" w:hAnsi="Times New Roman" w:cs="Times New Roman"/>
@@ -5750,10 +5351,10 @@
         </w:rPr>
         <w:t>Place (Địa điểm)</w:t>
       </w:r>
-      <w:bookmarkEnd w:id="14"/>
       <w:bookmarkEnd w:id="15"/>
       <w:bookmarkEnd w:id="16"/>
       <w:bookmarkEnd w:id="17"/>
+      <w:bookmarkEnd w:id="18"/>
     </w:p>
     <w:p>
       <w:pPr>
@@ -6109,10 +5710,10 @@
         </w:rPr>
         <w:t xml:space="preserve"> </w:t>
       </w:r>
-      <w:bookmarkStart w:id="18" w:name="_Toc45659844"/>
-      <w:bookmarkStart w:id="19" w:name="_Toc45659937"/>
-      <w:bookmarkStart w:id="20" w:name="_Toc45660327"/>
-      <w:bookmarkStart w:id="21" w:name="_Toc45660567"/>
+      <w:bookmarkStart w:id="19" w:name="_Toc45659844"/>
+      <w:bookmarkStart w:id="20" w:name="_Toc45659937"/>
+      <w:bookmarkStart w:id="21" w:name="_Toc45660327"/>
+      <w:bookmarkStart w:id="22" w:name="_Toc45660567"/>
       <w:r>
         <w:rPr>
           <w:rFonts w:ascii="Times New Roman" w:hAnsi="Times New Roman" w:cs="Times New Roman"/>
@@ -6124,10 +5725,10 @@
         </w:rPr>
         <w:t>Promotion (Quảng bá)</w:t>
       </w:r>
-      <w:bookmarkEnd w:id="18"/>
       <w:bookmarkEnd w:id="19"/>
       <w:bookmarkEnd w:id="20"/>
       <w:bookmarkEnd w:id="21"/>
+      <w:bookmarkEnd w:id="22"/>
     </w:p>
     <w:p>
       <w:pPr>
@@ -6465,7 +6066,7 @@
           </mc:Choice>
           <mc:Fallback>
             <w:pict>
-              <v:shapetype w14:anchorId="21FD97FA" id="_x0000_t13" coordsize="21600,21600" o:spt="13" adj="16200,5400" path="m@0,l@0@1,0@1,0@2@0@2@0,21600,21600,10800xe">
+              <v:shapetype w14:anchorId="3E22F319" id="_x0000_t13" coordsize="21600,21600" o:spt="13" adj="16200,5400" path="m@0,l@0@1,0@1,0@2@0@2@0,21600,21600,10800xe">
                 <v:stroke joinstyle="miter"/>
                 <v:formulas>
                   <v:f eqn="val #0"/>
@@ -6864,7 +6465,7 @@
           </mc:Choice>
           <mc:Fallback>
             <w:pict>
-              <v:shape w14:anchorId="218624A8" id="Arrow: Right 15" o:spid="_x0000_s1026" type="#_x0000_t13" style="position:absolute;margin-left:289.45pt;margin-top:30.2pt;width:36.85pt;height:14.15pt;z-index:251648512;visibility:visible;mso-wrap-style:square;mso-width-percent:0;mso-height-percent:0;mso-wrap-distance-left:9pt;mso-wrap-distance-top:0;mso-wrap-distance-right:9pt;mso-wrap-distance-bottom:0;mso-position-horizontal:absolute;mso-position-horizontal-relative:text;mso-position-vertical:absolute;mso-position-vertical-relative:text;mso-width-percent:0;mso-height-percent:0;mso-width-relative:page;mso-height-relative:page;v-text-anchor:top" o:gfxdata="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" fillcolor="#4f81bd [3204]" strokecolor="#f2f2f2 [3041]" strokeweight="3pt">
+              <v:shape w14:anchorId="4460AB75" id="Arrow: Right 15" o:spid="_x0000_s1026" type="#_x0000_t13" style="position:absolute;margin-left:289.45pt;margin-top:30.2pt;width:36.85pt;height:14.15pt;z-index:251648512;visibility:visible;mso-wrap-style:square;mso-width-percent:0;mso-height-percent:0;mso-wrap-distance-left:9pt;mso-wrap-distance-top:0;mso-wrap-distance-right:9pt;mso-wrap-distance-bottom:0;mso-position-horizontal:absolute;mso-position-horizontal-relative:text;mso-position-vertical:absolute;mso-position-vertical-relative:text;mso-width-percent:0;mso-height-percent:0;mso-width-relative:page;mso-height-relative:page;v-text-anchor:top" o:gfxdata="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" fillcolor="#4f81bd [3204]" strokecolor="#f2f2f2 [3041]" strokeweight="3pt">
                 <v:shadow color="#243f60 [1604]" opacity=".5" offset="1pt"/>
               </v:shape>
             </w:pict>
@@ -7333,72 +6934,8 @@
           <w:sz w:val="26"/>
           <w:szCs w:val="26"/>
         </w:rPr>
-        <w:t xml:space="preserve"> </w:t>
+        <w:t xml:space="preserve"> Doanh nghiệp tư nhân</w:t>
       </w:r>
-      <w:proofErr w:type="spellStart"/>
-      <w:r>
-        <w:rPr>
-          <w:rFonts w:ascii="Times New Roman" w:hAnsi="Times New Roman" w:cs="Times New Roman"/>
-          <w:sz w:val="26"/>
-          <w:szCs w:val="26"/>
-        </w:rPr>
-        <w:t>Doanh</w:t>
-      </w:r>
-      <w:proofErr w:type="spellEnd"/>
-      <w:r>
-        <w:rPr>
-          <w:rFonts w:ascii="Times New Roman" w:hAnsi="Times New Roman" w:cs="Times New Roman"/>
-          <w:sz w:val="26"/>
-          <w:szCs w:val="26"/>
-        </w:rPr>
-        <w:t xml:space="preserve"> </w:t>
-      </w:r>
-      <w:proofErr w:type="spellStart"/>
-      <w:r>
-        <w:rPr>
-          <w:rFonts w:ascii="Times New Roman" w:hAnsi="Times New Roman" w:cs="Times New Roman"/>
-          <w:sz w:val="26"/>
-          <w:szCs w:val="26"/>
-        </w:rPr>
-        <w:t>nghiệp</w:t>
-      </w:r>
-      <w:proofErr w:type="spellEnd"/>
-      <w:r>
-        <w:rPr>
-          <w:rFonts w:ascii="Times New Roman" w:hAnsi="Times New Roman" w:cs="Times New Roman"/>
-          <w:sz w:val="26"/>
-          <w:szCs w:val="26"/>
-        </w:rPr>
-        <w:t xml:space="preserve"> </w:t>
-      </w:r>
-      <w:proofErr w:type="spellStart"/>
-      <w:r>
-        <w:rPr>
-          <w:rFonts w:ascii="Times New Roman" w:hAnsi="Times New Roman" w:cs="Times New Roman"/>
-          <w:sz w:val="26"/>
-          <w:szCs w:val="26"/>
-        </w:rPr>
-        <w:t>tư</w:t>
-      </w:r>
-      <w:proofErr w:type="spellEnd"/>
-      <w:r>
-        <w:rPr>
-          <w:rFonts w:ascii="Times New Roman" w:hAnsi="Times New Roman" w:cs="Times New Roman"/>
-          <w:sz w:val="26"/>
-          <w:szCs w:val="26"/>
-        </w:rPr>
-        <w:t xml:space="preserve"> </w:t>
-      </w:r>
-      <w:proofErr w:type="spellStart"/>
-      <w:r>
-        <w:rPr>
-          <w:rFonts w:ascii="Times New Roman" w:hAnsi="Times New Roman" w:cs="Times New Roman"/>
-          <w:sz w:val="26"/>
-          <w:szCs w:val="26"/>
-        </w:rPr>
-        <w:t>nhân</w:t>
-      </w:r>
-      <w:proofErr w:type="spellEnd"/>
       <w:r>
         <w:rPr>
           <w:rFonts w:ascii="Times New Roman" w:hAnsi="Times New Roman" w:cs="Times New Roman"/>
@@ -7472,52 +7009,14 @@
         </w:rPr>
         <w:t xml:space="preserve">  </w:t>
       </w:r>
-      <w:proofErr w:type="spellStart"/>
       <w:r>
         <w:rPr>
           <w:rFonts w:ascii="Times New Roman" w:hAnsi="Times New Roman" w:cs="Times New Roman"/>
           <w:sz w:val="26"/>
           <w:szCs w:val="26"/>
         </w:rPr>
-        <w:t>Hợp</w:t>
+        <w:t>Hợp tác xã</w:t>
       </w:r>
-      <w:proofErr w:type="spellEnd"/>
-      <w:r>
-        <w:rPr>
-          <w:rFonts w:ascii="Times New Roman" w:hAnsi="Times New Roman" w:cs="Times New Roman"/>
-          <w:sz w:val="26"/>
-          <w:szCs w:val="26"/>
-        </w:rPr>
-        <w:t xml:space="preserve"> </w:t>
-      </w:r>
-      <w:proofErr w:type="spellStart"/>
-      <w:r>
-        <w:rPr>
-          <w:rFonts w:ascii="Times New Roman" w:hAnsi="Times New Roman" w:cs="Times New Roman"/>
-          <w:sz w:val="26"/>
-          <w:szCs w:val="26"/>
-        </w:rPr>
-        <w:t>tác</w:t>
-      </w:r>
-      <w:proofErr w:type="spellEnd"/>
-      <w:r>
-        <w:rPr>
-          <w:rFonts w:ascii="Times New Roman" w:hAnsi="Times New Roman" w:cs="Times New Roman"/>
-          <w:sz w:val="26"/>
-          <w:szCs w:val="26"/>
-        </w:rPr>
-        <w:t xml:space="preserve"> </w:t>
-      </w:r>
-      <w:proofErr w:type="spellStart"/>
-      <w:r>
-        <w:rPr>
-          <w:rFonts w:ascii="Times New Roman" w:hAnsi="Times New Roman" w:cs="Times New Roman"/>
-          <w:sz w:val="26"/>
-          <w:szCs w:val="26"/>
-        </w:rPr>
-        <w:t>xã</w:t>
-      </w:r>
-      <w:proofErr w:type="spellEnd"/>
     </w:p>
     <w:p>
       <w:pPr>
@@ -7591,52 +7090,14 @@
         </w:rPr>
         <w:t xml:space="preserve">  </w:t>
       </w:r>
-      <w:proofErr w:type="spellStart"/>
       <w:r>
         <w:rPr>
           <w:rFonts w:ascii="Times New Roman" w:hAnsi="Times New Roman" w:cs="Times New Roman"/>
           <w:sz w:val="26"/>
           <w:szCs w:val="26"/>
         </w:rPr>
-        <w:t>Công</w:t>
+        <w:t>Công ty hợp danh</w:t>
       </w:r>
-      <w:proofErr w:type="spellEnd"/>
-      <w:r>
-        <w:rPr>
-          <w:rFonts w:ascii="Times New Roman" w:hAnsi="Times New Roman" w:cs="Times New Roman"/>
-          <w:sz w:val="26"/>
-          <w:szCs w:val="26"/>
-        </w:rPr>
-        <w:t xml:space="preserve"> ty </w:t>
-      </w:r>
-      <w:proofErr w:type="spellStart"/>
-      <w:r>
-        <w:rPr>
-          <w:rFonts w:ascii="Times New Roman" w:hAnsi="Times New Roman" w:cs="Times New Roman"/>
-          <w:sz w:val="26"/>
-          <w:szCs w:val="26"/>
-        </w:rPr>
-        <w:t>hợp</w:t>
-      </w:r>
-      <w:proofErr w:type="spellEnd"/>
-      <w:r>
-        <w:rPr>
-          <w:rFonts w:ascii="Times New Roman" w:hAnsi="Times New Roman" w:cs="Times New Roman"/>
-          <w:sz w:val="26"/>
-          <w:szCs w:val="26"/>
-        </w:rPr>
-        <w:t xml:space="preserve"> </w:t>
-      </w:r>
-      <w:proofErr w:type="spellStart"/>
-      <w:r>
-        <w:rPr>
-          <w:rFonts w:ascii="Times New Roman" w:hAnsi="Times New Roman" w:cs="Times New Roman"/>
-          <w:sz w:val="26"/>
-          <w:szCs w:val="26"/>
-        </w:rPr>
-        <w:t>danh</w:t>
-      </w:r>
-      <w:proofErr w:type="spellEnd"/>
       <w:r>
         <w:rPr>
           <w:rFonts w:ascii="Times New Roman" w:hAnsi="Times New Roman" w:cs="Times New Roman"/>
@@ -7710,70 +7171,14 @@
         </w:rPr>
         <w:t xml:space="preserve">  </w:t>
       </w:r>
-      <w:proofErr w:type="spellStart"/>
       <w:r>
         <w:rPr>
           <w:rFonts w:ascii="Times New Roman" w:hAnsi="Times New Roman" w:cs="Times New Roman"/>
           <w:sz w:val="26"/>
           <w:szCs w:val="26"/>
         </w:rPr>
-        <w:t>Tổ</w:t>
+        <w:t>Tổ hợp sản xuất</w:t>
       </w:r>
-      <w:proofErr w:type="spellEnd"/>
-      <w:r>
-        <w:rPr>
-          <w:rFonts w:ascii="Times New Roman" w:hAnsi="Times New Roman" w:cs="Times New Roman"/>
-          <w:sz w:val="26"/>
-          <w:szCs w:val="26"/>
-        </w:rPr>
-        <w:t xml:space="preserve"> </w:t>
-      </w:r>
-      <w:proofErr w:type="spellStart"/>
-      <w:r>
-        <w:rPr>
-          <w:rFonts w:ascii="Times New Roman" w:hAnsi="Times New Roman" w:cs="Times New Roman"/>
-          <w:sz w:val="26"/>
-          <w:szCs w:val="26"/>
-        </w:rPr>
-        <w:t>hợp</w:t>
-      </w:r>
-      <w:proofErr w:type="spellEnd"/>
-      <w:r>
-        <w:rPr>
-          <w:rFonts w:ascii="Times New Roman" w:hAnsi="Times New Roman" w:cs="Times New Roman"/>
-          <w:sz w:val="26"/>
-          <w:szCs w:val="26"/>
-        </w:rPr>
-        <w:t xml:space="preserve"> </w:t>
-      </w:r>
-      <w:proofErr w:type="spellStart"/>
-      <w:r>
-        <w:rPr>
-          <w:rFonts w:ascii="Times New Roman" w:hAnsi="Times New Roman" w:cs="Times New Roman"/>
-          <w:sz w:val="26"/>
-          <w:szCs w:val="26"/>
-        </w:rPr>
-        <w:t>sản</w:t>
-      </w:r>
-      <w:proofErr w:type="spellEnd"/>
-      <w:r>
-        <w:rPr>
-          <w:rFonts w:ascii="Times New Roman" w:hAnsi="Times New Roman" w:cs="Times New Roman"/>
-          <w:sz w:val="26"/>
-          <w:szCs w:val="26"/>
-        </w:rPr>
-        <w:t xml:space="preserve"> </w:t>
-      </w:r>
-      <w:proofErr w:type="spellStart"/>
-      <w:r>
-        <w:rPr>
-          <w:rFonts w:ascii="Times New Roman" w:hAnsi="Times New Roman" w:cs="Times New Roman"/>
-          <w:sz w:val="26"/>
-          <w:szCs w:val="26"/>
-        </w:rPr>
-        <w:t>xuất</w:t>
-      </w:r>
-      <w:proofErr w:type="spellEnd"/>
     </w:p>
     <w:p>
       <w:pPr>
@@ -7815,7 +7220,6 @@
         </w:rPr>
         <w:t xml:space="preserve">  </w:t>
       </w:r>
-      <w:proofErr w:type="spellStart"/>
       <w:r>
         <w:rPr>
           <w:rFonts w:ascii="Times New Roman" w:hAnsi="Times New Roman" w:cs="Times New Roman"/>
@@ -7824,97 +7228,8 @@
           <w:sz w:val="26"/>
           <w:szCs w:val="26"/>
         </w:rPr>
-        <w:t>Công</w:t>
+        <w:t>Công ty trách nhiệm hữu hạn</w:t>
       </w:r>
-      <w:proofErr w:type="spellEnd"/>
-      <w:r>
-        <w:rPr>
-          <w:rFonts w:ascii="Times New Roman" w:hAnsi="Times New Roman" w:cs="Times New Roman"/>
-          <w:b/>
-          <w:bCs/>
-          <w:sz w:val="26"/>
-          <w:szCs w:val="26"/>
-        </w:rPr>
-        <w:t xml:space="preserve"> ty </w:t>
-      </w:r>
-      <w:proofErr w:type="spellStart"/>
-      <w:r>
-        <w:rPr>
-          <w:rFonts w:ascii="Times New Roman" w:hAnsi="Times New Roman" w:cs="Times New Roman"/>
-          <w:b/>
-          <w:bCs/>
-          <w:sz w:val="26"/>
-          <w:szCs w:val="26"/>
-        </w:rPr>
-        <w:t>trách</w:t>
-      </w:r>
-      <w:proofErr w:type="spellEnd"/>
-      <w:r>
-        <w:rPr>
-          <w:rFonts w:ascii="Times New Roman" w:hAnsi="Times New Roman" w:cs="Times New Roman"/>
-          <w:b/>
-          <w:bCs/>
-          <w:sz w:val="26"/>
-          <w:szCs w:val="26"/>
-        </w:rPr>
-        <w:t xml:space="preserve"> </w:t>
-      </w:r>
-      <w:proofErr w:type="spellStart"/>
-      <w:r>
-        <w:rPr>
-          <w:rFonts w:ascii="Times New Roman" w:hAnsi="Times New Roman" w:cs="Times New Roman"/>
-          <w:b/>
-          <w:bCs/>
-          <w:sz w:val="26"/>
-          <w:szCs w:val="26"/>
-        </w:rPr>
-        <w:t>nhiệm</w:t>
-      </w:r>
-      <w:proofErr w:type="spellEnd"/>
-      <w:r>
-        <w:rPr>
-          <w:rFonts w:ascii="Times New Roman" w:hAnsi="Times New Roman" w:cs="Times New Roman"/>
-          <w:b/>
-          <w:bCs/>
-          <w:sz w:val="26"/>
-          <w:szCs w:val="26"/>
-        </w:rPr>
-        <w:t xml:space="preserve"> </w:t>
-      </w:r>
-      <w:proofErr w:type="spellStart"/>
-      <w:r>
-        <w:rPr>
-          <w:rFonts w:ascii="Times New Roman" w:hAnsi="Times New Roman" w:cs="Times New Roman"/>
-          <w:b/>
-          <w:bCs/>
-          <w:sz w:val="26"/>
-          <w:szCs w:val="26"/>
-        </w:rPr>
-        <w:t>hữu</w:t>
-      </w:r>
-      <w:proofErr w:type="spellEnd"/>
-      <w:r>
-        <w:rPr>
-          <w:rFonts w:ascii="Times New Roman" w:hAnsi="Times New Roman" w:cs="Times New Roman"/>
-          <w:b/>
-          <w:bCs/>
-          <w:sz w:val="26"/>
-          <w:szCs w:val="26"/>
-        </w:rPr>
-        <w:t xml:space="preserve"> </w:t>
-      </w:r>
-      <w:proofErr w:type="spellStart"/>
-      <w:r>
-        <w:rPr>
-          <w:rFonts w:ascii="Times New Roman" w:hAnsi="Times New Roman" w:cs="Times New Roman"/>
-          <w:b/>
-          <w:bCs/>
-          <w:sz w:val="26"/>
-          <w:szCs w:val="26"/>
-        </w:rPr>
-        <w:t>hạn</w:t>
-      </w:r>
-      <w:proofErr w:type="spellEnd"/>
       <w:r>
         <w:rPr>
           <w:rFonts w:ascii="Times New Roman" w:hAnsi="Times New Roman" w:cs="Times New Roman"/>
@@ -7988,52 +7303,14 @@
         </w:rPr>
         <w:t xml:space="preserve">  </w:t>
       </w:r>
-      <w:proofErr w:type="spellStart"/>
       <w:r>
         <w:rPr>
           <w:rFonts w:ascii="Times New Roman" w:hAnsi="Times New Roman" w:cs="Times New Roman"/>
           <w:sz w:val="26"/>
           <w:szCs w:val="26"/>
         </w:rPr>
-        <w:t>Công</w:t>
+        <w:t>Công ty cổ phần</w:t>
       </w:r>
-      <w:proofErr w:type="spellEnd"/>
-      <w:r>
-        <w:rPr>
-          <w:rFonts w:ascii="Times New Roman" w:hAnsi="Times New Roman" w:cs="Times New Roman"/>
-          <w:sz w:val="26"/>
-          <w:szCs w:val="26"/>
-        </w:rPr>
-        <w:t xml:space="preserve"> ty </w:t>
-      </w:r>
-      <w:proofErr w:type="spellStart"/>
-      <w:r>
-        <w:rPr>
-          <w:rFonts w:ascii="Times New Roman" w:hAnsi="Times New Roman" w:cs="Times New Roman"/>
-          <w:sz w:val="26"/>
-          <w:szCs w:val="26"/>
-        </w:rPr>
-        <w:t>cổ</w:t>
-      </w:r>
-      <w:proofErr w:type="spellEnd"/>
-      <w:r>
-        <w:rPr>
-          <w:rFonts w:ascii="Times New Roman" w:hAnsi="Times New Roman" w:cs="Times New Roman"/>
-          <w:sz w:val="26"/>
-          <w:szCs w:val="26"/>
-        </w:rPr>
-        <w:t xml:space="preserve"> </w:t>
-      </w:r>
-      <w:proofErr w:type="spellStart"/>
-      <w:r>
-        <w:rPr>
-          <w:rFonts w:ascii="Times New Roman" w:hAnsi="Times New Roman" w:cs="Times New Roman"/>
-          <w:sz w:val="26"/>
-          <w:szCs w:val="26"/>
-        </w:rPr>
-        <w:t>phần</w:t>
-      </w:r>
-      <w:proofErr w:type="spellEnd"/>
     </w:p>
     <w:p>
       <w:pPr>
@@ -8104,95 +7381,13 @@
         </w:rPr>
         <w:t xml:space="preserve">  </w:t>
       </w:r>
-      <w:proofErr w:type="spellStart"/>
       <w:r>
         <w:rPr>
           <w:rFonts w:ascii="Times New Roman" w:hAnsi="Times New Roman" w:cs="Times New Roman"/>
           <w:sz w:val="26"/>
           <w:szCs w:val="26"/>
         </w:rPr>
-        <w:t>Loại</w:t>
-      </w:r>
-      <w:proofErr w:type="spellEnd"/>
-      <w:r>
-        <w:rPr>
-          <w:rFonts w:ascii="Times New Roman" w:hAnsi="Times New Roman" w:cs="Times New Roman"/>
-          <w:sz w:val="26"/>
-          <w:szCs w:val="26"/>
-        </w:rPr>
-        <w:t xml:space="preserve"> </w:t>
-      </w:r>
-      <w:proofErr w:type="spellStart"/>
-      <w:r>
-        <w:rPr>
-          <w:rFonts w:ascii="Times New Roman" w:hAnsi="Times New Roman" w:cs="Times New Roman"/>
-          <w:sz w:val="26"/>
-          <w:szCs w:val="26"/>
-        </w:rPr>
-        <w:t>hình</w:t>
-      </w:r>
-      <w:proofErr w:type="spellEnd"/>
-      <w:r>
-        <w:rPr>
-          <w:rFonts w:ascii="Times New Roman" w:hAnsi="Times New Roman" w:cs="Times New Roman"/>
-          <w:sz w:val="26"/>
-          <w:szCs w:val="26"/>
-        </w:rPr>
-        <w:t xml:space="preserve"> </w:t>
-      </w:r>
-      <w:proofErr w:type="spellStart"/>
-      <w:r>
-        <w:rPr>
-          <w:rFonts w:ascii="Times New Roman" w:hAnsi="Times New Roman" w:cs="Times New Roman"/>
-          <w:sz w:val="26"/>
-          <w:szCs w:val="26"/>
-        </w:rPr>
-        <w:t>khác</w:t>
-      </w:r>
-      <w:proofErr w:type="spellEnd"/>
-      <w:r>
-        <w:rPr>
-          <w:rFonts w:ascii="Times New Roman" w:hAnsi="Times New Roman" w:cs="Times New Roman"/>
-          <w:sz w:val="26"/>
-          <w:szCs w:val="26"/>
-        </w:rPr>
-        <w:t xml:space="preserve"> (</w:t>
-      </w:r>
-      <w:proofErr w:type="spellStart"/>
-      <w:r>
-        <w:rPr>
-          <w:rFonts w:ascii="Times New Roman" w:hAnsi="Times New Roman" w:cs="Times New Roman"/>
-          <w:sz w:val="26"/>
-          <w:szCs w:val="26"/>
-        </w:rPr>
-        <w:t>ghi</w:t>
-      </w:r>
-      <w:proofErr w:type="spellEnd"/>
-      <w:r>
-        <w:rPr>
-          <w:rFonts w:ascii="Times New Roman" w:hAnsi="Times New Roman" w:cs="Times New Roman"/>
-          <w:sz w:val="26"/>
-          <w:szCs w:val="26"/>
-        </w:rPr>
-        <w:t xml:space="preserve"> </w:t>
-      </w:r>
-      <w:proofErr w:type="spellStart"/>
-      <w:r>
-        <w:rPr>
-          <w:rFonts w:ascii="Times New Roman" w:hAnsi="Times New Roman" w:cs="Times New Roman"/>
-          <w:sz w:val="26"/>
-          <w:szCs w:val="26"/>
-        </w:rPr>
-        <w:t>rõ</w:t>
-      </w:r>
-      <w:proofErr w:type="spellEnd"/>
-      <w:r>
-        <w:rPr>
-          <w:rFonts w:ascii="Times New Roman" w:hAnsi="Times New Roman" w:cs="Times New Roman"/>
-          <w:sz w:val="26"/>
-          <w:szCs w:val="26"/>
-        </w:rPr>
-        <w:t>)</w:t>
+        <w:t>Loại hình khác (ghi rõ)</w:t>
       </w:r>
     </w:p>
     <w:p>
@@ -10321,7 +9516,6 @@
                 <w:szCs w:val="26"/>
               </w:rPr>
             </w:pPr>
-            <w:proofErr w:type="spellStart"/>
             <w:r>
               <w:rPr>
                 <w:rFonts w:ascii="Times New Roman" w:hAnsi="Times New Roman" w:cs="Times New Roman"/>
@@ -10329,19 +9523,28 @@
                 <w:sz w:val="26"/>
                 <w:szCs w:val="26"/>
               </w:rPr>
-              <w:t>Địa</w:t>
-            </w:r>
-            <w:proofErr w:type="spellEnd"/>
-            <w:r>
+              <w:t>Địa điểm</w:t>
+            </w:r>
+          </w:p>
+        </w:tc>
+        <w:tc>
+          <w:tcPr>
+            <w:tcW w:w="1753" w:type="dxa"/>
+            <w:shd w:val="clear" w:color="auto" w:fill="C6D9F1" w:themeFill="text2" w:themeFillTint="33"/>
+            <w:vAlign w:val="center"/>
+          </w:tcPr>
+          <w:p>
+            <w:pPr>
+              <w:pStyle w:val="ListParagraph"/>
+              <w:ind w:left="0"/>
+              <w:jc w:val="center"/>
               <w:rPr>
                 <w:rFonts w:ascii="Times New Roman" w:hAnsi="Times New Roman" w:cs="Times New Roman"/>
                 <w:b/>
                 <w:sz w:val="26"/>
                 <w:szCs w:val="26"/>
               </w:rPr>
-              <w:t xml:space="preserve"> </w:t>
-            </w:r>
-            <w:proofErr w:type="spellStart"/>
+            </w:pPr>
             <w:r>
               <w:rPr>
                 <w:rFonts w:ascii="Times New Roman" w:hAnsi="Times New Roman" w:cs="Times New Roman"/>
@@ -10349,14 +9552,13 @@
                 <w:sz w:val="26"/>
                 <w:szCs w:val="26"/>
               </w:rPr>
-              <w:t>điểm</w:t>
-            </w:r>
-            <w:proofErr w:type="spellEnd"/>
-          </w:p>
-        </w:tc>
-        <w:tc>
-          <w:tcPr>
-            <w:tcW w:w="1753" w:type="dxa"/>
+              <w:t>Như thế nào</w:t>
+            </w:r>
+          </w:p>
+        </w:tc>
+        <w:tc>
+          <w:tcPr>
+            <w:tcW w:w="1618" w:type="dxa"/>
             <w:shd w:val="clear" w:color="auto" w:fill="C6D9F1" w:themeFill="text2" w:themeFillTint="33"/>
             <w:vAlign w:val="center"/>
           </w:tcPr>
@@ -10372,7 +9574,6 @@
                 <w:szCs w:val="26"/>
               </w:rPr>
             </w:pPr>
-            <w:proofErr w:type="spellStart"/>
             <w:r>
               <w:rPr>
                 <w:rFonts w:ascii="Times New Roman" w:hAnsi="Times New Roman" w:cs="Times New Roman"/>
@@ -10380,19 +9581,28 @@
                 <w:sz w:val="26"/>
                 <w:szCs w:val="26"/>
               </w:rPr>
-              <w:t>Như</w:t>
-            </w:r>
-            <w:proofErr w:type="spellEnd"/>
-            <w:r>
+              <w:t>Khi nào</w:t>
+            </w:r>
+          </w:p>
+        </w:tc>
+        <w:tc>
+          <w:tcPr>
+            <w:tcW w:w="1995" w:type="dxa"/>
+            <w:shd w:val="clear" w:color="auto" w:fill="C6D9F1" w:themeFill="text2" w:themeFillTint="33"/>
+            <w:vAlign w:val="center"/>
+          </w:tcPr>
+          <w:p>
+            <w:pPr>
+              <w:pStyle w:val="ListParagraph"/>
+              <w:ind w:left="0"/>
+              <w:jc w:val="center"/>
               <w:rPr>
                 <w:rFonts w:ascii="Times New Roman" w:hAnsi="Times New Roman" w:cs="Times New Roman"/>
                 <w:b/>
                 <w:sz w:val="26"/>
                 <w:szCs w:val="26"/>
               </w:rPr>
-              <w:t xml:space="preserve"> </w:t>
-            </w:r>
-            <w:proofErr w:type="spellStart"/>
+            </w:pPr>
             <w:r>
               <w:rPr>
                 <w:rFonts w:ascii="Times New Roman" w:hAnsi="Times New Roman" w:cs="Times New Roman"/>
@@ -10400,120 +9610,8 @@
                 <w:sz w:val="26"/>
                 <w:szCs w:val="26"/>
               </w:rPr>
-              <w:t>thế</w:t>
-            </w:r>
-            <w:proofErr w:type="spellEnd"/>
-            <w:r>
-              <w:rPr>
-                <w:rFonts w:ascii="Times New Roman" w:hAnsi="Times New Roman" w:cs="Times New Roman"/>
-                <w:b/>
-                <w:sz w:val="26"/>
-                <w:szCs w:val="26"/>
-              </w:rPr>
-              <w:t xml:space="preserve"> </w:t>
-            </w:r>
-            <w:proofErr w:type="spellStart"/>
-            <w:r>
-              <w:rPr>
-                <w:rFonts w:ascii="Times New Roman" w:hAnsi="Times New Roman" w:cs="Times New Roman"/>
-                <w:b/>
-                <w:sz w:val="26"/>
-                <w:szCs w:val="26"/>
-              </w:rPr>
-              <w:t>nào</w:t>
-            </w:r>
-            <w:proofErr w:type="spellEnd"/>
-          </w:p>
-        </w:tc>
-        <w:tc>
-          <w:tcPr>
-            <w:tcW w:w="1618" w:type="dxa"/>
-            <w:shd w:val="clear" w:color="auto" w:fill="C6D9F1" w:themeFill="text2" w:themeFillTint="33"/>
-            <w:vAlign w:val="center"/>
-          </w:tcPr>
-          <w:p>
-            <w:pPr>
-              <w:pStyle w:val="ListParagraph"/>
-              <w:ind w:left="0"/>
-              <w:jc w:val="center"/>
-              <w:rPr>
-                <w:rFonts w:ascii="Times New Roman" w:hAnsi="Times New Roman" w:cs="Times New Roman"/>
-                <w:b/>
-                <w:sz w:val="26"/>
-                <w:szCs w:val="26"/>
-              </w:rPr>
-            </w:pPr>
-            <w:proofErr w:type="spellStart"/>
-            <w:r>
-              <w:rPr>
-                <w:rFonts w:ascii="Times New Roman" w:hAnsi="Times New Roman" w:cs="Times New Roman"/>
-                <w:b/>
-                <w:sz w:val="26"/>
-                <w:szCs w:val="26"/>
-              </w:rPr>
-              <w:t>Khi</w:t>
-            </w:r>
-            <w:proofErr w:type="spellEnd"/>
-            <w:r>
-              <w:rPr>
-                <w:rFonts w:ascii="Times New Roman" w:hAnsi="Times New Roman" w:cs="Times New Roman"/>
-                <w:b/>
-                <w:sz w:val="26"/>
-                <w:szCs w:val="26"/>
-              </w:rPr>
-              <w:t xml:space="preserve"> </w:t>
-            </w:r>
-            <w:proofErr w:type="spellStart"/>
-            <w:r>
-              <w:rPr>
-                <w:rFonts w:ascii="Times New Roman" w:hAnsi="Times New Roman" w:cs="Times New Roman"/>
-                <w:b/>
-                <w:sz w:val="26"/>
-                <w:szCs w:val="26"/>
-              </w:rPr>
-              <w:t>nào</w:t>
-            </w:r>
-            <w:proofErr w:type="spellEnd"/>
-          </w:p>
-        </w:tc>
-        <w:tc>
-          <w:tcPr>
-            <w:tcW w:w="1995" w:type="dxa"/>
-            <w:shd w:val="clear" w:color="auto" w:fill="C6D9F1" w:themeFill="text2" w:themeFillTint="33"/>
-            <w:vAlign w:val="center"/>
-          </w:tcPr>
-          <w:p>
-            <w:pPr>
-              <w:pStyle w:val="ListParagraph"/>
-              <w:ind w:left="0"/>
-              <w:jc w:val="center"/>
-              <w:rPr>
-                <w:rFonts w:ascii="Times New Roman" w:hAnsi="Times New Roman" w:cs="Times New Roman"/>
-                <w:b/>
-                <w:sz w:val="26"/>
-                <w:szCs w:val="26"/>
-              </w:rPr>
-            </w:pPr>
-            <w:r>
-              <w:rPr>
-                <w:rFonts w:ascii="Times New Roman" w:hAnsi="Times New Roman" w:cs="Times New Roman"/>
-                <w:b/>
-                <w:sz w:val="26"/>
-                <w:szCs w:val="26"/>
-              </w:rPr>
-              <w:t xml:space="preserve">Chi </w:t>
-            </w:r>
-            <w:proofErr w:type="spellStart"/>
-            <w:r>
-              <w:rPr>
-                <w:rFonts w:ascii="Times New Roman" w:hAnsi="Times New Roman" w:cs="Times New Roman"/>
-                <w:b/>
-                <w:sz w:val="26"/>
-                <w:szCs w:val="26"/>
-              </w:rPr>
-              <w:t>phí</w:t>
-            </w:r>
-            <w:proofErr w:type="spellEnd"/>
+              <w:t>Chi phí</w:t>
+            </w:r>
           </w:p>
         </w:tc>
       </w:tr>
@@ -12470,18 +11568,8 @@
                 <w:color w:val="000000" w:themeColor="text1"/>
                 <w:lang w:eastAsia="vi-VN"/>
               </w:rPr>
-              <w:t xml:space="preserve"> </w:t>
-            </w:r>
-            <w:proofErr w:type="spellStart"/>
-            <w:r>
-              <w:rPr>
-                <w:rFonts w:ascii="Times New Roman" w:eastAsia="Times New Roman" w:hAnsi="Times New Roman" w:cs="Times New Roman"/>
-                <w:color w:val="000000" w:themeColor="text1"/>
-                <w:lang w:eastAsia="vi-VN"/>
-              </w:rPr>
-              <w:t>cộng</w:t>
-            </w:r>
-            <w:proofErr w:type="spellEnd"/>
+              <w:t xml:space="preserve"> cộng</w:t>
+            </w:r>
           </w:p>
         </w:tc>
         <w:tc>
@@ -13159,455 +12247,13 @@
           <w:szCs w:val="26"/>
         </w:rPr>
       </w:pPr>
-      <w:proofErr w:type="spellStart"/>
       <w:r>
         <w:rPr>
           <w:rFonts w:ascii="Times New Roman" w:hAnsi="Times New Roman" w:cs="Times New Roman"/>
           <w:sz w:val="26"/>
           <w:szCs w:val="26"/>
         </w:rPr>
-        <w:t>Dựa</w:t>
-      </w:r>
-      <w:proofErr w:type="spellEnd"/>
-      <w:r>
-        <w:rPr>
-          <w:rFonts w:ascii="Times New Roman" w:hAnsi="Times New Roman" w:cs="Times New Roman"/>
-          <w:sz w:val="26"/>
-          <w:szCs w:val="26"/>
-        </w:rPr>
-        <w:t xml:space="preserve"> </w:t>
-      </w:r>
-      <w:proofErr w:type="spellStart"/>
-      <w:r>
-        <w:rPr>
-          <w:rFonts w:ascii="Times New Roman" w:hAnsi="Times New Roman" w:cs="Times New Roman"/>
-          <w:sz w:val="26"/>
-          <w:szCs w:val="26"/>
-        </w:rPr>
-        <w:t>trên</w:t>
-      </w:r>
-      <w:proofErr w:type="spellEnd"/>
-      <w:r>
-        <w:rPr>
-          <w:rFonts w:ascii="Times New Roman" w:hAnsi="Times New Roman" w:cs="Times New Roman"/>
-          <w:sz w:val="26"/>
-          <w:szCs w:val="26"/>
-        </w:rPr>
-        <w:t xml:space="preserve"> </w:t>
-      </w:r>
-      <w:proofErr w:type="spellStart"/>
-      <w:r>
-        <w:rPr>
-          <w:rFonts w:ascii="Times New Roman" w:hAnsi="Times New Roman" w:cs="Times New Roman"/>
-          <w:sz w:val="26"/>
-          <w:szCs w:val="26"/>
-        </w:rPr>
-        <w:t>bản</w:t>
-      </w:r>
-      <w:proofErr w:type="spellEnd"/>
-      <w:r>
-        <w:rPr>
-          <w:rFonts w:ascii="Times New Roman" w:hAnsi="Times New Roman" w:cs="Times New Roman"/>
-          <w:sz w:val="26"/>
-          <w:szCs w:val="26"/>
-        </w:rPr>
-        <w:t xml:space="preserve"> </w:t>
-      </w:r>
-      <w:proofErr w:type="spellStart"/>
-      <w:r>
-        <w:rPr>
-          <w:rFonts w:ascii="Times New Roman" w:hAnsi="Times New Roman" w:cs="Times New Roman"/>
-          <w:sz w:val="26"/>
-          <w:szCs w:val="26"/>
-        </w:rPr>
-        <w:t>dự</w:t>
-      </w:r>
-      <w:proofErr w:type="spellEnd"/>
-      <w:r>
-        <w:rPr>
-          <w:rFonts w:ascii="Times New Roman" w:hAnsi="Times New Roman" w:cs="Times New Roman"/>
-          <w:sz w:val="26"/>
-          <w:szCs w:val="26"/>
-        </w:rPr>
-        <w:t xml:space="preserve"> </w:t>
-      </w:r>
-      <w:proofErr w:type="spellStart"/>
-      <w:r>
-        <w:rPr>
-          <w:rFonts w:ascii="Times New Roman" w:hAnsi="Times New Roman" w:cs="Times New Roman"/>
-          <w:sz w:val="26"/>
-          <w:szCs w:val="26"/>
-        </w:rPr>
-        <w:t>đoán</w:t>
-      </w:r>
-      <w:proofErr w:type="spellEnd"/>
-      <w:r>
-        <w:rPr>
-          <w:rFonts w:ascii="Times New Roman" w:hAnsi="Times New Roman" w:cs="Times New Roman"/>
-          <w:sz w:val="26"/>
-          <w:szCs w:val="26"/>
-        </w:rPr>
-        <w:t xml:space="preserve"> </w:t>
-      </w:r>
-      <w:proofErr w:type="spellStart"/>
-      <w:r>
-        <w:rPr>
-          <w:rFonts w:ascii="Times New Roman" w:hAnsi="Times New Roman" w:cs="Times New Roman"/>
-          <w:sz w:val="26"/>
-          <w:szCs w:val="26"/>
-        </w:rPr>
-        <w:t>số</w:t>
-      </w:r>
-      <w:proofErr w:type="spellEnd"/>
-      <w:r>
-        <w:rPr>
-          <w:rFonts w:ascii="Times New Roman" w:hAnsi="Times New Roman" w:cs="Times New Roman"/>
-          <w:sz w:val="26"/>
-          <w:szCs w:val="26"/>
-        </w:rPr>
-        <w:t xml:space="preserve"> </w:t>
-      </w:r>
-      <w:proofErr w:type="spellStart"/>
-      <w:r>
-        <w:rPr>
-          <w:rFonts w:ascii="Times New Roman" w:hAnsi="Times New Roman" w:cs="Times New Roman"/>
-          <w:sz w:val="26"/>
-          <w:szCs w:val="26"/>
-        </w:rPr>
-        <w:t>lượng</w:t>
-      </w:r>
-      <w:proofErr w:type="spellEnd"/>
-      <w:r>
-        <w:rPr>
-          <w:rFonts w:ascii="Times New Roman" w:hAnsi="Times New Roman" w:cs="Times New Roman"/>
-          <w:sz w:val="26"/>
-          <w:szCs w:val="26"/>
-        </w:rPr>
-        <w:t xml:space="preserve"> </w:t>
-      </w:r>
-      <w:proofErr w:type="spellStart"/>
-      <w:r>
-        <w:rPr>
-          <w:rFonts w:ascii="Times New Roman" w:hAnsi="Times New Roman" w:cs="Times New Roman"/>
-          <w:sz w:val="26"/>
-          <w:szCs w:val="26"/>
-        </w:rPr>
-        <w:t>hàng</w:t>
-      </w:r>
-      <w:proofErr w:type="spellEnd"/>
-      <w:r>
-        <w:rPr>
-          <w:rFonts w:ascii="Times New Roman" w:hAnsi="Times New Roman" w:cs="Times New Roman"/>
-          <w:sz w:val="26"/>
-          <w:szCs w:val="26"/>
-        </w:rPr>
-        <w:t xml:space="preserve"> </w:t>
-      </w:r>
-      <w:proofErr w:type="spellStart"/>
-      <w:r>
-        <w:rPr>
-          <w:rFonts w:ascii="Times New Roman" w:hAnsi="Times New Roman" w:cs="Times New Roman"/>
-          <w:sz w:val="26"/>
-          <w:szCs w:val="26"/>
-        </w:rPr>
-        <w:t>bán</w:t>
-      </w:r>
-      <w:proofErr w:type="spellEnd"/>
-      <w:r>
-        <w:rPr>
-          <w:rFonts w:ascii="Times New Roman" w:hAnsi="Times New Roman" w:cs="Times New Roman"/>
-          <w:sz w:val="26"/>
-          <w:szCs w:val="26"/>
-        </w:rPr>
-        <w:t xml:space="preserve"> ra </w:t>
-      </w:r>
-      <w:proofErr w:type="spellStart"/>
-      <w:r>
-        <w:rPr>
-          <w:rFonts w:ascii="Times New Roman" w:hAnsi="Times New Roman" w:cs="Times New Roman"/>
-          <w:sz w:val="26"/>
-          <w:szCs w:val="26"/>
-        </w:rPr>
-        <w:t>và</w:t>
-      </w:r>
-      <w:proofErr w:type="spellEnd"/>
-      <w:r>
-        <w:rPr>
-          <w:rFonts w:ascii="Times New Roman" w:hAnsi="Times New Roman" w:cs="Times New Roman"/>
-          <w:sz w:val="26"/>
-          <w:szCs w:val="26"/>
-        </w:rPr>
-        <w:t xml:space="preserve"> 100% </w:t>
-      </w:r>
-      <w:proofErr w:type="spellStart"/>
-      <w:r>
-        <w:rPr>
-          <w:rFonts w:ascii="Times New Roman" w:hAnsi="Times New Roman" w:cs="Times New Roman"/>
-          <w:sz w:val="26"/>
-          <w:szCs w:val="26"/>
-        </w:rPr>
-        <w:t>năng</w:t>
-      </w:r>
-      <w:proofErr w:type="spellEnd"/>
-      <w:r>
-        <w:rPr>
-          <w:rFonts w:ascii="Times New Roman" w:hAnsi="Times New Roman" w:cs="Times New Roman"/>
-          <w:sz w:val="26"/>
-          <w:szCs w:val="26"/>
-        </w:rPr>
-        <w:t xml:space="preserve"> </w:t>
-      </w:r>
-      <w:proofErr w:type="spellStart"/>
-      <w:r>
-        <w:rPr>
-          <w:rFonts w:ascii="Times New Roman" w:hAnsi="Times New Roman" w:cs="Times New Roman"/>
-          <w:sz w:val="26"/>
-          <w:szCs w:val="26"/>
-        </w:rPr>
-        <w:t>lực</w:t>
-      </w:r>
-      <w:proofErr w:type="spellEnd"/>
-      <w:r>
-        <w:rPr>
-          <w:rFonts w:ascii="Times New Roman" w:hAnsi="Times New Roman" w:cs="Times New Roman"/>
-          <w:sz w:val="26"/>
-          <w:szCs w:val="26"/>
-        </w:rPr>
-        <w:t xml:space="preserve"> </w:t>
-      </w:r>
-      <w:proofErr w:type="spellStart"/>
-      <w:r>
-        <w:rPr>
-          <w:rFonts w:ascii="Times New Roman" w:hAnsi="Times New Roman" w:cs="Times New Roman"/>
-          <w:sz w:val="26"/>
-          <w:szCs w:val="26"/>
-        </w:rPr>
-        <w:t>sản</w:t>
-      </w:r>
-      <w:proofErr w:type="spellEnd"/>
-      <w:r>
-        <w:rPr>
-          <w:rFonts w:ascii="Times New Roman" w:hAnsi="Times New Roman" w:cs="Times New Roman"/>
-          <w:sz w:val="26"/>
-          <w:szCs w:val="26"/>
-        </w:rPr>
-        <w:t xml:space="preserve"> </w:t>
-      </w:r>
-      <w:proofErr w:type="spellStart"/>
-      <w:r>
-        <w:rPr>
-          <w:rFonts w:ascii="Times New Roman" w:hAnsi="Times New Roman" w:cs="Times New Roman"/>
-          <w:sz w:val="26"/>
-          <w:szCs w:val="26"/>
-        </w:rPr>
-        <w:t>xuất</w:t>
-      </w:r>
-      <w:proofErr w:type="spellEnd"/>
-      <w:r>
-        <w:rPr>
-          <w:rFonts w:ascii="Times New Roman" w:hAnsi="Times New Roman" w:cs="Times New Roman"/>
-          <w:sz w:val="26"/>
-          <w:szCs w:val="26"/>
-        </w:rPr>
-        <w:t xml:space="preserve">, </w:t>
-      </w:r>
-      <w:proofErr w:type="spellStart"/>
-      <w:r>
-        <w:rPr>
-          <w:rFonts w:ascii="Times New Roman" w:hAnsi="Times New Roman" w:cs="Times New Roman"/>
-          <w:sz w:val="26"/>
-          <w:szCs w:val="26"/>
-        </w:rPr>
-        <w:t>doanh</w:t>
-      </w:r>
-      <w:proofErr w:type="spellEnd"/>
-      <w:r>
-        <w:rPr>
-          <w:rFonts w:ascii="Times New Roman" w:hAnsi="Times New Roman" w:cs="Times New Roman"/>
-          <w:sz w:val="26"/>
-          <w:szCs w:val="26"/>
-        </w:rPr>
-        <w:t xml:space="preserve"> </w:t>
-      </w:r>
-      <w:proofErr w:type="spellStart"/>
-      <w:r>
-        <w:rPr>
-          <w:rFonts w:ascii="Times New Roman" w:hAnsi="Times New Roman" w:cs="Times New Roman"/>
-          <w:sz w:val="26"/>
-          <w:szCs w:val="26"/>
-        </w:rPr>
-        <w:t>nghiệp</w:t>
-      </w:r>
-      <w:proofErr w:type="spellEnd"/>
-      <w:r>
-        <w:rPr>
-          <w:rFonts w:ascii="Times New Roman" w:hAnsi="Times New Roman" w:cs="Times New Roman"/>
-          <w:sz w:val="26"/>
-          <w:szCs w:val="26"/>
-        </w:rPr>
-        <w:t xml:space="preserve"> </w:t>
-      </w:r>
-      <w:proofErr w:type="spellStart"/>
-      <w:r>
-        <w:rPr>
-          <w:rFonts w:ascii="Times New Roman" w:hAnsi="Times New Roman" w:cs="Times New Roman"/>
-          <w:sz w:val="26"/>
-          <w:szCs w:val="26"/>
-        </w:rPr>
-        <w:t>sẽ</w:t>
-      </w:r>
-      <w:proofErr w:type="spellEnd"/>
-      <w:r>
-        <w:rPr>
-          <w:rFonts w:ascii="Times New Roman" w:hAnsi="Times New Roman" w:cs="Times New Roman"/>
-          <w:sz w:val="26"/>
-          <w:szCs w:val="26"/>
-        </w:rPr>
-        <w:t xml:space="preserve"> </w:t>
-      </w:r>
-      <w:proofErr w:type="spellStart"/>
-      <w:r>
-        <w:rPr>
-          <w:rFonts w:ascii="Times New Roman" w:hAnsi="Times New Roman" w:cs="Times New Roman"/>
-          <w:sz w:val="26"/>
-          <w:szCs w:val="26"/>
-        </w:rPr>
-        <w:t>cần</w:t>
-      </w:r>
-      <w:proofErr w:type="spellEnd"/>
-      <w:r>
-        <w:rPr>
-          <w:rFonts w:ascii="Times New Roman" w:hAnsi="Times New Roman" w:cs="Times New Roman"/>
-          <w:sz w:val="26"/>
-          <w:szCs w:val="26"/>
-        </w:rPr>
-        <w:t xml:space="preserve"> </w:t>
-      </w:r>
-      <w:proofErr w:type="spellStart"/>
-      <w:r>
-        <w:rPr>
-          <w:rFonts w:ascii="Times New Roman" w:hAnsi="Times New Roman" w:cs="Times New Roman"/>
-          <w:sz w:val="26"/>
-          <w:szCs w:val="26"/>
-        </w:rPr>
-        <w:t>những</w:t>
-      </w:r>
-      <w:proofErr w:type="spellEnd"/>
-      <w:r>
-        <w:rPr>
-          <w:rFonts w:ascii="Times New Roman" w:hAnsi="Times New Roman" w:cs="Times New Roman"/>
-          <w:sz w:val="26"/>
-          <w:szCs w:val="26"/>
-        </w:rPr>
-        <w:t xml:space="preserve"> </w:t>
-      </w:r>
-      <w:proofErr w:type="spellStart"/>
-      <w:r>
-        <w:rPr>
-          <w:rFonts w:ascii="Times New Roman" w:hAnsi="Times New Roman" w:cs="Times New Roman"/>
-          <w:sz w:val="26"/>
-          <w:szCs w:val="26"/>
-        </w:rPr>
-        <w:t>công</w:t>
-      </w:r>
-      <w:proofErr w:type="spellEnd"/>
-      <w:r>
-        <w:rPr>
-          <w:rFonts w:ascii="Times New Roman" w:hAnsi="Times New Roman" w:cs="Times New Roman"/>
-          <w:sz w:val="26"/>
-          <w:szCs w:val="26"/>
-        </w:rPr>
-        <w:t xml:space="preserve"> </w:t>
-      </w:r>
-      <w:proofErr w:type="spellStart"/>
-      <w:r>
-        <w:rPr>
-          <w:rFonts w:ascii="Times New Roman" w:hAnsi="Times New Roman" w:cs="Times New Roman"/>
-          <w:sz w:val="26"/>
-          <w:szCs w:val="26"/>
-        </w:rPr>
-        <w:t>cụ</w:t>
-      </w:r>
-      <w:proofErr w:type="spellEnd"/>
-      <w:r>
-        <w:rPr>
-          <w:rFonts w:ascii="Times New Roman" w:hAnsi="Times New Roman" w:cs="Times New Roman"/>
-          <w:sz w:val="26"/>
-          <w:szCs w:val="26"/>
-        </w:rPr>
-        <w:t xml:space="preserve"> </w:t>
-      </w:r>
-      <w:proofErr w:type="spellStart"/>
-      <w:r>
-        <w:rPr>
-          <w:rFonts w:ascii="Times New Roman" w:hAnsi="Times New Roman" w:cs="Times New Roman"/>
-          <w:sz w:val="26"/>
-          <w:szCs w:val="26"/>
-        </w:rPr>
-        <w:t>và</w:t>
-      </w:r>
-      <w:proofErr w:type="spellEnd"/>
-      <w:r>
-        <w:rPr>
-          <w:rFonts w:ascii="Times New Roman" w:hAnsi="Times New Roman" w:cs="Times New Roman"/>
-          <w:sz w:val="26"/>
-          <w:szCs w:val="26"/>
-        </w:rPr>
-        <w:t xml:space="preserve"> </w:t>
-      </w:r>
-      <w:proofErr w:type="spellStart"/>
-      <w:r>
-        <w:rPr>
-          <w:rFonts w:ascii="Times New Roman" w:hAnsi="Times New Roman" w:cs="Times New Roman"/>
-          <w:sz w:val="26"/>
-          <w:szCs w:val="26"/>
-        </w:rPr>
-        <w:t>thiết</w:t>
-      </w:r>
-      <w:proofErr w:type="spellEnd"/>
-      <w:r>
-        <w:rPr>
-          <w:rFonts w:ascii="Times New Roman" w:hAnsi="Times New Roman" w:cs="Times New Roman"/>
-          <w:sz w:val="26"/>
-          <w:szCs w:val="26"/>
-        </w:rPr>
-        <w:t xml:space="preserve"> </w:t>
-      </w:r>
-      <w:proofErr w:type="spellStart"/>
-      <w:r>
-        <w:rPr>
-          <w:rFonts w:ascii="Times New Roman" w:hAnsi="Times New Roman" w:cs="Times New Roman"/>
-          <w:sz w:val="26"/>
-          <w:szCs w:val="26"/>
-        </w:rPr>
-        <w:t>bị</w:t>
-      </w:r>
-      <w:proofErr w:type="spellEnd"/>
-      <w:r>
-        <w:rPr>
-          <w:rFonts w:ascii="Times New Roman" w:hAnsi="Times New Roman" w:cs="Times New Roman"/>
-          <w:sz w:val="26"/>
-          <w:szCs w:val="26"/>
-        </w:rPr>
-        <w:t xml:space="preserve"> </w:t>
-      </w:r>
-      <w:proofErr w:type="spellStart"/>
-      <w:r>
-        <w:rPr>
-          <w:rFonts w:ascii="Times New Roman" w:hAnsi="Times New Roman" w:cs="Times New Roman"/>
-          <w:sz w:val="26"/>
-          <w:szCs w:val="26"/>
-        </w:rPr>
-        <w:t>sau</w:t>
-      </w:r>
-      <w:proofErr w:type="spellEnd"/>
-      <w:r>
-        <w:rPr>
-          <w:rFonts w:ascii="Times New Roman" w:hAnsi="Times New Roman" w:cs="Times New Roman"/>
-          <w:sz w:val="26"/>
-          <w:szCs w:val="26"/>
-        </w:rPr>
-        <w:t>:</w:t>
+        <w:t>Dựa trên bản dự đoán số lượng hàng bán ra và 100% năng lực sản xuất, doanh nghiệp sẽ cần những công cụ và thiết bị sau:</w:t>
       </w:r>
     </w:p>
     <w:tbl>
@@ -17433,7 +16079,6 @@
                 <w:lang w:val="vi-VN" w:eastAsia="vi-VN"/>
               </w:rPr>
             </w:pPr>
-            <w:bookmarkStart w:id="22" w:name="_GoBack" w:colFirst="0" w:colLast="0"/>
             <w:r>
               <w:rPr>
                 <w:rFonts w:ascii="Times New Roman" w:eastAsia="Times New Roman" w:hAnsi="Times New Roman" w:cs="Times New Roman"/>
@@ -19118,7 +17763,6 @@
           </w:p>
         </w:tc>
       </w:tr>
-      <w:bookmarkEnd w:id="22"/>
       <w:tr>
         <w:trPr>
           <w:trHeight w:val="392"/>
@@ -28670,7 +27314,7 @@
         </mc:Choice>
         <mc:Fallback>
           <w:pict>
-            <v:line w14:anchorId="31104D37" id="Straight Connector 74" o:spid="_x0000_s1026" style="position:absolute;z-index:251660288;visibility:visible;mso-wrap-style:square;mso-width-percent:0;mso-height-percent:0;mso-wrap-distance-left:9pt;mso-wrap-distance-top:-3e-5mm;mso-wrap-distance-right:9pt;mso-wrap-distance-bottom:-3e-5mm;mso-position-horizontal:absolute;mso-position-horizontal-relative:text;mso-position-vertical:absolute;mso-position-vertical-relative:text;mso-width-percent:0;mso-height-percent:0;mso-width-relative:margin;mso-height-relative:page" from="2.65pt,46.2pt" to="436pt,46.2pt" o:gfxdata="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" strokecolor="black [3213]">
+            <v:line w14:anchorId="51FCA1A1" id="Straight Connector 74" o:spid="_x0000_s1026" style="position:absolute;z-index:251660288;visibility:visible;mso-wrap-style:square;mso-width-percent:0;mso-height-percent:0;mso-wrap-distance-left:9pt;mso-wrap-distance-top:-3e-5mm;mso-wrap-distance-right:9pt;mso-wrap-distance-bottom:-3e-5mm;mso-position-horizontal:absolute;mso-position-horizontal-relative:text;mso-position-vertical:absolute;mso-position-vertical-relative:text;mso-width-percent:0;mso-height-percent:0;mso-width-relative:margin;mso-height-relative:page" from="2.65pt,46.2pt" to="436pt,46.2pt" o:gfxdata="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" strokecolor="black [3213]">
               <o:lock v:ext="edit" shapetype="f"/>
             </v:line>
           </w:pict>
@@ -28710,28 +27354,28 @@
         <v:path o:extrusionok="f" gradientshapeok="t" o:connecttype="rect"/>
         <o:lock v:ext="edit" aspectratio="t"/>
       </v:shapetype>
-      <v:shape id="_x0000_i1118" type="#_x0000_t75" style="width:10.35pt;height:10.35pt;visibility:visible" o:gfxdata="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" o:bullet="t">
+      <v:shape id="_x0000_i1038" type="#_x0000_t75" style="width:10.35pt;height:10.35pt;visibility:visible" o:gfxdata="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" o:bullet="t">
         <v:imagedata r:id="rId1" o:title=""/>
       </v:shape>
     </w:pict>
   </w:numPicBullet>
   <w:numPicBullet w:numPicBulletId="1">
     <w:pict>
-      <v:shape id="_x0000_i1119" type="#_x0000_t75" style="width:10.35pt;height:10.35pt;visibility:visible" o:gfxdata="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" o:bullet="t">
+      <v:shape id="_x0000_i1039" type="#_x0000_t75" style="width:10.35pt;height:10.35pt;visibility:visible" o:gfxdata="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" o:bullet="t">
         <v:imagedata r:id="rId2" o:title=""/>
       </v:shape>
     </w:pict>
   </w:numPicBullet>
   <w:numPicBullet w:numPicBulletId="2">
     <w:pict>
-      <v:shape id="_x0000_i1120" type="#_x0000_t75" style="width:10.35pt;height:10.35pt;visibility:visible" o:gfxdata="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" o:bullet="t">
+      <v:shape id="_x0000_i1040" type="#_x0000_t75" style="width:10.35pt;height:10.35pt;visibility:visible" o:gfxdata="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" o:bullet="t">
         <v:imagedata r:id="rId3" o:title=""/>
       </v:shape>
     </w:pict>
   </w:numPicBullet>
   <w:numPicBullet w:numPicBulletId="3">
     <w:pict>
-      <v:shape id="_x0000_i1121" type="#_x0000_t75" style="width:10.35pt;height:10.35pt;visibility:visible" o:gfxdata="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" o:bullet="t">
+      <v:shape id="_x0000_i1041" type="#_x0000_t75" style="width:10.35pt;height:10.35pt;visibility:visible" o:gfxdata="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" o:bullet="t">
         <v:imagedata r:id="rId4" o:title=""/>
       </v:shape>
     </w:pict>
@@ -34073,7 +32717,7 @@
 </file>
 
 <file path=customXml/itemProps1.xml><?xml version="1.0" encoding="utf-8"?>
-<ds:datastoreItem xmlns:ds="http://schemas.openxmlformats.org/officeDocument/2006/customXml" ds:itemID="{4D2C046A-A461-484C-8FB1-20955D1B26A0}">
+<ds:datastoreItem xmlns:ds="http://schemas.openxmlformats.org/officeDocument/2006/customXml" ds:itemID="{2A195710-2E9B-4213-98FA-0633CE461B8B}">
   <ds:schemaRefs>
     <ds:schemaRef ds:uri="http://schemas.openxmlformats.org/officeDocument/2006/bibliography"/>
   </ds:schemaRefs>
